--- a/INTROSE-UserStories.docx
+++ b/INTROSE-UserStories.docx
@@ -1,13 +1,8 @@
 
 <file path=word/document.xml><?xml version="1.0" encoding="utf-8"?>
-<w:document xmlns:wpc="http://schemas.microsoft.com/office/word/2010/wordprocessingCanvas" xmlns:mo="http://schemas.microsoft.com/office/mac/office/2008/main" xmlns:mc="http://schemas.openxmlformats.org/markup-compatibility/2006" xmlns:mv="urn:schemas-microsoft-com:mac:vml" xmlns:o="urn:schemas-microsoft-com:office:office" xmlns:r="http://schemas.openxmlformats.org/officeDocument/2006/relationships" xmlns:m="http://schemas.openxmlformats.org/officeDocument/2006/math" xmlns:v="urn:schemas-microsoft-com:vml" xmlns:wp14="http://schemas.microsoft.com/office/word/2010/wordprocessingDrawing" xmlns:wp="http://schemas.openxmlformats.org/drawingml/2006/wordprocessingDrawing" xmlns:w10="urn:schemas-microsoft-com:office:word" xmlns:w="http://schemas.openxmlformats.org/wordprocessingml/2006/main" xmlns:w14="http://schemas.microsoft.com/office/word/2010/wordml" xmlns:wpg="http://schemas.microsoft.com/office/word/2010/wordprocessingGroup" xmlns:wpi="http://schemas.microsoft.com/office/word/2010/wordprocessingInk" xmlns:wne="http://schemas.microsoft.com/office/word/2006/wordml" xmlns:wps="http://schemas.microsoft.com/office/word/2010/wordprocessingShape" mc:Ignorable="w14 wp14">
+<w:document xmlns:wpc="http://schemas.microsoft.com/office/word/2010/wordprocessingCanvas" xmlns:mc="http://schemas.openxmlformats.org/markup-compatibility/2006" xmlns:o="urn:schemas-microsoft-com:office:office" xmlns:r="http://schemas.openxmlformats.org/officeDocument/2006/relationships" xmlns:m="http://schemas.openxmlformats.org/officeDocument/2006/math" xmlns:v="urn:schemas-microsoft-com:vml" xmlns:wp14="http://schemas.microsoft.com/office/word/2010/wordprocessingDrawing" xmlns:wp="http://schemas.openxmlformats.org/drawingml/2006/wordprocessingDrawing" xmlns:w10="urn:schemas-microsoft-com:office:word" xmlns:w="http://schemas.openxmlformats.org/wordprocessingml/2006/main" xmlns:w14="http://schemas.microsoft.com/office/word/2010/wordml" xmlns:w15="http://schemas.microsoft.com/office/word/2012/wordml" xmlns:wpg="http://schemas.microsoft.com/office/word/2010/wordprocessingGroup" xmlns:wpi="http://schemas.microsoft.com/office/word/2010/wordprocessingInk" xmlns:wne="http://schemas.microsoft.com/office/word/2006/wordml" xmlns:wps="http://schemas.microsoft.com/office/word/2010/wordprocessingShape" mc:Ignorable="w14 w15 wp14">
   <w:background w:color="FFFFFF"/>
   <w:body>
-    <w:p>
-      <w:pPr>
-        <w:pStyle w:val="normal0"/>
-      </w:pPr>
-    </w:p>
     <w:tbl>
       <w:tblPr>
         <w:tblStyle w:val="a"/>
@@ -30,7 +25,7 @@
       <w:tr>
         <w:tc>
           <w:tcPr>
-            <w:tcW w:w="9359" w:type="dxa"/>
+            <w:tcW w:w="9360" w:type="dxa"/>
             <w:gridSpan w:val="2"/>
             <w:tcBorders>
               <w:top w:val="single" w:sz="8" w:space="0" w:color="000000"/>
@@ -48,7 +43,7 @@
           </w:tcPr>
           <w:p>
             <w:pPr>
-              <w:pStyle w:val="normal0"/>
+              <w:pStyle w:val="Normal1"/>
               <w:spacing w:line="240" w:lineRule="auto"/>
             </w:pPr>
             <w:r>
@@ -82,7 +77,7 @@
           </w:tcPr>
           <w:p>
             <w:pPr>
-              <w:pStyle w:val="normal0"/>
+              <w:pStyle w:val="Normal1"/>
               <w:spacing w:line="240" w:lineRule="auto"/>
             </w:pPr>
             <w:r>
@@ -95,7 +90,7 @@
         </w:tc>
         <w:tc>
           <w:tcPr>
-            <w:tcW w:w="4732" w:type="dxa"/>
+            <w:tcW w:w="4733" w:type="dxa"/>
             <w:tcBorders>
               <w:bottom w:val="single" w:sz="8" w:space="0" w:color="000000"/>
               <w:right w:val="single" w:sz="8" w:space="0" w:color="000000"/>
@@ -110,7 +105,7 @@
           </w:tcPr>
           <w:p>
             <w:pPr>
-              <w:pStyle w:val="normal0"/>
+              <w:pStyle w:val="Normal1"/>
               <w:spacing w:line="240" w:lineRule="auto"/>
             </w:pPr>
             <w:r>
@@ -125,7 +120,7 @@
       <w:tr>
         <w:tc>
           <w:tcPr>
-            <w:tcW w:w="9359" w:type="dxa"/>
+            <w:tcW w:w="9360" w:type="dxa"/>
             <w:gridSpan w:val="2"/>
             <w:tcBorders>
               <w:left w:val="single" w:sz="8" w:space="0" w:color="000000"/>
@@ -141,7 +136,7 @@
           </w:tcPr>
           <w:p>
             <w:pPr>
-              <w:pStyle w:val="normal0"/>
+              <w:pStyle w:val="Normal1"/>
               <w:spacing w:line="240" w:lineRule="auto"/>
             </w:pPr>
             <w:r>
@@ -153,7 +148,7 @@
           </w:p>
           <w:p>
             <w:pPr>
-              <w:pStyle w:val="normal0"/>
+              <w:pStyle w:val="Normal1"/>
               <w:numPr>
                 <w:ilvl w:val="0"/>
                 <w:numId w:val="23"/>
@@ -171,7 +166,7 @@
       <w:tr>
         <w:tc>
           <w:tcPr>
-            <w:tcW w:w="9359" w:type="dxa"/>
+            <w:tcW w:w="9360" w:type="dxa"/>
             <w:gridSpan w:val="2"/>
             <w:tcBorders>
               <w:left w:val="single" w:sz="8" w:space="0" w:color="000000"/>
@@ -187,7 +182,7 @@
           </w:tcPr>
           <w:p>
             <w:pPr>
-              <w:pStyle w:val="normal0"/>
+              <w:pStyle w:val="Normal1"/>
               <w:spacing w:line="240" w:lineRule="auto"/>
             </w:pPr>
             <w:r>
@@ -199,7 +194,7 @@
           </w:p>
           <w:p>
             <w:pPr>
-              <w:pStyle w:val="normal0"/>
+              <w:pStyle w:val="Normal1"/>
               <w:numPr>
                 <w:ilvl w:val="0"/>
                 <w:numId w:val="12"/>
@@ -214,7 +209,7 @@
           </w:p>
           <w:p>
             <w:pPr>
-              <w:pStyle w:val="normal0"/>
+              <w:pStyle w:val="Normal1"/>
               <w:numPr>
                 <w:ilvl w:val="0"/>
                 <w:numId w:val="12"/>
@@ -229,7 +224,7 @@
           </w:p>
           <w:p>
             <w:pPr>
-              <w:pStyle w:val="normal0"/>
+              <w:pStyle w:val="Normal1"/>
               <w:numPr>
                 <w:ilvl w:val="0"/>
                 <w:numId w:val="12"/>
@@ -244,7 +239,7 @@
           </w:p>
           <w:p>
             <w:pPr>
-              <w:pStyle w:val="normal0"/>
+              <w:pStyle w:val="Normal1"/>
               <w:numPr>
                 <w:ilvl w:val="0"/>
                 <w:numId w:val="12"/>
@@ -259,7 +254,7 @@
           </w:p>
           <w:p>
             <w:pPr>
-              <w:pStyle w:val="normal0"/>
+              <w:pStyle w:val="Normal1"/>
               <w:numPr>
                 <w:ilvl w:val="0"/>
                 <w:numId w:val="12"/>
@@ -277,7 +272,7 @@
       <w:tr>
         <w:tc>
           <w:tcPr>
-            <w:tcW w:w="9359" w:type="dxa"/>
+            <w:tcW w:w="9360" w:type="dxa"/>
             <w:gridSpan w:val="2"/>
             <w:tcBorders>
               <w:left w:val="single" w:sz="8" w:space="0" w:color="000000"/>
@@ -293,7 +288,7 @@
           </w:tcPr>
           <w:p>
             <w:pPr>
-              <w:pStyle w:val="normal0"/>
+              <w:pStyle w:val="Normal1"/>
               <w:spacing w:line="240" w:lineRule="auto"/>
             </w:pPr>
             <w:r>
@@ -308,7 +303,7 @@
           </w:p>
           <w:p>
             <w:pPr>
-              <w:pStyle w:val="normal0"/>
+              <w:pStyle w:val="Normal1"/>
               <w:numPr>
                 <w:ilvl w:val="0"/>
                 <w:numId w:val="5"/>
@@ -318,15 +313,12 @@
               <w:contextualSpacing/>
             </w:pPr>
             <w:r>
-              <w:t>The user has successfully logg</w:t>
-            </w:r>
-            <w:r>
-              <w:t>ed in.</w:t>
-            </w:r>
-          </w:p>
-          <w:p>
-            <w:pPr>
-              <w:pStyle w:val="normal0"/>
+              <w:t>The user has successfully logged in.</w:t>
+            </w:r>
+          </w:p>
+          <w:p>
+            <w:pPr>
+              <w:pStyle w:val="Normal1"/>
               <w:numPr>
                 <w:ilvl w:val="0"/>
                 <w:numId w:val="5"/>
@@ -341,7 +333,7 @@
           </w:p>
           <w:p>
             <w:pPr>
-              <w:pStyle w:val="normal0"/>
+              <w:pStyle w:val="Normal1"/>
               <w:numPr>
                 <w:ilvl w:val="1"/>
                 <w:numId w:val="5"/>
@@ -356,7 +348,7 @@
           </w:p>
           <w:p>
             <w:pPr>
-              <w:pStyle w:val="normal0"/>
+              <w:pStyle w:val="Normal1"/>
               <w:numPr>
                 <w:ilvl w:val="2"/>
                 <w:numId w:val="5"/>
@@ -371,7 +363,7 @@
           </w:p>
           <w:p>
             <w:pPr>
-              <w:pStyle w:val="normal0"/>
+              <w:pStyle w:val="Normal1"/>
               <w:numPr>
                 <w:ilvl w:val="2"/>
                 <w:numId w:val="5"/>
@@ -386,7 +378,7 @@
           </w:p>
           <w:p>
             <w:pPr>
-              <w:pStyle w:val="normal0"/>
+              <w:pStyle w:val="Normal1"/>
               <w:numPr>
                 <w:ilvl w:val="1"/>
                 <w:numId w:val="5"/>
@@ -401,7 +393,7 @@
           </w:p>
           <w:p>
             <w:pPr>
-              <w:pStyle w:val="normal0"/>
+              <w:pStyle w:val="Normal1"/>
               <w:numPr>
                 <w:ilvl w:val="2"/>
                 <w:numId w:val="5"/>
@@ -416,7 +408,7 @@
           </w:p>
           <w:p>
             <w:pPr>
-              <w:pStyle w:val="normal0"/>
+              <w:pStyle w:val="Normal1"/>
               <w:numPr>
                 <w:ilvl w:val="2"/>
                 <w:numId w:val="5"/>
@@ -431,7 +423,7 @@
           </w:p>
           <w:p>
             <w:pPr>
-              <w:pStyle w:val="normal0"/>
+              <w:pStyle w:val="Normal1"/>
               <w:numPr>
                 <w:ilvl w:val="3"/>
                 <w:numId w:val="5"/>
@@ -446,7 +438,7 @@
           </w:p>
           <w:p>
             <w:pPr>
-              <w:pStyle w:val="normal0"/>
+              <w:pStyle w:val="Normal1"/>
               <w:numPr>
                 <w:ilvl w:val="2"/>
                 <w:numId w:val="5"/>
@@ -461,7 +453,7 @@
           </w:p>
           <w:p>
             <w:pPr>
-              <w:pStyle w:val="normal0"/>
+              <w:pStyle w:val="Normal1"/>
               <w:numPr>
                 <w:ilvl w:val="0"/>
                 <w:numId w:val="5"/>
@@ -476,7 +468,7 @@
           </w:p>
           <w:p>
             <w:pPr>
-              <w:pStyle w:val="normal0"/>
+              <w:pStyle w:val="Normal1"/>
               <w:numPr>
                 <w:ilvl w:val="1"/>
                 <w:numId w:val="5"/>
@@ -491,7 +483,7 @@
           </w:p>
           <w:p>
             <w:pPr>
-              <w:pStyle w:val="normal0"/>
+              <w:pStyle w:val="Normal1"/>
               <w:numPr>
                 <w:ilvl w:val="1"/>
                 <w:numId w:val="5"/>
@@ -506,7 +498,7 @@
           </w:p>
           <w:p>
             <w:pPr>
-              <w:pStyle w:val="normal0"/>
+              <w:pStyle w:val="Normal1"/>
               <w:numPr>
                 <w:ilvl w:val="1"/>
                 <w:numId w:val="5"/>
@@ -521,7 +513,7 @@
           </w:p>
           <w:p>
             <w:pPr>
-              <w:pStyle w:val="normal0"/>
+              <w:pStyle w:val="Normal1"/>
               <w:numPr>
                 <w:ilvl w:val="1"/>
                 <w:numId w:val="5"/>
@@ -539,7 +531,7 @@
       <w:tr>
         <w:tc>
           <w:tcPr>
-            <w:tcW w:w="9359" w:type="dxa"/>
+            <w:tcW w:w="9360" w:type="dxa"/>
             <w:gridSpan w:val="2"/>
             <w:tcBorders>
               <w:left w:val="single" w:sz="8" w:space="0" w:color="000000"/>
@@ -555,7 +547,7 @@
           </w:tcPr>
           <w:p>
             <w:pPr>
-              <w:pStyle w:val="normal0"/>
+              <w:pStyle w:val="Normal1"/>
               <w:spacing w:line="240" w:lineRule="auto"/>
             </w:pPr>
             <w:r>
@@ -567,7 +559,7 @@
           </w:p>
           <w:p>
             <w:pPr>
-              <w:pStyle w:val="normal0"/>
+              <w:pStyle w:val="Normal1"/>
               <w:numPr>
                 <w:ilvl w:val="0"/>
                 <w:numId w:val="30"/>
@@ -582,7 +574,7 @@
           </w:p>
           <w:p>
             <w:pPr>
-              <w:pStyle w:val="normal0"/>
+              <w:pStyle w:val="Normal1"/>
               <w:numPr>
                 <w:ilvl w:val="0"/>
                 <w:numId w:val="30"/>
@@ -597,7 +589,7 @@
           </w:p>
           <w:p>
             <w:pPr>
-              <w:pStyle w:val="normal0"/>
+              <w:pStyle w:val="Normal1"/>
               <w:numPr>
                 <w:ilvl w:val="0"/>
                 <w:numId w:val="30"/>
@@ -612,7 +604,7 @@
           </w:p>
           <w:p>
             <w:pPr>
-              <w:pStyle w:val="normal0"/>
+              <w:pStyle w:val="Normal1"/>
               <w:numPr>
                 <w:ilvl w:val="0"/>
                 <w:numId w:val="30"/>
@@ -622,15 +614,12 @@
               <w:contextualSpacing/>
             </w:pPr>
             <w:r>
-              <w:t>If user suc</w:t>
-            </w:r>
-            <w:r>
-              <w:t>cessfully logs in as Staff, the user is given limited access based on their particular branch.</w:t>
-            </w:r>
-          </w:p>
-          <w:p>
-            <w:pPr>
-              <w:pStyle w:val="normal0"/>
+              <w:t>If user successfully logs in as Staff, the user is given limited access based on their particular branch.</w:t>
+            </w:r>
+          </w:p>
+          <w:p>
+            <w:pPr>
+              <w:pStyle w:val="Normal1"/>
               <w:numPr>
                 <w:ilvl w:val="0"/>
                 <w:numId w:val="30"/>
@@ -648,7 +637,7 @@
     </w:tbl>
     <w:p>
       <w:pPr>
-        <w:pStyle w:val="normal0"/>
+        <w:pStyle w:val="Normal1"/>
       </w:pPr>
       <w:r>
         <w:t xml:space="preserve"> </w:t>
@@ -656,17 +645,7 @@
     </w:p>
     <w:p>
       <w:pPr>
-        <w:pStyle w:val="normal0"/>
-      </w:pPr>
-    </w:p>
-    <w:p>
-      <w:pPr>
-        <w:pStyle w:val="normal0"/>
-      </w:pPr>
-    </w:p>
-    <w:p>
-      <w:pPr>
-        <w:pStyle w:val="normal0"/>
+        <w:pStyle w:val="Normal1"/>
       </w:pPr>
     </w:p>
     <w:tbl>
@@ -709,7 +688,7 @@
           </w:tcPr>
           <w:p>
             <w:pPr>
-              <w:pStyle w:val="normal0"/>
+              <w:pStyle w:val="Normal1"/>
               <w:spacing w:line="240" w:lineRule="auto"/>
             </w:pPr>
             <w:r>
@@ -719,10 +698,7 @@
               <w:t>User Story #2:</w:t>
             </w:r>
             <w:r>
-              <w:t xml:space="preserve"> Staff records every sales transaction in the Point Of Sale</w:t>
-            </w:r>
-            <w:r>
-              <w:t>s (POS) so that the Daily Sales List can reflect in the Monthly and Yearly Sales Report and Inventory.</w:t>
+              <w:t xml:space="preserve"> Staff records every sales transaction in the Point Of Sales (POS) so that the Daily Sales List can reflect in the Monthly and Yearly Sales Report and Inventory.</w:t>
             </w:r>
           </w:p>
         </w:tc>
@@ -746,14 +722,13 @@
           </w:tcPr>
           <w:p>
             <w:pPr>
-              <w:pStyle w:val="normal0"/>
+              <w:pStyle w:val="Normal1"/>
               <w:spacing w:line="240" w:lineRule="auto"/>
             </w:pPr>
             <w:r>
               <w:rPr>
                 <w:b/>
               </w:rPr>
-              <w:lastRenderedPageBreak/>
               <w:t>Estimate (Days): 5 days (includes creating the POS window and database)</w:t>
             </w:r>
           </w:p>
@@ -775,7 +750,7 @@
           </w:tcPr>
           <w:p>
             <w:pPr>
-              <w:pStyle w:val="normal0"/>
+              <w:pStyle w:val="Normal1"/>
               <w:spacing w:line="240" w:lineRule="auto"/>
             </w:pPr>
             <w:r>
@@ -806,7 +781,7 @@
           </w:tcPr>
           <w:p>
             <w:pPr>
-              <w:pStyle w:val="normal0"/>
+              <w:pStyle w:val="Normal1"/>
               <w:spacing w:line="240" w:lineRule="auto"/>
             </w:pPr>
             <w:r>
@@ -818,7 +793,7 @@
           </w:p>
           <w:p>
             <w:pPr>
-              <w:pStyle w:val="normal0"/>
+              <w:pStyle w:val="Normal1"/>
               <w:numPr>
                 <w:ilvl w:val="0"/>
                 <w:numId w:val="38"/>
@@ -828,12 +803,13 @@
               <w:contextualSpacing/>
             </w:pPr>
             <w:r>
+              <w:lastRenderedPageBreak/>
               <w:t>User is logged in as a staff</w:t>
             </w:r>
           </w:p>
           <w:p>
             <w:pPr>
-              <w:pStyle w:val="normal0"/>
+              <w:pStyle w:val="Normal1"/>
               <w:numPr>
                 <w:ilvl w:val="0"/>
                 <w:numId w:val="38"/>
@@ -848,7 +824,7 @@
           </w:p>
           <w:p>
             <w:pPr>
-              <w:pStyle w:val="normal0"/>
+              <w:pStyle w:val="Normal1"/>
               <w:numPr>
                 <w:ilvl w:val="0"/>
                 <w:numId w:val="38"/>
@@ -863,7 +839,7 @@
           </w:p>
           <w:p>
             <w:pPr>
-              <w:pStyle w:val="normal0"/>
+              <w:pStyle w:val="Normal1"/>
               <w:numPr>
                 <w:ilvl w:val="0"/>
                 <w:numId w:val="38"/>
@@ -897,19 +873,20 @@
           </w:tcPr>
           <w:p>
             <w:pPr>
-              <w:pStyle w:val="normal0"/>
+              <w:pStyle w:val="Normal1"/>
               <w:spacing w:line="240" w:lineRule="auto"/>
             </w:pPr>
             <w:r>
               <w:rPr>
                 <w:b/>
               </w:rPr>
+              <w:lastRenderedPageBreak/>
               <w:t>Scenario:</w:t>
             </w:r>
           </w:p>
           <w:p>
             <w:pPr>
-              <w:pStyle w:val="normal0"/>
+              <w:pStyle w:val="Normal1"/>
               <w:numPr>
                 <w:ilvl w:val="0"/>
                 <w:numId w:val="19"/>
@@ -919,12 +896,18 @@
               <w:contextualSpacing/>
             </w:pPr>
             <w:r>
-              <w:t>Staff inputs the necessary information for each transaction onto the list.This includes:</w:t>
-            </w:r>
-          </w:p>
-          <w:p>
-            <w:pPr>
-              <w:pStyle w:val="normal0"/>
+              <w:t xml:space="preserve">Staff inputs the necessary information for each transaction onto the </w:t>
+            </w:r>
+            <w:r>
+              <w:t>list. This</w:t>
+            </w:r>
+            <w:r>
+              <w:t xml:space="preserve"> includes:</w:t>
+            </w:r>
+          </w:p>
+          <w:p>
+            <w:pPr>
+              <w:pStyle w:val="Normal1"/>
               <w:numPr>
                 <w:ilvl w:val="1"/>
                 <w:numId w:val="19"/>
@@ -939,7 +922,7 @@
           </w:p>
           <w:p>
             <w:pPr>
-              <w:pStyle w:val="normal0"/>
+              <w:pStyle w:val="Normal1"/>
               <w:numPr>
                 <w:ilvl w:val="1"/>
                 <w:numId w:val="19"/>
@@ -954,7 +937,7 @@
           </w:p>
           <w:p>
             <w:pPr>
-              <w:pStyle w:val="normal0"/>
+              <w:pStyle w:val="Normal1"/>
               <w:numPr>
                 <w:ilvl w:val="1"/>
                 <w:numId w:val="19"/>
@@ -964,15 +947,12 @@
               <w:contextualSpacing/>
             </w:pPr>
             <w:r>
-              <w:t>It</w:t>
-            </w:r>
-            <w:r>
-              <w:t>em</w:t>
-            </w:r>
-          </w:p>
-          <w:p>
-            <w:pPr>
-              <w:pStyle w:val="normal0"/>
+              <w:t>Item</w:t>
+            </w:r>
+          </w:p>
+          <w:p>
+            <w:pPr>
+              <w:pStyle w:val="Normal1"/>
               <w:numPr>
                 <w:ilvl w:val="1"/>
                 <w:numId w:val="19"/>
@@ -987,7 +967,7 @@
           </w:p>
           <w:p>
             <w:pPr>
-              <w:pStyle w:val="normal0"/>
+              <w:pStyle w:val="Normal1"/>
               <w:numPr>
                 <w:ilvl w:val="0"/>
                 <w:numId w:val="19"/>
@@ -1002,7 +982,7 @@
           </w:p>
           <w:p>
             <w:pPr>
-              <w:pStyle w:val="normal0"/>
+              <w:pStyle w:val="Normal1"/>
               <w:numPr>
                 <w:ilvl w:val="0"/>
                 <w:numId w:val="19"/>
@@ -1017,7 +997,7 @@
           </w:p>
           <w:p>
             <w:pPr>
-              <w:pStyle w:val="normal0"/>
+              <w:pStyle w:val="Normal1"/>
               <w:numPr>
                 <w:ilvl w:val="0"/>
                 <w:numId w:val="19"/>
@@ -1051,7 +1031,7 @@
           </w:tcPr>
           <w:p>
             <w:pPr>
-              <w:pStyle w:val="normal0"/>
+              <w:pStyle w:val="Normal1"/>
               <w:spacing w:line="240" w:lineRule="auto"/>
             </w:pPr>
             <w:r>
@@ -1066,7 +1046,7 @@
           </w:p>
           <w:p>
             <w:pPr>
-              <w:pStyle w:val="normal0"/>
+              <w:pStyle w:val="Normal1"/>
               <w:numPr>
                 <w:ilvl w:val="0"/>
                 <w:numId w:val="14"/>
@@ -1081,7 +1061,7 @@
           </w:p>
           <w:p>
             <w:pPr>
-              <w:pStyle w:val="normal0"/>
+              <w:pStyle w:val="Normal1"/>
               <w:numPr>
                 <w:ilvl w:val="0"/>
                 <w:numId w:val="14"/>
@@ -1096,7 +1076,7 @@
           </w:p>
           <w:p>
             <w:pPr>
-              <w:pStyle w:val="normal0"/>
+              <w:pStyle w:val="Normal1"/>
               <w:numPr>
                 <w:ilvl w:val="0"/>
                 <w:numId w:val="14"/>
@@ -1106,15 +1086,12 @@
               <w:contextualSpacing/>
             </w:pPr>
             <w:r>
-              <w:t xml:space="preserve">Attributes </w:t>
-            </w:r>
-            <w:r>
-              <w:t>displayed in the POS would be updated. These include:</w:t>
-            </w:r>
-          </w:p>
-          <w:p>
-            <w:pPr>
-              <w:pStyle w:val="normal0"/>
+              <w:t>Attributes displayed in the POS would be updated. These include:</w:t>
+            </w:r>
+          </w:p>
+          <w:p>
+            <w:pPr>
+              <w:pStyle w:val="Normal1"/>
               <w:numPr>
                 <w:ilvl w:val="1"/>
                 <w:numId w:val="14"/>
@@ -1129,7 +1106,7 @@
           </w:p>
           <w:p>
             <w:pPr>
-              <w:pStyle w:val="normal0"/>
+              <w:pStyle w:val="Normal1"/>
               <w:numPr>
                 <w:ilvl w:val="0"/>
                 <w:numId w:val="14"/>
@@ -1163,7 +1140,7 @@
           </w:tcPr>
           <w:p>
             <w:pPr>
-              <w:pStyle w:val="normal0"/>
+              <w:pStyle w:val="Normal1"/>
               <w:spacing w:line="240" w:lineRule="auto"/>
             </w:pPr>
             <w:r>
@@ -1175,7 +1152,7 @@
           </w:p>
           <w:p>
             <w:pPr>
-              <w:pStyle w:val="normal0"/>
+              <w:pStyle w:val="Normal1"/>
               <w:numPr>
                 <w:ilvl w:val="0"/>
                 <w:numId w:val="27"/>
@@ -1190,7 +1167,7 @@
           </w:p>
           <w:p>
             <w:pPr>
-              <w:pStyle w:val="normal0"/>
+              <w:pStyle w:val="Normal1"/>
               <w:numPr>
                 <w:ilvl w:val="1"/>
                 <w:numId w:val="27"/>
@@ -1205,7 +1182,7 @@
           </w:p>
           <w:p>
             <w:pPr>
-              <w:pStyle w:val="normal0"/>
+              <w:pStyle w:val="Normal1"/>
               <w:numPr>
                 <w:ilvl w:val="1"/>
                 <w:numId w:val="27"/>
@@ -1215,10 +1192,7 @@
               <w:contextualSpacing/>
             </w:pPr>
             <w:r>
-              <w:t>If information is incomplete, the system displays an error message and prompts th</w:t>
-            </w:r>
-            <w:r>
-              <w:t>e user to complete the necessary information.</w:t>
+              <w:t>If information is incomplete, the system displays an error message and prompts the user to complete the necessary information.</w:t>
             </w:r>
           </w:p>
         </w:tc>
@@ -1226,7 +1200,7 @@
     </w:tbl>
     <w:p>
       <w:pPr>
-        <w:pStyle w:val="normal0"/>
+        <w:pStyle w:val="Normal1"/>
       </w:pPr>
       <w:r>
         <w:t xml:space="preserve"> </w:t>
@@ -1234,52 +1208,7 @@
     </w:p>
     <w:p>
       <w:pPr>
-        <w:pStyle w:val="normal0"/>
-      </w:pPr>
-    </w:p>
-    <w:p>
-      <w:pPr>
-        <w:pStyle w:val="normal0"/>
-      </w:pPr>
-    </w:p>
-    <w:p>
-      <w:pPr>
-        <w:pStyle w:val="normal0"/>
-      </w:pPr>
-    </w:p>
-    <w:p>
-      <w:pPr>
-        <w:pStyle w:val="normal0"/>
-      </w:pPr>
-    </w:p>
-    <w:p>
-      <w:pPr>
-        <w:pStyle w:val="normal0"/>
-      </w:pPr>
-    </w:p>
-    <w:p>
-      <w:pPr>
-        <w:pStyle w:val="normal0"/>
-      </w:pPr>
-    </w:p>
-    <w:p>
-      <w:pPr>
-        <w:pStyle w:val="normal0"/>
-      </w:pPr>
-    </w:p>
-    <w:p>
-      <w:pPr>
-        <w:pStyle w:val="normal0"/>
-      </w:pPr>
-    </w:p>
-    <w:p>
-      <w:pPr>
-        <w:pStyle w:val="normal0"/>
-      </w:pPr>
-    </w:p>
-    <w:p>
-      <w:pPr>
-        <w:pStyle w:val="normal0"/>
+        <w:pStyle w:val="Normal1"/>
       </w:pPr>
     </w:p>
     <w:tbl>
@@ -1322,7 +1251,7 @@
           </w:tcPr>
           <w:p>
             <w:pPr>
-              <w:pStyle w:val="normal0"/>
+              <w:pStyle w:val="Normal1"/>
               <w:spacing w:line="240" w:lineRule="auto"/>
             </w:pPr>
             <w:r>
@@ -1356,14 +1285,13 @@
           </w:tcPr>
           <w:p>
             <w:pPr>
-              <w:pStyle w:val="normal0"/>
+              <w:pStyle w:val="Normal1"/>
               <w:spacing w:line="240" w:lineRule="auto"/>
             </w:pPr>
             <w:r>
               <w:rPr>
                 <w:b/>
               </w:rPr>
-              <w:lastRenderedPageBreak/>
               <w:t>Estimate (Days): 1 day (POS window and database should already be created)</w:t>
             </w:r>
           </w:p>
@@ -1385,7 +1313,7 @@
           </w:tcPr>
           <w:p>
             <w:pPr>
-              <w:pStyle w:val="normal0"/>
+              <w:pStyle w:val="Normal1"/>
               <w:spacing w:line="240" w:lineRule="auto"/>
             </w:pPr>
             <w:r>
@@ -1416,7 +1344,7 @@
           </w:tcPr>
           <w:p>
             <w:pPr>
-              <w:pStyle w:val="normal0"/>
+              <w:pStyle w:val="Normal1"/>
               <w:spacing w:line="240" w:lineRule="auto"/>
             </w:pPr>
             <w:r>
@@ -1428,7 +1356,7 @@
           </w:p>
           <w:p>
             <w:pPr>
-              <w:pStyle w:val="normal0"/>
+              <w:pStyle w:val="Normal1"/>
               <w:numPr>
                 <w:ilvl w:val="0"/>
                 <w:numId w:val="6"/>
@@ -1442,7 +1370,7 @@
           </w:p>
           <w:p>
             <w:pPr>
-              <w:pStyle w:val="normal0"/>
+              <w:pStyle w:val="Normal1"/>
               <w:numPr>
                 <w:ilvl w:val="0"/>
                 <w:numId w:val="6"/>
@@ -1456,7 +1384,7 @@
           </w:p>
           <w:p>
             <w:pPr>
-              <w:pStyle w:val="normal0"/>
+              <w:pStyle w:val="Normal1"/>
               <w:numPr>
                 <w:ilvl w:val="0"/>
                 <w:numId w:val="6"/>
@@ -1470,7 +1398,7 @@
           </w:p>
           <w:p>
             <w:pPr>
-              <w:pStyle w:val="normal0"/>
+              <w:pStyle w:val="Normal1"/>
               <w:numPr>
                 <w:ilvl w:val="0"/>
                 <w:numId w:val="6"/>
@@ -1504,7 +1432,7 @@
           </w:tcPr>
           <w:p>
             <w:pPr>
-              <w:pStyle w:val="normal0"/>
+              <w:pStyle w:val="Normal1"/>
               <w:spacing w:line="240" w:lineRule="auto"/>
             </w:pPr>
             <w:r>
@@ -1516,7 +1444,7 @@
           </w:p>
           <w:p>
             <w:pPr>
-              <w:pStyle w:val="normal0"/>
+              <w:pStyle w:val="Normal1"/>
               <w:numPr>
                 <w:ilvl w:val="0"/>
                 <w:numId w:val="16"/>
@@ -1530,7 +1458,7 @@
           </w:p>
           <w:p>
             <w:pPr>
-              <w:pStyle w:val="normal0"/>
+              <w:pStyle w:val="Normal1"/>
               <w:numPr>
                 <w:ilvl w:val="0"/>
                 <w:numId w:val="16"/>
@@ -1564,7 +1492,7 @@
           </w:tcPr>
           <w:p>
             <w:pPr>
-              <w:pStyle w:val="normal0"/>
+              <w:pStyle w:val="Normal1"/>
               <w:spacing w:line="240" w:lineRule="auto"/>
             </w:pPr>
             <w:r>
@@ -1579,7 +1507,7 @@
           </w:p>
           <w:p>
             <w:pPr>
-              <w:pStyle w:val="normal0"/>
+              <w:pStyle w:val="Normal1"/>
               <w:numPr>
                 <w:ilvl w:val="0"/>
                 <w:numId w:val="8"/>
@@ -1589,6 +1517,7 @@
               <w:contextualSpacing/>
             </w:pPr>
             <w:r>
+              <w:lastRenderedPageBreak/>
               <w:t>Saved transactions would continue to be visible unless these transactions are modified or deleted.</w:t>
             </w:r>
           </w:p>
@@ -1613,19 +1542,20 @@
           </w:tcPr>
           <w:p>
             <w:pPr>
-              <w:pStyle w:val="normal0"/>
+              <w:pStyle w:val="Normal1"/>
               <w:spacing w:line="240" w:lineRule="auto"/>
             </w:pPr>
             <w:r>
               <w:rPr>
                 <w:b/>
               </w:rPr>
+              <w:lastRenderedPageBreak/>
               <w:t>Acceptance Criteria:</w:t>
             </w:r>
           </w:p>
           <w:p>
             <w:pPr>
-              <w:pStyle w:val="normal0"/>
+              <w:pStyle w:val="Normal1"/>
               <w:numPr>
                 <w:ilvl w:val="0"/>
                 <w:numId w:val="31"/>
@@ -1640,7 +1570,7 @@
           </w:p>
           <w:p>
             <w:pPr>
-              <w:pStyle w:val="normal0"/>
+              <w:pStyle w:val="Normal1"/>
               <w:numPr>
                 <w:ilvl w:val="0"/>
                 <w:numId w:val="31"/>
@@ -1658,7 +1588,7 @@
     </w:tbl>
     <w:p>
       <w:pPr>
-        <w:pStyle w:val="normal0"/>
+        <w:pStyle w:val="Normal1"/>
       </w:pPr>
       <w:r>
         <w:t xml:space="preserve"> </w:t>
@@ -1666,7 +1596,7 @@
     </w:p>
     <w:p>
       <w:pPr>
-        <w:pStyle w:val="normal0"/>
+        <w:pStyle w:val="Normal1"/>
       </w:pPr>
     </w:p>
     <w:tbl>
@@ -1709,7 +1639,7 @@
           </w:tcPr>
           <w:p>
             <w:pPr>
-              <w:pStyle w:val="normal0"/>
+              <w:pStyle w:val="Normal1"/>
               <w:widowControl w:val="0"/>
             </w:pPr>
             <w:r>
@@ -1723,13 +1653,7 @@
               <w:rPr>
                 <w:shd w:val="clear" w:color="auto" w:fill="007033"/>
               </w:rPr>
-              <w:t>Staff can e</w:t>
-            </w:r>
-            <w:r>
-              <w:rPr>
-                <w:shd w:val="clear" w:color="auto" w:fill="007033"/>
-              </w:rPr>
-              <w:t>dit a sales transaction in the Point of Sales (POS) so that the Staff would be able to modify the details of the transaction.</w:t>
+              <w:t>Staff can edit a sales transaction in the Point of Sales (POS) so that the Staff would be able to modify the details of the transaction.</w:t>
             </w:r>
           </w:p>
         </w:tc>
@@ -1753,7 +1677,7 @@
           </w:tcPr>
           <w:p>
             <w:pPr>
-              <w:pStyle w:val="normal0"/>
+              <w:pStyle w:val="Normal1"/>
             </w:pPr>
             <w:r>
               <w:rPr>
@@ -1781,7 +1705,7 @@
           </w:tcPr>
           <w:p>
             <w:pPr>
-              <w:pStyle w:val="normal0"/>
+              <w:pStyle w:val="Normal1"/>
             </w:pPr>
             <w:r>
               <w:rPr>
@@ -1812,7 +1736,7 @@
           </w:tcPr>
           <w:p>
             <w:pPr>
-              <w:pStyle w:val="normal0"/>
+              <w:pStyle w:val="Normal1"/>
             </w:pPr>
             <w:r>
               <w:rPr>
@@ -1823,7 +1747,7 @@
           </w:p>
           <w:p>
             <w:pPr>
-              <w:pStyle w:val="normal0"/>
+              <w:pStyle w:val="Normal1"/>
               <w:numPr>
                 <w:ilvl w:val="0"/>
                 <w:numId w:val="21"/>
@@ -1837,7 +1761,7 @@
           </w:p>
           <w:p>
             <w:pPr>
-              <w:pStyle w:val="normal0"/>
+              <w:pStyle w:val="Normal1"/>
               <w:numPr>
                 <w:ilvl w:val="0"/>
                 <w:numId w:val="21"/>
@@ -1851,7 +1775,7 @@
           </w:p>
           <w:p>
             <w:pPr>
-              <w:pStyle w:val="normal0"/>
+              <w:pStyle w:val="Normal1"/>
               <w:numPr>
                 <w:ilvl w:val="0"/>
                 <w:numId w:val="21"/>
@@ -1865,7 +1789,7 @@
           </w:p>
           <w:p>
             <w:pPr>
-              <w:pStyle w:val="normal0"/>
+              <w:pStyle w:val="Normal1"/>
               <w:numPr>
                 <w:ilvl w:val="0"/>
                 <w:numId w:val="21"/>
@@ -1898,7 +1822,7 @@
           </w:tcPr>
           <w:p>
             <w:pPr>
-              <w:pStyle w:val="normal0"/>
+              <w:pStyle w:val="Normal1"/>
             </w:pPr>
             <w:r>
               <w:rPr>
@@ -1909,7 +1833,7 @@
           </w:p>
           <w:p>
             <w:pPr>
-              <w:pStyle w:val="normal0"/>
+              <w:pStyle w:val="Normal1"/>
               <w:numPr>
                 <w:ilvl w:val="0"/>
                 <w:numId w:val="28"/>
@@ -1923,7 +1847,7 @@
           </w:p>
           <w:p>
             <w:pPr>
-              <w:pStyle w:val="normal0"/>
+              <w:pStyle w:val="Normal1"/>
               <w:numPr>
                 <w:ilvl w:val="1"/>
                 <w:numId w:val="28"/>
@@ -1937,7 +1861,7 @@
           </w:p>
           <w:p>
             <w:pPr>
-              <w:pStyle w:val="normal0"/>
+              <w:pStyle w:val="Normal1"/>
               <w:numPr>
                 <w:ilvl w:val="0"/>
                 <w:numId w:val="28"/>
@@ -1946,10 +1870,7 @@
               <w:contextualSpacing/>
             </w:pPr>
             <w:r>
-              <w:t>Staff can delete a sales transact</w:t>
-            </w:r>
-            <w:r>
-              <w:t>ion.</w:t>
+              <w:t>Staff can delete a sales transaction.</w:t>
             </w:r>
           </w:p>
         </w:tc>
@@ -1973,7 +1894,7 @@
           </w:tcPr>
           <w:p>
             <w:pPr>
-              <w:pStyle w:val="normal0"/>
+              <w:pStyle w:val="Normal1"/>
             </w:pPr>
             <w:r>
               <w:rPr>
@@ -1987,7 +1908,7 @@
           </w:p>
           <w:p>
             <w:pPr>
-              <w:pStyle w:val="normal0"/>
+              <w:pStyle w:val="Normal1"/>
               <w:numPr>
                 <w:ilvl w:val="0"/>
                 <w:numId w:val="3"/>
@@ -2001,7 +1922,7 @@
           </w:p>
           <w:p>
             <w:pPr>
-              <w:pStyle w:val="normal0"/>
+              <w:pStyle w:val="Normal1"/>
               <w:numPr>
                 <w:ilvl w:val="0"/>
                 <w:numId w:val="3"/>
@@ -2034,7 +1955,7 @@
           </w:tcPr>
           <w:p>
             <w:pPr>
-              <w:pStyle w:val="normal0"/>
+              <w:pStyle w:val="Normal1"/>
             </w:pPr>
             <w:r>
               <w:rPr>
@@ -2045,7 +1966,7 @@
           </w:p>
           <w:p>
             <w:pPr>
-              <w:pStyle w:val="normal0"/>
+              <w:pStyle w:val="Normal1"/>
               <w:numPr>
                 <w:ilvl w:val="0"/>
                 <w:numId w:val="24"/>
@@ -2054,13 +1975,12 @@
               <w:contextualSpacing/>
             </w:pPr>
             <w:r>
-              <w:lastRenderedPageBreak/>
               <w:t>The staff can only view the sales within the day.</w:t>
             </w:r>
           </w:p>
           <w:p>
             <w:pPr>
-              <w:pStyle w:val="normal0"/>
+              <w:pStyle w:val="Normal1"/>
               <w:numPr>
                 <w:ilvl w:val="0"/>
                 <w:numId w:val="24"/>
@@ -2077,12 +1997,12 @@
     </w:tbl>
     <w:p>
       <w:pPr>
-        <w:pStyle w:val="normal0"/>
+        <w:pStyle w:val="Normal1"/>
       </w:pPr>
     </w:p>
     <w:p>
       <w:pPr>
-        <w:pStyle w:val="normal0"/>
+        <w:pStyle w:val="Normal1"/>
       </w:pPr>
     </w:p>
     <w:tbl>
@@ -2125,7 +2045,7 @@
           </w:tcPr>
           <w:p>
             <w:pPr>
-              <w:pStyle w:val="normal0"/>
+              <w:pStyle w:val="Normal1"/>
             </w:pPr>
             <w:r>
               <w:rPr>
@@ -2162,14 +2082,14 @@
           </w:tcPr>
           <w:p>
             <w:pPr>
-              <w:pStyle w:val="normal0"/>
+              <w:pStyle w:val="Normal1"/>
             </w:pPr>
             <w:r>
               <w:rPr>
                 <w:b/>
                 <w:highlight w:val="white"/>
               </w:rPr>
-              <w:t>Estimate (Days): 5 days (including making the list of branches window)</w:t>
+              <w:t xml:space="preserve">Estimate (Days): 5 days </w:t>
             </w:r>
           </w:p>
         </w:tc>
@@ -2190,7 +2110,7 @@
           </w:tcPr>
           <w:p>
             <w:pPr>
-              <w:pStyle w:val="normal0"/>
+              <w:pStyle w:val="Normal1"/>
             </w:pPr>
             <w:r>
               <w:rPr>
@@ -2221,7 +2141,7 @@
           </w:tcPr>
           <w:p>
             <w:pPr>
-              <w:pStyle w:val="normal0"/>
+              <w:pStyle w:val="Normal1"/>
             </w:pPr>
             <w:r>
               <w:rPr>
@@ -2232,7 +2152,7 @@
           </w:p>
           <w:p>
             <w:pPr>
-              <w:pStyle w:val="normal0"/>
+              <w:pStyle w:val="Normal1"/>
               <w:numPr>
                 <w:ilvl w:val="0"/>
                 <w:numId w:val="10"/>
@@ -2246,7 +2166,7 @@
           </w:p>
           <w:p>
             <w:pPr>
-              <w:pStyle w:val="normal0"/>
+              <w:pStyle w:val="Normal1"/>
               <w:numPr>
                 <w:ilvl w:val="0"/>
                 <w:numId w:val="10"/>
@@ -2279,18 +2199,19 @@
           </w:tcPr>
           <w:p>
             <w:pPr>
-              <w:pStyle w:val="normal0"/>
+              <w:pStyle w:val="Normal1"/>
             </w:pPr>
             <w:r>
               <w:rPr>
                 <w:b/>
               </w:rPr>
+              <w:lastRenderedPageBreak/>
               <w:t>Scenario:</w:t>
             </w:r>
           </w:p>
           <w:p>
             <w:pPr>
-              <w:pStyle w:val="normal0"/>
+              <w:pStyle w:val="Normal1"/>
               <w:numPr>
                 <w:ilvl w:val="0"/>
                 <w:numId w:val="25"/>
@@ -2323,7 +2244,7 @@
           </w:tcPr>
           <w:p>
             <w:pPr>
-              <w:pStyle w:val="normal0"/>
+              <w:pStyle w:val="Normal1"/>
             </w:pPr>
             <w:r>
               <w:rPr>
@@ -2337,7 +2258,7 @@
           </w:p>
           <w:p>
             <w:pPr>
-              <w:pStyle w:val="normal0"/>
+              <w:pStyle w:val="Normal1"/>
               <w:numPr>
                 <w:ilvl w:val="0"/>
                 <w:numId w:val="37"/>
@@ -2351,7 +2272,7 @@
           </w:p>
           <w:p>
             <w:pPr>
-              <w:pStyle w:val="normal0"/>
+              <w:pStyle w:val="Normal1"/>
               <w:numPr>
                 <w:ilvl w:val="0"/>
                 <w:numId w:val="37"/>
@@ -2360,10 +2281,7 @@
               <w:contextualSpacing/>
             </w:pPr>
             <w:r>
-              <w:t>If financial report is clicked, the</w:t>
-            </w:r>
-            <w:r>
-              <w:t xml:space="preserve"> financial report (daily, monthly, and yearly sales) will display.</w:t>
+              <w:t>If financial report is clicked, the financial report (daily, monthly, and yearly sales) will display.</w:t>
             </w:r>
           </w:p>
         </w:tc>
@@ -2387,7 +2305,7 @@
           </w:tcPr>
           <w:p>
             <w:pPr>
-              <w:pStyle w:val="normal0"/>
+              <w:pStyle w:val="Normal1"/>
             </w:pPr>
             <w:r>
               <w:rPr>
@@ -2398,7 +2316,7 @@
           </w:p>
           <w:p>
             <w:pPr>
-              <w:pStyle w:val="normal0"/>
+              <w:pStyle w:val="Normal1"/>
               <w:numPr>
                 <w:ilvl w:val="0"/>
                 <w:numId w:val="35"/>
@@ -2415,7 +2333,7 @@
     </w:tbl>
     <w:p>
       <w:pPr>
-        <w:pStyle w:val="normal0"/>
+        <w:pStyle w:val="Normal1"/>
       </w:pPr>
       <w:r>
         <w:t xml:space="preserve">  </w:t>
@@ -2423,7 +2341,7 @@
     </w:p>
     <w:p>
       <w:pPr>
-        <w:pStyle w:val="normal0"/>
+        <w:pStyle w:val="Normal1"/>
       </w:pPr>
     </w:p>
     <w:tbl>
@@ -2466,7 +2384,7 @@
           </w:tcPr>
           <w:p>
             <w:pPr>
-              <w:pStyle w:val="normal0"/>
+              <w:pStyle w:val="Normal1"/>
               <w:spacing w:line="240" w:lineRule="auto"/>
             </w:pPr>
             <w:r>
@@ -2503,7 +2421,7 @@
           </w:tcPr>
           <w:p>
             <w:pPr>
-              <w:pStyle w:val="normal0"/>
+              <w:pStyle w:val="Normal1"/>
             </w:pPr>
             <w:r>
               <w:rPr>
@@ -2531,7 +2449,7 @@
           </w:tcPr>
           <w:p>
             <w:pPr>
-              <w:pStyle w:val="normal0"/>
+              <w:pStyle w:val="Normal1"/>
             </w:pPr>
             <w:r>
               <w:rPr>
@@ -2562,7 +2480,7 @@
           </w:tcPr>
           <w:p>
             <w:pPr>
-              <w:pStyle w:val="normal0"/>
+              <w:pStyle w:val="Normal1"/>
             </w:pPr>
             <w:r>
               <w:rPr>
@@ -2573,7 +2491,7 @@
           </w:p>
           <w:p>
             <w:pPr>
-              <w:pStyle w:val="normal0"/>
+              <w:pStyle w:val="Normal1"/>
               <w:numPr>
                 <w:ilvl w:val="0"/>
                 <w:numId w:val="18"/>
@@ -2587,7 +2505,7 @@
           </w:p>
           <w:p>
             <w:pPr>
-              <w:pStyle w:val="normal0"/>
+              <w:pStyle w:val="Normal1"/>
               <w:numPr>
                 <w:ilvl w:val="0"/>
                 <w:numId w:val="18"/>
@@ -2601,7 +2519,7 @@
           </w:p>
           <w:p>
             <w:pPr>
-              <w:pStyle w:val="normal0"/>
+              <w:pStyle w:val="Normal1"/>
               <w:numPr>
                 <w:ilvl w:val="0"/>
                 <w:numId w:val="18"/>
@@ -2615,7 +2533,7 @@
           </w:p>
           <w:p>
             <w:pPr>
-              <w:pStyle w:val="normal0"/>
+              <w:pStyle w:val="Normal1"/>
               <w:numPr>
                 <w:ilvl w:val="0"/>
                 <w:numId w:val="18"/>
@@ -2648,7 +2566,7 @@
           </w:tcPr>
           <w:p>
             <w:pPr>
-              <w:pStyle w:val="normal0"/>
+              <w:pStyle w:val="Normal1"/>
             </w:pPr>
             <w:r>
               <w:rPr>
@@ -2659,7 +2577,7 @@
           </w:p>
           <w:p>
             <w:pPr>
-              <w:pStyle w:val="normal0"/>
+              <w:pStyle w:val="Normal1"/>
               <w:numPr>
                 <w:ilvl w:val="0"/>
                 <w:numId w:val="13"/>
@@ -2673,7 +2591,7 @@
           </w:p>
           <w:p>
             <w:pPr>
-              <w:pStyle w:val="normal0"/>
+              <w:pStyle w:val="Normal1"/>
               <w:numPr>
                 <w:ilvl w:val="0"/>
                 <w:numId w:val="13"/>
@@ -2687,7 +2605,7 @@
           </w:p>
           <w:p>
             <w:pPr>
-              <w:pStyle w:val="normal0"/>
+              <w:pStyle w:val="Normal1"/>
               <w:numPr>
                 <w:ilvl w:val="0"/>
                 <w:numId w:val="13"/>
@@ -2696,15 +2614,12 @@
               <w:contextualSpacing/>
             </w:pPr>
             <w:r>
-              <w:t xml:space="preserve">Client can scroll through the </w:t>
-            </w:r>
-            <w:r>
-              <w:t>list of transactions.</w:t>
-            </w:r>
-          </w:p>
-          <w:p>
-            <w:pPr>
-              <w:pStyle w:val="normal0"/>
+              <w:t>Client can scroll through the list of transactions.</w:t>
+            </w:r>
+          </w:p>
+          <w:p>
+            <w:pPr>
+              <w:pStyle w:val="Normal1"/>
               <w:numPr>
                 <w:ilvl w:val="0"/>
                 <w:numId w:val="13"/>
@@ -2718,7 +2633,7 @@
           </w:p>
           <w:p>
             <w:pPr>
-              <w:pStyle w:val="normal0"/>
+              <w:pStyle w:val="Normal1"/>
               <w:numPr>
                 <w:ilvl w:val="0"/>
                 <w:numId w:val="13"/>
@@ -2732,7 +2647,7 @@
           </w:p>
           <w:p>
             <w:pPr>
-              <w:pStyle w:val="normal0"/>
+              <w:pStyle w:val="Normal1"/>
               <w:numPr>
                 <w:ilvl w:val="0"/>
                 <w:numId w:val="13"/>
@@ -2741,7 +2656,6 @@
               <w:contextualSpacing/>
             </w:pPr>
             <w:r>
-              <w:lastRenderedPageBreak/>
               <w:t>If the financial report is clicked, the client can choose what sales report to view.</w:t>
             </w:r>
           </w:p>
@@ -2766,13 +2680,12 @@
           </w:tcPr>
           <w:p>
             <w:pPr>
-              <w:pStyle w:val="normal0"/>
+              <w:pStyle w:val="Normal1"/>
             </w:pPr>
             <w:r>
               <w:rPr>
                 <w:b/>
               </w:rPr>
-              <w:lastRenderedPageBreak/>
               <w:t>Post-condition:</w:t>
             </w:r>
             <w:r>
@@ -2781,7 +2694,7 @@
           </w:p>
           <w:p>
             <w:pPr>
-              <w:pStyle w:val="normal0"/>
+              <w:pStyle w:val="Normal1"/>
               <w:numPr>
                 <w:ilvl w:val="0"/>
                 <w:numId w:val="26"/>
@@ -2795,7 +2708,7 @@
           </w:p>
           <w:p>
             <w:pPr>
-              <w:pStyle w:val="normal0"/>
+              <w:pStyle w:val="Normal1"/>
               <w:numPr>
                 <w:ilvl w:val="0"/>
                 <w:numId w:val="26"/>
@@ -2828,7 +2741,7 @@
           </w:tcPr>
           <w:p>
             <w:pPr>
-              <w:pStyle w:val="normal0"/>
+              <w:pStyle w:val="Normal1"/>
             </w:pPr>
             <w:r>
               <w:rPr>
@@ -2839,7 +2752,7 @@
           </w:p>
           <w:p>
             <w:pPr>
-              <w:pStyle w:val="normal0"/>
+              <w:pStyle w:val="Normal1"/>
               <w:numPr>
                 <w:ilvl w:val="0"/>
                 <w:numId w:val="39"/>
@@ -2853,7 +2766,7 @@
           </w:p>
           <w:p>
             <w:pPr>
-              <w:pStyle w:val="normal0"/>
+              <w:pStyle w:val="Normal1"/>
               <w:numPr>
                 <w:ilvl w:val="0"/>
                 <w:numId w:val="39"/>
@@ -2870,7 +2783,7 @@
     </w:tbl>
     <w:p>
       <w:pPr>
-        <w:pStyle w:val="normal0"/>
+        <w:pStyle w:val="Normal1"/>
       </w:pPr>
       <w:r>
         <w:t xml:space="preserve"> </w:t>
@@ -2878,7 +2791,7 @@
     </w:p>
     <w:p>
       <w:pPr>
-        <w:pStyle w:val="normal0"/>
+        <w:pStyle w:val="Normal1"/>
       </w:pPr>
     </w:p>
     <w:tbl>
@@ -2921,7 +2834,7 @@
           </w:tcPr>
           <w:p>
             <w:pPr>
-              <w:pStyle w:val="normal0"/>
+              <w:pStyle w:val="Normal1"/>
             </w:pPr>
             <w:r>
               <w:rPr>
@@ -2965,13 +2878,14 @@
           </w:tcPr>
           <w:p>
             <w:pPr>
-              <w:pStyle w:val="normal0"/>
+              <w:pStyle w:val="Normal1"/>
             </w:pPr>
             <w:r>
               <w:rPr>
                 <w:b/>
                 <w:highlight w:val="white"/>
               </w:rPr>
+              <w:lastRenderedPageBreak/>
               <w:t>Estimate (Days):2 days</w:t>
             </w:r>
           </w:p>
@@ -2993,7 +2907,7 @@
           </w:tcPr>
           <w:p>
             <w:pPr>
-              <w:pStyle w:val="normal0"/>
+              <w:pStyle w:val="Normal1"/>
             </w:pPr>
             <w:r>
               <w:rPr>
@@ -3024,7 +2938,7 @@
           </w:tcPr>
           <w:p>
             <w:pPr>
-              <w:pStyle w:val="normal0"/>
+              <w:pStyle w:val="Normal1"/>
             </w:pPr>
             <w:r>
               <w:rPr>
@@ -3035,7 +2949,7 @@
           </w:p>
           <w:p>
             <w:pPr>
-              <w:pStyle w:val="normal0"/>
+              <w:pStyle w:val="Normal1"/>
               <w:numPr>
                 <w:ilvl w:val="0"/>
                 <w:numId w:val="9"/>
@@ -3049,7 +2963,7 @@
           </w:p>
           <w:p>
             <w:pPr>
-              <w:pStyle w:val="normal0"/>
+              <w:pStyle w:val="Normal1"/>
               <w:numPr>
                 <w:ilvl w:val="0"/>
                 <w:numId w:val="9"/>
@@ -3063,7 +2977,7 @@
           </w:p>
           <w:p>
             <w:pPr>
-              <w:pStyle w:val="normal0"/>
+              <w:pStyle w:val="Normal1"/>
               <w:numPr>
                 <w:ilvl w:val="0"/>
                 <w:numId w:val="9"/>
@@ -3096,7 +3010,7 @@
           </w:tcPr>
           <w:p>
             <w:pPr>
-              <w:pStyle w:val="normal0"/>
+              <w:pStyle w:val="Normal1"/>
             </w:pPr>
             <w:r>
               <w:rPr>
@@ -3107,7 +3021,7 @@
           </w:p>
           <w:p>
             <w:pPr>
-              <w:pStyle w:val="normal0"/>
+              <w:pStyle w:val="Normal1"/>
               <w:numPr>
                 <w:ilvl w:val="0"/>
                 <w:numId w:val="32"/>
@@ -3140,7 +3054,7 @@
           </w:tcPr>
           <w:p>
             <w:pPr>
-              <w:pStyle w:val="normal0"/>
+              <w:pStyle w:val="Normal1"/>
             </w:pPr>
             <w:r>
               <w:rPr>
@@ -3154,7 +3068,7 @@
           </w:p>
           <w:p>
             <w:pPr>
-              <w:pStyle w:val="normal0"/>
+              <w:pStyle w:val="Normal1"/>
               <w:numPr>
                 <w:ilvl w:val="0"/>
                 <w:numId w:val="36"/>
@@ -3168,7 +3082,7 @@
           </w:p>
           <w:p>
             <w:pPr>
-              <w:pStyle w:val="normal0"/>
+              <w:pStyle w:val="Normal1"/>
               <w:numPr>
                 <w:ilvl w:val="0"/>
                 <w:numId w:val="36"/>
@@ -3182,7 +3096,7 @@
           </w:p>
           <w:p>
             <w:pPr>
-              <w:pStyle w:val="normal0"/>
+              <w:pStyle w:val="Normal1"/>
               <w:numPr>
                 <w:ilvl w:val="0"/>
                 <w:numId w:val="36"/>
@@ -3215,7 +3129,7 @@
           </w:tcPr>
           <w:p>
             <w:pPr>
-              <w:pStyle w:val="normal0"/>
+              <w:pStyle w:val="Normal1"/>
             </w:pPr>
             <w:r>
               <w:rPr>
@@ -3226,7 +3140,7 @@
           </w:p>
           <w:p>
             <w:pPr>
-              <w:pStyle w:val="normal0"/>
+              <w:pStyle w:val="Normal1"/>
               <w:numPr>
                 <w:ilvl w:val="0"/>
                 <w:numId w:val="2"/>
@@ -3240,7 +3154,7 @@
           </w:p>
           <w:p>
             <w:pPr>
-              <w:pStyle w:val="normal0"/>
+              <w:pStyle w:val="Normal1"/>
               <w:numPr>
                 <w:ilvl w:val="0"/>
                 <w:numId w:val="2"/>
@@ -3257,35 +3171,12 @@
     </w:tbl>
     <w:p>
       <w:pPr>
-        <w:pStyle w:val="normal0"/>
-      </w:pPr>
-      <w:r>
-        <w:t xml:space="preserve"> </w:t>
-      </w:r>
+        <w:pStyle w:val="Normal1"/>
+      </w:pPr>
     </w:p>
     <w:p>
       <w:pPr>
-        <w:pStyle w:val="normal0"/>
-      </w:pPr>
-    </w:p>
-    <w:p>
-      <w:pPr>
-        <w:pStyle w:val="normal0"/>
-      </w:pPr>
-    </w:p>
-    <w:p>
-      <w:pPr>
-        <w:pStyle w:val="normal0"/>
-      </w:pPr>
-    </w:p>
-    <w:p>
-      <w:pPr>
-        <w:pStyle w:val="normal0"/>
-      </w:pPr>
-    </w:p>
-    <w:p>
-      <w:pPr>
-        <w:pStyle w:val="normal0"/>
+        <w:pStyle w:val="Normal1"/>
       </w:pPr>
     </w:p>
     <w:tbl>
@@ -3328,7 +3219,7 @@
           </w:tcPr>
           <w:p>
             <w:pPr>
-              <w:pStyle w:val="normal0"/>
+              <w:pStyle w:val="Normal1"/>
             </w:pPr>
             <w:r>
               <w:rPr>
@@ -3365,7 +3256,7 @@
           </w:tcPr>
           <w:p>
             <w:pPr>
-              <w:pStyle w:val="normal0"/>
+              <w:pStyle w:val="Normal1"/>
             </w:pPr>
             <w:r>
               <w:rPr>
@@ -3393,7 +3284,7 @@
           </w:tcPr>
           <w:p>
             <w:pPr>
-              <w:pStyle w:val="normal0"/>
+              <w:pStyle w:val="Normal1"/>
             </w:pPr>
             <w:r>
               <w:rPr>
@@ -3424,7 +3315,7 @@
           </w:tcPr>
           <w:p>
             <w:pPr>
-              <w:pStyle w:val="normal0"/>
+              <w:pStyle w:val="Normal1"/>
             </w:pPr>
             <w:r>
               <w:rPr>
@@ -3435,7 +3326,7 @@
           </w:p>
           <w:p>
             <w:pPr>
-              <w:pStyle w:val="normal0"/>
+              <w:pStyle w:val="Normal1"/>
               <w:numPr>
                 <w:ilvl w:val="0"/>
                 <w:numId w:val="7"/>
@@ -3449,7 +3340,7 @@
           </w:p>
           <w:p>
             <w:pPr>
-              <w:pStyle w:val="normal0"/>
+              <w:pStyle w:val="Normal1"/>
               <w:numPr>
                 <w:ilvl w:val="0"/>
                 <w:numId w:val="7"/>
@@ -3458,7 +3349,6 @@
               <w:contextualSpacing/>
             </w:pPr>
             <w:r>
-              <w:lastRenderedPageBreak/>
               <w:t>The menu for the client is displayed.</w:t>
             </w:r>
           </w:p>
@@ -3483,19 +3373,18 @@
           </w:tcPr>
           <w:p>
             <w:pPr>
-              <w:pStyle w:val="normal0"/>
+              <w:pStyle w:val="Normal1"/>
             </w:pPr>
             <w:r>
               <w:rPr>
                 <w:b/>
               </w:rPr>
-              <w:lastRenderedPageBreak/>
               <w:t>Scenario:</w:t>
             </w:r>
           </w:p>
           <w:p>
             <w:pPr>
-              <w:pStyle w:val="normal0"/>
+              <w:pStyle w:val="Normal1"/>
               <w:numPr>
                 <w:ilvl w:val="0"/>
                 <w:numId w:val="17"/>
@@ -3509,7 +3398,7 @@
           </w:p>
           <w:p>
             <w:pPr>
-              <w:pStyle w:val="normal0"/>
+              <w:pStyle w:val="Normal1"/>
               <w:numPr>
                 <w:ilvl w:val="1"/>
                 <w:numId w:val="17"/>
@@ -3523,7 +3412,7 @@
           </w:p>
           <w:p>
             <w:pPr>
-              <w:pStyle w:val="normal0"/>
+              <w:pStyle w:val="Normal1"/>
               <w:numPr>
                 <w:ilvl w:val="0"/>
                 <w:numId w:val="17"/>
@@ -3537,7 +3426,7 @@
           </w:p>
           <w:p>
             <w:pPr>
-              <w:pStyle w:val="normal0"/>
+              <w:pStyle w:val="Normal1"/>
               <w:numPr>
                 <w:ilvl w:val="0"/>
                 <w:numId w:val="17"/>
@@ -3546,7 +3435,13 @@
               <w:contextualSpacing/>
             </w:pPr>
             <w:r>
-              <w:t>The client can modify basic information of the branch. The client can not modify financial records of a certain branch.</w:t>
+              <w:t xml:space="preserve">The client can modify basic information of the branch. The client </w:t>
+            </w:r>
+            <w:r>
+              <w:t>cannot</w:t>
+            </w:r>
+            <w:r>
+              <w:t xml:space="preserve"> modify financial records of a certain branch.</w:t>
             </w:r>
           </w:p>
         </w:tc>
@@ -3570,19 +3465,13 @@
           </w:tcPr>
           <w:p>
             <w:pPr>
-              <w:pStyle w:val="normal0"/>
+              <w:pStyle w:val="Normal1"/>
             </w:pPr>
             <w:r>
               <w:rPr>
                 <w:b/>
               </w:rPr>
-              <w:t>Post-cond</w:t>
-            </w:r>
-            <w:r>
-              <w:rPr>
-                <w:b/>
-              </w:rPr>
-              <w:t>ition:</w:t>
+              <w:t>Post-condition:</w:t>
             </w:r>
             <w:r>
               <w:t xml:space="preserve">  </w:t>
@@ -3590,7 +3479,7 @@
           </w:p>
           <w:p>
             <w:pPr>
-              <w:pStyle w:val="normal0"/>
+              <w:pStyle w:val="Normal1"/>
               <w:numPr>
                 <w:ilvl w:val="0"/>
                 <w:numId w:val="22"/>
@@ -3604,7 +3493,7 @@
           </w:p>
           <w:p>
             <w:pPr>
-              <w:pStyle w:val="normal0"/>
+              <w:pStyle w:val="Normal1"/>
               <w:numPr>
                 <w:ilvl w:val="0"/>
                 <w:numId w:val="22"/>
@@ -3613,10 +3502,15 @@
               <w:contextualSpacing/>
             </w:pPr>
             <w:r>
-              <w:t>If the client deletes a branch, the branch account will be deactivated. If the Client add</w:t>
-            </w:r>
-            <w:r>
-              <w:t>s an Branch with the same Branch name and Username, the deactivated branch would be reactivated.</w:t>
+              <w:t>If the client deletes a branch, the branch account will be de</w:t>
+            </w:r>
+            <w:r>
+              <w:t>activated. If the Client adds a</w:t>
+            </w:r>
+            <w:bookmarkStart w:id="0" w:name="_GoBack"/>
+            <w:bookmarkEnd w:id="0"/>
+            <w:r>
+              <w:t xml:space="preserve"> Branch with the same Branch name and Username, the deactivated branch would be reactivated.</w:t>
             </w:r>
           </w:p>
         </w:tc>
@@ -3640,7 +3534,7 @@
           </w:tcPr>
           <w:p>
             <w:pPr>
-              <w:pStyle w:val="normal0"/>
+              <w:pStyle w:val="Normal1"/>
             </w:pPr>
             <w:r>
               <w:rPr>
@@ -3651,7 +3545,7 @@
           </w:p>
           <w:p>
             <w:pPr>
-              <w:pStyle w:val="normal0"/>
+              <w:pStyle w:val="Normal1"/>
               <w:numPr>
                 <w:ilvl w:val="0"/>
                 <w:numId w:val="15"/>
@@ -3665,7 +3559,7 @@
           </w:p>
           <w:p>
             <w:pPr>
-              <w:pStyle w:val="normal0"/>
+              <w:pStyle w:val="Normal1"/>
               <w:numPr>
                 <w:ilvl w:val="0"/>
                 <w:numId w:val="15"/>
@@ -3674,6 +3568,7 @@
               <w:contextualSpacing/>
             </w:pPr>
             <w:r>
+              <w:lastRenderedPageBreak/>
               <w:t xml:space="preserve">When the client adds a branch, the added branch will be consist of another account. </w:t>
             </w:r>
           </w:p>
@@ -3682,15 +3577,16 @@
     </w:tbl>
     <w:p>
       <w:pPr>
-        <w:pStyle w:val="normal0"/>
+        <w:pStyle w:val="Normal1"/>
       </w:pPr>
       <w:r>
+        <w:lastRenderedPageBreak/>
         <w:t xml:space="preserve"> </w:t>
       </w:r>
     </w:p>
     <w:p>
       <w:pPr>
-        <w:pStyle w:val="normal0"/>
+        <w:pStyle w:val="Normal1"/>
       </w:pPr>
     </w:p>
     <w:tbl>
@@ -3733,7 +3629,7 @@
           </w:tcPr>
           <w:p>
             <w:pPr>
-              <w:pStyle w:val="normal0"/>
+              <w:pStyle w:val="Normal1"/>
             </w:pPr>
             <w:r>
               <w:rPr>
@@ -3770,21 +3666,14 @@
           </w:tcPr>
           <w:p>
             <w:pPr>
-              <w:pStyle w:val="normal0"/>
+              <w:pStyle w:val="Normal1"/>
             </w:pPr>
             <w:r>
               <w:rPr>
                 <w:b/>
                 <w:highlight w:val="white"/>
               </w:rPr>
-              <w:t>Estimate (Days): 5 days (including creating the invent</w:t>
-            </w:r>
-            <w:r>
-              <w:rPr>
-                <w:b/>
-                <w:highlight w:val="white"/>
-              </w:rPr>
-              <w:t>ory window)</w:t>
+              <w:t>Estimate (Days): 5 days (including creating the inventory window)</w:t>
             </w:r>
           </w:p>
         </w:tc>
@@ -3805,7 +3694,7 @@
           </w:tcPr>
           <w:p>
             <w:pPr>
-              <w:pStyle w:val="normal0"/>
+              <w:pStyle w:val="Normal1"/>
             </w:pPr>
             <w:r>
               <w:rPr>
@@ -3836,7 +3725,7 @@
           </w:tcPr>
           <w:p>
             <w:pPr>
-              <w:pStyle w:val="normal0"/>
+              <w:pStyle w:val="Normal1"/>
             </w:pPr>
             <w:r>
               <w:rPr>
@@ -3847,7 +3736,7 @@
           </w:p>
           <w:p>
             <w:pPr>
-              <w:pStyle w:val="normal0"/>
+              <w:pStyle w:val="Normal1"/>
               <w:numPr>
                 <w:ilvl w:val="0"/>
                 <w:numId w:val="20"/>
@@ -3861,7 +3750,7 @@
           </w:p>
           <w:p>
             <w:pPr>
-              <w:pStyle w:val="normal0"/>
+              <w:pStyle w:val="Normal1"/>
               <w:numPr>
                 <w:ilvl w:val="0"/>
                 <w:numId w:val="20"/>
@@ -3894,7 +3783,7 @@
           </w:tcPr>
           <w:p>
             <w:pPr>
-              <w:pStyle w:val="normal0"/>
+              <w:pStyle w:val="Normal1"/>
             </w:pPr>
             <w:r>
               <w:rPr>
@@ -3905,7 +3794,7 @@
           </w:p>
           <w:p>
             <w:pPr>
-              <w:pStyle w:val="normal0"/>
+              <w:pStyle w:val="Normal1"/>
               <w:numPr>
                 <w:ilvl w:val="0"/>
                 <w:numId w:val="11"/>
@@ -3919,7 +3808,7 @@
           </w:p>
           <w:p>
             <w:pPr>
-              <w:pStyle w:val="normal0"/>
+              <w:pStyle w:val="Normal1"/>
               <w:numPr>
                 <w:ilvl w:val="0"/>
                 <w:numId w:val="11"/>
@@ -3928,12 +3817,18 @@
               <w:contextualSpacing/>
             </w:pPr>
             <w:r>
-              <w:t>The client will input necessary information about the stocks.This includes:</w:t>
-            </w:r>
-          </w:p>
-          <w:p>
-            <w:pPr>
-              <w:pStyle w:val="normal0"/>
+              <w:t xml:space="preserve">The client will input necessary information about the </w:t>
+            </w:r>
+            <w:r>
+              <w:t>stocks. This</w:t>
+            </w:r>
+            <w:r>
+              <w:t xml:space="preserve"> includes:</w:t>
+            </w:r>
+          </w:p>
+          <w:p>
+            <w:pPr>
+              <w:pStyle w:val="Normal1"/>
               <w:numPr>
                 <w:ilvl w:val="1"/>
                 <w:numId w:val="11"/>
@@ -3948,7 +3843,7 @@
           </w:p>
           <w:p>
             <w:pPr>
-              <w:pStyle w:val="normal0"/>
+              <w:pStyle w:val="Normal1"/>
               <w:numPr>
                 <w:ilvl w:val="1"/>
                 <w:numId w:val="11"/>
@@ -3963,7 +3858,7 @@
           </w:p>
           <w:p>
             <w:pPr>
-              <w:pStyle w:val="normal0"/>
+              <w:pStyle w:val="Normal1"/>
               <w:numPr>
                 <w:ilvl w:val="1"/>
                 <w:numId w:val="11"/>
@@ -3978,7 +3873,7 @@
           </w:p>
           <w:p>
             <w:pPr>
-              <w:pStyle w:val="normal0"/>
+              <w:pStyle w:val="Normal1"/>
               <w:numPr>
                 <w:ilvl w:val="1"/>
                 <w:numId w:val="11"/>
@@ -3993,7 +3888,7 @@
           </w:p>
           <w:p>
             <w:pPr>
-              <w:pStyle w:val="normal0"/>
+              <w:pStyle w:val="Normal1"/>
               <w:numPr>
                 <w:ilvl w:val="1"/>
                 <w:numId w:val="11"/>
@@ -4008,7 +3903,7 @@
           </w:p>
           <w:p>
             <w:pPr>
-              <w:pStyle w:val="normal0"/>
+              <w:pStyle w:val="Normal1"/>
               <w:numPr>
                 <w:ilvl w:val="1"/>
                 <w:numId w:val="11"/>
@@ -4023,7 +3918,7 @@
           </w:p>
           <w:p>
             <w:pPr>
-              <w:pStyle w:val="normal0"/>
+              <w:pStyle w:val="Normal1"/>
               <w:numPr>
                 <w:ilvl w:val="0"/>
                 <w:numId w:val="11"/>
@@ -4037,7 +3932,7 @@
           </w:p>
           <w:p>
             <w:pPr>
-              <w:pStyle w:val="normal0"/>
+              <w:pStyle w:val="Normal1"/>
               <w:numPr>
                 <w:ilvl w:val="0"/>
                 <w:numId w:val="11"/>
@@ -4070,7 +3965,7 @@
           </w:tcPr>
           <w:p>
             <w:pPr>
-              <w:pStyle w:val="normal0"/>
+              <w:pStyle w:val="Normal1"/>
             </w:pPr>
             <w:r>
               <w:rPr>
@@ -4084,7 +3979,7 @@
           </w:p>
           <w:p>
             <w:pPr>
-              <w:pStyle w:val="normal0"/>
+              <w:pStyle w:val="Normal1"/>
               <w:numPr>
                 <w:ilvl w:val="0"/>
                 <w:numId w:val="4"/>
@@ -4093,13 +3988,12 @@
               <w:contextualSpacing/>
             </w:pPr>
             <w:r>
-              <w:lastRenderedPageBreak/>
               <w:t>The system will display the entire list of the total stock.</w:t>
             </w:r>
           </w:p>
           <w:p>
             <w:pPr>
-              <w:pStyle w:val="normal0"/>
+              <w:pStyle w:val="Normal1"/>
               <w:numPr>
                 <w:ilvl w:val="0"/>
                 <w:numId w:val="4"/>
@@ -4132,19 +4026,18 @@
           </w:tcPr>
           <w:p>
             <w:pPr>
-              <w:pStyle w:val="normal0"/>
+              <w:pStyle w:val="Normal1"/>
             </w:pPr>
             <w:r>
               <w:rPr>
                 <w:b/>
               </w:rPr>
-              <w:lastRenderedPageBreak/>
               <w:t>Acceptance Criteria:</w:t>
             </w:r>
           </w:p>
           <w:p>
             <w:pPr>
-              <w:pStyle w:val="normal0"/>
+              <w:pStyle w:val="Normal1"/>
               <w:numPr>
                 <w:ilvl w:val="0"/>
                 <w:numId w:val="40"/>
@@ -4158,7 +4051,7 @@
           </w:p>
           <w:p>
             <w:pPr>
-              <w:pStyle w:val="normal0"/>
+              <w:pStyle w:val="Normal1"/>
               <w:numPr>
                 <w:ilvl w:val="0"/>
                 <w:numId w:val="40"/>
@@ -4175,12 +4068,12 @@
     </w:tbl>
     <w:p>
       <w:pPr>
-        <w:pStyle w:val="normal0"/>
+        <w:pStyle w:val="Normal1"/>
       </w:pPr>
     </w:p>
     <w:p>
       <w:pPr>
-        <w:pStyle w:val="normal0"/>
+        <w:pStyle w:val="Normal1"/>
       </w:pPr>
     </w:p>
     <w:tbl>
@@ -4223,7 +4116,7 @@
           </w:tcPr>
           <w:p>
             <w:pPr>
-              <w:pStyle w:val="normal0"/>
+              <w:pStyle w:val="Normal1"/>
             </w:pPr>
             <w:r>
               <w:rPr>
@@ -4260,7 +4153,7 @@
           </w:tcPr>
           <w:p>
             <w:pPr>
-              <w:pStyle w:val="normal0"/>
+              <w:pStyle w:val="Normal1"/>
             </w:pPr>
             <w:r>
               <w:rPr>
@@ -4288,7 +4181,7 @@
           </w:tcPr>
           <w:p>
             <w:pPr>
-              <w:pStyle w:val="normal0"/>
+              <w:pStyle w:val="Normal1"/>
             </w:pPr>
             <w:r>
               <w:rPr>
@@ -4319,7 +4212,7 @@
           </w:tcPr>
           <w:p>
             <w:pPr>
-              <w:pStyle w:val="normal0"/>
+              <w:pStyle w:val="Normal1"/>
             </w:pPr>
             <w:r>
               <w:rPr>
@@ -4330,7 +4223,7 @@
           </w:p>
           <w:p>
             <w:pPr>
-              <w:pStyle w:val="normal0"/>
+              <w:pStyle w:val="Normal1"/>
               <w:numPr>
                 <w:ilvl w:val="0"/>
                 <w:numId w:val="29"/>
@@ -4363,7 +4256,7 @@
           </w:tcPr>
           <w:p>
             <w:pPr>
-              <w:pStyle w:val="normal0"/>
+              <w:pStyle w:val="Normal1"/>
             </w:pPr>
             <w:r>
               <w:rPr>
@@ -4374,7 +4267,7 @@
           </w:p>
           <w:p>
             <w:pPr>
-              <w:pStyle w:val="normal0"/>
+              <w:pStyle w:val="Normal1"/>
               <w:numPr>
                 <w:ilvl w:val="0"/>
                 <w:numId w:val="34"/>
@@ -4388,7 +4281,7 @@
           </w:p>
           <w:p>
             <w:pPr>
-              <w:pStyle w:val="normal0"/>
+              <w:pStyle w:val="Normal1"/>
               <w:numPr>
                 <w:ilvl w:val="1"/>
                 <w:numId w:val="34"/>
@@ -4402,7 +4295,7 @@
           </w:p>
           <w:p>
             <w:pPr>
-              <w:pStyle w:val="normal0"/>
+              <w:pStyle w:val="Normal1"/>
               <w:numPr>
                 <w:ilvl w:val="1"/>
                 <w:numId w:val="34"/>
@@ -4411,12 +4304,8 @@
               <w:contextualSpacing/>
             </w:pPr>
             <w:r>
-              <w:t>The Staff</w:t>
-            </w:r>
-            <w:bookmarkStart w:id="0" w:name="_GoBack"/>
-            <w:bookmarkEnd w:id="0"/>
-            <w:r>
-              <w:t xml:space="preserve"> logs out from the POS view.</w:t>
+              <w:lastRenderedPageBreak/>
+              <w:t>The Staff logs out from the POS view.</w:t>
             </w:r>
           </w:p>
         </w:tc>
@@ -4440,12 +4329,13 @@
           </w:tcPr>
           <w:p>
             <w:pPr>
-              <w:pStyle w:val="normal0"/>
+              <w:pStyle w:val="Normal1"/>
             </w:pPr>
             <w:r>
               <w:rPr>
                 <w:b/>
               </w:rPr>
+              <w:lastRenderedPageBreak/>
               <w:t>Post-condition:</w:t>
             </w:r>
             <w:r>
@@ -4454,7 +4344,7 @@
           </w:p>
           <w:p>
             <w:pPr>
-              <w:pStyle w:val="normal0"/>
+              <w:pStyle w:val="Normal1"/>
               <w:numPr>
                 <w:ilvl w:val="0"/>
                 <w:numId w:val="1"/>
@@ -4487,7 +4377,7 @@
           </w:tcPr>
           <w:p>
             <w:pPr>
-              <w:pStyle w:val="normal0"/>
+              <w:pStyle w:val="Normal1"/>
             </w:pPr>
             <w:r>
               <w:rPr>
@@ -4498,7 +4388,7 @@
           </w:p>
           <w:p>
             <w:pPr>
-              <w:pStyle w:val="normal0"/>
+              <w:pStyle w:val="Normal1"/>
               <w:numPr>
                 <w:ilvl w:val="0"/>
                 <w:numId w:val="33"/>
@@ -4515,7 +4405,7 @@
     </w:tbl>
     <w:p>
       <w:pPr>
-        <w:pStyle w:val="normal0"/>
+        <w:pStyle w:val="Normal1"/>
       </w:pPr>
     </w:p>
     <w:sectPr>
@@ -4529,8 +4419,8 @@
 </file>
 
 <file path=word/numbering.xml><?xml version="1.0" encoding="utf-8"?>
-<w:numbering xmlns:wpc="http://schemas.microsoft.com/office/word/2010/wordprocessingCanvas" xmlns:mo="http://schemas.microsoft.com/office/mac/office/2008/main" xmlns:mc="http://schemas.openxmlformats.org/markup-compatibility/2006" xmlns:mv="urn:schemas-microsoft-com:mac:vml" xmlns:o="urn:schemas-microsoft-com:office:office" xmlns:r="http://schemas.openxmlformats.org/officeDocument/2006/relationships" xmlns:m="http://schemas.openxmlformats.org/officeDocument/2006/math" xmlns:v="urn:schemas-microsoft-com:vml" xmlns:wp14="http://schemas.microsoft.com/office/word/2010/wordprocessingDrawing" xmlns:wp="http://schemas.openxmlformats.org/drawingml/2006/wordprocessingDrawing" xmlns:w10="urn:schemas-microsoft-com:office:word" xmlns:w="http://schemas.openxmlformats.org/wordprocessingml/2006/main" xmlns:w14="http://schemas.microsoft.com/office/word/2010/wordml" xmlns:wpg="http://schemas.microsoft.com/office/word/2010/wordprocessingGroup" xmlns:wpi="http://schemas.microsoft.com/office/word/2010/wordprocessingInk" xmlns:wne="http://schemas.microsoft.com/office/word/2006/wordml" xmlns:wps="http://schemas.microsoft.com/office/word/2010/wordprocessingShape" mc:Ignorable="w14 wp14">
-  <w:abstractNum w:abstractNumId="0">
+<w:numbering xmlns:wpc="http://schemas.microsoft.com/office/word/2010/wordprocessingCanvas" xmlns:mc="http://schemas.openxmlformats.org/markup-compatibility/2006" xmlns:o="urn:schemas-microsoft-com:office:office" xmlns:r="http://schemas.openxmlformats.org/officeDocument/2006/relationships" xmlns:m="http://schemas.openxmlformats.org/officeDocument/2006/math" xmlns:v="urn:schemas-microsoft-com:vml" xmlns:wp14="http://schemas.microsoft.com/office/word/2010/wordprocessingDrawing" xmlns:wp="http://schemas.openxmlformats.org/drawingml/2006/wordprocessingDrawing" xmlns:w10="urn:schemas-microsoft-com:office:word" xmlns:w="http://schemas.openxmlformats.org/wordprocessingml/2006/main" xmlns:w14="http://schemas.microsoft.com/office/word/2010/wordml" xmlns:w15="http://schemas.microsoft.com/office/word/2012/wordml" xmlns:wpg="http://schemas.microsoft.com/office/word/2010/wordprocessingGroup" xmlns:wpi="http://schemas.microsoft.com/office/word/2010/wordprocessingInk" xmlns:wne="http://schemas.microsoft.com/office/word/2006/wordml" xmlns:wps="http://schemas.microsoft.com/office/word/2010/wordprocessingShape" mc:Ignorable="w14 w15 wp14">
+  <w:abstractNum w:abstractNumId="0" w15:restartNumberingAfterBreak="0">
     <w:nsid w:val="02F04EF7"/>
     <w:multiLevelType w:val="multilevel"/>
     <w:tmpl w:val="3DA0A42E"/>
@@ -4644,7 +4534,7 @@
       </w:rPr>
     </w:lvl>
   </w:abstractNum>
-  <w:abstractNum w:abstractNumId="1">
+  <w:abstractNum w:abstractNumId="1" w15:restartNumberingAfterBreak="0">
     <w:nsid w:val="04710B57"/>
     <w:multiLevelType w:val="multilevel"/>
     <w:tmpl w:val="8932C4A4"/>
@@ -4758,7 +4648,7 @@
       </w:rPr>
     </w:lvl>
   </w:abstractNum>
-  <w:abstractNum w:abstractNumId="2">
+  <w:abstractNum w:abstractNumId="2" w15:restartNumberingAfterBreak="0">
     <w:nsid w:val="09F94DFC"/>
     <w:multiLevelType w:val="multilevel"/>
     <w:tmpl w:val="E38ADD9E"/>
@@ -4872,7 +4762,7 @@
       </w:rPr>
     </w:lvl>
   </w:abstractNum>
-  <w:abstractNum w:abstractNumId="3">
+  <w:abstractNum w:abstractNumId="3" w15:restartNumberingAfterBreak="0">
     <w:nsid w:val="0CDB60AC"/>
     <w:multiLevelType w:val="multilevel"/>
     <w:tmpl w:val="FA4CC5D0"/>
@@ -4986,7 +4876,7 @@
       </w:rPr>
     </w:lvl>
   </w:abstractNum>
-  <w:abstractNum w:abstractNumId="4">
+  <w:abstractNum w:abstractNumId="4" w15:restartNumberingAfterBreak="0">
     <w:nsid w:val="10A376AD"/>
     <w:multiLevelType w:val="multilevel"/>
     <w:tmpl w:val="39446A92"/>
@@ -5100,7 +4990,7 @@
       </w:rPr>
     </w:lvl>
   </w:abstractNum>
-  <w:abstractNum w:abstractNumId="5">
+  <w:abstractNum w:abstractNumId="5" w15:restartNumberingAfterBreak="0">
     <w:nsid w:val="152A20DB"/>
     <w:multiLevelType w:val="multilevel"/>
     <w:tmpl w:val="5A586F66"/>
@@ -5214,7 +5104,7 @@
       </w:rPr>
     </w:lvl>
   </w:abstractNum>
-  <w:abstractNum w:abstractNumId="6">
+  <w:abstractNum w:abstractNumId="6" w15:restartNumberingAfterBreak="0">
     <w:nsid w:val="1C7453C1"/>
     <w:multiLevelType w:val="multilevel"/>
     <w:tmpl w:val="D1484664"/>
@@ -5328,7 +5218,7 @@
       </w:rPr>
     </w:lvl>
   </w:abstractNum>
-  <w:abstractNum w:abstractNumId="7">
+  <w:abstractNum w:abstractNumId="7" w15:restartNumberingAfterBreak="0">
     <w:nsid w:val="1DDF2E35"/>
     <w:multiLevelType w:val="multilevel"/>
     <w:tmpl w:val="BEE62232"/>
@@ -5442,7 +5332,7 @@
       </w:rPr>
     </w:lvl>
   </w:abstractNum>
-  <w:abstractNum w:abstractNumId="8">
+  <w:abstractNum w:abstractNumId="8" w15:restartNumberingAfterBreak="0">
     <w:nsid w:val="1E2774D0"/>
     <w:multiLevelType w:val="multilevel"/>
     <w:tmpl w:val="1E90D93C"/>
@@ -5556,7 +5446,7 @@
       </w:rPr>
     </w:lvl>
   </w:abstractNum>
-  <w:abstractNum w:abstractNumId="9">
+  <w:abstractNum w:abstractNumId="9" w15:restartNumberingAfterBreak="0">
     <w:nsid w:val="26E00BD1"/>
     <w:multiLevelType w:val="multilevel"/>
     <w:tmpl w:val="F5AC7580"/>
@@ -5671,7 +5561,7 @@
       </w:rPr>
     </w:lvl>
   </w:abstractNum>
-  <w:abstractNum w:abstractNumId="10">
+  <w:abstractNum w:abstractNumId="10" w15:restartNumberingAfterBreak="0">
     <w:nsid w:val="28311715"/>
     <w:multiLevelType w:val="multilevel"/>
     <w:tmpl w:val="79C27546"/>
@@ -5785,7 +5675,7 @@
       </w:rPr>
     </w:lvl>
   </w:abstractNum>
-  <w:abstractNum w:abstractNumId="11">
+  <w:abstractNum w:abstractNumId="11" w15:restartNumberingAfterBreak="0">
     <w:nsid w:val="2B3378D5"/>
     <w:multiLevelType w:val="multilevel"/>
     <w:tmpl w:val="8922553C"/>
@@ -5899,7 +5789,7 @@
       </w:rPr>
     </w:lvl>
   </w:abstractNum>
-  <w:abstractNum w:abstractNumId="12">
+  <w:abstractNum w:abstractNumId="12" w15:restartNumberingAfterBreak="0">
     <w:nsid w:val="2FCF4E08"/>
     <w:multiLevelType w:val="multilevel"/>
     <w:tmpl w:val="86481A80"/>
@@ -6013,7 +5903,7 @@
       </w:rPr>
     </w:lvl>
   </w:abstractNum>
-  <w:abstractNum w:abstractNumId="13">
+  <w:abstractNum w:abstractNumId="13" w15:restartNumberingAfterBreak="0">
     <w:nsid w:val="32441D8C"/>
     <w:multiLevelType w:val="multilevel"/>
     <w:tmpl w:val="68921D6C"/>
@@ -6127,7 +6017,7 @@
       </w:rPr>
     </w:lvl>
   </w:abstractNum>
-  <w:abstractNum w:abstractNumId="14">
+  <w:abstractNum w:abstractNumId="14" w15:restartNumberingAfterBreak="0">
     <w:nsid w:val="375E45C6"/>
     <w:multiLevelType w:val="multilevel"/>
     <w:tmpl w:val="0CB6E668"/>
@@ -6241,7 +6131,7 @@
       </w:rPr>
     </w:lvl>
   </w:abstractNum>
-  <w:abstractNum w:abstractNumId="15">
+  <w:abstractNum w:abstractNumId="15" w15:restartNumberingAfterBreak="0">
     <w:nsid w:val="3971638B"/>
     <w:multiLevelType w:val="multilevel"/>
     <w:tmpl w:val="15107AF0"/>
@@ -6355,7 +6245,7 @@
       </w:rPr>
     </w:lvl>
   </w:abstractNum>
-  <w:abstractNum w:abstractNumId="16">
+  <w:abstractNum w:abstractNumId="16" w15:restartNumberingAfterBreak="0">
     <w:nsid w:val="3A3A1296"/>
     <w:multiLevelType w:val="multilevel"/>
     <w:tmpl w:val="6D26B92C"/>
@@ -6469,7 +6359,7 @@
       </w:rPr>
     </w:lvl>
   </w:abstractNum>
-  <w:abstractNum w:abstractNumId="17">
+  <w:abstractNum w:abstractNumId="17" w15:restartNumberingAfterBreak="0">
     <w:nsid w:val="3B381A7E"/>
     <w:multiLevelType w:val="multilevel"/>
     <w:tmpl w:val="120C99BA"/>
@@ -6583,7 +6473,7 @@
       </w:rPr>
     </w:lvl>
   </w:abstractNum>
-  <w:abstractNum w:abstractNumId="18">
+  <w:abstractNum w:abstractNumId="18" w15:restartNumberingAfterBreak="0">
     <w:nsid w:val="3DBC2729"/>
     <w:multiLevelType w:val="multilevel"/>
     <w:tmpl w:val="0EA079A4"/>
@@ -6697,7 +6587,7 @@
       </w:rPr>
     </w:lvl>
   </w:abstractNum>
-  <w:abstractNum w:abstractNumId="19">
+  <w:abstractNum w:abstractNumId="19" w15:restartNumberingAfterBreak="0">
     <w:nsid w:val="3DE41B9F"/>
     <w:multiLevelType w:val="multilevel"/>
     <w:tmpl w:val="AEE4FCE0"/>
@@ -6811,7 +6701,7 @@
       </w:rPr>
     </w:lvl>
   </w:abstractNum>
-  <w:abstractNum w:abstractNumId="20">
+  <w:abstractNum w:abstractNumId="20" w15:restartNumberingAfterBreak="0">
     <w:nsid w:val="46A01D16"/>
     <w:multiLevelType w:val="multilevel"/>
     <w:tmpl w:val="3DC8A2CC"/>
@@ -6925,7 +6815,7 @@
       </w:rPr>
     </w:lvl>
   </w:abstractNum>
-  <w:abstractNum w:abstractNumId="21">
+  <w:abstractNum w:abstractNumId="21" w15:restartNumberingAfterBreak="0">
     <w:nsid w:val="47695176"/>
     <w:multiLevelType w:val="multilevel"/>
     <w:tmpl w:val="AE2E8A1E"/>
@@ -7039,7 +6929,7 @@
       </w:rPr>
     </w:lvl>
   </w:abstractNum>
-  <w:abstractNum w:abstractNumId="22">
+  <w:abstractNum w:abstractNumId="22" w15:restartNumberingAfterBreak="0">
     <w:nsid w:val="4F454E5B"/>
     <w:multiLevelType w:val="multilevel"/>
     <w:tmpl w:val="62B639DA"/>
@@ -7153,7 +7043,7 @@
       </w:rPr>
     </w:lvl>
   </w:abstractNum>
-  <w:abstractNum w:abstractNumId="23">
+  <w:abstractNum w:abstractNumId="23" w15:restartNumberingAfterBreak="0">
     <w:nsid w:val="505108E9"/>
     <w:multiLevelType w:val="multilevel"/>
     <w:tmpl w:val="0700E4FE"/>
@@ -7267,7 +7157,7 @@
       </w:rPr>
     </w:lvl>
   </w:abstractNum>
-  <w:abstractNum w:abstractNumId="24">
+  <w:abstractNum w:abstractNumId="24" w15:restartNumberingAfterBreak="0">
     <w:nsid w:val="5166759A"/>
     <w:multiLevelType w:val="multilevel"/>
     <w:tmpl w:val="D408CF10"/>
@@ -7381,7 +7271,7 @@
       </w:rPr>
     </w:lvl>
   </w:abstractNum>
-  <w:abstractNum w:abstractNumId="25">
+  <w:abstractNum w:abstractNumId="25" w15:restartNumberingAfterBreak="0">
     <w:nsid w:val="5AD97417"/>
     <w:multiLevelType w:val="multilevel"/>
     <w:tmpl w:val="BCD830DA"/>
@@ -7495,7 +7385,7 @@
       </w:rPr>
     </w:lvl>
   </w:abstractNum>
-  <w:abstractNum w:abstractNumId="26">
+  <w:abstractNum w:abstractNumId="26" w15:restartNumberingAfterBreak="0">
     <w:nsid w:val="61293A83"/>
     <w:multiLevelType w:val="multilevel"/>
     <w:tmpl w:val="0B8EA0BE"/>
@@ -7609,7 +7499,7 @@
       </w:rPr>
     </w:lvl>
   </w:abstractNum>
-  <w:abstractNum w:abstractNumId="27">
+  <w:abstractNum w:abstractNumId="27" w15:restartNumberingAfterBreak="0">
     <w:nsid w:val="62326C63"/>
     <w:multiLevelType w:val="multilevel"/>
     <w:tmpl w:val="C37ACE1C"/>
@@ -7723,7 +7613,7 @@
       </w:rPr>
     </w:lvl>
   </w:abstractNum>
-  <w:abstractNum w:abstractNumId="28">
+  <w:abstractNum w:abstractNumId="28" w15:restartNumberingAfterBreak="0">
     <w:nsid w:val="626A56AA"/>
     <w:multiLevelType w:val="multilevel"/>
     <w:tmpl w:val="FC84F990"/>
@@ -7837,7 +7727,7 @@
       </w:rPr>
     </w:lvl>
   </w:abstractNum>
-  <w:abstractNum w:abstractNumId="29">
+  <w:abstractNum w:abstractNumId="29" w15:restartNumberingAfterBreak="0">
     <w:nsid w:val="62D375E9"/>
     <w:multiLevelType w:val="multilevel"/>
     <w:tmpl w:val="65C25FEA"/>
@@ -7951,7 +7841,7 @@
       </w:rPr>
     </w:lvl>
   </w:abstractNum>
-  <w:abstractNum w:abstractNumId="30">
+  <w:abstractNum w:abstractNumId="30" w15:restartNumberingAfterBreak="0">
     <w:nsid w:val="69C91559"/>
     <w:multiLevelType w:val="multilevel"/>
     <w:tmpl w:val="555ADBE6"/>
@@ -8065,7 +7955,7 @@
       </w:rPr>
     </w:lvl>
   </w:abstractNum>
-  <w:abstractNum w:abstractNumId="31">
+  <w:abstractNum w:abstractNumId="31" w15:restartNumberingAfterBreak="0">
     <w:nsid w:val="6A5C179B"/>
     <w:multiLevelType w:val="multilevel"/>
     <w:tmpl w:val="9362B5B6"/>
@@ -8179,7 +8069,7 @@
       </w:rPr>
     </w:lvl>
   </w:abstractNum>
-  <w:abstractNum w:abstractNumId="32">
+  <w:abstractNum w:abstractNumId="32" w15:restartNumberingAfterBreak="0">
     <w:nsid w:val="6B7374DE"/>
     <w:multiLevelType w:val="multilevel"/>
     <w:tmpl w:val="64265BB0"/>
@@ -8293,7 +8183,7 @@
       </w:rPr>
     </w:lvl>
   </w:abstractNum>
-  <w:abstractNum w:abstractNumId="33">
+  <w:abstractNum w:abstractNumId="33" w15:restartNumberingAfterBreak="0">
     <w:nsid w:val="6B7E01D3"/>
     <w:multiLevelType w:val="multilevel"/>
     <w:tmpl w:val="3B348890"/>
@@ -8407,7 +8297,7 @@
       </w:rPr>
     </w:lvl>
   </w:abstractNum>
-  <w:abstractNum w:abstractNumId="34">
+  <w:abstractNum w:abstractNumId="34" w15:restartNumberingAfterBreak="0">
     <w:nsid w:val="6C511B3C"/>
     <w:multiLevelType w:val="multilevel"/>
     <w:tmpl w:val="06AC385E"/>
@@ -8521,7 +8411,7 @@
       </w:rPr>
     </w:lvl>
   </w:abstractNum>
-  <w:abstractNum w:abstractNumId="35">
+  <w:abstractNum w:abstractNumId="35" w15:restartNumberingAfterBreak="0">
     <w:nsid w:val="766B2902"/>
     <w:multiLevelType w:val="multilevel"/>
     <w:tmpl w:val="BA8C2798"/>
@@ -8635,7 +8525,7 @@
       </w:rPr>
     </w:lvl>
   </w:abstractNum>
-  <w:abstractNum w:abstractNumId="36">
+  <w:abstractNum w:abstractNumId="36" w15:restartNumberingAfterBreak="0">
     <w:nsid w:val="77154070"/>
     <w:multiLevelType w:val="multilevel"/>
     <w:tmpl w:val="B4361732"/>
@@ -8749,7 +8639,7 @@
       </w:rPr>
     </w:lvl>
   </w:abstractNum>
-  <w:abstractNum w:abstractNumId="37">
+  <w:abstractNum w:abstractNumId="37" w15:restartNumberingAfterBreak="0">
     <w:nsid w:val="77792DC6"/>
     <w:multiLevelType w:val="multilevel"/>
     <w:tmpl w:val="9C3884CE"/>
@@ -8863,7 +8753,7 @@
       </w:rPr>
     </w:lvl>
   </w:abstractNum>
-  <w:abstractNum w:abstractNumId="38">
+  <w:abstractNum w:abstractNumId="38" w15:restartNumberingAfterBreak="0">
     <w:nsid w:val="7B274F7F"/>
     <w:multiLevelType w:val="multilevel"/>
     <w:tmpl w:val="1EE205C6"/>
@@ -8977,7 +8867,7 @@
       </w:rPr>
     </w:lvl>
   </w:abstractNum>
-  <w:abstractNum w:abstractNumId="39">
+  <w:abstractNum w:abstractNumId="39" w15:restartNumberingAfterBreak="0">
     <w:nsid w:val="7E8B5CC8"/>
     <w:multiLevelType w:val="multilevel"/>
     <w:tmpl w:val="4F7001AC"/>
@@ -9215,7 +9105,7 @@
 </file>
 
 <file path=word/styles.xml><?xml version="1.0" encoding="utf-8"?>
-<w:styles xmlns:mc="http://schemas.openxmlformats.org/markup-compatibility/2006" xmlns:r="http://schemas.openxmlformats.org/officeDocument/2006/relationships" xmlns:w="http://schemas.openxmlformats.org/wordprocessingml/2006/main" xmlns:w14="http://schemas.microsoft.com/office/word/2010/wordml" mc:Ignorable="w14">
+<w:styles xmlns:mc="http://schemas.openxmlformats.org/markup-compatibility/2006" xmlns:r="http://schemas.openxmlformats.org/officeDocument/2006/relationships" xmlns:w="http://schemas.openxmlformats.org/wordprocessingml/2006/main" xmlns:w14="http://schemas.microsoft.com/office/word/2010/wordml" xmlns:w15="http://schemas.microsoft.com/office/word/2012/wordml" mc:Ignorable="w14 w15">
   <w:docDefaults>
     <w:rPrDefault>
       <w:rPr>
@@ -9232,144 +9122,369 @@
       </w:pPr>
     </w:pPrDefault>
   </w:docDefaults>
-  <w:latentStyles w:defLockedState="0" w:defUIPriority="99" w:defSemiHidden="1" w:defUnhideWhenUsed="1" w:defQFormat="0" w:count="276">
-    <w:lsdException w:name="Normal" w:semiHidden="0" w:uiPriority="0" w:unhideWhenUsed="0" w:qFormat="1"/>
-    <w:lsdException w:name="heading 1" w:semiHidden="0" w:uiPriority="9" w:unhideWhenUsed="0" w:qFormat="1"/>
-    <w:lsdException w:name="heading 2" w:uiPriority="9" w:qFormat="1"/>
-    <w:lsdException w:name="heading 3" w:uiPriority="9" w:qFormat="1"/>
-    <w:lsdException w:name="heading 4" w:uiPriority="9" w:qFormat="1"/>
-    <w:lsdException w:name="heading 5" w:uiPriority="9" w:qFormat="1"/>
-    <w:lsdException w:name="heading 6" w:uiPriority="9" w:qFormat="1"/>
-    <w:lsdException w:name="heading 7" w:uiPriority="9" w:qFormat="1"/>
-    <w:lsdException w:name="heading 8" w:uiPriority="9" w:qFormat="1"/>
-    <w:lsdException w:name="heading 9" w:uiPriority="9" w:qFormat="1"/>
-    <w:lsdException w:name="toc 1" w:uiPriority="39"/>
-    <w:lsdException w:name="toc 2" w:uiPriority="39"/>
-    <w:lsdException w:name="toc 3" w:uiPriority="39"/>
-    <w:lsdException w:name="toc 4" w:uiPriority="39"/>
-    <w:lsdException w:name="toc 5" w:uiPriority="39"/>
-    <w:lsdException w:name="toc 6" w:uiPriority="39"/>
-    <w:lsdException w:name="toc 7" w:uiPriority="39"/>
-    <w:lsdException w:name="toc 8" w:uiPriority="39"/>
-    <w:lsdException w:name="toc 9" w:uiPriority="39"/>
-    <w:lsdException w:name="caption" w:uiPriority="35" w:qFormat="1"/>
-    <w:lsdException w:name="Title" w:semiHidden="0" w:uiPriority="10" w:unhideWhenUsed="0" w:qFormat="1"/>
-    <w:lsdException w:name="Default Paragraph Font" w:uiPriority="1"/>
-    <w:lsdException w:name="Subtitle" w:semiHidden="0" w:uiPriority="11" w:unhideWhenUsed="0" w:qFormat="1"/>
-    <w:lsdException w:name="Strong" w:semiHidden="0" w:uiPriority="22" w:unhideWhenUsed="0" w:qFormat="1"/>
-    <w:lsdException w:name="Emphasis" w:semiHidden="0" w:uiPriority="20" w:unhideWhenUsed="0" w:qFormat="1"/>
-    <w:lsdException w:name="Table Grid" w:semiHidden="0" w:uiPriority="59" w:unhideWhenUsed="0"/>
-    <w:lsdException w:name="Placeholder Text" w:unhideWhenUsed="0"/>
-    <w:lsdException w:name="No Spacing" w:semiHidden="0" w:uiPriority="1" w:unhideWhenUsed="0" w:qFormat="1"/>
-    <w:lsdException w:name="Light Shading" w:semiHidden="0" w:uiPriority="60" w:unhideWhenUsed="0"/>
-    <w:lsdException w:name="Light List" w:semiHidden="0" w:uiPriority="61" w:unhideWhenUsed="0"/>
-    <w:lsdException w:name="Light Grid" w:semiHidden="0" w:uiPriority="62" w:unhideWhenUsed="0"/>
-    <w:lsdException w:name="Medium Shading 1" w:semiHidden="0" w:uiPriority="63" w:unhideWhenUsed="0"/>
-    <w:lsdException w:name="Medium Shading 2" w:semiHidden="0" w:uiPriority="64" w:unhideWhenUsed="0"/>
-    <w:lsdException w:name="Medium List 1" w:semiHidden="0" w:uiPriority="65" w:unhideWhenUsed="0"/>
-    <w:lsdException w:name="Medium List 2" w:semiHidden="0" w:uiPriority="66" w:unhideWhenUsed="0"/>
-    <w:lsdException w:name="Medium Grid 1" w:semiHidden="0" w:uiPriority="67" w:unhideWhenUsed="0"/>
-    <w:lsdException w:name="Medium Grid 2" w:semiHidden="0" w:uiPriority="68" w:unhideWhenUsed="0"/>
-    <w:lsdException w:name="Medium Grid 3" w:semiHidden="0" w:uiPriority="69" w:unhideWhenUsed="0"/>
-    <w:lsdException w:name="Dark List" w:semiHidden="0" w:uiPriority="70" w:unhideWhenUsed="0"/>
-    <w:lsdException w:name="Colorful Shading" w:semiHidden="0" w:uiPriority="71" w:unhideWhenUsed="0"/>
-    <w:lsdException w:name="Colorful List" w:semiHidden="0" w:uiPriority="72" w:unhideWhenUsed="0"/>
-    <w:lsdException w:name="Colorful Grid" w:semiHidden="0" w:uiPriority="73" w:unhideWhenUsed="0"/>
-    <w:lsdException w:name="Light Shading Accent 1" w:semiHidden="0" w:uiPriority="60" w:unhideWhenUsed="0"/>
-    <w:lsdException w:name="Light List Accent 1" w:semiHidden="0" w:uiPriority="61" w:unhideWhenUsed="0"/>
-    <w:lsdException w:name="Light Grid Accent 1" w:semiHidden="0" w:uiPriority="62" w:unhideWhenUsed="0"/>
-    <w:lsdException w:name="Medium Shading 1 Accent 1" w:semiHidden="0" w:uiPriority="63" w:unhideWhenUsed="0"/>
-    <w:lsdException w:name="Medium Shading 2 Accent 1" w:semiHidden="0" w:uiPriority="64" w:unhideWhenUsed="0"/>
-    <w:lsdException w:name="Medium List 1 Accent 1" w:semiHidden="0" w:uiPriority="65" w:unhideWhenUsed="0"/>
-    <w:lsdException w:name="Revision" w:unhideWhenUsed="0"/>
-    <w:lsdException w:name="List Paragraph" w:semiHidden="0" w:uiPriority="34" w:unhideWhenUsed="0" w:qFormat="1"/>
-    <w:lsdException w:name="Quote" w:semiHidden="0" w:uiPriority="29" w:unhideWhenUsed="0" w:qFormat="1"/>
-    <w:lsdException w:name="Intense Quote" w:semiHidden="0" w:uiPriority="30" w:unhideWhenUsed="0" w:qFormat="1"/>
-    <w:lsdException w:name="Medium List 2 Accent 1" w:semiHidden="0" w:uiPriority="66" w:unhideWhenUsed="0"/>
-    <w:lsdException w:name="Medium Grid 1 Accent 1" w:semiHidden="0" w:uiPriority="67" w:unhideWhenUsed="0"/>
-    <w:lsdException w:name="Medium Grid 2 Accent 1" w:semiHidden="0" w:uiPriority="68" w:unhideWhenUsed="0"/>
-    <w:lsdException w:name="Medium Grid 3 Accent 1" w:semiHidden="0" w:uiPriority="69" w:unhideWhenUsed="0"/>
-    <w:lsdException w:name="Dark List Accent 1" w:semiHidden="0" w:uiPriority="70" w:unhideWhenUsed="0"/>
-    <w:lsdException w:name="Colorful Shading Accent 1" w:semiHidden="0" w:uiPriority="71" w:unhideWhenUsed="0"/>
-    <w:lsdException w:name="Colorful List Accent 1" w:semiHidden="0" w:uiPriority="72" w:unhideWhenUsed="0"/>
-    <w:lsdException w:name="Colorful Grid Accent 1" w:semiHidden="0" w:uiPriority="73" w:unhideWhenUsed="0"/>
-    <w:lsdException w:name="Light Shading Accent 2" w:semiHidden="0" w:uiPriority="60" w:unhideWhenUsed="0"/>
-    <w:lsdException w:name="Light List Accent 2" w:semiHidden="0" w:uiPriority="61" w:unhideWhenUsed="0"/>
-    <w:lsdException w:name="Light Grid Accent 2" w:semiHidden="0" w:uiPriority="62" w:unhideWhenUsed="0"/>
-    <w:lsdException w:name="Medium Shading 1 Accent 2" w:semiHidden="0" w:uiPriority="63" w:unhideWhenUsed="0"/>
-    <w:lsdException w:name="Medium Shading 2 Accent 2" w:semiHidden="0" w:uiPriority="64" w:unhideWhenUsed="0"/>
-    <w:lsdException w:name="Medium List 1 Accent 2" w:semiHidden="0" w:uiPriority="65" w:unhideWhenUsed="0"/>
-    <w:lsdException w:name="Medium List 2 Accent 2" w:semiHidden="0" w:uiPriority="66" w:unhideWhenUsed="0"/>
-    <w:lsdException w:name="Medium Grid 1 Accent 2" w:semiHidden="0" w:uiPriority="67" w:unhideWhenUsed="0"/>
-    <w:lsdException w:name="Medium Grid 2 Accent 2" w:semiHidden="0" w:uiPriority="68" w:unhideWhenUsed="0"/>
-    <w:lsdException w:name="Medium Grid 3 Accent 2" w:semiHidden="0" w:uiPriority="69" w:unhideWhenUsed="0"/>
-    <w:lsdException w:name="Dark List Accent 2" w:semiHidden="0" w:uiPriority="70" w:unhideWhenUsed="0"/>
-    <w:lsdException w:name="Colorful Shading Accent 2" w:semiHidden="0" w:uiPriority="71" w:unhideWhenUsed="0"/>
-    <w:lsdException w:name="Colorful List Accent 2" w:semiHidden="0" w:uiPriority="72" w:unhideWhenUsed="0"/>
-    <w:lsdException w:name="Colorful Grid Accent 2" w:semiHidden="0" w:uiPriority="73" w:unhideWhenUsed="0"/>
-    <w:lsdException w:name="Light Shading Accent 3" w:semiHidden="0" w:uiPriority="60" w:unhideWhenUsed="0"/>
-    <w:lsdException w:name="Light List Accent 3" w:semiHidden="0" w:uiPriority="61" w:unhideWhenUsed="0"/>
-    <w:lsdException w:name="Light Grid Accent 3" w:semiHidden="0" w:uiPriority="62" w:unhideWhenUsed="0"/>
-    <w:lsdException w:name="Medium Shading 1 Accent 3" w:semiHidden="0" w:uiPriority="63" w:unhideWhenUsed="0"/>
-    <w:lsdException w:name="Medium Shading 2 Accent 3" w:semiHidden="0" w:uiPriority="64" w:unhideWhenUsed="0"/>
-    <w:lsdException w:name="Medium List 1 Accent 3" w:semiHidden="0" w:uiPriority="65" w:unhideWhenUsed="0"/>
-    <w:lsdException w:name="Medium List 2 Accent 3" w:semiHidden="0" w:uiPriority="66" w:unhideWhenUsed="0"/>
-    <w:lsdException w:name="Medium Grid 1 Accent 3" w:semiHidden="0" w:uiPriority="67" w:unhideWhenUsed="0"/>
-    <w:lsdException w:name="Medium Grid 2 Accent 3" w:semiHidden="0" w:uiPriority="68" w:unhideWhenUsed="0"/>
-    <w:lsdException w:name="Medium Grid 3 Accent 3" w:semiHidden="0" w:uiPriority="69" w:unhideWhenUsed="0"/>
-    <w:lsdException w:name="Dark List Accent 3" w:semiHidden="0" w:uiPriority="70" w:unhideWhenUsed="0"/>
-    <w:lsdException w:name="Colorful Shading Accent 3" w:semiHidden="0" w:uiPriority="71" w:unhideWhenUsed="0"/>
-    <w:lsdException w:name="Colorful List Accent 3" w:semiHidden="0" w:uiPriority="72" w:unhideWhenUsed="0"/>
-    <w:lsdException w:name="Colorful Grid Accent 3" w:semiHidden="0" w:uiPriority="73" w:unhideWhenUsed="0"/>
-    <w:lsdException w:name="Light Shading Accent 4" w:semiHidden="0" w:uiPriority="60" w:unhideWhenUsed="0"/>
-    <w:lsdException w:name="Light List Accent 4" w:semiHidden="0" w:uiPriority="61" w:unhideWhenUsed="0"/>
-    <w:lsdException w:name="Light Grid Accent 4" w:semiHidden="0" w:uiPriority="62" w:unhideWhenUsed="0"/>
-    <w:lsdException w:name="Medium Shading 1 Accent 4" w:semiHidden="0" w:uiPriority="63" w:unhideWhenUsed="0"/>
-    <w:lsdException w:name="Medium Shading 2 Accent 4" w:semiHidden="0" w:uiPriority="64" w:unhideWhenUsed="0"/>
-    <w:lsdException w:name="Medium List 1 Accent 4" w:semiHidden="0" w:uiPriority="65" w:unhideWhenUsed="0"/>
-    <w:lsdException w:name="Medium List 2 Accent 4" w:semiHidden="0" w:uiPriority="66" w:unhideWhenUsed="0"/>
-    <w:lsdException w:name="Medium Grid 1 Accent 4" w:semiHidden="0" w:uiPriority="67" w:unhideWhenUsed="0"/>
-    <w:lsdException w:name="Medium Grid 2 Accent 4" w:semiHidden="0" w:uiPriority="68" w:unhideWhenUsed="0"/>
-    <w:lsdException w:name="Medium Grid 3 Accent 4" w:semiHidden="0" w:uiPriority="69" w:unhideWhenUsed="0"/>
-    <w:lsdException w:name="Dark List Accent 4" w:semiHidden="0" w:uiPriority="70" w:unhideWhenUsed="0"/>
-    <w:lsdException w:name="Colorful Shading Accent 4" w:semiHidden="0" w:uiPriority="71" w:unhideWhenUsed="0"/>
-    <w:lsdException w:name="Colorful List Accent 4" w:semiHidden="0" w:uiPriority="72" w:unhideWhenUsed="0"/>
-    <w:lsdException w:name="Colorful Grid Accent 4" w:semiHidden="0" w:uiPriority="73" w:unhideWhenUsed="0"/>
-    <w:lsdException w:name="Light Shading Accent 5" w:semiHidden="0" w:uiPriority="60" w:unhideWhenUsed="0"/>
-    <w:lsdException w:name="Light List Accent 5" w:semiHidden="0" w:uiPriority="61" w:unhideWhenUsed="0"/>
-    <w:lsdException w:name="Light Grid Accent 5" w:semiHidden="0" w:uiPriority="62" w:unhideWhenUsed="0"/>
-    <w:lsdException w:name="Medium Shading 1 Accent 5" w:semiHidden="0" w:uiPriority="63" w:unhideWhenUsed="0"/>
-    <w:lsdException w:name="Medium Shading 2 Accent 5" w:semiHidden="0" w:uiPriority="64" w:unhideWhenUsed="0"/>
-    <w:lsdException w:name="Medium List 1 Accent 5" w:semiHidden="0" w:uiPriority="65" w:unhideWhenUsed="0"/>
-    <w:lsdException w:name="Medium List 2 Accent 5" w:semiHidden="0" w:uiPriority="66" w:unhideWhenUsed="0"/>
-    <w:lsdException w:name="Medium Grid 1 Accent 5" w:semiHidden="0" w:uiPriority="67" w:unhideWhenUsed="0"/>
-    <w:lsdException w:name="Medium Grid 2 Accent 5" w:semiHidden="0" w:uiPriority="68" w:unhideWhenUsed="0"/>
-    <w:lsdException w:name="Medium Grid 3 Accent 5" w:semiHidden="0" w:uiPriority="69" w:unhideWhenUsed="0"/>
-    <w:lsdException w:name="Dark List Accent 5" w:semiHidden="0" w:uiPriority="70" w:unhideWhenUsed="0"/>
-    <w:lsdException w:name="Colorful Shading Accent 5" w:semiHidden="0" w:uiPriority="71" w:unhideWhenUsed="0"/>
-    <w:lsdException w:name="Colorful List Accent 5" w:semiHidden="0" w:uiPriority="72" w:unhideWhenUsed="0"/>
-    <w:lsdException w:name="Colorful Grid Accent 5" w:semiHidden="0" w:uiPriority="73" w:unhideWhenUsed="0"/>
-    <w:lsdException w:name="Light Shading Accent 6" w:semiHidden="0" w:uiPriority="60" w:unhideWhenUsed="0"/>
-    <w:lsdException w:name="Light List Accent 6" w:semiHidden="0" w:uiPriority="61" w:unhideWhenUsed="0"/>
-    <w:lsdException w:name="Light Grid Accent 6" w:semiHidden="0" w:uiPriority="62" w:unhideWhenUsed="0"/>
-    <w:lsdException w:name="Medium Shading 1 Accent 6" w:semiHidden="0" w:uiPriority="63" w:unhideWhenUsed="0"/>
-    <w:lsdException w:name="Medium Shading 2 Accent 6" w:semiHidden="0" w:uiPriority="64" w:unhideWhenUsed="0"/>
-    <w:lsdException w:name="Medium List 1 Accent 6" w:semiHidden="0" w:uiPriority="65" w:unhideWhenUsed="0"/>
-    <w:lsdException w:name="Medium List 2 Accent 6" w:semiHidden="0" w:uiPriority="66" w:unhideWhenUsed="0"/>
-    <w:lsdException w:name="Medium Grid 1 Accent 6" w:semiHidden="0" w:uiPriority="67" w:unhideWhenUsed="0"/>
-    <w:lsdException w:name="Medium Grid 2 Accent 6" w:semiHidden="0" w:uiPriority="68" w:unhideWhenUsed="0"/>
-    <w:lsdException w:name="Medium Grid 3 Accent 6" w:semiHidden="0" w:uiPriority="69" w:unhideWhenUsed="0"/>
-    <w:lsdException w:name="Dark List Accent 6" w:semiHidden="0" w:uiPriority="70" w:unhideWhenUsed="0"/>
-    <w:lsdException w:name="Colorful Shading Accent 6" w:semiHidden="0" w:uiPriority="71" w:unhideWhenUsed="0"/>
-    <w:lsdException w:name="Colorful List Accent 6" w:semiHidden="0" w:uiPriority="72" w:unhideWhenUsed="0"/>
-    <w:lsdException w:name="Colorful Grid Accent 6" w:semiHidden="0" w:uiPriority="73" w:unhideWhenUsed="0"/>
-    <w:lsdException w:name="Subtle Emphasis" w:semiHidden="0" w:uiPriority="19" w:unhideWhenUsed="0" w:qFormat="1"/>
-    <w:lsdException w:name="Intense Emphasis" w:semiHidden="0" w:uiPriority="21" w:unhideWhenUsed="0" w:qFormat="1"/>
-    <w:lsdException w:name="Subtle Reference" w:semiHidden="0" w:uiPriority="31" w:unhideWhenUsed="0" w:qFormat="1"/>
-    <w:lsdException w:name="Intense Reference" w:semiHidden="0" w:uiPriority="32" w:unhideWhenUsed="0" w:qFormat="1"/>
-    <w:lsdException w:name="Book Title" w:semiHidden="0" w:uiPriority="33" w:unhideWhenUsed="0" w:qFormat="1"/>
-    <w:lsdException w:name="Bibliography" w:uiPriority="37"/>
-    <w:lsdException w:name="TOC Heading" w:uiPriority="39" w:qFormat="1"/>
+  <w:latentStyles w:defLockedState="0" w:defUIPriority="99" w:defSemiHidden="0" w:defUnhideWhenUsed="0" w:defQFormat="0" w:count="371">
+    <w:lsdException w:name="Normal" w:uiPriority="0" w:qFormat="1"/>
+    <w:lsdException w:name="heading 1" w:uiPriority="9" w:qFormat="1"/>
+    <w:lsdException w:name="heading 2" w:semiHidden="1" w:uiPriority="9" w:unhideWhenUsed="1" w:qFormat="1"/>
+    <w:lsdException w:name="heading 3" w:semiHidden="1" w:uiPriority="9" w:unhideWhenUsed="1" w:qFormat="1"/>
+    <w:lsdException w:name="heading 4" w:semiHidden="1" w:uiPriority="9" w:unhideWhenUsed="1" w:qFormat="1"/>
+    <w:lsdException w:name="heading 5" w:semiHidden="1" w:uiPriority="9" w:unhideWhenUsed="1" w:qFormat="1"/>
+    <w:lsdException w:name="heading 6" w:semiHidden="1" w:uiPriority="9" w:unhideWhenUsed="1" w:qFormat="1"/>
+    <w:lsdException w:name="heading 7" w:semiHidden="1" w:uiPriority="9" w:unhideWhenUsed="1" w:qFormat="1"/>
+    <w:lsdException w:name="heading 8" w:semiHidden="1" w:uiPriority="9" w:unhideWhenUsed="1" w:qFormat="1"/>
+    <w:lsdException w:name="heading 9" w:semiHidden="1" w:uiPriority="9" w:unhideWhenUsed="1" w:qFormat="1"/>
+    <w:lsdException w:name="index 1" w:semiHidden="1" w:unhideWhenUsed="1"/>
+    <w:lsdException w:name="index 2" w:semiHidden="1" w:unhideWhenUsed="1"/>
+    <w:lsdException w:name="index 3" w:semiHidden="1" w:unhideWhenUsed="1"/>
+    <w:lsdException w:name="index 4" w:semiHidden="1" w:unhideWhenUsed="1"/>
+    <w:lsdException w:name="index 5" w:semiHidden="1" w:unhideWhenUsed="1"/>
+    <w:lsdException w:name="index 6" w:semiHidden="1" w:unhideWhenUsed="1"/>
+    <w:lsdException w:name="index 7" w:semiHidden="1" w:unhideWhenUsed="1"/>
+    <w:lsdException w:name="index 8" w:semiHidden="1" w:unhideWhenUsed="1"/>
+    <w:lsdException w:name="index 9" w:semiHidden="1" w:unhideWhenUsed="1"/>
+    <w:lsdException w:name="toc 1" w:semiHidden="1" w:uiPriority="39" w:unhideWhenUsed="1"/>
+    <w:lsdException w:name="toc 2" w:semiHidden="1" w:uiPriority="39" w:unhideWhenUsed="1"/>
+    <w:lsdException w:name="toc 3" w:semiHidden="1" w:uiPriority="39" w:unhideWhenUsed="1"/>
+    <w:lsdException w:name="toc 4" w:semiHidden="1" w:uiPriority="39" w:unhideWhenUsed="1"/>
+    <w:lsdException w:name="toc 5" w:semiHidden="1" w:uiPriority="39" w:unhideWhenUsed="1"/>
+    <w:lsdException w:name="toc 6" w:semiHidden="1" w:uiPriority="39" w:unhideWhenUsed="1"/>
+    <w:lsdException w:name="toc 7" w:semiHidden="1" w:uiPriority="39" w:unhideWhenUsed="1"/>
+    <w:lsdException w:name="toc 8" w:semiHidden="1" w:uiPriority="39" w:unhideWhenUsed="1"/>
+    <w:lsdException w:name="toc 9" w:semiHidden="1" w:uiPriority="39" w:unhideWhenUsed="1"/>
+    <w:lsdException w:name="Normal Indent" w:semiHidden="1" w:unhideWhenUsed="1"/>
+    <w:lsdException w:name="footnote text" w:semiHidden="1" w:unhideWhenUsed="1"/>
+    <w:lsdException w:name="annotation text" w:semiHidden="1" w:unhideWhenUsed="1"/>
+    <w:lsdException w:name="header" w:semiHidden="1" w:unhideWhenUsed="1"/>
+    <w:lsdException w:name="footer" w:semiHidden="1" w:unhideWhenUsed="1"/>
+    <w:lsdException w:name="index heading" w:semiHidden="1" w:unhideWhenUsed="1"/>
+    <w:lsdException w:name="caption" w:semiHidden="1" w:uiPriority="35" w:unhideWhenUsed="1" w:qFormat="1"/>
+    <w:lsdException w:name="table of figures" w:semiHidden="1" w:unhideWhenUsed="1"/>
+    <w:lsdException w:name="envelope address" w:semiHidden="1" w:unhideWhenUsed="1"/>
+    <w:lsdException w:name="envelope return" w:semiHidden="1" w:unhideWhenUsed="1"/>
+    <w:lsdException w:name="footnote reference" w:semiHidden="1" w:unhideWhenUsed="1"/>
+    <w:lsdException w:name="annotation reference" w:semiHidden="1" w:unhideWhenUsed="1"/>
+    <w:lsdException w:name="line number" w:semiHidden="1" w:unhideWhenUsed="1"/>
+    <w:lsdException w:name="page number" w:semiHidden="1" w:unhideWhenUsed="1"/>
+    <w:lsdException w:name="endnote reference" w:semiHidden="1" w:unhideWhenUsed="1"/>
+    <w:lsdException w:name="endnote text" w:semiHidden="1" w:unhideWhenUsed="1"/>
+    <w:lsdException w:name="table of authorities" w:semiHidden="1" w:unhideWhenUsed="1"/>
+    <w:lsdException w:name="macro" w:semiHidden="1" w:unhideWhenUsed="1"/>
+    <w:lsdException w:name="toa heading" w:semiHidden="1" w:unhideWhenUsed="1"/>
+    <w:lsdException w:name="List" w:semiHidden="1" w:unhideWhenUsed="1"/>
+    <w:lsdException w:name="List Bullet" w:semiHidden="1" w:unhideWhenUsed="1"/>
+    <w:lsdException w:name="List Number" w:semiHidden="1" w:unhideWhenUsed="1"/>
+    <w:lsdException w:name="List 2" w:semiHidden="1" w:unhideWhenUsed="1"/>
+    <w:lsdException w:name="List 3" w:semiHidden="1" w:unhideWhenUsed="1"/>
+    <w:lsdException w:name="List 4" w:semiHidden="1" w:unhideWhenUsed="1"/>
+    <w:lsdException w:name="List 5" w:semiHidden="1" w:unhideWhenUsed="1"/>
+    <w:lsdException w:name="List Bullet 2" w:semiHidden="1" w:unhideWhenUsed="1"/>
+    <w:lsdException w:name="List Bullet 3" w:semiHidden="1" w:unhideWhenUsed="1"/>
+    <w:lsdException w:name="List Bullet 4" w:semiHidden="1" w:unhideWhenUsed="1"/>
+    <w:lsdException w:name="List Bullet 5" w:semiHidden="1" w:unhideWhenUsed="1"/>
+    <w:lsdException w:name="List Number 2" w:semiHidden="1" w:unhideWhenUsed="1"/>
+    <w:lsdException w:name="List Number 3" w:semiHidden="1" w:unhideWhenUsed="1"/>
+    <w:lsdException w:name="List Number 4" w:semiHidden="1" w:unhideWhenUsed="1"/>
+    <w:lsdException w:name="List Number 5" w:semiHidden="1" w:unhideWhenUsed="1"/>
+    <w:lsdException w:name="Title" w:uiPriority="10" w:qFormat="1"/>
+    <w:lsdException w:name="Closing" w:semiHidden="1" w:unhideWhenUsed="1"/>
+    <w:lsdException w:name="Signature" w:semiHidden="1" w:unhideWhenUsed="1"/>
+    <w:lsdException w:name="Default Paragraph Font" w:semiHidden="1" w:uiPriority="1" w:unhideWhenUsed="1"/>
+    <w:lsdException w:name="Body Text" w:semiHidden="1" w:unhideWhenUsed="1"/>
+    <w:lsdException w:name="Body Text Indent" w:semiHidden="1" w:unhideWhenUsed="1"/>
+    <w:lsdException w:name="List Continue" w:semiHidden="1" w:unhideWhenUsed="1"/>
+    <w:lsdException w:name="List Continue 2" w:semiHidden="1" w:unhideWhenUsed="1"/>
+    <w:lsdException w:name="List Continue 3" w:semiHidden="1" w:unhideWhenUsed="1"/>
+    <w:lsdException w:name="List Continue 4" w:semiHidden="1" w:unhideWhenUsed="1"/>
+    <w:lsdException w:name="List Continue 5" w:semiHidden="1" w:unhideWhenUsed="1"/>
+    <w:lsdException w:name="Message Header" w:semiHidden="1" w:unhideWhenUsed="1"/>
+    <w:lsdException w:name="Subtitle" w:uiPriority="11" w:qFormat="1"/>
+    <w:lsdException w:name="Salutation" w:semiHidden="1" w:unhideWhenUsed="1"/>
+    <w:lsdException w:name="Date" w:semiHidden="1" w:unhideWhenUsed="1"/>
+    <w:lsdException w:name="Body Text First Indent" w:semiHidden="1" w:unhideWhenUsed="1"/>
+    <w:lsdException w:name="Body Text First Indent 2" w:semiHidden="1" w:unhideWhenUsed="1"/>
+    <w:lsdException w:name="Note Heading" w:semiHidden="1" w:unhideWhenUsed="1"/>
+    <w:lsdException w:name="Body Text 2" w:semiHidden="1" w:unhideWhenUsed="1"/>
+    <w:lsdException w:name="Body Text 3" w:semiHidden="1" w:unhideWhenUsed="1"/>
+    <w:lsdException w:name="Body Text Indent 2" w:semiHidden="1" w:unhideWhenUsed="1"/>
+    <w:lsdException w:name="Body Text Indent 3" w:semiHidden="1" w:unhideWhenUsed="1"/>
+    <w:lsdException w:name="Block Text" w:semiHidden="1" w:unhideWhenUsed="1"/>
+    <w:lsdException w:name="Hyperlink" w:semiHidden="1" w:unhideWhenUsed="1"/>
+    <w:lsdException w:name="FollowedHyperlink" w:semiHidden="1" w:unhideWhenUsed="1"/>
+    <w:lsdException w:name="Strong" w:uiPriority="22" w:qFormat="1"/>
+    <w:lsdException w:name="Emphasis" w:uiPriority="20" w:qFormat="1"/>
+    <w:lsdException w:name="Document Map" w:semiHidden="1" w:unhideWhenUsed="1"/>
+    <w:lsdException w:name="Plain Text" w:semiHidden="1" w:unhideWhenUsed="1"/>
+    <w:lsdException w:name="E-mail Signature" w:semiHidden="1" w:unhideWhenUsed="1"/>
+    <w:lsdException w:name="HTML Top of Form" w:semiHidden="1" w:unhideWhenUsed="1"/>
+    <w:lsdException w:name="HTML Bottom of Form" w:semiHidden="1" w:unhideWhenUsed="1"/>
+    <w:lsdException w:name="Normal (Web)" w:semiHidden="1" w:unhideWhenUsed="1"/>
+    <w:lsdException w:name="HTML Acronym" w:semiHidden="1" w:unhideWhenUsed="1"/>
+    <w:lsdException w:name="HTML Address" w:semiHidden="1" w:unhideWhenUsed="1"/>
+    <w:lsdException w:name="HTML Cite" w:semiHidden="1" w:unhideWhenUsed="1"/>
+    <w:lsdException w:name="HTML Code" w:semiHidden="1" w:unhideWhenUsed="1"/>
+    <w:lsdException w:name="HTML Definition" w:semiHidden="1" w:unhideWhenUsed="1"/>
+    <w:lsdException w:name="HTML Keyboard" w:semiHidden="1" w:unhideWhenUsed="1"/>
+    <w:lsdException w:name="HTML Preformatted" w:semiHidden="1" w:unhideWhenUsed="1"/>
+    <w:lsdException w:name="HTML Sample" w:semiHidden="1" w:unhideWhenUsed="1"/>
+    <w:lsdException w:name="HTML Typewriter" w:semiHidden="1" w:unhideWhenUsed="1"/>
+    <w:lsdException w:name="HTML Variable" w:semiHidden="1" w:unhideWhenUsed="1"/>
+    <w:lsdException w:name="Normal Table" w:semiHidden="1" w:unhideWhenUsed="1"/>
+    <w:lsdException w:name="annotation subject" w:semiHidden="1" w:unhideWhenUsed="1"/>
+    <w:lsdException w:name="No List" w:semiHidden="1" w:unhideWhenUsed="1"/>
+    <w:lsdException w:name="Outline List 1" w:semiHidden="1" w:unhideWhenUsed="1"/>
+    <w:lsdException w:name="Outline List 2" w:semiHidden="1" w:unhideWhenUsed="1"/>
+    <w:lsdException w:name="Outline List 3" w:semiHidden="1" w:unhideWhenUsed="1"/>
+    <w:lsdException w:name="Table Simple 1" w:semiHidden="1" w:unhideWhenUsed="1"/>
+    <w:lsdException w:name="Table Simple 2" w:semiHidden="1" w:unhideWhenUsed="1"/>
+    <w:lsdException w:name="Table Simple 3" w:semiHidden="1" w:unhideWhenUsed="1"/>
+    <w:lsdException w:name="Table Classic 1" w:semiHidden="1" w:unhideWhenUsed="1"/>
+    <w:lsdException w:name="Table Classic 2" w:semiHidden="1" w:unhideWhenUsed="1"/>
+    <w:lsdException w:name="Table Classic 3" w:semiHidden="1" w:unhideWhenUsed="1"/>
+    <w:lsdException w:name="Table Classic 4" w:semiHidden="1" w:unhideWhenUsed="1"/>
+    <w:lsdException w:name="Table Colorful 1" w:semiHidden="1" w:unhideWhenUsed="1"/>
+    <w:lsdException w:name="Table Colorful 2" w:semiHidden="1" w:unhideWhenUsed="1"/>
+    <w:lsdException w:name="Table Colorful 3" w:semiHidden="1" w:unhideWhenUsed="1"/>
+    <w:lsdException w:name="Table Columns 1" w:semiHidden="1" w:unhideWhenUsed="1"/>
+    <w:lsdException w:name="Table Columns 2" w:semiHidden="1" w:unhideWhenUsed="1"/>
+    <w:lsdException w:name="Table Columns 3" w:semiHidden="1" w:unhideWhenUsed="1"/>
+    <w:lsdException w:name="Table Columns 4" w:semiHidden="1" w:unhideWhenUsed="1"/>
+    <w:lsdException w:name="Table Columns 5" w:semiHidden="1" w:unhideWhenUsed="1"/>
+    <w:lsdException w:name="Table Grid 1" w:semiHidden="1" w:unhideWhenUsed="1"/>
+    <w:lsdException w:name="Table Grid 2" w:semiHidden="1" w:unhideWhenUsed="1"/>
+    <w:lsdException w:name="Table Grid 3" w:semiHidden="1" w:unhideWhenUsed="1"/>
+    <w:lsdException w:name="Table Grid 4" w:semiHidden="1" w:unhideWhenUsed="1"/>
+    <w:lsdException w:name="Table Grid 5" w:semiHidden="1" w:unhideWhenUsed="1"/>
+    <w:lsdException w:name="Table Grid 6" w:semiHidden="1" w:unhideWhenUsed="1"/>
+    <w:lsdException w:name="Table Grid 7" w:semiHidden="1" w:unhideWhenUsed="1"/>
+    <w:lsdException w:name="Table Grid 8" w:semiHidden="1" w:unhideWhenUsed="1"/>
+    <w:lsdException w:name="Table List 1" w:semiHidden="1" w:unhideWhenUsed="1"/>
+    <w:lsdException w:name="Table List 2" w:semiHidden="1" w:unhideWhenUsed="1"/>
+    <w:lsdException w:name="Table List 3" w:semiHidden="1" w:unhideWhenUsed="1"/>
+    <w:lsdException w:name="Table List 4" w:semiHidden="1" w:unhideWhenUsed="1"/>
+    <w:lsdException w:name="Table List 5" w:semiHidden="1" w:unhideWhenUsed="1"/>
+    <w:lsdException w:name="Table List 6" w:semiHidden="1" w:unhideWhenUsed="1"/>
+    <w:lsdException w:name="Table List 7" w:semiHidden="1" w:unhideWhenUsed="1"/>
+    <w:lsdException w:name="Table List 8" w:semiHidden="1" w:unhideWhenUsed="1"/>
+    <w:lsdException w:name="Table 3D effects 1" w:semiHidden="1" w:unhideWhenUsed="1"/>
+    <w:lsdException w:name="Table 3D effects 2" w:semiHidden="1" w:unhideWhenUsed="1"/>
+    <w:lsdException w:name="Table 3D effects 3" w:semiHidden="1" w:unhideWhenUsed="1"/>
+    <w:lsdException w:name="Table Contemporary" w:semiHidden="1" w:unhideWhenUsed="1"/>
+    <w:lsdException w:name="Table Elegant" w:semiHidden="1" w:unhideWhenUsed="1"/>
+    <w:lsdException w:name="Table Professional" w:semiHidden="1" w:unhideWhenUsed="1"/>
+    <w:lsdException w:name="Table Subtle 1" w:semiHidden="1" w:unhideWhenUsed="1"/>
+    <w:lsdException w:name="Table Subtle 2" w:semiHidden="1" w:unhideWhenUsed="1"/>
+    <w:lsdException w:name="Table Web 1" w:semiHidden="1" w:unhideWhenUsed="1"/>
+    <w:lsdException w:name="Table Web 2" w:semiHidden="1" w:unhideWhenUsed="1"/>
+    <w:lsdException w:name="Table Web 3" w:semiHidden="1" w:unhideWhenUsed="1"/>
+    <w:lsdException w:name="Balloon Text" w:semiHidden="1" w:unhideWhenUsed="1"/>
+    <w:lsdException w:name="Table Grid" w:uiPriority="59"/>
+    <w:lsdException w:name="Table Theme" w:semiHidden="1" w:unhideWhenUsed="1"/>
+    <w:lsdException w:name="Placeholder Text" w:semiHidden="1"/>
+    <w:lsdException w:name="No Spacing" w:uiPriority="1" w:qFormat="1"/>
+    <w:lsdException w:name="Light Shading" w:uiPriority="60"/>
+    <w:lsdException w:name="Light List" w:uiPriority="61"/>
+    <w:lsdException w:name="Light Grid" w:uiPriority="62"/>
+    <w:lsdException w:name="Medium Shading 1" w:uiPriority="63"/>
+    <w:lsdException w:name="Medium Shading 2" w:uiPriority="64"/>
+    <w:lsdException w:name="Medium List 1" w:uiPriority="65"/>
+    <w:lsdException w:name="Medium List 2" w:uiPriority="66"/>
+    <w:lsdException w:name="Medium Grid 1" w:uiPriority="67"/>
+    <w:lsdException w:name="Medium Grid 2" w:uiPriority="68"/>
+    <w:lsdException w:name="Medium Grid 3" w:uiPriority="69"/>
+    <w:lsdException w:name="Dark List" w:uiPriority="70"/>
+    <w:lsdException w:name="Colorful Shading" w:uiPriority="71"/>
+    <w:lsdException w:name="Colorful List" w:uiPriority="72"/>
+    <w:lsdException w:name="Colorful Grid" w:uiPriority="73"/>
+    <w:lsdException w:name="Light Shading Accent 1" w:uiPriority="60"/>
+    <w:lsdException w:name="Light List Accent 1" w:uiPriority="61"/>
+    <w:lsdException w:name="Light Grid Accent 1" w:uiPriority="62"/>
+    <w:lsdException w:name="Medium Shading 1 Accent 1" w:uiPriority="63"/>
+    <w:lsdException w:name="Medium Shading 2 Accent 1" w:uiPriority="64"/>
+    <w:lsdException w:name="Medium List 1 Accent 1" w:uiPriority="65"/>
+    <w:lsdException w:name="Revision" w:semiHidden="1"/>
+    <w:lsdException w:name="List Paragraph" w:uiPriority="34" w:qFormat="1"/>
+    <w:lsdException w:name="Quote" w:uiPriority="29" w:qFormat="1"/>
+    <w:lsdException w:name="Intense Quote" w:uiPriority="30" w:qFormat="1"/>
+    <w:lsdException w:name="Medium List 2 Accent 1" w:uiPriority="66"/>
+    <w:lsdException w:name="Medium Grid 1 Accent 1" w:uiPriority="67"/>
+    <w:lsdException w:name="Medium Grid 2 Accent 1" w:uiPriority="68"/>
+    <w:lsdException w:name="Medium Grid 3 Accent 1" w:uiPriority="69"/>
+    <w:lsdException w:name="Dark List Accent 1" w:uiPriority="70"/>
+    <w:lsdException w:name="Colorful Shading Accent 1" w:uiPriority="71"/>
+    <w:lsdException w:name="Colorful List Accent 1" w:uiPriority="72"/>
+    <w:lsdException w:name="Colorful Grid Accent 1" w:uiPriority="73"/>
+    <w:lsdException w:name="Light Shading Accent 2" w:uiPriority="60"/>
+    <w:lsdException w:name="Light List Accent 2" w:uiPriority="61"/>
+    <w:lsdException w:name="Light Grid Accent 2" w:uiPriority="62"/>
+    <w:lsdException w:name="Medium Shading 1 Accent 2" w:uiPriority="63"/>
+    <w:lsdException w:name="Medium Shading 2 Accent 2" w:uiPriority="64"/>
+    <w:lsdException w:name="Medium List 1 Accent 2" w:uiPriority="65"/>
+    <w:lsdException w:name="Medium List 2 Accent 2" w:uiPriority="66"/>
+    <w:lsdException w:name="Medium Grid 1 Accent 2" w:uiPriority="67"/>
+    <w:lsdException w:name="Medium Grid 2 Accent 2" w:uiPriority="68"/>
+    <w:lsdException w:name="Medium Grid 3 Accent 2" w:uiPriority="69"/>
+    <w:lsdException w:name="Dark List Accent 2" w:uiPriority="70"/>
+    <w:lsdException w:name="Colorful Shading Accent 2" w:uiPriority="71"/>
+    <w:lsdException w:name="Colorful List Accent 2" w:uiPriority="72"/>
+    <w:lsdException w:name="Colorful Grid Accent 2" w:uiPriority="73"/>
+    <w:lsdException w:name="Light Shading Accent 3" w:uiPriority="60"/>
+    <w:lsdException w:name="Light List Accent 3" w:uiPriority="61"/>
+    <w:lsdException w:name="Light Grid Accent 3" w:uiPriority="62"/>
+    <w:lsdException w:name="Medium Shading 1 Accent 3" w:uiPriority="63"/>
+    <w:lsdException w:name="Medium Shading 2 Accent 3" w:uiPriority="64"/>
+    <w:lsdException w:name="Medium List 1 Accent 3" w:uiPriority="65"/>
+    <w:lsdException w:name="Medium List 2 Accent 3" w:uiPriority="66"/>
+    <w:lsdException w:name="Medium Grid 1 Accent 3" w:uiPriority="67"/>
+    <w:lsdException w:name="Medium Grid 2 Accent 3" w:uiPriority="68"/>
+    <w:lsdException w:name="Medium Grid 3 Accent 3" w:uiPriority="69"/>
+    <w:lsdException w:name="Dark List Accent 3" w:uiPriority="70"/>
+    <w:lsdException w:name="Colorful Shading Accent 3" w:uiPriority="71"/>
+    <w:lsdException w:name="Colorful List Accent 3" w:uiPriority="72"/>
+    <w:lsdException w:name="Colorful Grid Accent 3" w:uiPriority="73"/>
+    <w:lsdException w:name="Light Shading Accent 4" w:uiPriority="60"/>
+    <w:lsdException w:name="Light List Accent 4" w:uiPriority="61"/>
+    <w:lsdException w:name="Light Grid Accent 4" w:uiPriority="62"/>
+    <w:lsdException w:name="Medium Shading 1 Accent 4" w:uiPriority="63"/>
+    <w:lsdException w:name="Medium Shading 2 Accent 4" w:uiPriority="64"/>
+    <w:lsdException w:name="Medium List 1 Accent 4" w:uiPriority="65"/>
+    <w:lsdException w:name="Medium List 2 Accent 4" w:uiPriority="66"/>
+    <w:lsdException w:name="Medium Grid 1 Accent 4" w:uiPriority="67"/>
+    <w:lsdException w:name="Medium Grid 2 Accent 4" w:uiPriority="68"/>
+    <w:lsdException w:name="Medium Grid 3 Accent 4" w:uiPriority="69"/>
+    <w:lsdException w:name="Dark List Accent 4" w:uiPriority="70"/>
+    <w:lsdException w:name="Colorful Shading Accent 4" w:uiPriority="71"/>
+    <w:lsdException w:name="Colorful List Accent 4" w:uiPriority="72"/>
+    <w:lsdException w:name="Colorful Grid Accent 4" w:uiPriority="73"/>
+    <w:lsdException w:name="Light Shading Accent 5" w:uiPriority="60"/>
+    <w:lsdException w:name="Light List Accent 5" w:uiPriority="61"/>
+    <w:lsdException w:name="Light Grid Accent 5" w:uiPriority="62"/>
+    <w:lsdException w:name="Medium Shading 1 Accent 5" w:uiPriority="63"/>
+    <w:lsdException w:name="Medium Shading 2 Accent 5" w:uiPriority="64"/>
+    <w:lsdException w:name="Medium List 1 Accent 5" w:uiPriority="65"/>
+    <w:lsdException w:name="Medium List 2 Accent 5" w:uiPriority="66"/>
+    <w:lsdException w:name="Medium Grid 1 Accent 5" w:uiPriority="67"/>
+    <w:lsdException w:name="Medium Grid 2 Accent 5" w:uiPriority="68"/>
+    <w:lsdException w:name="Medium Grid 3 Accent 5" w:uiPriority="69"/>
+    <w:lsdException w:name="Dark List Accent 5" w:uiPriority="70"/>
+    <w:lsdException w:name="Colorful Shading Accent 5" w:uiPriority="71"/>
+    <w:lsdException w:name="Colorful List Accent 5" w:uiPriority="72"/>
+    <w:lsdException w:name="Colorful Grid Accent 5" w:uiPriority="73"/>
+    <w:lsdException w:name="Light Shading Accent 6" w:uiPriority="60"/>
+    <w:lsdException w:name="Light List Accent 6" w:uiPriority="61"/>
+    <w:lsdException w:name="Light Grid Accent 6" w:uiPriority="62"/>
+    <w:lsdException w:name="Medium Shading 1 Accent 6" w:uiPriority="63"/>
+    <w:lsdException w:name="Medium Shading 2 Accent 6" w:uiPriority="64"/>
+    <w:lsdException w:name="Medium List 1 Accent 6" w:uiPriority="65"/>
+    <w:lsdException w:name="Medium List 2 Accent 6" w:uiPriority="66"/>
+    <w:lsdException w:name="Medium Grid 1 Accent 6" w:uiPriority="67"/>
+    <w:lsdException w:name="Medium Grid 2 Accent 6" w:uiPriority="68"/>
+    <w:lsdException w:name="Medium Grid 3 Accent 6" w:uiPriority="69"/>
+    <w:lsdException w:name="Dark List Accent 6" w:uiPriority="70"/>
+    <w:lsdException w:name="Colorful Shading Accent 6" w:uiPriority="71"/>
+    <w:lsdException w:name="Colorful List Accent 6" w:uiPriority="72"/>
+    <w:lsdException w:name="Colorful Grid Accent 6" w:uiPriority="73"/>
+    <w:lsdException w:name="Subtle Emphasis" w:uiPriority="19" w:qFormat="1"/>
+    <w:lsdException w:name="Intense Emphasis" w:uiPriority="21" w:qFormat="1"/>
+    <w:lsdException w:name="Subtle Reference" w:uiPriority="31" w:qFormat="1"/>
+    <w:lsdException w:name="Intense Reference" w:uiPriority="32" w:qFormat="1"/>
+    <w:lsdException w:name="Book Title" w:uiPriority="33" w:qFormat="1"/>
+    <w:lsdException w:name="Bibliography" w:semiHidden="1" w:uiPriority="37" w:unhideWhenUsed="1"/>
+    <w:lsdException w:name="TOC Heading" w:semiHidden="1" w:uiPriority="39" w:unhideWhenUsed="1" w:qFormat="1"/>
+    <w:lsdException w:name="Grid Table 4" w:uiPriority="49"/>
+    <w:lsdException w:name="Grid Table 5 Dark" w:uiPriority="50"/>
+    <w:lsdException w:name="Grid Table 6 Colorful" w:uiPriority="51"/>
+    <w:lsdException w:name="Grid Table 7 Colorful" w:uiPriority="52"/>
+    <w:lsdException w:name="Grid Table 1 Light Accent 1" w:uiPriority="46"/>
+    <w:lsdException w:name="Grid Table 2 Accent 1" w:uiPriority="47"/>
+    <w:lsdException w:name="Grid Table 3 Accent 1" w:uiPriority="48"/>
+    <w:lsdException w:name="Grid Table 4 Accent 1" w:uiPriority="49"/>
+    <w:lsdException w:name="Grid Table 5 Dark Accent 1" w:uiPriority="50"/>
+    <w:lsdException w:name="Grid Table 6 Colorful Accent 1" w:uiPriority="51"/>
+    <w:lsdException w:name="Grid Table 7 Colorful Accent 1" w:uiPriority="52"/>
+    <w:lsdException w:name="Grid Table 1 Light Accent 2" w:uiPriority="46"/>
+    <w:lsdException w:name="Grid Table 2 Accent 2" w:uiPriority="47"/>
+    <w:lsdException w:name="Grid Table 3 Accent 2" w:uiPriority="48"/>
+    <w:lsdException w:name="Grid Table 4 Accent 2" w:uiPriority="49"/>
+    <w:lsdException w:name="Grid Table 5 Dark Accent 2" w:uiPriority="50"/>
+    <w:lsdException w:name="Grid Table 6 Colorful Accent 2" w:uiPriority="51"/>
+    <w:lsdException w:name="Grid Table 7 Colorful Accent 2" w:uiPriority="52"/>
+    <w:lsdException w:name="Grid Table 1 Light Accent 3" w:uiPriority="46"/>
+    <w:lsdException w:name="Grid Table 2 Accent 3" w:uiPriority="47"/>
+    <w:lsdException w:name="Grid Table 3 Accent 3" w:uiPriority="48"/>
+    <w:lsdException w:name="Grid Table 4 Accent 3" w:uiPriority="49"/>
+    <w:lsdException w:name="Grid Table 5 Dark Accent 3" w:uiPriority="50"/>
+    <w:lsdException w:name="Grid Table 6 Colorful Accent 3" w:uiPriority="51"/>
+    <w:lsdException w:name="Grid Table 7 Colorful Accent 3" w:uiPriority="52"/>
+    <w:lsdException w:name="Grid Table 1 Light Accent 4" w:uiPriority="46"/>
+    <w:lsdException w:name="Grid Table 2 Accent 4" w:uiPriority="47"/>
+    <w:lsdException w:name="Grid Table 3 Accent 4" w:uiPriority="48"/>
+    <w:lsdException w:name="Grid Table 4 Accent 4" w:uiPriority="49"/>
+    <w:lsdException w:name="Grid Table 5 Dark Accent 4" w:uiPriority="50"/>
+    <w:lsdException w:name="Grid Table 6 Colorful Accent 4" w:uiPriority="51"/>
+    <w:lsdException w:name="Grid Table 7 Colorful Accent 4" w:uiPriority="52"/>
+    <w:lsdException w:name="Grid Table 1 Light Accent 5" w:uiPriority="46"/>
+    <w:lsdException w:name="Grid Table 2 Accent 5" w:uiPriority="47"/>
+    <w:lsdException w:name="Grid Table 3 Accent 5" w:uiPriority="48"/>
+    <w:lsdException w:name="Grid Table 4 Accent 5" w:uiPriority="49"/>
+    <w:lsdException w:name="Grid Table 5 Dark Accent 5" w:uiPriority="50"/>
+    <w:lsdException w:name="Grid Table 6 Colorful Accent 5" w:uiPriority="51"/>
+    <w:lsdException w:name="Grid Table 7 Colorful Accent 5" w:uiPriority="52"/>
+    <w:lsdException w:name="Grid Table 1 Light Accent 6" w:uiPriority="46"/>
+    <w:lsdException w:name="Grid Table 2 Accent 6" w:uiPriority="47"/>
+    <w:lsdException w:name="Grid Table 3 Accent 6" w:uiPriority="48"/>
+    <w:lsdException w:name="Grid Table 4 Accent 6" w:uiPriority="49"/>
+    <w:lsdException w:name="Grid Table 5 Dark Accent 6" w:uiPriority="50"/>
+    <w:lsdException w:name="Grid Table 6 Colorful Accent 6" w:uiPriority="51"/>
+    <w:lsdException w:name="Grid Table 7 Colorful Accent 6" w:uiPriority="52"/>
+    <w:lsdException w:name="List Table 1 Light" w:uiPriority="46"/>
+    <w:lsdException w:name="List Table 2" w:uiPriority="47"/>
+    <w:lsdException w:name="List Table 3" w:uiPriority="48"/>
+    <w:lsdException w:name="List Table 4" w:uiPriority="49"/>
+    <w:lsdException w:name="List Table 5 Dark" w:uiPriority="50"/>
+    <w:lsdException w:name="List Table 6 Colorful" w:uiPriority="51"/>
+    <w:lsdException w:name="List Table 7 Colorful" w:uiPriority="52"/>
+    <w:lsdException w:name="List Table 1 Light Accent 1" w:uiPriority="46"/>
+    <w:lsdException w:name="List Table 2 Accent 1" w:uiPriority="47"/>
+    <w:lsdException w:name="List Table 3 Accent 1" w:uiPriority="48"/>
+    <w:lsdException w:name="List Table 4 Accent 1" w:uiPriority="49"/>
+    <w:lsdException w:name="List Table 5 Dark Accent 1" w:uiPriority="50"/>
+    <w:lsdException w:name="List Table 6 Colorful Accent 1" w:uiPriority="51"/>
+    <w:lsdException w:name="List Table 7 Colorful Accent 1" w:uiPriority="52"/>
+    <w:lsdException w:name="List Table 1 Light Accent 2" w:uiPriority="46"/>
+    <w:lsdException w:name="List Table 2 Accent 2" w:uiPriority="47"/>
+    <w:lsdException w:name="List Table 3 Accent 2" w:uiPriority="48"/>
+    <w:lsdException w:name="List Table 4 Accent 2" w:uiPriority="49"/>
+    <w:lsdException w:name="List Table 5 Dark Accent 2" w:uiPriority="50"/>
+    <w:lsdException w:name="List Table 6 Colorful Accent 2" w:uiPriority="51"/>
+    <w:lsdException w:name="List Table 7 Colorful Accent 2" w:uiPriority="52"/>
+    <w:lsdException w:name="List Table 1 Light Accent 3" w:uiPriority="46"/>
+    <w:lsdException w:name="List Table 2 Accent 3" w:uiPriority="47"/>
+    <w:lsdException w:name="List Table 3 Accent 3" w:uiPriority="48"/>
+    <w:lsdException w:name="List Table 4 Accent 3" w:uiPriority="49"/>
+    <w:lsdException w:name="List Table 5 Dark Accent 3" w:uiPriority="50"/>
+    <w:lsdException w:name="List Table 6 Colorful Accent 3" w:uiPriority="51"/>
+    <w:lsdException w:name="List Table 7 Colorful Accent 3" w:uiPriority="52"/>
+    <w:lsdException w:name="List Table 1 Light Accent 4" w:uiPriority="46"/>
+    <w:lsdException w:name="List Table 2 Accent 4" w:uiPriority="47"/>
+    <w:lsdException w:name="List Table 3 Accent 4" w:uiPriority="48"/>
+    <w:lsdException w:name="List Table 4 Accent 4" w:uiPriority="49"/>
+    <w:lsdException w:name="List Table 5 Dark Accent 4" w:uiPriority="50"/>
+    <w:lsdException w:name="List Table 6 Colorful Accent 4" w:uiPriority="51"/>
+    <w:lsdException w:name="List Table 7 Colorful Accent 4" w:uiPriority="52"/>
+    <w:lsdException w:name="List Table 1 Light Accent 5" w:uiPriority="46"/>
+    <w:lsdException w:name="List Table 2 Accent 5" w:uiPriority="47"/>
+    <w:lsdException w:name="List Table 3 Accent 5" w:uiPriority="48"/>
+    <w:lsdException w:name="List Table 4 Accent 5" w:uiPriority="49"/>
+    <w:lsdException w:name="List Table 5 Dark Accent 5" w:uiPriority="50"/>
+    <w:lsdException w:name="List Table 6 Colorful Accent 5" w:uiPriority="51"/>
+    <w:lsdException w:name="List Table 7 Colorful Accent 5" w:uiPriority="52"/>
+    <w:lsdException w:name="List Table 1 Light Accent 6" w:uiPriority="46"/>
+    <w:lsdException w:name="List Table 2 Accent 6" w:uiPriority="47"/>
+    <w:lsdException w:name="List Table 3 Accent 6" w:uiPriority="48"/>
+    <w:lsdException w:name="List Table 4 Accent 6" w:uiPriority="49"/>
+    <w:lsdException w:name="List Table 5 Dark Accent 6" w:uiPriority="50"/>
+    <w:lsdException w:name="List Table 6 Colorful Accent 6" w:uiPriority="51"/>
+    <w:lsdException w:name="List Table 7 Colorful Accent 6" w:uiPriority="52"/>
   </w:latentStyles>
   <w:style w:type="paragraph" w:default="1" w:styleId="Normal">
     <w:name w:val="Normal"/>
@@ -9377,8 +9492,8 @@
   </w:style>
   <w:style w:type="paragraph" w:styleId="Heading1">
     <w:name w:val="heading 1"/>
-    <w:basedOn w:val="normal0"/>
-    <w:next w:val="normal0"/>
+    <w:basedOn w:val="Normal1"/>
+    <w:next w:val="Normal1"/>
     <w:pPr>
       <w:keepNext/>
       <w:keepLines/>
@@ -9393,8 +9508,8 @@
   </w:style>
   <w:style w:type="paragraph" w:styleId="Heading2">
     <w:name w:val="heading 2"/>
-    <w:basedOn w:val="normal0"/>
-    <w:next w:val="normal0"/>
+    <w:basedOn w:val="Normal1"/>
+    <w:next w:val="Normal1"/>
     <w:pPr>
       <w:keepNext/>
       <w:keepLines/>
@@ -9409,8 +9524,8 @@
   </w:style>
   <w:style w:type="paragraph" w:styleId="Heading3">
     <w:name w:val="heading 3"/>
-    <w:basedOn w:val="normal0"/>
-    <w:next w:val="normal0"/>
+    <w:basedOn w:val="Normal1"/>
+    <w:next w:val="Normal1"/>
     <w:pPr>
       <w:keepNext/>
       <w:keepLines/>
@@ -9426,8 +9541,8 @@
   </w:style>
   <w:style w:type="paragraph" w:styleId="Heading4">
     <w:name w:val="heading 4"/>
-    <w:basedOn w:val="normal0"/>
-    <w:next w:val="normal0"/>
+    <w:basedOn w:val="Normal1"/>
+    <w:next w:val="Normal1"/>
     <w:pPr>
       <w:keepNext/>
       <w:keepLines/>
@@ -9443,8 +9558,8 @@
   </w:style>
   <w:style w:type="paragraph" w:styleId="Heading5">
     <w:name w:val="heading 5"/>
-    <w:basedOn w:val="normal0"/>
-    <w:next w:val="normal0"/>
+    <w:basedOn w:val="Normal1"/>
+    <w:next w:val="Normal1"/>
     <w:pPr>
       <w:keepNext/>
       <w:keepLines/>
@@ -9458,8 +9573,8 @@
   </w:style>
   <w:style w:type="paragraph" w:styleId="Heading6">
     <w:name w:val="heading 6"/>
-    <w:basedOn w:val="normal0"/>
-    <w:next w:val="normal0"/>
+    <w:basedOn w:val="Normal1"/>
+    <w:next w:val="Normal1"/>
     <w:pPr>
       <w:keepNext/>
       <w:keepLines/>
@@ -9499,13 +9614,13 @@
     <w:semiHidden/>
     <w:unhideWhenUsed/>
   </w:style>
-  <w:style w:type="paragraph" w:customStyle="1" w:styleId="normal0">
-    <w:name w:val="normal"/>
+  <w:style w:type="paragraph" w:customStyle="1" w:styleId="Normal1">
+    <w:name w:val="Normal1"/>
   </w:style>
   <w:style w:type="paragraph" w:styleId="Title">
     <w:name w:val="Title"/>
-    <w:basedOn w:val="normal0"/>
-    <w:next w:val="normal0"/>
+    <w:basedOn w:val="Normal1"/>
+    <w:next w:val="Normal1"/>
     <w:pPr>
       <w:keepNext/>
       <w:keepLines/>
@@ -9519,8 +9634,8 @@
   </w:style>
   <w:style w:type="paragraph" w:styleId="Subtitle">
     <w:name w:val="Subtitle"/>
-    <w:basedOn w:val="normal0"/>
-    <w:next w:val="normal0"/>
+    <w:basedOn w:val="Normal1"/>
+    <w:next w:val="Normal1"/>
     <w:pPr>
       <w:keepNext/>
       <w:keepLines/>
@@ -9538,13 +9653,6 @@
     <w:tblPr>
       <w:tblStyleRowBandSize w:val="1"/>
       <w:tblStyleColBandSize w:val="1"/>
-      <w:tblInd w:w="0" w:type="dxa"/>
-      <w:tblCellMar>
-        <w:top w:w="0" w:type="dxa"/>
-        <w:left w:w="108" w:type="dxa"/>
-        <w:bottom w:w="0" w:type="dxa"/>
-        <w:right w:w="108" w:type="dxa"/>
-      </w:tblCellMar>
     </w:tblPr>
   </w:style>
   <w:style w:type="table" w:customStyle="1" w:styleId="a0">
@@ -9552,13 +9660,6 @@
     <w:tblPr>
       <w:tblStyleRowBandSize w:val="1"/>
       <w:tblStyleColBandSize w:val="1"/>
-      <w:tblInd w:w="0" w:type="dxa"/>
-      <w:tblCellMar>
-        <w:top w:w="0" w:type="dxa"/>
-        <w:left w:w="108" w:type="dxa"/>
-        <w:bottom w:w="0" w:type="dxa"/>
-        <w:right w:w="108" w:type="dxa"/>
-      </w:tblCellMar>
     </w:tblPr>
   </w:style>
   <w:style w:type="table" w:customStyle="1" w:styleId="a1">
@@ -9566,13 +9667,6 @@
     <w:tblPr>
       <w:tblStyleRowBandSize w:val="1"/>
       <w:tblStyleColBandSize w:val="1"/>
-      <w:tblInd w:w="0" w:type="dxa"/>
-      <w:tblCellMar>
-        <w:top w:w="0" w:type="dxa"/>
-        <w:left w:w="108" w:type="dxa"/>
-        <w:bottom w:w="0" w:type="dxa"/>
-        <w:right w:w="108" w:type="dxa"/>
-      </w:tblCellMar>
     </w:tblPr>
   </w:style>
   <w:style w:type="table" w:customStyle="1" w:styleId="a2">
@@ -9580,13 +9674,6 @@
     <w:tblPr>
       <w:tblStyleRowBandSize w:val="1"/>
       <w:tblStyleColBandSize w:val="1"/>
-      <w:tblInd w:w="0" w:type="dxa"/>
-      <w:tblCellMar>
-        <w:top w:w="0" w:type="dxa"/>
-        <w:left w:w="108" w:type="dxa"/>
-        <w:bottom w:w="0" w:type="dxa"/>
-        <w:right w:w="108" w:type="dxa"/>
-      </w:tblCellMar>
     </w:tblPr>
   </w:style>
   <w:style w:type="table" w:customStyle="1" w:styleId="a3">
@@ -9594,13 +9681,6 @@
     <w:tblPr>
       <w:tblStyleRowBandSize w:val="1"/>
       <w:tblStyleColBandSize w:val="1"/>
-      <w:tblInd w:w="0" w:type="dxa"/>
-      <w:tblCellMar>
-        <w:top w:w="0" w:type="dxa"/>
-        <w:left w:w="108" w:type="dxa"/>
-        <w:bottom w:w="0" w:type="dxa"/>
-        <w:right w:w="108" w:type="dxa"/>
-      </w:tblCellMar>
     </w:tblPr>
   </w:style>
   <w:style w:type="table" w:customStyle="1" w:styleId="a4">
@@ -9608,13 +9688,6 @@
     <w:tblPr>
       <w:tblStyleRowBandSize w:val="1"/>
       <w:tblStyleColBandSize w:val="1"/>
-      <w:tblInd w:w="0" w:type="dxa"/>
-      <w:tblCellMar>
-        <w:top w:w="0" w:type="dxa"/>
-        <w:left w:w="108" w:type="dxa"/>
-        <w:bottom w:w="0" w:type="dxa"/>
-        <w:right w:w="108" w:type="dxa"/>
-      </w:tblCellMar>
     </w:tblPr>
   </w:style>
   <w:style w:type="table" w:customStyle="1" w:styleId="a5">
@@ -9622,13 +9695,6 @@
     <w:tblPr>
       <w:tblStyleRowBandSize w:val="1"/>
       <w:tblStyleColBandSize w:val="1"/>
-      <w:tblInd w:w="0" w:type="dxa"/>
-      <w:tblCellMar>
-        <w:top w:w="0" w:type="dxa"/>
-        <w:left w:w="108" w:type="dxa"/>
-        <w:bottom w:w="0" w:type="dxa"/>
-        <w:right w:w="108" w:type="dxa"/>
-      </w:tblCellMar>
     </w:tblPr>
   </w:style>
   <w:style w:type="table" w:customStyle="1" w:styleId="a6">
@@ -9636,13 +9702,6 @@
     <w:tblPr>
       <w:tblStyleRowBandSize w:val="1"/>
       <w:tblStyleColBandSize w:val="1"/>
-      <w:tblInd w:w="0" w:type="dxa"/>
-      <w:tblCellMar>
-        <w:top w:w="0" w:type="dxa"/>
-        <w:left w:w="108" w:type="dxa"/>
-        <w:bottom w:w="0" w:type="dxa"/>
-        <w:right w:w="108" w:type="dxa"/>
-      </w:tblCellMar>
     </w:tblPr>
   </w:style>
   <w:style w:type="table" w:customStyle="1" w:styleId="a7">
@@ -9650,13 +9709,6 @@
     <w:tblPr>
       <w:tblStyleRowBandSize w:val="1"/>
       <w:tblStyleColBandSize w:val="1"/>
-      <w:tblInd w:w="0" w:type="dxa"/>
-      <w:tblCellMar>
-        <w:top w:w="0" w:type="dxa"/>
-        <w:left w:w="108" w:type="dxa"/>
-        <w:bottom w:w="0" w:type="dxa"/>
-        <w:right w:w="108" w:type="dxa"/>
-      </w:tblCellMar>
     </w:tblPr>
   </w:style>
   <w:style w:type="table" w:customStyle="1" w:styleId="a8">
@@ -9664,475 +9716,6 @@
     <w:tblPr>
       <w:tblStyleRowBandSize w:val="1"/>
       <w:tblStyleColBandSize w:val="1"/>
-      <w:tblInd w:w="0" w:type="dxa"/>
-      <w:tblCellMar>
-        <w:top w:w="0" w:type="dxa"/>
-        <w:left w:w="108" w:type="dxa"/>
-        <w:bottom w:w="0" w:type="dxa"/>
-        <w:right w:w="108" w:type="dxa"/>
-      </w:tblCellMar>
-    </w:tblPr>
-  </w:style>
-</w:styles>
-</file>
-
-<file path=word/stylesWithEffects.xml><?xml version="1.0" encoding="utf-8"?>
-<w:styles xmlns:wpc="http://schemas.microsoft.com/office/word/2010/wordprocessingCanvas" xmlns:mo="http://schemas.microsoft.com/office/mac/office/2008/main" xmlns:mc="http://schemas.openxmlformats.org/markup-compatibility/2006" xmlns:mv="urn:schemas-microsoft-com:mac:vml" xmlns:o="urn:schemas-microsoft-com:office:office" xmlns:r="http://schemas.openxmlformats.org/officeDocument/2006/relationships" xmlns:m="http://schemas.openxmlformats.org/officeDocument/2006/math" xmlns:v="urn:schemas-microsoft-com:vml" xmlns:wp14="http://schemas.microsoft.com/office/word/2010/wordprocessingDrawing" xmlns:wp="http://schemas.openxmlformats.org/drawingml/2006/wordprocessingDrawing" xmlns:w10="urn:schemas-microsoft-com:office:word" xmlns:w="http://schemas.openxmlformats.org/wordprocessingml/2006/main" xmlns:w14="http://schemas.microsoft.com/office/word/2010/wordml" xmlns:wpg="http://schemas.microsoft.com/office/word/2010/wordprocessingGroup" xmlns:wpi="http://schemas.microsoft.com/office/word/2010/wordprocessingInk" xmlns:wne="http://schemas.microsoft.com/office/word/2006/wordml" xmlns:wps="http://schemas.microsoft.com/office/word/2010/wordprocessingShape" mc:Ignorable="w14 wp14">
-  <w:docDefaults>
-    <w:rPrDefault>
-      <w:rPr>
-        <w:rFonts w:ascii="Arial" w:eastAsia="Arial" w:hAnsi="Arial" w:cs="Arial"/>
-        <w:color w:val="000000"/>
-        <w:sz w:val="22"/>
-        <w:szCs w:val="22"/>
-        <w:lang w:val="en-US" w:eastAsia="en-US" w:bidi="ar-SA"/>
-      </w:rPr>
-    </w:rPrDefault>
-    <w:pPrDefault>
-      <w:pPr>
-        <w:spacing w:line="276" w:lineRule="auto"/>
-      </w:pPr>
-    </w:pPrDefault>
-  </w:docDefaults>
-  <w:latentStyles w:defLockedState="0" w:defUIPriority="99" w:defSemiHidden="1" w:defUnhideWhenUsed="1" w:defQFormat="0" w:count="276">
-    <w:lsdException w:name="Normal" w:semiHidden="0" w:uiPriority="0" w:unhideWhenUsed="0" w:qFormat="1"/>
-    <w:lsdException w:name="heading 1" w:semiHidden="0" w:uiPriority="9" w:unhideWhenUsed="0" w:qFormat="1"/>
-    <w:lsdException w:name="heading 2" w:uiPriority="9" w:qFormat="1"/>
-    <w:lsdException w:name="heading 3" w:uiPriority="9" w:qFormat="1"/>
-    <w:lsdException w:name="heading 4" w:uiPriority="9" w:qFormat="1"/>
-    <w:lsdException w:name="heading 5" w:uiPriority="9" w:qFormat="1"/>
-    <w:lsdException w:name="heading 6" w:uiPriority="9" w:qFormat="1"/>
-    <w:lsdException w:name="heading 7" w:uiPriority="9" w:qFormat="1"/>
-    <w:lsdException w:name="heading 8" w:uiPriority="9" w:qFormat="1"/>
-    <w:lsdException w:name="heading 9" w:uiPriority="9" w:qFormat="1"/>
-    <w:lsdException w:name="toc 1" w:uiPriority="39"/>
-    <w:lsdException w:name="toc 2" w:uiPriority="39"/>
-    <w:lsdException w:name="toc 3" w:uiPriority="39"/>
-    <w:lsdException w:name="toc 4" w:uiPriority="39"/>
-    <w:lsdException w:name="toc 5" w:uiPriority="39"/>
-    <w:lsdException w:name="toc 6" w:uiPriority="39"/>
-    <w:lsdException w:name="toc 7" w:uiPriority="39"/>
-    <w:lsdException w:name="toc 8" w:uiPriority="39"/>
-    <w:lsdException w:name="toc 9" w:uiPriority="39"/>
-    <w:lsdException w:name="caption" w:uiPriority="35" w:qFormat="1"/>
-    <w:lsdException w:name="Title" w:semiHidden="0" w:uiPriority="10" w:unhideWhenUsed="0" w:qFormat="1"/>
-    <w:lsdException w:name="Default Paragraph Font" w:uiPriority="1"/>
-    <w:lsdException w:name="Subtitle" w:semiHidden="0" w:uiPriority="11" w:unhideWhenUsed="0" w:qFormat="1"/>
-    <w:lsdException w:name="Strong" w:semiHidden="0" w:uiPriority="22" w:unhideWhenUsed="0" w:qFormat="1"/>
-    <w:lsdException w:name="Emphasis" w:semiHidden="0" w:uiPriority="20" w:unhideWhenUsed="0" w:qFormat="1"/>
-    <w:lsdException w:name="Table Grid" w:semiHidden="0" w:uiPriority="59" w:unhideWhenUsed="0"/>
-    <w:lsdException w:name="Placeholder Text" w:unhideWhenUsed="0"/>
-    <w:lsdException w:name="No Spacing" w:semiHidden="0" w:uiPriority="1" w:unhideWhenUsed="0" w:qFormat="1"/>
-    <w:lsdException w:name="Light Shading" w:semiHidden="0" w:uiPriority="60" w:unhideWhenUsed="0"/>
-    <w:lsdException w:name="Light List" w:semiHidden="0" w:uiPriority="61" w:unhideWhenUsed="0"/>
-    <w:lsdException w:name="Light Grid" w:semiHidden="0" w:uiPriority="62" w:unhideWhenUsed="0"/>
-    <w:lsdException w:name="Medium Shading 1" w:semiHidden="0" w:uiPriority="63" w:unhideWhenUsed="0"/>
-    <w:lsdException w:name="Medium Shading 2" w:semiHidden="0" w:uiPriority="64" w:unhideWhenUsed="0"/>
-    <w:lsdException w:name="Medium List 1" w:semiHidden="0" w:uiPriority="65" w:unhideWhenUsed="0"/>
-    <w:lsdException w:name="Medium List 2" w:semiHidden="0" w:uiPriority="66" w:unhideWhenUsed="0"/>
-    <w:lsdException w:name="Medium Grid 1" w:semiHidden="0" w:uiPriority="67" w:unhideWhenUsed="0"/>
-    <w:lsdException w:name="Medium Grid 2" w:semiHidden="0" w:uiPriority="68" w:unhideWhenUsed="0"/>
-    <w:lsdException w:name="Medium Grid 3" w:semiHidden="0" w:uiPriority="69" w:unhideWhenUsed="0"/>
-    <w:lsdException w:name="Dark List" w:semiHidden="0" w:uiPriority="70" w:unhideWhenUsed="0"/>
-    <w:lsdException w:name="Colorful Shading" w:semiHidden="0" w:uiPriority="71" w:unhideWhenUsed="0"/>
-    <w:lsdException w:name="Colorful List" w:semiHidden="0" w:uiPriority="72" w:unhideWhenUsed="0"/>
-    <w:lsdException w:name="Colorful Grid" w:semiHidden="0" w:uiPriority="73" w:unhideWhenUsed="0"/>
-    <w:lsdException w:name="Light Shading Accent 1" w:semiHidden="0" w:uiPriority="60" w:unhideWhenUsed="0"/>
-    <w:lsdException w:name="Light List Accent 1" w:semiHidden="0" w:uiPriority="61" w:unhideWhenUsed="0"/>
-    <w:lsdException w:name="Light Grid Accent 1" w:semiHidden="0" w:uiPriority="62" w:unhideWhenUsed="0"/>
-    <w:lsdException w:name="Medium Shading 1 Accent 1" w:semiHidden="0" w:uiPriority="63" w:unhideWhenUsed="0"/>
-    <w:lsdException w:name="Medium Shading 2 Accent 1" w:semiHidden="0" w:uiPriority="64" w:unhideWhenUsed="0"/>
-    <w:lsdException w:name="Medium List 1 Accent 1" w:semiHidden="0" w:uiPriority="65" w:unhideWhenUsed="0"/>
-    <w:lsdException w:name="Revision" w:unhideWhenUsed="0"/>
-    <w:lsdException w:name="List Paragraph" w:semiHidden="0" w:uiPriority="34" w:unhideWhenUsed="0" w:qFormat="1"/>
-    <w:lsdException w:name="Quote" w:semiHidden="0" w:uiPriority="29" w:unhideWhenUsed="0" w:qFormat="1"/>
-    <w:lsdException w:name="Intense Quote" w:semiHidden="0" w:uiPriority="30" w:unhideWhenUsed="0" w:qFormat="1"/>
-    <w:lsdException w:name="Medium List 2 Accent 1" w:semiHidden="0" w:uiPriority="66" w:unhideWhenUsed="0"/>
-    <w:lsdException w:name="Medium Grid 1 Accent 1" w:semiHidden="0" w:uiPriority="67" w:unhideWhenUsed="0"/>
-    <w:lsdException w:name="Medium Grid 2 Accent 1" w:semiHidden="0" w:uiPriority="68" w:unhideWhenUsed="0"/>
-    <w:lsdException w:name="Medium Grid 3 Accent 1" w:semiHidden="0" w:uiPriority="69" w:unhideWhenUsed="0"/>
-    <w:lsdException w:name="Dark List Accent 1" w:semiHidden="0" w:uiPriority="70" w:unhideWhenUsed="0"/>
-    <w:lsdException w:name="Colorful Shading Accent 1" w:semiHidden="0" w:uiPriority="71" w:unhideWhenUsed="0"/>
-    <w:lsdException w:name="Colorful List Accent 1" w:semiHidden="0" w:uiPriority="72" w:unhideWhenUsed="0"/>
-    <w:lsdException w:name="Colorful Grid Accent 1" w:semiHidden="0" w:uiPriority="73" w:unhideWhenUsed="0"/>
-    <w:lsdException w:name="Light Shading Accent 2" w:semiHidden="0" w:uiPriority="60" w:unhideWhenUsed="0"/>
-    <w:lsdException w:name="Light List Accent 2" w:semiHidden="0" w:uiPriority="61" w:unhideWhenUsed="0"/>
-    <w:lsdException w:name="Light Grid Accent 2" w:semiHidden="0" w:uiPriority="62" w:unhideWhenUsed="0"/>
-    <w:lsdException w:name="Medium Shading 1 Accent 2" w:semiHidden="0" w:uiPriority="63" w:unhideWhenUsed="0"/>
-    <w:lsdException w:name="Medium Shading 2 Accent 2" w:semiHidden="0" w:uiPriority="64" w:unhideWhenUsed="0"/>
-    <w:lsdException w:name="Medium List 1 Accent 2" w:semiHidden="0" w:uiPriority="65" w:unhideWhenUsed="0"/>
-    <w:lsdException w:name="Medium List 2 Accent 2" w:semiHidden="0" w:uiPriority="66" w:unhideWhenUsed="0"/>
-    <w:lsdException w:name="Medium Grid 1 Accent 2" w:semiHidden="0" w:uiPriority="67" w:unhideWhenUsed="0"/>
-    <w:lsdException w:name="Medium Grid 2 Accent 2" w:semiHidden="0" w:uiPriority="68" w:unhideWhenUsed="0"/>
-    <w:lsdException w:name="Medium Grid 3 Accent 2" w:semiHidden="0" w:uiPriority="69" w:unhideWhenUsed="0"/>
-    <w:lsdException w:name="Dark List Accent 2" w:semiHidden="0" w:uiPriority="70" w:unhideWhenUsed="0"/>
-    <w:lsdException w:name="Colorful Shading Accent 2" w:semiHidden="0" w:uiPriority="71" w:unhideWhenUsed="0"/>
-    <w:lsdException w:name="Colorful List Accent 2" w:semiHidden="0" w:uiPriority="72" w:unhideWhenUsed="0"/>
-    <w:lsdException w:name="Colorful Grid Accent 2" w:semiHidden="0" w:uiPriority="73" w:unhideWhenUsed="0"/>
-    <w:lsdException w:name="Light Shading Accent 3" w:semiHidden="0" w:uiPriority="60" w:unhideWhenUsed="0"/>
-    <w:lsdException w:name="Light List Accent 3" w:semiHidden="0" w:uiPriority="61" w:unhideWhenUsed="0"/>
-    <w:lsdException w:name="Light Grid Accent 3" w:semiHidden="0" w:uiPriority="62" w:unhideWhenUsed="0"/>
-    <w:lsdException w:name="Medium Shading 1 Accent 3" w:semiHidden="0" w:uiPriority="63" w:unhideWhenUsed="0"/>
-    <w:lsdException w:name="Medium Shading 2 Accent 3" w:semiHidden="0" w:uiPriority="64" w:unhideWhenUsed="0"/>
-    <w:lsdException w:name="Medium List 1 Accent 3" w:semiHidden="0" w:uiPriority="65" w:unhideWhenUsed="0"/>
-    <w:lsdException w:name="Medium List 2 Accent 3" w:semiHidden="0" w:uiPriority="66" w:unhideWhenUsed="0"/>
-    <w:lsdException w:name="Medium Grid 1 Accent 3" w:semiHidden="0" w:uiPriority="67" w:unhideWhenUsed="0"/>
-    <w:lsdException w:name="Medium Grid 2 Accent 3" w:semiHidden="0" w:uiPriority="68" w:unhideWhenUsed="0"/>
-    <w:lsdException w:name="Medium Grid 3 Accent 3" w:semiHidden="0" w:uiPriority="69" w:unhideWhenUsed="0"/>
-    <w:lsdException w:name="Dark List Accent 3" w:semiHidden="0" w:uiPriority="70" w:unhideWhenUsed="0"/>
-    <w:lsdException w:name="Colorful Shading Accent 3" w:semiHidden="0" w:uiPriority="71" w:unhideWhenUsed="0"/>
-    <w:lsdException w:name="Colorful List Accent 3" w:semiHidden="0" w:uiPriority="72" w:unhideWhenUsed="0"/>
-    <w:lsdException w:name="Colorful Grid Accent 3" w:semiHidden="0" w:uiPriority="73" w:unhideWhenUsed="0"/>
-    <w:lsdException w:name="Light Shading Accent 4" w:semiHidden="0" w:uiPriority="60" w:unhideWhenUsed="0"/>
-    <w:lsdException w:name="Light List Accent 4" w:semiHidden="0" w:uiPriority="61" w:unhideWhenUsed="0"/>
-    <w:lsdException w:name="Light Grid Accent 4" w:semiHidden="0" w:uiPriority="62" w:unhideWhenUsed="0"/>
-    <w:lsdException w:name="Medium Shading 1 Accent 4" w:semiHidden="0" w:uiPriority="63" w:unhideWhenUsed="0"/>
-    <w:lsdException w:name="Medium Shading 2 Accent 4" w:semiHidden="0" w:uiPriority="64" w:unhideWhenUsed="0"/>
-    <w:lsdException w:name="Medium List 1 Accent 4" w:semiHidden="0" w:uiPriority="65" w:unhideWhenUsed="0"/>
-    <w:lsdException w:name="Medium List 2 Accent 4" w:semiHidden="0" w:uiPriority="66" w:unhideWhenUsed="0"/>
-    <w:lsdException w:name="Medium Grid 1 Accent 4" w:semiHidden="0" w:uiPriority="67" w:unhideWhenUsed="0"/>
-    <w:lsdException w:name="Medium Grid 2 Accent 4" w:semiHidden="0" w:uiPriority="68" w:unhideWhenUsed="0"/>
-    <w:lsdException w:name="Medium Grid 3 Accent 4" w:semiHidden="0" w:uiPriority="69" w:unhideWhenUsed="0"/>
-    <w:lsdException w:name="Dark List Accent 4" w:semiHidden="0" w:uiPriority="70" w:unhideWhenUsed="0"/>
-    <w:lsdException w:name="Colorful Shading Accent 4" w:semiHidden="0" w:uiPriority="71" w:unhideWhenUsed="0"/>
-    <w:lsdException w:name="Colorful List Accent 4" w:semiHidden="0" w:uiPriority="72" w:unhideWhenUsed="0"/>
-    <w:lsdException w:name="Colorful Grid Accent 4" w:semiHidden="0" w:uiPriority="73" w:unhideWhenUsed="0"/>
-    <w:lsdException w:name="Light Shading Accent 5" w:semiHidden="0" w:uiPriority="60" w:unhideWhenUsed="0"/>
-    <w:lsdException w:name="Light List Accent 5" w:semiHidden="0" w:uiPriority="61" w:unhideWhenUsed="0"/>
-    <w:lsdException w:name="Light Grid Accent 5" w:semiHidden="0" w:uiPriority="62" w:unhideWhenUsed="0"/>
-    <w:lsdException w:name="Medium Shading 1 Accent 5" w:semiHidden="0" w:uiPriority="63" w:unhideWhenUsed="0"/>
-    <w:lsdException w:name="Medium Shading 2 Accent 5" w:semiHidden="0" w:uiPriority="64" w:unhideWhenUsed="0"/>
-    <w:lsdException w:name="Medium List 1 Accent 5" w:semiHidden="0" w:uiPriority="65" w:unhideWhenUsed="0"/>
-    <w:lsdException w:name="Medium List 2 Accent 5" w:semiHidden="0" w:uiPriority="66" w:unhideWhenUsed="0"/>
-    <w:lsdException w:name="Medium Grid 1 Accent 5" w:semiHidden="0" w:uiPriority="67" w:unhideWhenUsed="0"/>
-    <w:lsdException w:name="Medium Grid 2 Accent 5" w:semiHidden="0" w:uiPriority="68" w:unhideWhenUsed="0"/>
-    <w:lsdException w:name="Medium Grid 3 Accent 5" w:semiHidden="0" w:uiPriority="69" w:unhideWhenUsed="0"/>
-    <w:lsdException w:name="Dark List Accent 5" w:semiHidden="0" w:uiPriority="70" w:unhideWhenUsed="0"/>
-    <w:lsdException w:name="Colorful Shading Accent 5" w:semiHidden="0" w:uiPriority="71" w:unhideWhenUsed="0"/>
-    <w:lsdException w:name="Colorful List Accent 5" w:semiHidden="0" w:uiPriority="72" w:unhideWhenUsed="0"/>
-    <w:lsdException w:name="Colorful Grid Accent 5" w:semiHidden="0" w:uiPriority="73" w:unhideWhenUsed="0"/>
-    <w:lsdException w:name="Light Shading Accent 6" w:semiHidden="0" w:uiPriority="60" w:unhideWhenUsed="0"/>
-    <w:lsdException w:name="Light List Accent 6" w:semiHidden="0" w:uiPriority="61" w:unhideWhenUsed="0"/>
-    <w:lsdException w:name="Light Grid Accent 6" w:semiHidden="0" w:uiPriority="62" w:unhideWhenUsed="0"/>
-    <w:lsdException w:name="Medium Shading 1 Accent 6" w:semiHidden="0" w:uiPriority="63" w:unhideWhenUsed="0"/>
-    <w:lsdException w:name="Medium Shading 2 Accent 6" w:semiHidden="0" w:uiPriority="64" w:unhideWhenUsed="0"/>
-    <w:lsdException w:name="Medium List 1 Accent 6" w:semiHidden="0" w:uiPriority="65" w:unhideWhenUsed="0"/>
-    <w:lsdException w:name="Medium List 2 Accent 6" w:semiHidden="0" w:uiPriority="66" w:unhideWhenUsed="0"/>
-    <w:lsdException w:name="Medium Grid 1 Accent 6" w:semiHidden="0" w:uiPriority="67" w:unhideWhenUsed="0"/>
-    <w:lsdException w:name="Medium Grid 2 Accent 6" w:semiHidden="0" w:uiPriority="68" w:unhideWhenUsed="0"/>
-    <w:lsdException w:name="Medium Grid 3 Accent 6" w:semiHidden="0" w:uiPriority="69" w:unhideWhenUsed="0"/>
-    <w:lsdException w:name="Dark List Accent 6" w:semiHidden="0" w:uiPriority="70" w:unhideWhenUsed="0"/>
-    <w:lsdException w:name="Colorful Shading Accent 6" w:semiHidden="0" w:uiPriority="71" w:unhideWhenUsed="0"/>
-    <w:lsdException w:name="Colorful List Accent 6" w:semiHidden="0" w:uiPriority="72" w:unhideWhenUsed="0"/>
-    <w:lsdException w:name="Colorful Grid Accent 6" w:semiHidden="0" w:uiPriority="73" w:unhideWhenUsed="0"/>
-    <w:lsdException w:name="Subtle Emphasis" w:semiHidden="0" w:uiPriority="19" w:unhideWhenUsed="0" w:qFormat="1"/>
-    <w:lsdException w:name="Intense Emphasis" w:semiHidden="0" w:uiPriority="21" w:unhideWhenUsed="0" w:qFormat="1"/>
-    <w:lsdException w:name="Subtle Reference" w:semiHidden="0" w:uiPriority="31" w:unhideWhenUsed="0" w:qFormat="1"/>
-    <w:lsdException w:name="Intense Reference" w:semiHidden="0" w:uiPriority="32" w:unhideWhenUsed="0" w:qFormat="1"/>
-    <w:lsdException w:name="Book Title" w:semiHidden="0" w:uiPriority="33" w:unhideWhenUsed="0" w:qFormat="1"/>
-    <w:lsdException w:name="Bibliography" w:uiPriority="37"/>
-    <w:lsdException w:name="TOC Heading" w:uiPriority="39" w:qFormat="1"/>
-  </w:latentStyles>
-  <w:style w:type="paragraph" w:default="1" w:styleId="Normal">
-    <w:name w:val="Normal"/>
-    <w:qFormat/>
-  </w:style>
-  <w:style w:type="paragraph" w:styleId="Heading1">
-    <w:name w:val="heading 1"/>
-    <w:basedOn w:val="normal0"/>
-    <w:next w:val="normal0"/>
-    <w:pPr>
-      <w:keepNext/>
-      <w:keepLines/>
-      <w:spacing w:before="400" w:after="120"/>
-      <w:contextualSpacing/>
-      <w:outlineLvl w:val="0"/>
-    </w:pPr>
-    <w:rPr>
-      <w:sz w:val="40"/>
-      <w:szCs w:val="40"/>
-    </w:rPr>
-  </w:style>
-  <w:style w:type="paragraph" w:styleId="Heading2">
-    <w:name w:val="heading 2"/>
-    <w:basedOn w:val="normal0"/>
-    <w:next w:val="normal0"/>
-    <w:pPr>
-      <w:keepNext/>
-      <w:keepLines/>
-      <w:spacing w:before="360" w:after="120"/>
-      <w:contextualSpacing/>
-      <w:outlineLvl w:val="1"/>
-    </w:pPr>
-    <w:rPr>
-      <w:sz w:val="32"/>
-      <w:szCs w:val="32"/>
-    </w:rPr>
-  </w:style>
-  <w:style w:type="paragraph" w:styleId="Heading3">
-    <w:name w:val="heading 3"/>
-    <w:basedOn w:val="normal0"/>
-    <w:next w:val="normal0"/>
-    <w:pPr>
-      <w:keepNext/>
-      <w:keepLines/>
-      <w:spacing w:before="320" w:after="80"/>
-      <w:contextualSpacing/>
-      <w:outlineLvl w:val="2"/>
-    </w:pPr>
-    <w:rPr>
-      <w:color w:val="434343"/>
-      <w:sz w:val="28"/>
-      <w:szCs w:val="28"/>
-    </w:rPr>
-  </w:style>
-  <w:style w:type="paragraph" w:styleId="Heading4">
-    <w:name w:val="heading 4"/>
-    <w:basedOn w:val="normal0"/>
-    <w:next w:val="normal0"/>
-    <w:pPr>
-      <w:keepNext/>
-      <w:keepLines/>
-      <w:spacing w:before="280" w:after="80"/>
-      <w:contextualSpacing/>
-      <w:outlineLvl w:val="3"/>
-    </w:pPr>
-    <w:rPr>
-      <w:color w:val="666666"/>
-      <w:sz w:val="24"/>
-      <w:szCs w:val="24"/>
-    </w:rPr>
-  </w:style>
-  <w:style w:type="paragraph" w:styleId="Heading5">
-    <w:name w:val="heading 5"/>
-    <w:basedOn w:val="normal0"/>
-    <w:next w:val="normal0"/>
-    <w:pPr>
-      <w:keepNext/>
-      <w:keepLines/>
-      <w:spacing w:before="240" w:after="80"/>
-      <w:contextualSpacing/>
-      <w:outlineLvl w:val="4"/>
-    </w:pPr>
-    <w:rPr>
-      <w:color w:val="666666"/>
-    </w:rPr>
-  </w:style>
-  <w:style w:type="paragraph" w:styleId="Heading6">
-    <w:name w:val="heading 6"/>
-    <w:basedOn w:val="normal0"/>
-    <w:next w:val="normal0"/>
-    <w:pPr>
-      <w:keepNext/>
-      <w:keepLines/>
-      <w:spacing w:before="240" w:after="80"/>
-      <w:contextualSpacing/>
-      <w:outlineLvl w:val="5"/>
-    </w:pPr>
-    <w:rPr>
-      <w:i/>
-      <w:color w:val="666666"/>
-    </w:rPr>
-  </w:style>
-  <w:style w:type="character" w:default="1" w:styleId="DefaultParagraphFont">
-    <w:name w:val="Default Paragraph Font"/>
-    <w:uiPriority w:val="1"/>
-    <w:semiHidden/>
-    <w:unhideWhenUsed/>
-  </w:style>
-  <w:style w:type="table" w:default="1" w:styleId="TableNormal">
-    <w:name w:val="Normal Table"/>
-    <w:uiPriority w:val="99"/>
-    <w:semiHidden/>
-    <w:unhideWhenUsed/>
-    <w:tblPr>
-      <w:tblInd w:w="0" w:type="dxa"/>
-      <w:tblCellMar>
-        <w:top w:w="0" w:type="dxa"/>
-        <w:left w:w="108" w:type="dxa"/>
-        <w:bottom w:w="0" w:type="dxa"/>
-        <w:right w:w="108" w:type="dxa"/>
-      </w:tblCellMar>
-    </w:tblPr>
-  </w:style>
-  <w:style w:type="numbering" w:default="1" w:styleId="NoList">
-    <w:name w:val="No List"/>
-    <w:uiPriority w:val="99"/>
-    <w:semiHidden/>
-    <w:unhideWhenUsed/>
-  </w:style>
-  <w:style w:type="paragraph" w:customStyle="1" w:styleId="normal0">
-    <w:name w:val="normal"/>
-  </w:style>
-  <w:style w:type="paragraph" w:styleId="Title">
-    <w:name w:val="Title"/>
-    <w:basedOn w:val="normal0"/>
-    <w:next w:val="normal0"/>
-    <w:pPr>
-      <w:keepNext/>
-      <w:keepLines/>
-      <w:spacing w:after="60"/>
-      <w:contextualSpacing/>
-    </w:pPr>
-    <w:rPr>
-      <w:sz w:val="52"/>
-      <w:szCs w:val="52"/>
-    </w:rPr>
-  </w:style>
-  <w:style w:type="paragraph" w:styleId="Subtitle">
-    <w:name w:val="Subtitle"/>
-    <w:basedOn w:val="normal0"/>
-    <w:next w:val="normal0"/>
-    <w:pPr>
-      <w:keepNext/>
-      <w:keepLines/>
-      <w:spacing w:after="320"/>
-      <w:contextualSpacing/>
-    </w:pPr>
-    <w:rPr>
-      <w:color w:val="666666"/>
-      <w:sz w:val="30"/>
-      <w:szCs w:val="30"/>
-    </w:rPr>
-  </w:style>
-  <w:style w:type="table" w:customStyle="1" w:styleId="a">
-    <w:basedOn w:val="TableNormal"/>
-    <w:tblPr>
-      <w:tblStyleRowBandSize w:val="1"/>
-      <w:tblStyleColBandSize w:val="1"/>
-      <w:tblInd w:w="0" w:type="dxa"/>
-      <w:tblCellMar>
-        <w:top w:w="0" w:type="dxa"/>
-        <w:left w:w="108" w:type="dxa"/>
-        <w:bottom w:w="0" w:type="dxa"/>
-        <w:right w:w="108" w:type="dxa"/>
-      </w:tblCellMar>
-    </w:tblPr>
-  </w:style>
-  <w:style w:type="table" w:customStyle="1" w:styleId="a0">
-    <w:basedOn w:val="TableNormal"/>
-    <w:tblPr>
-      <w:tblStyleRowBandSize w:val="1"/>
-      <w:tblStyleColBandSize w:val="1"/>
-      <w:tblInd w:w="0" w:type="dxa"/>
-      <w:tblCellMar>
-        <w:top w:w="0" w:type="dxa"/>
-        <w:left w:w="108" w:type="dxa"/>
-        <w:bottom w:w="0" w:type="dxa"/>
-        <w:right w:w="108" w:type="dxa"/>
-      </w:tblCellMar>
-    </w:tblPr>
-  </w:style>
-  <w:style w:type="table" w:customStyle="1" w:styleId="a1">
-    <w:basedOn w:val="TableNormal"/>
-    <w:tblPr>
-      <w:tblStyleRowBandSize w:val="1"/>
-      <w:tblStyleColBandSize w:val="1"/>
-      <w:tblInd w:w="0" w:type="dxa"/>
-      <w:tblCellMar>
-        <w:top w:w="0" w:type="dxa"/>
-        <w:left w:w="108" w:type="dxa"/>
-        <w:bottom w:w="0" w:type="dxa"/>
-        <w:right w:w="108" w:type="dxa"/>
-      </w:tblCellMar>
-    </w:tblPr>
-  </w:style>
-  <w:style w:type="table" w:customStyle="1" w:styleId="a2">
-    <w:basedOn w:val="TableNormal"/>
-    <w:tblPr>
-      <w:tblStyleRowBandSize w:val="1"/>
-      <w:tblStyleColBandSize w:val="1"/>
-      <w:tblInd w:w="0" w:type="dxa"/>
-      <w:tblCellMar>
-        <w:top w:w="0" w:type="dxa"/>
-        <w:left w:w="108" w:type="dxa"/>
-        <w:bottom w:w="0" w:type="dxa"/>
-        <w:right w:w="108" w:type="dxa"/>
-      </w:tblCellMar>
-    </w:tblPr>
-  </w:style>
-  <w:style w:type="table" w:customStyle="1" w:styleId="a3">
-    <w:basedOn w:val="TableNormal"/>
-    <w:tblPr>
-      <w:tblStyleRowBandSize w:val="1"/>
-      <w:tblStyleColBandSize w:val="1"/>
-      <w:tblInd w:w="0" w:type="dxa"/>
-      <w:tblCellMar>
-        <w:top w:w="0" w:type="dxa"/>
-        <w:left w:w="108" w:type="dxa"/>
-        <w:bottom w:w="0" w:type="dxa"/>
-        <w:right w:w="108" w:type="dxa"/>
-      </w:tblCellMar>
-    </w:tblPr>
-  </w:style>
-  <w:style w:type="table" w:customStyle="1" w:styleId="a4">
-    <w:basedOn w:val="TableNormal"/>
-    <w:tblPr>
-      <w:tblStyleRowBandSize w:val="1"/>
-      <w:tblStyleColBandSize w:val="1"/>
-      <w:tblInd w:w="0" w:type="dxa"/>
-      <w:tblCellMar>
-        <w:top w:w="0" w:type="dxa"/>
-        <w:left w:w="108" w:type="dxa"/>
-        <w:bottom w:w="0" w:type="dxa"/>
-        <w:right w:w="108" w:type="dxa"/>
-      </w:tblCellMar>
-    </w:tblPr>
-  </w:style>
-  <w:style w:type="table" w:customStyle="1" w:styleId="a5">
-    <w:basedOn w:val="TableNormal"/>
-    <w:tblPr>
-      <w:tblStyleRowBandSize w:val="1"/>
-      <w:tblStyleColBandSize w:val="1"/>
-      <w:tblInd w:w="0" w:type="dxa"/>
-      <w:tblCellMar>
-        <w:top w:w="0" w:type="dxa"/>
-        <w:left w:w="108" w:type="dxa"/>
-        <w:bottom w:w="0" w:type="dxa"/>
-        <w:right w:w="108" w:type="dxa"/>
-      </w:tblCellMar>
-    </w:tblPr>
-  </w:style>
-  <w:style w:type="table" w:customStyle="1" w:styleId="a6">
-    <w:basedOn w:val="TableNormal"/>
-    <w:tblPr>
-      <w:tblStyleRowBandSize w:val="1"/>
-      <w:tblStyleColBandSize w:val="1"/>
-      <w:tblInd w:w="0" w:type="dxa"/>
-      <w:tblCellMar>
-        <w:top w:w="0" w:type="dxa"/>
-        <w:left w:w="108" w:type="dxa"/>
-        <w:bottom w:w="0" w:type="dxa"/>
-        <w:right w:w="108" w:type="dxa"/>
-      </w:tblCellMar>
-    </w:tblPr>
-  </w:style>
-  <w:style w:type="table" w:customStyle="1" w:styleId="a7">
-    <w:basedOn w:val="TableNormal"/>
-    <w:tblPr>
-      <w:tblStyleRowBandSize w:val="1"/>
-      <w:tblStyleColBandSize w:val="1"/>
-      <w:tblInd w:w="0" w:type="dxa"/>
-      <w:tblCellMar>
-        <w:top w:w="0" w:type="dxa"/>
-        <w:left w:w="108" w:type="dxa"/>
-        <w:bottom w:w="0" w:type="dxa"/>
-        <w:right w:w="108" w:type="dxa"/>
-      </w:tblCellMar>
-    </w:tblPr>
-  </w:style>
-  <w:style w:type="table" w:customStyle="1" w:styleId="a8">
-    <w:basedOn w:val="TableNormal"/>
-    <w:tblPr>
-      <w:tblStyleRowBandSize w:val="1"/>
-      <w:tblStyleColBandSize w:val="1"/>
-      <w:tblInd w:w="0" w:type="dxa"/>
-      <w:tblCellMar>
-        <w:top w:w="0" w:type="dxa"/>
-        <w:left w:w="108" w:type="dxa"/>
-        <w:bottom w:w="0" w:type="dxa"/>
-        <w:right w:w="108" w:type="dxa"/>
-      </w:tblCellMar>
     </w:tblPr>
   </w:style>
 </w:styles>

--- a/INTROSE-UserStories.docx
+++ b/INTROSE-UserStories.docx
@@ -3,9 +3,491 @@
 <w:document xmlns:wpc="http://schemas.microsoft.com/office/word/2010/wordprocessingCanvas" xmlns:mc="http://schemas.openxmlformats.org/markup-compatibility/2006" xmlns:o="urn:schemas-microsoft-com:office:office" xmlns:r="http://schemas.openxmlformats.org/officeDocument/2006/relationships" xmlns:m="http://schemas.openxmlformats.org/officeDocument/2006/math" xmlns:v="urn:schemas-microsoft-com:vml" xmlns:wp14="http://schemas.microsoft.com/office/word/2010/wordprocessingDrawing" xmlns:wp="http://schemas.openxmlformats.org/drawingml/2006/wordprocessingDrawing" xmlns:w10="urn:schemas-microsoft-com:office:word" xmlns:w="http://schemas.openxmlformats.org/wordprocessingml/2006/main" xmlns:w14="http://schemas.microsoft.com/office/word/2010/wordml" xmlns:w15="http://schemas.microsoft.com/office/word/2012/wordml" xmlns:wpg="http://schemas.microsoft.com/office/word/2010/wordprocessingGroup" xmlns:wpi="http://schemas.microsoft.com/office/word/2010/wordprocessingInk" xmlns:wne="http://schemas.microsoft.com/office/word/2006/wordml" xmlns:wps="http://schemas.microsoft.com/office/word/2010/wordprocessingShape" mc:Ignorable="w14 w15 wp14">
   <w:background w:color="FFFFFF"/>
   <w:body>
+    <w:p>
+      <w:pPr>
+        <w:spacing w:before="360" w:after="360"/>
+        <w:jc w:val="center"/>
+      </w:pPr>
+      <w:r>
+        <w:rPr>
+          <w:noProof/>
+        </w:rPr>
+        <mc:AlternateContent>
+          <mc:Choice Requires="wps">
+            <w:drawing>
+              <wp:anchor distT="0" distB="0" distL="114300" distR="114300" simplePos="0" relativeHeight="251657728" behindDoc="1" locked="0" layoutInCell="0" hidden="0" allowOverlap="1" wp14:anchorId="38E8DF32" wp14:editId="2499D98A">
+                <wp:simplePos x="0" y="0"/>
+                <wp:positionH relativeFrom="margin">
+                  <wp:posOffset>2105025</wp:posOffset>
+                </wp:positionH>
+                <wp:positionV relativeFrom="paragraph">
+                  <wp:posOffset>-142875</wp:posOffset>
+                </wp:positionV>
+                <wp:extent cx="2771140" cy="1409700"/>
+                <wp:effectExtent l="0" t="0" r="0" b="0"/>
+                <wp:wrapSquare wrapText="bothSides" distT="0" distB="0" distL="114300" distR="114300"/>
+                <wp:docPr id="2" name="Rectangle 2"/>
+                <wp:cNvGraphicFramePr/>
+                <a:graphic xmlns:a="http://schemas.openxmlformats.org/drawingml/2006/main">
+                  <a:graphicData uri="http://schemas.microsoft.com/office/word/2010/wordprocessingShape">
+                    <wps:wsp>
+                      <wps:cNvSpPr/>
+                      <wps:spPr>
+                        <a:xfrm>
+                          <a:off x="0" y="0"/>
+                          <a:ext cx="2771140" cy="1409700"/>
+                        </a:xfrm>
+                        <a:prstGeom prst="rect">
+                          <a:avLst/>
+                        </a:prstGeom>
+                        <a:solidFill>
+                          <a:srgbClr val="FFFFFF"/>
+                        </a:solidFill>
+                        <a:ln>
+                          <a:noFill/>
+                        </a:ln>
+                      </wps:spPr>
+                      <wps:txbx>
+                        <w:txbxContent>
+                          <w:p>
+                            <w:pPr>
+                              <w:textDirection w:val="btLr"/>
+                            </w:pPr>
+                            <w:r>
+                              <w:rPr>
+                                <w:rFonts w:ascii="Galliard BT" w:eastAsia="Galliard BT" w:hAnsi="Galliard BT" w:cs="Galliard BT"/>
+                                <w:color w:val="007033"/>
+                                <w:sz w:val="48"/>
+                              </w:rPr>
+                              <w:t>De La Salle University</w:t>
+                            </w:r>
+                          </w:p>
+                          <w:p>
+                            <w:pPr>
+                              <w:textDirection w:val="btLr"/>
+                            </w:pPr>
+                            <w:r>
+                              <w:rPr>
+                                <w:rFonts w:ascii="Frutiger-Normal" w:eastAsia="Frutiger-Normal" w:hAnsi="Frutiger-Normal" w:cs="Frutiger-Normal"/>
+                                <w:sz w:val="32"/>
+                              </w:rPr>
+                              <w:t>College of Computer Studies</w:t>
+                            </w:r>
+                          </w:p>
+                          <w:p>
+                            <w:pPr>
+                              <w:textDirection w:val="btLr"/>
+                            </w:pPr>
+                            <w:r>
+                              <w:rPr>
+                                <w:rFonts w:ascii="Frutiger-Normal" w:eastAsia="Frutiger-Normal" w:hAnsi="Frutiger-Normal" w:cs="Frutiger-Normal"/>
+                              </w:rPr>
+                              <w:t>Software Technology Department</w:t>
+                            </w:r>
+                          </w:p>
+                        </w:txbxContent>
+                      </wps:txbx>
+                      <wps:bodyPr wrap="square" lIns="91425" tIns="45700" rIns="91425" bIns="45700" anchor="t" anchorCtr="0">
+                        <a:noAutofit/>
+                      </wps:bodyPr>
+                    </wps:wsp>
+                  </a:graphicData>
+                </a:graphic>
+                <wp14:sizeRelH relativeFrom="margin">
+                  <wp14:pctWidth>0</wp14:pctWidth>
+                </wp14:sizeRelH>
+                <wp14:sizeRelV relativeFrom="margin">
+                  <wp14:pctHeight>0</wp14:pctHeight>
+                </wp14:sizeRelV>
+              </wp:anchor>
+            </w:drawing>
+          </mc:Choice>
+          <mc:Fallback>
+            <w:pict>
+              <v:rect w14:anchorId="38E8DF32" id="Rectangle 2" o:spid="_x0000_s1026" style="position:absolute;left:0;text-align:left;margin-left:165.75pt;margin-top:-11.25pt;width:218.2pt;height:111pt;z-index:-251658752;visibility:visible;mso-wrap-style:square;mso-width-percent:0;mso-height-percent:0;mso-wrap-distance-left:9pt;mso-wrap-distance-top:0;mso-wrap-distance-right:9pt;mso-wrap-distance-bottom:0;mso-position-horizontal:absolute;mso-position-horizontal-relative:margin;mso-position-vertical:absolute;mso-position-vertical-relative:text;mso-width-percent:0;mso-height-percent:0;mso-width-relative:margin;mso-height-relative:margin;v-text-anchor:top" o:gfxdata="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" o:allowincell="f" stroked="f">
+                <v:textbox inset="2.53958mm,1.2694mm,2.53958mm,1.2694mm">
+                  <w:txbxContent>
+                    <w:p>
+                      <w:pPr>
+                        <w:textDirection w:val="btLr"/>
+                      </w:pPr>
+                      <w:r>
+                        <w:rPr>
+                          <w:rFonts w:ascii="Galliard BT" w:eastAsia="Galliard BT" w:hAnsi="Galliard BT" w:cs="Galliard BT"/>
+                          <w:color w:val="007033"/>
+                          <w:sz w:val="48"/>
+                        </w:rPr>
+                        <w:t>De La Salle University</w:t>
+                      </w:r>
+                    </w:p>
+                    <w:p>
+                      <w:pPr>
+                        <w:textDirection w:val="btLr"/>
+                      </w:pPr>
+                      <w:r>
+                        <w:rPr>
+                          <w:rFonts w:ascii="Frutiger-Normal" w:eastAsia="Frutiger-Normal" w:hAnsi="Frutiger-Normal" w:cs="Frutiger-Normal"/>
+                          <w:sz w:val="32"/>
+                        </w:rPr>
+                        <w:t>College of Computer Studies</w:t>
+                      </w:r>
+                    </w:p>
+                    <w:p>
+                      <w:pPr>
+                        <w:textDirection w:val="btLr"/>
+                      </w:pPr>
+                      <w:r>
+                        <w:rPr>
+                          <w:rFonts w:ascii="Frutiger-Normal" w:eastAsia="Frutiger-Normal" w:hAnsi="Frutiger-Normal" w:cs="Frutiger-Normal"/>
+                        </w:rPr>
+                        <w:t>Software Technology Department</w:t>
+                      </w:r>
+                    </w:p>
+                  </w:txbxContent>
+                </v:textbox>
+                <w10:wrap type="square" anchorx="margin"/>
+              </v:rect>
+            </w:pict>
+          </mc:Fallback>
+        </mc:AlternateContent>
+      </w:r>
+      <w:r>
+        <w:t xml:space="preserve"> </w:t>
+      </w:r>
+      <w:r>
+        <w:rPr>
+          <w:noProof/>
+        </w:rPr>
+        <w:drawing>
+          <wp:anchor distT="0" distB="0" distL="114300" distR="114300" simplePos="0" relativeHeight="251658752" behindDoc="0" locked="0" layoutInCell="0" hidden="0" allowOverlap="0" wp14:anchorId="734E6348" wp14:editId="2143BC7E">
+            <wp:simplePos x="0" y="0"/>
+            <wp:positionH relativeFrom="margin">
+              <wp:posOffset>11430</wp:posOffset>
+            </wp:positionH>
+            <wp:positionV relativeFrom="paragraph">
+              <wp:posOffset>-164464</wp:posOffset>
+            </wp:positionV>
+            <wp:extent cx="2046605" cy="956310"/>
+            <wp:effectExtent l="0" t="0" r="0" b="0"/>
+            <wp:wrapTopAndBottom distT="0" distB="0"/>
+            <wp:docPr id="1" name="image01.jpg" descr="DLSU CCS green white.jpg"/>
+            <wp:cNvGraphicFramePr/>
+            <a:graphic xmlns:a="http://schemas.openxmlformats.org/drawingml/2006/main">
+              <a:graphicData uri="http://schemas.openxmlformats.org/drawingml/2006/picture">
+                <pic:pic xmlns:pic="http://schemas.openxmlformats.org/drawingml/2006/picture">
+                  <pic:nvPicPr>
+                    <pic:cNvPr id="0" name="image01.jpg" descr="DLSU CCS green white.jpg"/>
+                    <pic:cNvPicPr preferRelativeResize="0"/>
+                  </pic:nvPicPr>
+                  <pic:blipFill>
+                    <a:blip r:embed="rId5"/>
+                    <a:srcRect l="7197" t="12122" r="8144" b="9090"/>
+                    <a:stretch>
+                      <a:fillRect/>
+                    </a:stretch>
+                  </pic:blipFill>
+                  <pic:spPr>
+                    <a:xfrm>
+                      <a:off x="0" y="0"/>
+                      <a:ext cx="2046605" cy="956310"/>
+                    </a:xfrm>
+                    <a:prstGeom prst="rect">
+                      <a:avLst/>
+                    </a:prstGeom>
+                    <a:ln/>
+                  </pic:spPr>
+                </pic:pic>
+              </a:graphicData>
+            </a:graphic>
+          </wp:anchor>
+        </w:drawing>
+      </w:r>
+    </w:p>
+    <w:p>
+      <w:pPr>
+        <w:spacing w:before="360" w:after="360"/>
+      </w:pPr>
+    </w:p>
+    <w:p>
+      <w:r>
+        <w:rPr>
+          <w:rFonts w:ascii="Calibri" w:eastAsia="Calibri" w:hAnsi="Calibri" w:cs="Calibri"/>
+          <w:b/>
+          <w:color w:val="007033"/>
+          <w:sz w:val="36"/>
+          <w:szCs w:val="36"/>
+        </w:rPr>
+        <w:t>GIOVANA</w:t>
+      </w:r>
+    </w:p>
+    <w:p>
+      <w:pPr>
+        <w:spacing w:line="360" w:lineRule="auto"/>
+      </w:pPr>
+      <w:r>
+        <w:rPr>
+          <w:rFonts w:ascii="Calibri" w:eastAsia="Calibri" w:hAnsi="Calibri" w:cs="Calibri"/>
+          <w:sz w:val="28"/>
+          <w:szCs w:val="28"/>
+        </w:rPr>
+        <w:t>User Stories</w:t>
+      </w:r>
+    </w:p>
+    <w:p>
+      <w:pPr>
+        <w:spacing w:line="360" w:lineRule="auto"/>
+      </w:pPr>
+    </w:p>
+    <w:p>
+      <w:pPr>
+        <w:spacing w:line="360" w:lineRule="auto"/>
+      </w:pPr>
+    </w:p>
+    <w:p>
+      <w:pPr>
+        <w:spacing w:line="360" w:lineRule="auto"/>
+      </w:pPr>
+    </w:p>
+    <w:p>
+      <w:pPr>
+        <w:spacing w:line="360" w:lineRule="auto"/>
+      </w:pPr>
+    </w:p>
     <w:tbl>
       <w:tblPr>
-        <w:tblStyle w:val="a"/>
+        <w:tblW w:w="10296" w:type="dxa"/>
+        <w:tblInd w:w="-115" w:type="dxa"/>
+        <w:tblBorders>
+          <w:top w:val="nil"/>
+          <w:left w:val="nil"/>
+          <w:bottom w:val="nil"/>
+          <w:right w:val="nil"/>
+          <w:insideH w:val="nil"/>
+          <w:insideV w:val="nil"/>
+        </w:tblBorders>
+        <w:tblLayout w:type="fixed"/>
+        <w:tblLook w:val="0400" w:firstRow="0" w:lastRow="0" w:firstColumn="0" w:lastColumn="0" w:noHBand="0" w:noVBand="1"/>
+      </w:tblPr>
+      <w:tblGrid>
+        <w:gridCol w:w="2095"/>
+        <w:gridCol w:w="8201"/>
+      </w:tblGrid>
+      <w:tr>
+        <w:tc>
+          <w:tcPr>
+            <w:tcW w:w="2095" w:type="dxa"/>
+          </w:tcPr>
+          <w:p>
+            <w:r>
+              <w:rPr>
+                <w:rFonts w:ascii="Calibri" w:eastAsia="Calibri" w:hAnsi="Calibri" w:cs="Calibri"/>
+                <w:b/>
+              </w:rPr>
+              <w:t>Team Name</w:t>
+            </w:r>
+          </w:p>
+        </w:tc>
+        <w:tc>
+          <w:tcPr>
+            <w:tcW w:w="8201" w:type="dxa"/>
+          </w:tcPr>
+          <w:p>
+            <w:r>
+              <w:rPr>
+                <w:rFonts w:ascii="Calibri" w:eastAsia="Calibri" w:hAnsi="Calibri" w:cs="Calibri"/>
+              </w:rPr>
+              <w:t>Giovana</w:t>
+            </w:r>
+          </w:p>
+        </w:tc>
+      </w:tr>
+      <w:tr>
+        <w:tc>
+          <w:tcPr>
+            <w:tcW w:w="2095" w:type="dxa"/>
+          </w:tcPr>
+          <w:p>
+            <w:r>
+              <w:rPr>
+                <w:rFonts w:ascii="Calibri" w:eastAsia="Calibri" w:hAnsi="Calibri" w:cs="Calibri"/>
+                <w:b/>
+              </w:rPr>
+              <w:t>Section</w:t>
+            </w:r>
+          </w:p>
+        </w:tc>
+        <w:tc>
+          <w:tcPr>
+            <w:tcW w:w="8201" w:type="dxa"/>
+          </w:tcPr>
+          <w:p>
+            <w:r>
+              <w:rPr>
+                <w:rFonts w:ascii="Calibri" w:eastAsia="Calibri" w:hAnsi="Calibri" w:cs="Calibri"/>
+              </w:rPr>
+              <w:t>S11</w:t>
+            </w:r>
+          </w:p>
+        </w:tc>
+      </w:tr>
+      <w:tr>
+        <w:tc>
+          <w:tcPr>
+            <w:tcW w:w="2095" w:type="dxa"/>
+          </w:tcPr>
+          <w:p>
+            <w:r>
+              <w:rPr>
+                <w:rFonts w:ascii="Calibri" w:eastAsia="Calibri" w:hAnsi="Calibri" w:cs="Calibri"/>
+                <w:b/>
+              </w:rPr>
+              <w:t>Team Memb</w:t>
+            </w:r>
+            <w:bookmarkStart w:id="0" w:name="_GoBack"/>
+            <w:bookmarkEnd w:id="0"/>
+            <w:r>
+              <w:rPr>
+                <w:rFonts w:ascii="Calibri" w:eastAsia="Calibri" w:hAnsi="Calibri" w:cs="Calibri"/>
+                <w:b/>
+              </w:rPr>
+              <w:t>ers</w:t>
+            </w:r>
+          </w:p>
+        </w:tc>
+        <w:tc>
+          <w:tcPr>
+            <w:tcW w:w="8201" w:type="dxa"/>
+          </w:tcPr>
+          <w:p>
+            <w:r>
+              <w:rPr>
+                <w:rFonts w:ascii="Calibri" w:eastAsia="Calibri" w:hAnsi="Calibri" w:cs="Calibri"/>
+              </w:rPr>
+              <w:t>Arevalo, Mark Anthony A.</w:t>
+            </w:r>
+          </w:p>
+          <w:p>
+            <w:r>
+              <w:rPr>
+                <w:rFonts w:ascii="Calibri" w:eastAsia="Calibri" w:hAnsi="Calibri" w:cs="Calibri"/>
+              </w:rPr>
+              <w:t>Asaba, Hiroki M.</w:t>
+            </w:r>
+          </w:p>
+          <w:p>
+            <w:r>
+              <w:rPr>
+                <w:rFonts w:ascii="Calibri" w:eastAsia="Calibri" w:hAnsi="Calibri" w:cs="Calibri"/>
+              </w:rPr>
+              <w:t>Chuasang, Carvin</w:t>
+            </w:r>
+          </w:p>
+          <w:p>
+            <w:r>
+              <w:rPr>
+                <w:rFonts w:ascii="Calibri" w:eastAsia="Calibri" w:hAnsi="Calibri" w:cs="Calibri"/>
+              </w:rPr>
+              <w:t>Co, Nikki R.</w:t>
+            </w:r>
+          </w:p>
+          <w:p>
+            <w:r>
+              <w:rPr>
+                <w:rFonts w:ascii="Calibri" w:eastAsia="Calibri" w:hAnsi="Calibri" w:cs="Calibri"/>
+              </w:rPr>
+              <w:t>Corpuz, Paulo Neil E.</w:t>
+            </w:r>
+          </w:p>
+          <w:p>
+            <w:r>
+              <w:rPr>
+                <w:rFonts w:ascii="Calibri" w:eastAsia="Calibri" w:hAnsi="Calibri" w:cs="Calibri"/>
+              </w:rPr>
+              <w:t>Gaw, Walchester S.</w:t>
+            </w:r>
+          </w:p>
+          <w:p>
+            <w:r>
+              <w:rPr>
+                <w:rFonts w:ascii="Calibri" w:eastAsia="Calibri" w:hAnsi="Calibri" w:cs="Calibri"/>
+              </w:rPr>
+              <w:t>Lim, Patricia M.</w:t>
+            </w:r>
+          </w:p>
+          <w:p>
+            <w:r>
+              <w:rPr>
+                <w:rFonts w:ascii="Calibri" w:eastAsia="Calibri" w:hAnsi="Calibri" w:cs="Calibri"/>
+              </w:rPr>
+              <w:t>Matias, Glenn M.</w:t>
+            </w:r>
+          </w:p>
+          <w:p>
+            <w:r>
+              <w:rPr>
+                <w:rFonts w:ascii="Calibri" w:eastAsia="Calibri" w:hAnsi="Calibri" w:cs="Calibri"/>
+              </w:rPr>
+              <w:t>Santos, Kit D.</w:t>
+            </w:r>
+          </w:p>
+          <w:p>
+            <w:r>
+              <w:rPr>
+                <w:rFonts w:ascii="Calibri" w:eastAsia="Calibri" w:hAnsi="Calibri" w:cs="Calibri"/>
+              </w:rPr>
+              <w:t>Shen, Andric Michael L.</w:t>
+            </w:r>
+          </w:p>
+          <w:p/>
+          <w:p>
+            <w:r>
+              <w:rPr>
+                <w:rFonts w:ascii="Calibri" w:eastAsia="Calibri" w:hAnsi="Calibri" w:cs="Calibri"/>
+              </w:rPr>
+              <w:t xml:space="preserve">               </w:t>
+            </w:r>
+          </w:p>
+          <w:p/>
+          <w:p/>
+          <w:p/>
+          <w:p/>
+          <w:p/>
+          <w:p/>
+          <w:p/>
+          <w:p/>
+          <w:p/>
+        </w:tc>
+      </w:tr>
+      <w:tr>
+        <w:tc>
+          <w:tcPr>
+            <w:tcW w:w="2095" w:type="dxa"/>
+          </w:tcPr>
+          <w:p>
+            <w:r>
+              <w:rPr>
+                <w:rFonts w:ascii="Calibri" w:eastAsia="Calibri" w:hAnsi="Calibri" w:cs="Calibri"/>
+                <w:b/>
+              </w:rPr>
+              <w:t>Date Submitted</w:t>
+            </w:r>
+          </w:p>
+        </w:tc>
+        <w:tc>
+          <w:tcPr>
+            <w:tcW w:w="8201" w:type="dxa"/>
+          </w:tcPr>
+          <w:p/>
+        </w:tc>
+      </w:tr>
+    </w:tbl>
+    <w:p>
+      <w:r>
+        <w:br w:type="page"/>
+      </w:r>
+    </w:p>
+    <w:tbl>
+      <w:tblPr>
         <w:tblW w:w="9360" w:type="dxa"/>
         <w:tblBorders>
           <w:top w:val="single" w:sz="6" w:space="0" w:color="000000"/>
@@ -50,6 +532,7 @@
               <w:rPr>
                 <w:b/>
               </w:rPr>
+              <w:lastRenderedPageBreak/>
               <w:t xml:space="preserve">User Story #1: </w:t>
             </w:r>
             <w:r>
@@ -463,7 +946,15 @@
               <w:contextualSpacing/>
             </w:pPr>
             <w:r>
-              <w:t>If the user logs in as a Staff, The Point Of Sales window is displayed. This consists of:</w:t>
+              <w:t xml:space="preserve">If the user logs in as a Staff, The Point </w:t>
+            </w:r>
+            <w:proofErr w:type="gramStart"/>
+            <w:r>
+              <w:t>Of</w:t>
+            </w:r>
+            <w:proofErr w:type="gramEnd"/>
+            <w:r>
+              <w:t xml:space="preserve"> Sales window is displayed. This consists of:</w:t>
             </w:r>
           </w:p>
           <w:p>
@@ -639,9 +1130,6 @@
       <w:pPr>
         <w:pStyle w:val="Normal1"/>
       </w:pPr>
-      <w:r>
-        <w:t xml:space="preserve"> </w:t>
-      </w:r>
     </w:p>
     <w:p>
       <w:pPr>
@@ -3507,8 +3995,6 @@
             <w:r>
               <w:t>activated. If the Client adds a</w:t>
             </w:r>
-            <w:bookmarkStart w:id="0" w:name="_GoBack"/>
-            <w:bookmarkEnd w:id="0"/>
             <w:r>
               <w:t xml:space="preserve"> Branch with the same Branch name and Username, the deactivated branch would be reactivated.</w:t>
             </w:r>

--- a/INTROSE-UserStories.docx
+++ b/INTROSE-UserStories.docx
@@ -15,7 +15,7 @@
         <mc:AlternateContent>
           <mc:Choice Requires="wps">
             <w:drawing>
-              <wp:anchor distT="0" distB="0" distL="114300" distR="114300" simplePos="0" relativeHeight="251657728" behindDoc="1" locked="0" layoutInCell="0" hidden="0" allowOverlap="1" wp14:anchorId="38E8DF32" wp14:editId="2499D98A">
+              <wp:anchor distT="0" distB="0" distL="114300" distR="114300" simplePos="0" relativeHeight="251659264" behindDoc="1" locked="0" layoutInCell="0" hidden="0" allowOverlap="1" wp14:anchorId="1BFE5D07" wp14:editId="0843A99E">
                 <wp:simplePos x="0" y="0"/>
                 <wp:positionH relativeFrom="margin">
                   <wp:posOffset>2105025</wp:posOffset>
@@ -104,7 +104,7 @@
           </mc:Choice>
           <mc:Fallback>
             <w:pict>
-              <v:rect w14:anchorId="38E8DF32" id="Rectangle 2" o:spid="_x0000_s1026" style="position:absolute;left:0;text-align:left;margin-left:165.75pt;margin-top:-11.25pt;width:218.2pt;height:111pt;z-index:-251658752;visibility:visible;mso-wrap-style:square;mso-width-percent:0;mso-height-percent:0;mso-wrap-distance-left:9pt;mso-wrap-distance-top:0;mso-wrap-distance-right:9pt;mso-wrap-distance-bottom:0;mso-position-horizontal:absolute;mso-position-horizontal-relative:margin;mso-position-vertical:absolute;mso-position-vertical-relative:text;mso-width-percent:0;mso-height-percent:0;mso-width-relative:margin;mso-height-relative:margin;v-text-anchor:top" o:gfxdata="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" o:allowincell="f" stroked="f">
+              <v:rect w14:anchorId="1BFE5D07" id="Rectangle 2" o:spid="_x0000_s1026" style="position:absolute;left:0;text-align:left;margin-left:165.75pt;margin-top:-11.25pt;width:218.2pt;height:111pt;z-index:-251657216;visibility:visible;mso-wrap-style:square;mso-width-percent:0;mso-height-percent:0;mso-wrap-distance-left:9pt;mso-wrap-distance-top:0;mso-wrap-distance-right:9pt;mso-wrap-distance-bottom:0;mso-position-horizontal:absolute;mso-position-horizontal-relative:margin;mso-position-vertical:absolute;mso-position-vertical-relative:text;mso-width-percent:0;mso-height-percent:0;mso-width-relative:margin;mso-height-relative:margin;v-text-anchor:top" o:gfxdata="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" o:allowincell="f" stroked="f">
                 <v:textbox inset="2.53958mm,1.2694mm,2.53958mm,1.2694mm">
                   <w:txbxContent>
                     <w:p>
@@ -159,7 +159,7 @@
           <w:noProof/>
         </w:rPr>
         <w:drawing>
-          <wp:anchor distT="0" distB="0" distL="114300" distR="114300" simplePos="0" relativeHeight="251658752" behindDoc="0" locked="0" layoutInCell="0" hidden="0" allowOverlap="0" wp14:anchorId="734E6348" wp14:editId="2143BC7E">
+          <wp:anchor distT="0" distB="0" distL="114300" distR="114300" simplePos="0" relativeHeight="251660288" behindDoc="0" locked="0" layoutInCell="0" hidden="0" allowOverlap="0" wp14:anchorId="26CEBE3C" wp14:editId="6464C13C">
             <wp:simplePos x="0" y="0"/>
             <wp:positionH relativeFrom="margin">
               <wp:posOffset>11430</wp:posOffset>
@@ -341,16 +341,7 @@
                 <w:rFonts w:ascii="Calibri" w:eastAsia="Calibri" w:hAnsi="Calibri" w:cs="Calibri"/>
                 <w:b/>
               </w:rPr>
-              <w:t>Team Memb</w:t>
-            </w:r>
-            <w:bookmarkStart w:id="0" w:name="_GoBack"/>
-            <w:bookmarkEnd w:id="0"/>
-            <w:r>
-              <w:rPr>
-                <w:rFonts w:ascii="Calibri" w:eastAsia="Calibri" w:hAnsi="Calibri" w:cs="Calibri"/>
-                <w:b/>
-              </w:rPr>
-              <w:t>ers</w:t>
+              <w:t>Team Members</w:t>
             </w:r>
           </w:p>
         </w:tc>
@@ -481,13 +472,13 @@
         </w:tc>
       </w:tr>
     </w:tbl>
-    <w:p>
-      <w:r>
-        <w:br w:type="page"/>
-      </w:r>
-    </w:p>
+    <w:p/>
+    <w:p/>
+    <w:p/>
+    <w:p/>
     <w:tbl>
       <w:tblPr>
+        <w:tblStyle w:val="a"/>
         <w:tblW w:w="9360" w:type="dxa"/>
         <w:tblBorders>
           <w:top w:val="single" w:sz="6" w:space="0" w:color="000000"/>
@@ -507,7 +498,7 @@
       <w:tr>
         <w:tc>
           <w:tcPr>
-            <w:tcW w:w="9360" w:type="dxa"/>
+            <w:tcW w:w="9359" w:type="dxa"/>
             <w:gridSpan w:val="2"/>
             <w:tcBorders>
               <w:top w:val="single" w:sz="8" w:space="0" w:color="000000"/>
@@ -525,7 +516,6 @@
           </w:tcPr>
           <w:p>
             <w:pPr>
-              <w:pStyle w:val="Normal1"/>
               <w:spacing w:line="240" w:lineRule="auto"/>
             </w:pPr>
             <w:r>
@@ -560,7 +550,6 @@
           </w:tcPr>
           <w:p>
             <w:pPr>
-              <w:pStyle w:val="Normal1"/>
               <w:spacing w:line="240" w:lineRule="auto"/>
             </w:pPr>
             <w:r>
@@ -573,7 +562,7 @@
         </w:tc>
         <w:tc>
           <w:tcPr>
-            <w:tcW w:w="4733" w:type="dxa"/>
+            <w:tcW w:w="4732" w:type="dxa"/>
             <w:tcBorders>
               <w:bottom w:val="single" w:sz="8" w:space="0" w:color="000000"/>
               <w:right w:val="single" w:sz="8" w:space="0" w:color="000000"/>
@@ -588,7 +577,6 @@
           </w:tcPr>
           <w:p>
             <w:pPr>
-              <w:pStyle w:val="Normal1"/>
               <w:spacing w:line="240" w:lineRule="auto"/>
             </w:pPr>
             <w:r>
@@ -603,7 +591,7 @@
       <w:tr>
         <w:tc>
           <w:tcPr>
-            <w:tcW w:w="9360" w:type="dxa"/>
+            <w:tcW w:w="9359" w:type="dxa"/>
             <w:gridSpan w:val="2"/>
             <w:tcBorders>
               <w:left w:val="single" w:sz="8" w:space="0" w:color="000000"/>
@@ -619,7 +607,6 @@
           </w:tcPr>
           <w:p>
             <w:pPr>
-              <w:pStyle w:val="Normal1"/>
               <w:spacing w:line="240" w:lineRule="auto"/>
             </w:pPr>
             <w:r>
@@ -631,7 +618,6 @@
           </w:p>
           <w:p>
             <w:pPr>
-              <w:pStyle w:val="Normal1"/>
               <w:numPr>
                 <w:ilvl w:val="0"/>
                 <w:numId w:val="23"/>
@@ -649,7 +635,7 @@
       <w:tr>
         <w:tc>
           <w:tcPr>
-            <w:tcW w:w="9360" w:type="dxa"/>
+            <w:tcW w:w="9359" w:type="dxa"/>
             <w:gridSpan w:val="2"/>
             <w:tcBorders>
               <w:left w:val="single" w:sz="8" w:space="0" w:color="000000"/>
@@ -665,7 +651,6 @@
           </w:tcPr>
           <w:p>
             <w:pPr>
-              <w:pStyle w:val="Normal1"/>
               <w:spacing w:line="240" w:lineRule="auto"/>
             </w:pPr>
             <w:r>
@@ -677,7 +662,6 @@
           </w:p>
           <w:p>
             <w:pPr>
-              <w:pStyle w:val="Normal1"/>
               <w:numPr>
                 <w:ilvl w:val="0"/>
                 <w:numId w:val="12"/>
@@ -692,7 +676,6 @@
           </w:p>
           <w:p>
             <w:pPr>
-              <w:pStyle w:val="Normal1"/>
               <w:numPr>
                 <w:ilvl w:val="0"/>
                 <w:numId w:val="12"/>
@@ -707,7 +690,6 @@
           </w:p>
           <w:p>
             <w:pPr>
-              <w:pStyle w:val="Normal1"/>
               <w:numPr>
                 <w:ilvl w:val="0"/>
                 <w:numId w:val="12"/>
@@ -722,7 +704,6 @@
           </w:p>
           <w:p>
             <w:pPr>
-              <w:pStyle w:val="Normal1"/>
               <w:numPr>
                 <w:ilvl w:val="0"/>
                 <w:numId w:val="12"/>
@@ -737,7 +718,6 @@
           </w:p>
           <w:p>
             <w:pPr>
-              <w:pStyle w:val="Normal1"/>
               <w:numPr>
                 <w:ilvl w:val="0"/>
                 <w:numId w:val="12"/>
@@ -755,7 +735,7 @@
       <w:tr>
         <w:tc>
           <w:tcPr>
-            <w:tcW w:w="9360" w:type="dxa"/>
+            <w:tcW w:w="9359" w:type="dxa"/>
             <w:gridSpan w:val="2"/>
             <w:tcBorders>
               <w:left w:val="single" w:sz="8" w:space="0" w:color="000000"/>
@@ -771,7 +751,6 @@
           </w:tcPr>
           <w:p>
             <w:pPr>
-              <w:pStyle w:val="Normal1"/>
               <w:spacing w:line="240" w:lineRule="auto"/>
             </w:pPr>
             <w:r>
@@ -786,7 +765,6 @@
           </w:p>
           <w:p>
             <w:pPr>
-              <w:pStyle w:val="Normal1"/>
               <w:numPr>
                 <w:ilvl w:val="0"/>
                 <w:numId w:val="5"/>
@@ -801,7 +779,6 @@
           </w:p>
           <w:p>
             <w:pPr>
-              <w:pStyle w:val="Normal1"/>
               <w:numPr>
                 <w:ilvl w:val="0"/>
                 <w:numId w:val="5"/>
@@ -816,7 +793,6 @@
           </w:p>
           <w:p>
             <w:pPr>
-              <w:pStyle w:val="Normal1"/>
               <w:numPr>
                 <w:ilvl w:val="1"/>
                 <w:numId w:val="5"/>
@@ -831,7 +807,6 @@
           </w:p>
           <w:p>
             <w:pPr>
-              <w:pStyle w:val="Normal1"/>
               <w:numPr>
                 <w:ilvl w:val="2"/>
                 <w:numId w:val="5"/>
@@ -846,7 +821,6 @@
           </w:p>
           <w:p>
             <w:pPr>
-              <w:pStyle w:val="Normal1"/>
               <w:numPr>
                 <w:ilvl w:val="2"/>
                 <w:numId w:val="5"/>
@@ -861,7 +835,6 @@
           </w:p>
           <w:p>
             <w:pPr>
-              <w:pStyle w:val="Normal1"/>
               <w:numPr>
                 <w:ilvl w:val="1"/>
                 <w:numId w:val="5"/>
@@ -876,7 +849,6 @@
           </w:p>
           <w:p>
             <w:pPr>
-              <w:pStyle w:val="Normal1"/>
               <w:numPr>
                 <w:ilvl w:val="2"/>
                 <w:numId w:val="5"/>
@@ -891,7 +863,6 @@
           </w:p>
           <w:p>
             <w:pPr>
-              <w:pStyle w:val="Normal1"/>
               <w:numPr>
                 <w:ilvl w:val="2"/>
                 <w:numId w:val="5"/>
@@ -906,7 +877,6 @@
           </w:p>
           <w:p>
             <w:pPr>
-              <w:pStyle w:val="Normal1"/>
               <w:numPr>
                 <w:ilvl w:val="3"/>
                 <w:numId w:val="5"/>
@@ -921,7 +891,6 @@
           </w:p>
           <w:p>
             <w:pPr>
-              <w:pStyle w:val="Normal1"/>
               <w:numPr>
                 <w:ilvl w:val="2"/>
                 <w:numId w:val="5"/>
@@ -936,7 +905,6 @@
           </w:p>
           <w:p>
             <w:pPr>
-              <w:pStyle w:val="Normal1"/>
               <w:numPr>
                 <w:ilvl w:val="0"/>
                 <w:numId w:val="5"/>
@@ -946,20 +914,11 @@
               <w:contextualSpacing/>
             </w:pPr>
             <w:r>
-              <w:t xml:space="preserve">If the user logs in as a Staff, The Point </w:t>
-            </w:r>
-            <w:proofErr w:type="gramStart"/>
-            <w:r>
-              <w:t>Of</w:t>
-            </w:r>
-            <w:proofErr w:type="gramEnd"/>
-            <w:r>
-              <w:t xml:space="preserve"> Sales window is displayed. This consists of:</w:t>
-            </w:r>
-          </w:p>
-          <w:p>
-            <w:pPr>
-              <w:pStyle w:val="Normal1"/>
+              <w:t>If the user logs in as a Staff, The Point Of Sales window is displayed. This consists of:</w:t>
+            </w:r>
+          </w:p>
+          <w:p>
+            <w:pPr>
               <w:numPr>
                 <w:ilvl w:val="1"/>
                 <w:numId w:val="5"/>
@@ -974,7 +933,6 @@
           </w:p>
           <w:p>
             <w:pPr>
-              <w:pStyle w:val="Normal1"/>
               <w:numPr>
                 <w:ilvl w:val="1"/>
                 <w:numId w:val="5"/>
@@ -989,7 +947,6 @@
           </w:p>
           <w:p>
             <w:pPr>
-              <w:pStyle w:val="Normal1"/>
               <w:numPr>
                 <w:ilvl w:val="1"/>
                 <w:numId w:val="5"/>
@@ -1004,7 +961,6 @@
           </w:p>
           <w:p>
             <w:pPr>
-              <w:pStyle w:val="Normal1"/>
               <w:numPr>
                 <w:ilvl w:val="1"/>
                 <w:numId w:val="5"/>
@@ -1022,7 +978,7 @@
       <w:tr>
         <w:tc>
           <w:tcPr>
-            <w:tcW w:w="9360" w:type="dxa"/>
+            <w:tcW w:w="9359" w:type="dxa"/>
             <w:gridSpan w:val="2"/>
             <w:tcBorders>
               <w:left w:val="single" w:sz="8" w:space="0" w:color="000000"/>
@@ -1038,7 +994,6 @@
           </w:tcPr>
           <w:p>
             <w:pPr>
-              <w:pStyle w:val="Normal1"/>
               <w:spacing w:line="240" w:lineRule="auto"/>
             </w:pPr>
             <w:r>
@@ -1050,7 +1005,6 @@
           </w:p>
           <w:p>
             <w:pPr>
-              <w:pStyle w:val="Normal1"/>
               <w:numPr>
                 <w:ilvl w:val="0"/>
                 <w:numId w:val="30"/>
@@ -1065,7 +1019,6 @@
           </w:p>
           <w:p>
             <w:pPr>
-              <w:pStyle w:val="Normal1"/>
               <w:numPr>
                 <w:ilvl w:val="0"/>
                 <w:numId w:val="30"/>
@@ -1080,7 +1033,6 @@
           </w:p>
           <w:p>
             <w:pPr>
-              <w:pStyle w:val="Normal1"/>
               <w:numPr>
                 <w:ilvl w:val="0"/>
                 <w:numId w:val="30"/>
@@ -1095,7 +1047,6 @@
           </w:p>
           <w:p>
             <w:pPr>
-              <w:pStyle w:val="Normal1"/>
               <w:numPr>
                 <w:ilvl w:val="0"/>
                 <w:numId w:val="30"/>
@@ -1110,7 +1061,6 @@
           </w:p>
           <w:p>
             <w:pPr>
-              <w:pStyle w:val="Normal1"/>
               <w:numPr>
                 <w:ilvl w:val="0"/>
                 <w:numId w:val="30"/>
@@ -1127,15 +1077,17 @@
       </w:tr>
     </w:tbl>
     <w:p>
-      <w:pPr>
-        <w:pStyle w:val="Normal1"/>
-      </w:pPr>
+      <w:r>
+        <w:t xml:space="preserve"> </w:t>
+      </w:r>
     </w:p>
-    <w:p>
-      <w:pPr>
-        <w:pStyle w:val="Normal1"/>
-      </w:pPr>
-    </w:p>
+    <w:p/>
+    <w:p/>
+    <w:p/>
+    <w:p/>
+    <w:p/>
+    <w:p/>
+    <w:p/>
     <w:tbl>
       <w:tblPr>
         <w:tblStyle w:val="a0"/>
@@ -1176,13 +1128,13 @@
           </w:tcPr>
           <w:p>
             <w:pPr>
-              <w:pStyle w:val="Normal1"/>
               <w:spacing w:line="240" w:lineRule="auto"/>
             </w:pPr>
             <w:r>
               <w:rPr>
                 <w:b/>
               </w:rPr>
+              <w:lastRenderedPageBreak/>
               <w:t>User Story #2:</w:t>
             </w:r>
             <w:r>
@@ -1210,7 +1162,6 @@
           </w:tcPr>
           <w:p>
             <w:pPr>
-              <w:pStyle w:val="Normal1"/>
               <w:spacing w:line="240" w:lineRule="auto"/>
             </w:pPr>
             <w:r>
@@ -1238,7 +1189,6 @@
           </w:tcPr>
           <w:p>
             <w:pPr>
-              <w:pStyle w:val="Normal1"/>
               <w:spacing w:line="240" w:lineRule="auto"/>
             </w:pPr>
             <w:r>
@@ -1269,7 +1219,6 @@
           </w:tcPr>
           <w:p>
             <w:pPr>
-              <w:pStyle w:val="Normal1"/>
               <w:spacing w:line="240" w:lineRule="auto"/>
             </w:pPr>
             <w:r>
@@ -1281,7 +1230,6 @@
           </w:p>
           <w:p>
             <w:pPr>
-              <w:pStyle w:val="Normal1"/>
               <w:numPr>
                 <w:ilvl w:val="0"/>
                 <w:numId w:val="38"/>
@@ -1291,13 +1239,11 @@
               <w:contextualSpacing/>
             </w:pPr>
             <w:r>
-              <w:lastRenderedPageBreak/>
               <w:t>User is logged in as a staff</w:t>
             </w:r>
           </w:p>
           <w:p>
             <w:pPr>
-              <w:pStyle w:val="Normal1"/>
               <w:numPr>
                 <w:ilvl w:val="0"/>
                 <w:numId w:val="38"/>
@@ -1312,7 +1258,6 @@
           </w:p>
           <w:p>
             <w:pPr>
-              <w:pStyle w:val="Normal1"/>
               <w:numPr>
                 <w:ilvl w:val="0"/>
                 <w:numId w:val="38"/>
@@ -1327,7 +1272,6 @@
           </w:p>
           <w:p>
             <w:pPr>
-              <w:pStyle w:val="Normal1"/>
               <w:numPr>
                 <w:ilvl w:val="0"/>
                 <w:numId w:val="38"/>
@@ -1361,20 +1305,17 @@
           </w:tcPr>
           <w:p>
             <w:pPr>
-              <w:pStyle w:val="Normal1"/>
               <w:spacing w:line="240" w:lineRule="auto"/>
             </w:pPr>
             <w:r>
               <w:rPr>
                 <w:b/>
               </w:rPr>
-              <w:lastRenderedPageBreak/>
               <w:t>Scenario:</w:t>
             </w:r>
           </w:p>
           <w:p>
             <w:pPr>
-              <w:pStyle w:val="Normal1"/>
               <w:numPr>
                 <w:ilvl w:val="0"/>
                 <w:numId w:val="19"/>
@@ -1384,18 +1325,17 @@
               <w:contextualSpacing/>
             </w:pPr>
             <w:r>
-              <w:t xml:space="preserve">Staff inputs the necessary information for each transaction onto the </w:t>
-            </w:r>
-            <w:r>
-              <w:t>list. This</w:t>
-            </w:r>
-            <w:r>
-              <w:t xml:space="preserve"> includes:</w:t>
-            </w:r>
-          </w:p>
-          <w:p>
-            <w:pPr>
-              <w:pStyle w:val="Normal1"/>
+              <w:t>Staff inputs the necessary information for each transaction onto the list.</w:t>
+            </w:r>
+            <w:r>
+              <w:t xml:space="preserve"> </w:t>
+            </w:r>
+            <w:r>
+              <w:t>This includes:</w:t>
+            </w:r>
+          </w:p>
+          <w:p>
+            <w:pPr>
               <w:numPr>
                 <w:ilvl w:val="1"/>
                 <w:numId w:val="19"/>
@@ -1410,7 +1350,6 @@
           </w:p>
           <w:p>
             <w:pPr>
-              <w:pStyle w:val="Normal1"/>
               <w:numPr>
                 <w:ilvl w:val="1"/>
                 <w:numId w:val="19"/>
@@ -1425,7 +1364,6 @@
           </w:p>
           <w:p>
             <w:pPr>
-              <w:pStyle w:val="Normal1"/>
               <w:numPr>
                 <w:ilvl w:val="1"/>
                 <w:numId w:val="19"/>
@@ -1440,7 +1378,6 @@
           </w:p>
           <w:p>
             <w:pPr>
-              <w:pStyle w:val="Normal1"/>
               <w:numPr>
                 <w:ilvl w:val="1"/>
                 <w:numId w:val="19"/>
@@ -1455,7 +1392,20 @@
           </w:p>
           <w:p>
             <w:pPr>
-              <w:pStyle w:val="Normal1"/>
+              <w:numPr>
+                <w:ilvl w:val="1"/>
+                <w:numId w:val="19"/>
+              </w:numPr>
+              <w:spacing w:line="240" w:lineRule="auto"/>
+              <w:ind w:hanging="360"/>
+              <w:contextualSpacing/>
+            </w:pPr>
+            <w:r>
+              <w:t>Customer name (not required)</w:t>
+            </w:r>
+          </w:p>
+          <w:p>
+            <w:pPr>
               <w:numPr>
                 <w:ilvl w:val="0"/>
                 <w:numId w:val="19"/>
@@ -1470,7 +1420,6 @@
           </w:p>
           <w:p>
             <w:pPr>
-              <w:pStyle w:val="Normal1"/>
               <w:numPr>
                 <w:ilvl w:val="0"/>
                 <w:numId w:val="19"/>
@@ -1485,7 +1434,6 @@
           </w:p>
           <w:p>
             <w:pPr>
-              <w:pStyle w:val="Normal1"/>
               <w:numPr>
                 <w:ilvl w:val="0"/>
                 <w:numId w:val="19"/>
@@ -1519,7 +1467,6 @@
           </w:tcPr>
           <w:p>
             <w:pPr>
-              <w:pStyle w:val="Normal1"/>
               <w:spacing w:line="240" w:lineRule="auto"/>
             </w:pPr>
             <w:r>
@@ -1534,7 +1481,6 @@
           </w:p>
           <w:p>
             <w:pPr>
-              <w:pStyle w:val="Normal1"/>
               <w:numPr>
                 <w:ilvl w:val="0"/>
                 <w:numId w:val="14"/>
@@ -1549,7 +1495,6 @@
           </w:p>
           <w:p>
             <w:pPr>
-              <w:pStyle w:val="Normal1"/>
               <w:numPr>
                 <w:ilvl w:val="0"/>
                 <w:numId w:val="14"/>
@@ -1564,7 +1509,6 @@
           </w:p>
           <w:p>
             <w:pPr>
-              <w:pStyle w:val="Normal1"/>
               <w:numPr>
                 <w:ilvl w:val="0"/>
                 <w:numId w:val="14"/>
@@ -1579,7 +1523,6 @@
           </w:p>
           <w:p>
             <w:pPr>
-              <w:pStyle w:val="Normal1"/>
               <w:numPr>
                 <w:ilvl w:val="1"/>
                 <w:numId w:val="14"/>
@@ -1594,7 +1537,20 @@
           </w:p>
           <w:p>
             <w:pPr>
-              <w:pStyle w:val="Normal1"/>
+              <w:numPr>
+                <w:ilvl w:val="1"/>
+                <w:numId w:val="14"/>
+              </w:numPr>
+              <w:spacing w:line="240" w:lineRule="auto"/>
+              <w:ind w:hanging="360"/>
+              <w:contextualSpacing/>
+            </w:pPr>
+            <w:r>
+              <w:t>Transactions</w:t>
+            </w:r>
+          </w:p>
+          <w:p>
+            <w:pPr>
               <w:numPr>
                 <w:ilvl w:val="0"/>
                 <w:numId w:val="14"/>
@@ -1604,7 +1560,10 @@
               <w:contextualSpacing/>
             </w:pPr>
             <w:r>
-              <w:t>The system saves the added transaction to the database.</w:t>
+              <w:t>The system saves the ad</w:t>
+            </w:r>
+            <w:r>
+              <w:t>ded transaction to the database.</w:t>
             </w:r>
           </w:p>
         </w:tc>
@@ -1628,7 +1587,6 @@
           </w:tcPr>
           <w:p>
             <w:pPr>
-              <w:pStyle w:val="Normal1"/>
               <w:spacing w:line="240" w:lineRule="auto"/>
             </w:pPr>
             <w:r>
@@ -1640,7 +1598,6 @@
           </w:p>
           <w:p>
             <w:pPr>
-              <w:pStyle w:val="Normal1"/>
               <w:numPr>
                 <w:ilvl w:val="0"/>
                 <w:numId w:val="27"/>
@@ -1655,7 +1612,6 @@
           </w:p>
           <w:p>
             <w:pPr>
-              <w:pStyle w:val="Normal1"/>
               <w:numPr>
                 <w:ilvl w:val="1"/>
                 <w:numId w:val="27"/>
@@ -1667,10 +1623,12 @@
             <w:r>
               <w:t>If information is complete, the system adds transaction to the database.</w:t>
             </w:r>
-          </w:p>
-          <w:p>
-            <w:pPr>
-              <w:pStyle w:val="Normal1"/>
+            <w:r>
+              <w:t xml:space="preserve"> Customer name is not required to be filled up.</w:t>
+            </w:r>
+          </w:p>
+          <w:p>
+            <w:pPr>
               <w:numPr>
                 <w:ilvl w:val="1"/>
                 <w:numId w:val="27"/>
@@ -1687,18 +1645,20 @@
       </w:tr>
     </w:tbl>
     <w:p>
-      <w:pPr>
-        <w:pStyle w:val="Normal1"/>
-      </w:pPr>
       <w:r>
         <w:t xml:space="preserve"> </w:t>
       </w:r>
     </w:p>
-    <w:p>
-      <w:pPr>
-        <w:pStyle w:val="Normal1"/>
-      </w:pPr>
-    </w:p>
+    <w:p/>
+    <w:p/>
+    <w:p/>
+    <w:p/>
+    <w:p/>
+    <w:p/>
+    <w:p/>
+    <w:p/>
+    <w:p/>
+    <w:p/>
     <w:tbl>
       <w:tblPr>
         <w:tblStyle w:val="a1"/>
@@ -1739,7 +1699,6 @@
           </w:tcPr>
           <w:p>
             <w:pPr>
-              <w:pStyle w:val="Normal1"/>
               <w:spacing w:line="240" w:lineRule="auto"/>
             </w:pPr>
             <w:r>
@@ -1773,7 +1732,6 @@
           </w:tcPr>
           <w:p>
             <w:pPr>
-              <w:pStyle w:val="Normal1"/>
               <w:spacing w:line="240" w:lineRule="auto"/>
             </w:pPr>
             <w:r>
@@ -1801,7 +1759,6 @@
           </w:tcPr>
           <w:p>
             <w:pPr>
-              <w:pStyle w:val="Normal1"/>
               <w:spacing w:line="240" w:lineRule="auto"/>
             </w:pPr>
             <w:r>
@@ -1832,7 +1789,6 @@
           </w:tcPr>
           <w:p>
             <w:pPr>
-              <w:pStyle w:val="Normal1"/>
               <w:spacing w:line="240" w:lineRule="auto"/>
             </w:pPr>
             <w:r>
@@ -1844,7 +1800,6 @@
           </w:p>
           <w:p>
             <w:pPr>
-              <w:pStyle w:val="Normal1"/>
               <w:numPr>
                 <w:ilvl w:val="0"/>
                 <w:numId w:val="6"/>
@@ -1858,7 +1813,6 @@
           </w:p>
           <w:p>
             <w:pPr>
-              <w:pStyle w:val="Normal1"/>
               <w:numPr>
                 <w:ilvl w:val="0"/>
                 <w:numId w:val="6"/>
@@ -1872,7 +1826,6 @@
           </w:p>
           <w:p>
             <w:pPr>
-              <w:pStyle w:val="Normal1"/>
               <w:numPr>
                 <w:ilvl w:val="0"/>
                 <w:numId w:val="6"/>
@@ -1886,7 +1839,6 @@
           </w:p>
           <w:p>
             <w:pPr>
-              <w:pStyle w:val="Normal1"/>
               <w:numPr>
                 <w:ilvl w:val="0"/>
                 <w:numId w:val="6"/>
@@ -1920,7 +1872,6 @@
           </w:tcPr>
           <w:p>
             <w:pPr>
-              <w:pStyle w:val="Normal1"/>
               <w:spacing w:line="240" w:lineRule="auto"/>
             </w:pPr>
             <w:r>
@@ -1932,7 +1883,6 @@
           </w:p>
           <w:p>
             <w:pPr>
-              <w:pStyle w:val="Normal1"/>
               <w:numPr>
                 <w:ilvl w:val="0"/>
                 <w:numId w:val="16"/>
@@ -1946,7 +1896,6 @@
           </w:p>
           <w:p>
             <w:pPr>
-              <w:pStyle w:val="Normal1"/>
               <w:numPr>
                 <w:ilvl w:val="0"/>
                 <w:numId w:val="16"/>
@@ -1980,7 +1929,6 @@
           </w:tcPr>
           <w:p>
             <w:pPr>
-              <w:pStyle w:val="Normal1"/>
               <w:spacing w:line="240" w:lineRule="auto"/>
             </w:pPr>
             <w:r>
@@ -1995,7 +1943,6 @@
           </w:p>
           <w:p>
             <w:pPr>
-              <w:pStyle w:val="Normal1"/>
               <w:numPr>
                 <w:ilvl w:val="0"/>
                 <w:numId w:val="8"/>
@@ -2005,7 +1952,6 @@
               <w:contextualSpacing/>
             </w:pPr>
             <w:r>
-              <w:lastRenderedPageBreak/>
               <w:t>Saved transactions would continue to be visible unless these transactions are modified or deleted.</w:t>
             </w:r>
           </w:p>
@@ -2030,20 +1976,17 @@
           </w:tcPr>
           <w:p>
             <w:pPr>
-              <w:pStyle w:val="Normal1"/>
               <w:spacing w:line="240" w:lineRule="auto"/>
             </w:pPr>
             <w:r>
               <w:rPr>
                 <w:b/>
               </w:rPr>
-              <w:lastRenderedPageBreak/>
               <w:t>Acceptance Criteria:</w:t>
             </w:r>
           </w:p>
           <w:p>
             <w:pPr>
-              <w:pStyle w:val="Normal1"/>
               <w:numPr>
                 <w:ilvl w:val="0"/>
                 <w:numId w:val="31"/>
@@ -2058,7 +2001,6 @@
           </w:p>
           <w:p>
             <w:pPr>
-              <w:pStyle w:val="Normal1"/>
               <w:numPr>
                 <w:ilvl w:val="0"/>
                 <w:numId w:val="31"/>
@@ -2075,18 +2017,11 @@
       </w:tr>
     </w:tbl>
     <w:p>
-      <w:pPr>
-        <w:pStyle w:val="Normal1"/>
-      </w:pPr>
       <w:r>
         <w:t xml:space="preserve"> </w:t>
       </w:r>
     </w:p>
-    <w:p>
-      <w:pPr>
-        <w:pStyle w:val="Normal1"/>
-      </w:pPr>
-    </w:p>
+    <w:p/>
     <w:tbl>
       <w:tblPr>
         <w:tblStyle w:val="a2"/>
@@ -2127,7 +2062,6 @@
           </w:tcPr>
           <w:p>
             <w:pPr>
-              <w:pStyle w:val="Normal1"/>
               <w:widowControl w:val="0"/>
             </w:pPr>
             <w:r>
@@ -2164,9 +2098,6 @@
             </w:tcMar>
           </w:tcPr>
           <w:p>
-            <w:pPr>
-              <w:pStyle w:val="Normal1"/>
-            </w:pPr>
             <w:r>
               <w:rPr>
                 <w:b/>
@@ -2192,9 +2123,6 @@
             </w:tcMar>
           </w:tcPr>
           <w:p>
-            <w:pPr>
-              <w:pStyle w:val="Normal1"/>
-            </w:pPr>
             <w:r>
               <w:rPr>
                 <w:b/>
@@ -2223,9 +2151,6 @@
             </w:tcMar>
           </w:tcPr>
           <w:p>
-            <w:pPr>
-              <w:pStyle w:val="Normal1"/>
-            </w:pPr>
             <w:r>
               <w:rPr>
                 <w:b/>
@@ -2235,7 +2160,6 @@
           </w:p>
           <w:p>
             <w:pPr>
-              <w:pStyle w:val="Normal1"/>
               <w:numPr>
                 <w:ilvl w:val="0"/>
                 <w:numId w:val="21"/>
@@ -2249,7 +2173,6 @@
           </w:p>
           <w:p>
             <w:pPr>
-              <w:pStyle w:val="Normal1"/>
               <w:numPr>
                 <w:ilvl w:val="0"/>
                 <w:numId w:val="21"/>
@@ -2263,7 +2186,6 @@
           </w:p>
           <w:p>
             <w:pPr>
-              <w:pStyle w:val="Normal1"/>
               <w:numPr>
                 <w:ilvl w:val="0"/>
                 <w:numId w:val="21"/>
@@ -2277,7 +2199,6 @@
           </w:p>
           <w:p>
             <w:pPr>
-              <w:pStyle w:val="Normal1"/>
               <w:numPr>
                 <w:ilvl w:val="0"/>
                 <w:numId w:val="21"/>
@@ -2309,9 +2230,6 @@
             </w:tcMar>
           </w:tcPr>
           <w:p>
-            <w:pPr>
-              <w:pStyle w:val="Normal1"/>
-            </w:pPr>
             <w:r>
               <w:rPr>
                 <w:b/>
@@ -2321,7 +2239,6 @@
           </w:p>
           <w:p>
             <w:pPr>
-              <w:pStyle w:val="Normal1"/>
               <w:numPr>
                 <w:ilvl w:val="0"/>
                 <w:numId w:val="28"/>
@@ -2335,7 +2252,6 @@
           </w:p>
           <w:p>
             <w:pPr>
-              <w:pStyle w:val="Normal1"/>
               <w:numPr>
                 <w:ilvl w:val="1"/>
                 <w:numId w:val="28"/>
@@ -2344,12 +2260,53 @@
               <w:contextualSpacing/>
             </w:pPr>
             <w:r>
-              <w:t>For every transaction displayed on the sales list panel, the Staff can click on an attribute one would like to modify. Once an attribute is clicked, the Staff can modify this attribute by inputting the desired information.</w:t>
-            </w:r>
-          </w:p>
-          <w:p>
-            <w:pPr>
-              <w:pStyle w:val="Normal1"/>
+              <w:t>For every transaction displayed on the sales list p</w:t>
+            </w:r>
+            <w:r>
+              <w:t xml:space="preserve">anel, the Staff can click on a transaction </w:t>
+            </w:r>
+            <w:r>
+              <w:t xml:space="preserve">one would like to modify. </w:t>
+            </w:r>
+            <w:r>
+              <w:t>Once a transaction is highlighted, the Staff can now click the edit button to edit this transaction.</w:t>
+            </w:r>
+          </w:p>
+          <w:p>
+            <w:pPr>
+              <w:numPr>
+                <w:ilvl w:val="1"/>
+                <w:numId w:val="28"/>
+              </w:numPr>
+              <w:ind w:hanging="360"/>
+              <w:contextualSpacing/>
+            </w:pPr>
+            <w:r>
+              <w:t>A window with text</w:t>
+            </w:r>
+            <w:r>
+              <w:t xml:space="preserve"> </w:t>
+            </w:r>
+            <w:r>
+              <w:t>fields would pop up where the Staff can edit the information of the transaction.</w:t>
+            </w:r>
+          </w:p>
+          <w:p>
+            <w:pPr>
+              <w:numPr>
+                <w:ilvl w:val="1"/>
+                <w:numId w:val="28"/>
+              </w:numPr>
+              <w:ind w:hanging="360"/>
+              <w:contextualSpacing/>
+            </w:pPr>
+            <w:r>
+              <w:lastRenderedPageBreak/>
+              <w:t>Once the Staff is done editing the information of the transaction, the staff can save this transaction.</w:t>
+            </w:r>
+          </w:p>
+          <w:p>
+            <w:pPr>
               <w:numPr>
                 <w:ilvl w:val="0"/>
                 <w:numId w:val="28"/>
@@ -2381,13 +2338,11 @@
             </w:tcMar>
           </w:tcPr>
           <w:p>
-            <w:pPr>
-              <w:pStyle w:val="Normal1"/>
-            </w:pPr>
             <w:r>
               <w:rPr>
                 <w:b/>
               </w:rPr>
+              <w:lastRenderedPageBreak/>
               <w:t>Post-condition:</w:t>
             </w:r>
             <w:r>
@@ -2396,7 +2351,6 @@
           </w:p>
           <w:p>
             <w:pPr>
-              <w:pStyle w:val="Normal1"/>
               <w:numPr>
                 <w:ilvl w:val="0"/>
                 <w:numId w:val="3"/>
@@ -2410,7 +2364,6 @@
           </w:p>
           <w:p>
             <w:pPr>
-              <w:pStyle w:val="Normal1"/>
               <w:numPr>
                 <w:ilvl w:val="0"/>
                 <w:numId w:val="3"/>
@@ -2442,9 +2395,6 @@
             </w:tcMar>
           </w:tcPr>
           <w:p>
-            <w:pPr>
-              <w:pStyle w:val="Normal1"/>
-            </w:pPr>
             <w:r>
               <w:rPr>
                 <w:b/>
@@ -2454,13 +2404,11 @@
           </w:p>
           <w:p>
             <w:pPr>
-              <w:pStyle w:val="Normal1"/>
+              <w:pStyle w:val="ListParagraph"/>
               <w:numPr>
                 <w:ilvl w:val="0"/>
-                <w:numId w:val="24"/>
-              </w:numPr>
-              <w:ind w:hanging="360"/>
-              <w:contextualSpacing/>
+                <w:numId w:val="41"/>
+              </w:numPr>
             </w:pPr>
             <w:r>
               <w:t>The staff can only view the sales within the day.</w:t>
@@ -2468,31 +2416,45 @@
           </w:p>
           <w:p>
             <w:pPr>
-              <w:pStyle w:val="Normal1"/>
+              <w:pStyle w:val="ListParagraph"/>
               <w:numPr>
                 <w:ilvl w:val="0"/>
-                <w:numId w:val="24"/>
-              </w:numPr>
-              <w:ind w:hanging="360"/>
-              <w:contextualSpacing/>
+                <w:numId w:val="41"/>
+              </w:numPr>
             </w:pPr>
             <w:r>
               <w:t>The staff can only edit the sales within the day.</w:t>
+            </w:r>
+          </w:p>
+          <w:p>
+            <w:pPr>
+              <w:pStyle w:val="ListParagraph"/>
+              <w:numPr>
+                <w:ilvl w:val="0"/>
+                <w:numId w:val="41"/>
+              </w:numPr>
+            </w:pPr>
+            <w:r>
+              <w:t>When the edit button is clicked with a highlighted transaction, the edit window would pop up corresponding to the transaction highlighted.</w:t>
+            </w:r>
+          </w:p>
+          <w:p>
+            <w:pPr>
+              <w:pStyle w:val="ListParagraph"/>
+              <w:numPr>
+                <w:ilvl w:val="0"/>
+                <w:numId w:val="41"/>
+              </w:numPr>
+            </w:pPr>
+            <w:r>
+              <w:t>If there is no highlighted transaction and the edit button is clicked, no edit window should pop up.</w:t>
             </w:r>
           </w:p>
         </w:tc>
       </w:tr>
     </w:tbl>
-    <w:p>
-      <w:pPr>
-        <w:pStyle w:val="Normal1"/>
-      </w:pPr>
-    </w:p>
-    <w:p>
-      <w:pPr>
-        <w:pStyle w:val="Normal1"/>
-      </w:pPr>
-    </w:p>
+    <w:p/>
+    <w:p/>
     <w:tbl>
       <w:tblPr>
         <w:tblStyle w:val="a3"/>
@@ -2532,9 +2494,6 @@
             </w:tcMar>
           </w:tcPr>
           <w:p>
-            <w:pPr>
-              <w:pStyle w:val="Normal1"/>
-            </w:pPr>
             <w:r>
               <w:rPr>
                 <w:b/>
@@ -2546,7 +2505,7 @@
               <w:rPr>
                 <w:shd w:val="clear" w:color="auto" w:fill="007033"/>
               </w:rPr>
-              <w:t xml:space="preserve"> Client views the list of branches so that the Client can open the pending Daily Sales Lists and financial reports of that branch.</w:t>
+              <w:t xml:space="preserve"> Client views the list of branches so that the Client can manage the Daily Sales Lists and financial reports of that branch.</w:t>
             </w:r>
           </w:p>
         </w:tc>
@@ -2569,15 +2528,12 @@
             </w:tcMar>
           </w:tcPr>
           <w:p>
-            <w:pPr>
-              <w:pStyle w:val="Normal1"/>
-            </w:pPr>
             <w:r>
               <w:rPr>
                 <w:b/>
                 <w:highlight w:val="white"/>
               </w:rPr>
-              <w:t xml:space="preserve">Estimate (Days): 5 days </w:t>
+              <w:t>Estimate (Days): 5 days (including making the list of branches window)</w:t>
             </w:r>
           </w:p>
         </w:tc>
@@ -2597,9 +2553,6 @@
             </w:tcMar>
           </w:tcPr>
           <w:p>
-            <w:pPr>
-              <w:pStyle w:val="Normal1"/>
-            </w:pPr>
             <w:r>
               <w:rPr>
                 <w:b/>
@@ -2628,9 +2581,6 @@
             </w:tcMar>
           </w:tcPr>
           <w:p>
-            <w:pPr>
-              <w:pStyle w:val="Normal1"/>
-            </w:pPr>
             <w:r>
               <w:rPr>
                 <w:b/>
@@ -2640,7 +2590,6 @@
           </w:p>
           <w:p>
             <w:pPr>
-              <w:pStyle w:val="Normal1"/>
               <w:numPr>
                 <w:ilvl w:val="0"/>
                 <w:numId w:val="10"/>
@@ -2654,7 +2603,6 @@
           </w:p>
           <w:p>
             <w:pPr>
-              <w:pStyle w:val="Normal1"/>
               <w:numPr>
                 <w:ilvl w:val="0"/>
                 <w:numId w:val="10"/>
@@ -2663,7 +2611,19 @@
               <w:contextualSpacing/>
             </w:pPr>
             <w:r>
-              <w:t>The list of branches window is displayed.</w:t>
+              <w:t xml:space="preserve">The </w:t>
+            </w:r>
+            <w:r>
+              <w:t>“</w:t>
+            </w:r>
+            <w:r>
+              <w:t>list of branches</w:t>
+            </w:r>
+            <w:r>
+              <w:t>”</w:t>
+            </w:r>
+            <w:r>
+              <w:t xml:space="preserve"> window is displayed.</w:t>
             </w:r>
           </w:p>
         </w:tc>
@@ -2686,20 +2646,15 @@
             </w:tcMar>
           </w:tcPr>
           <w:p>
-            <w:pPr>
-              <w:pStyle w:val="Normal1"/>
-            </w:pPr>
             <w:r>
               <w:rPr>
                 <w:b/>
               </w:rPr>
-              <w:lastRenderedPageBreak/>
               <w:t>Scenario:</w:t>
             </w:r>
           </w:p>
           <w:p>
             <w:pPr>
-              <w:pStyle w:val="Normal1"/>
               <w:numPr>
                 <w:ilvl w:val="0"/>
                 <w:numId w:val="25"/>
@@ -2708,8 +2663,87 @@
               <w:contextualSpacing/>
             </w:pPr>
             <w:r>
-              <w:t>Client can choose to view the daily sales lists or the financial report of every branch.</w:t>
-            </w:r>
+              <w:t>Client can choose to view the daily sales lists or the financial report of each branch.</w:t>
+            </w:r>
+          </w:p>
+          <w:p>
+            <w:pPr>
+              <w:numPr>
+                <w:ilvl w:val="0"/>
+                <w:numId w:val="25"/>
+              </w:numPr>
+              <w:ind w:hanging="360"/>
+              <w:contextualSpacing/>
+            </w:pPr>
+            <w:r>
+              <w:t>Client</w:t>
+            </w:r>
+            <w:r>
+              <w:t xml:space="preserve"> can see some information of each</w:t>
+            </w:r>
+            <w:r>
+              <w:t xml:space="preserve"> branch in this</w:t>
+            </w:r>
+            <w:r>
+              <w:t xml:space="preserve"> “list of branches” window. These information include:</w:t>
+            </w:r>
+            <w:r>
+              <w:t xml:space="preserve"> </w:t>
+            </w:r>
+          </w:p>
+          <w:p>
+            <w:pPr>
+              <w:numPr>
+                <w:ilvl w:val="1"/>
+                <w:numId w:val="25"/>
+              </w:numPr>
+              <w:ind w:hanging="306"/>
+              <w:contextualSpacing/>
+            </w:pPr>
+            <w:r>
+              <w:t>Branch name</w:t>
+            </w:r>
+          </w:p>
+          <w:p>
+            <w:pPr>
+              <w:numPr>
+                <w:ilvl w:val="1"/>
+                <w:numId w:val="25"/>
+              </w:numPr>
+              <w:ind w:hanging="306"/>
+              <w:contextualSpacing/>
+            </w:pPr>
+            <w:r>
+              <w:t>Branch location</w:t>
+            </w:r>
+          </w:p>
+          <w:p>
+            <w:pPr>
+              <w:numPr>
+                <w:ilvl w:val="1"/>
+                <w:numId w:val="25"/>
+              </w:numPr>
+              <w:ind w:hanging="306"/>
+              <w:contextualSpacing/>
+            </w:pPr>
+            <w:r>
+              <w:t>Total Daily Sales – Current day</w:t>
+            </w:r>
+          </w:p>
+          <w:p>
+            <w:pPr>
+              <w:numPr>
+                <w:ilvl w:val="1"/>
+                <w:numId w:val="25"/>
+              </w:numPr>
+              <w:ind w:hanging="306"/>
+              <w:contextualSpacing/>
+            </w:pPr>
+            <w:r>
+              <w:t>Etc.</w:t>
+            </w:r>
+            <w:bookmarkStart w:id="0" w:name="_GoBack"/>
+            <w:bookmarkEnd w:id="0"/>
           </w:p>
         </w:tc>
       </w:tr>
@@ -2731,9 +2765,6 @@
             </w:tcMar>
           </w:tcPr>
           <w:p>
-            <w:pPr>
-              <w:pStyle w:val="Normal1"/>
-            </w:pPr>
             <w:r>
               <w:rPr>
                 <w:b/>
@@ -2746,7 +2777,6 @@
           </w:p>
           <w:p>
             <w:pPr>
-              <w:pStyle w:val="Normal1"/>
               <w:numPr>
                 <w:ilvl w:val="0"/>
                 <w:numId w:val="37"/>
@@ -2760,7 +2790,6 @@
           </w:p>
           <w:p>
             <w:pPr>
-              <w:pStyle w:val="Normal1"/>
               <w:numPr>
                 <w:ilvl w:val="0"/>
                 <w:numId w:val="37"/>
@@ -2792,9 +2821,6 @@
             </w:tcMar>
           </w:tcPr>
           <w:p>
-            <w:pPr>
-              <w:pStyle w:val="Normal1"/>
-            </w:pPr>
             <w:r>
               <w:rPr>
                 <w:b/>
@@ -2804,7 +2830,6 @@
           </w:p>
           <w:p>
             <w:pPr>
-              <w:pStyle w:val="Normal1"/>
               <w:numPr>
                 <w:ilvl w:val="0"/>
                 <w:numId w:val="35"/>
@@ -2820,18 +2845,12 @@
       </w:tr>
     </w:tbl>
     <w:p>
-      <w:pPr>
-        <w:pStyle w:val="Normal1"/>
-      </w:pPr>
       <w:r>
+        <w:lastRenderedPageBreak/>
         <w:t xml:space="preserve">  </w:t>
       </w:r>
     </w:p>
-    <w:p>
-      <w:pPr>
-        <w:pStyle w:val="Normal1"/>
-      </w:pPr>
-    </w:p>
+    <w:p/>
     <w:tbl>
       <w:tblPr>
         <w:tblStyle w:val="a4"/>
@@ -2872,7 +2891,6 @@
           </w:tcPr>
           <w:p>
             <w:pPr>
-              <w:pStyle w:val="Normal1"/>
               <w:spacing w:line="240" w:lineRule="auto"/>
             </w:pPr>
             <w:r>
@@ -2885,7 +2903,7 @@
               <w:rPr>
                 <w:shd w:val="clear" w:color="auto" w:fill="007033"/>
               </w:rPr>
-              <w:t>Client can manage the pending sales lists for each branch so that the Client can modify or confirm the daily sales.</w:t>
+              <w:t>Client can manage the pending sales lists for each branch so that the Client can modify the daily sales.</w:t>
             </w:r>
           </w:p>
         </w:tc>
@@ -2908,9 +2926,6 @@
             </w:tcMar>
           </w:tcPr>
           <w:p>
-            <w:pPr>
-              <w:pStyle w:val="Normal1"/>
-            </w:pPr>
             <w:r>
               <w:rPr>
                 <w:b/>
@@ -2936,9 +2951,6 @@
             </w:tcMar>
           </w:tcPr>
           <w:p>
-            <w:pPr>
-              <w:pStyle w:val="Normal1"/>
-            </w:pPr>
             <w:r>
               <w:rPr>
                 <w:b/>
@@ -2967,9 +2979,6 @@
             </w:tcMar>
           </w:tcPr>
           <w:p>
-            <w:pPr>
-              <w:pStyle w:val="Normal1"/>
-            </w:pPr>
             <w:r>
               <w:rPr>
                 <w:b/>
@@ -2979,7 +2988,6 @@
           </w:p>
           <w:p>
             <w:pPr>
-              <w:pStyle w:val="Normal1"/>
               <w:numPr>
                 <w:ilvl w:val="0"/>
                 <w:numId w:val="18"/>
@@ -2988,12 +2996,11 @@
               <w:contextualSpacing/>
             </w:pPr>
             <w:r>
-              <w:t>The user is logged in as staff.</w:t>
-            </w:r>
-          </w:p>
-          <w:p>
-            <w:pPr>
-              <w:pStyle w:val="Normal1"/>
+              <w:t>The user is logged in as administrator.</w:t>
+            </w:r>
+          </w:p>
+          <w:p>
+            <w:pPr>
               <w:numPr>
                 <w:ilvl w:val="0"/>
                 <w:numId w:val="18"/>
@@ -3007,7 +3014,6 @@
           </w:p>
           <w:p>
             <w:pPr>
-              <w:pStyle w:val="Normal1"/>
               <w:numPr>
                 <w:ilvl w:val="0"/>
                 <w:numId w:val="18"/>
@@ -3021,7 +3027,6 @@
           </w:p>
           <w:p>
             <w:pPr>
-              <w:pStyle w:val="Normal1"/>
               <w:numPr>
                 <w:ilvl w:val="0"/>
                 <w:numId w:val="18"/>
@@ -3053,9 +3058,6 @@
             </w:tcMar>
           </w:tcPr>
           <w:p>
-            <w:pPr>
-              <w:pStyle w:val="Normal1"/>
-            </w:pPr>
             <w:r>
               <w:rPr>
                 <w:b/>
@@ -3065,7 +3067,6 @@
           </w:p>
           <w:p>
             <w:pPr>
-              <w:pStyle w:val="Normal1"/>
               <w:numPr>
                 <w:ilvl w:val="0"/>
                 <w:numId w:val="13"/>
@@ -3079,7 +3080,6 @@
           </w:p>
           <w:p>
             <w:pPr>
-              <w:pStyle w:val="Normal1"/>
               <w:numPr>
                 <w:ilvl w:val="0"/>
                 <w:numId w:val="13"/>
@@ -3093,7 +3093,6 @@
           </w:p>
           <w:p>
             <w:pPr>
-              <w:pStyle w:val="Normal1"/>
               <w:numPr>
                 <w:ilvl w:val="0"/>
                 <w:numId w:val="13"/>
@@ -3107,7 +3106,6 @@
           </w:p>
           <w:p>
             <w:pPr>
-              <w:pStyle w:val="Normal1"/>
               <w:numPr>
                 <w:ilvl w:val="0"/>
                 <w:numId w:val="13"/>
@@ -3121,21 +3119,6 @@
           </w:p>
           <w:p>
             <w:pPr>
-              <w:pStyle w:val="Normal1"/>
-              <w:numPr>
-                <w:ilvl w:val="0"/>
-                <w:numId w:val="13"/>
-              </w:numPr>
-              <w:ind w:hanging="360"/>
-              <w:contextualSpacing/>
-            </w:pPr>
-            <w:r>
-              <w:t>Client can confirm, deny or modify sales lists.</w:t>
-            </w:r>
-          </w:p>
-          <w:p>
-            <w:pPr>
-              <w:pStyle w:val="Normal1"/>
               <w:numPr>
                 <w:ilvl w:val="0"/>
                 <w:numId w:val="13"/>
@@ -3167,9 +3150,6 @@
             </w:tcMar>
           </w:tcPr>
           <w:p>
-            <w:pPr>
-              <w:pStyle w:val="Normal1"/>
-            </w:pPr>
             <w:r>
               <w:rPr>
                 <w:b/>
@@ -3182,7 +3162,6 @@
           </w:p>
           <w:p>
             <w:pPr>
-              <w:pStyle w:val="Normal1"/>
               <w:numPr>
                 <w:ilvl w:val="0"/>
                 <w:numId w:val="26"/>
@@ -3191,21 +3170,7 @@
               <w:contextualSpacing/>
             </w:pPr>
             <w:r>
-              <w:t>The modified daily sales will be reflected in the report once confirmed.</w:t>
-            </w:r>
-          </w:p>
-          <w:p>
-            <w:pPr>
-              <w:pStyle w:val="Normal1"/>
-              <w:numPr>
-                <w:ilvl w:val="0"/>
-                <w:numId w:val="26"/>
-              </w:numPr>
-              <w:ind w:hanging="360"/>
-              <w:contextualSpacing/>
-            </w:pPr>
-            <w:r>
-              <w:t>A notification will be removed for the confirmed daily sales.</w:t>
+              <w:t>The modified daily sales will be reflected in the report.</w:t>
             </w:r>
           </w:p>
         </w:tc>
@@ -3228,9 +3193,6 @@
             </w:tcMar>
           </w:tcPr>
           <w:p>
-            <w:pPr>
-              <w:pStyle w:val="Normal1"/>
-            </w:pPr>
             <w:r>
               <w:rPr>
                 <w:b/>
@@ -3240,7 +3202,6 @@
           </w:p>
           <w:p>
             <w:pPr>
-              <w:pStyle w:val="Normal1"/>
               <w:numPr>
                 <w:ilvl w:val="0"/>
                 <w:numId w:val="39"/>
@@ -3250,38 +3211,17 @@
             </w:pPr>
             <w:r>
               <w:t>There is an existing sales in the database.</w:t>
-            </w:r>
-          </w:p>
-          <w:p>
-            <w:pPr>
-              <w:pStyle w:val="Normal1"/>
-              <w:numPr>
-                <w:ilvl w:val="0"/>
-                <w:numId w:val="39"/>
-              </w:numPr>
-              <w:ind w:hanging="360"/>
-              <w:contextualSpacing/>
-            </w:pPr>
-            <w:r>
-              <w:t>The client can only modify the unconfirmed daily sales.</w:t>
             </w:r>
           </w:p>
         </w:tc>
       </w:tr>
     </w:tbl>
     <w:p>
-      <w:pPr>
-        <w:pStyle w:val="Normal1"/>
-      </w:pPr>
       <w:r>
         <w:t xml:space="preserve"> </w:t>
       </w:r>
     </w:p>
-    <w:p>
-      <w:pPr>
-        <w:pStyle w:val="Normal1"/>
-      </w:pPr>
-    </w:p>
+    <w:p/>
     <w:tbl>
       <w:tblPr>
         <w:tblStyle w:val="a5"/>
@@ -3321,9 +3261,6 @@
             </w:tcMar>
           </w:tcPr>
           <w:p>
-            <w:pPr>
-              <w:pStyle w:val="Normal1"/>
-            </w:pPr>
             <w:r>
               <w:rPr>
                 <w:b/>
@@ -3365,15 +3302,11 @@
             </w:tcMar>
           </w:tcPr>
           <w:p>
-            <w:pPr>
-              <w:pStyle w:val="Normal1"/>
-            </w:pPr>
             <w:r>
               <w:rPr>
                 <w:b/>
                 <w:highlight w:val="white"/>
               </w:rPr>
-              <w:lastRenderedPageBreak/>
               <w:t>Estimate (Days):2 days</w:t>
             </w:r>
           </w:p>
@@ -3394,9 +3327,6 @@
             </w:tcMar>
           </w:tcPr>
           <w:p>
-            <w:pPr>
-              <w:pStyle w:val="Normal1"/>
-            </w:pPr>
             <w:r>
               <w:rPr>
                 <w:b/>
@@ -3425,9 +3355,6 @@
             </w:tcMar>
           </w:tcPr>
           <w:p>
-            <w:pPr>
-              <w:pStyle w:val="Normal1"/>
-            </w:pPr>
             <w:r>
               <w:rPr>
                 <w:b/>
@@ -3437,7 +3364,6 @@
           </w:p>
           <w:p>
             <w:pPr>
-              <w:pStyle w:val="Normal1"/>
               <w:numPr>
                 <w:ilvl w:val="0"/>
                 <w:numId w:val="9"/>
@@ -3451,7 +3377,6 @@
           </w:p>
           <w:p>
             <w:pPr>
-              <w:pStyle w:val="Normal1"/>
               <w:numPr>
                 <w:ilvl w:val="0"/>
                 <w:numId w:val="9"/>
@@ -3465,7 +3390,6 @@
           </w:p>
           <w:p>
             <w:pPr>
-              <w:pStyle w:val="Normal1"/>
               <w:numPr>
                 <w:ilvl w:val="0"/>
                 <w:numId w:val="9"/>
@@ -3497,9 +3421,6 @@
             </w:tcMar>
           </w:tcPr>
           <w:p>
-            <w:pPr>
-              <w:pStyle w:val="Normal1"/>
-            </w:pPr>
             <w:r>
               <w:rPr>
                 <w:b/>
@@ -3509,7 +3430,6 @@
           </w:p>
           <w:p>
             <w:pPr>
-              <w:pStyle w:val="Normal1"/>
               <w:numPr>
                 <w:ilvl w:val="0"/>
                 <w:numId w:val="32"/>
@@ -3541,9 +3461,6 @@
             </w:tcMar>
           </w:tcPr>
           <w:p>
-            <w:pPr>
-              <w:pStyle w:val="Normal1"/>
-            </w:pPr>
             <w:r>
               <w:rPr>
                 <w:b/>
@@ -3556,7 +3473,6 @@
           </w:p>
           <w:p>
             <w:pPr>
-              <w:pStyle w:val="Normal1"/>
               <w:numPr>
                 <w:ilvl w:val="0"/>
                 <w:numId w:val="36"/>
@@ -3570,7 +3486,6 @@
           </w:p>
           <w:p>
             <w:pPr>
-              <w:pStyle w:val="Normal1"/>
               <w:numPr>
                 <w:ilvl w:val="0"/>
                 <w:numId w:val="36"/>
@@ -3584,7 +3499,6 @@
           </w:p>
           <w:p>
             <w:pPr>
-              <w:pStyle w:val="Normal1"/>
               <w:numPr>
                 <w:ilvl w:val="0"/>
                 <w:numId w:val="36"/>
@@ -3616,19 +3530,16 @@
             </w:tcMar>
           </w:tcPr>
           <w:p>
-            <w:pPr>
-              <w:pStyle w:val="Normal1"/>
-            </w:pPr>
             <w:r>
               <w:rPr>
                 <w:b/>
               </w:rPr>
+              <w:lastRenderedPageBreak/>
               <w:t>Acceptance Criteria:</w:t>
             </w:r>
           </w:p>
           <w:p>
             <w:pPr>
-              <w:pStyle w:val="Normal1"/>
               <w:numPr>
                 <w:ilvl w:val="0"/>
                 <w:numId w:val="2"/>
@@ -3642,7 +3553,6 @@
           </w:p>
           <w:p>
             <w:pPr>
-              <w:pStyle w:val="Normal1"/>
               <w:numPr>
                 <w:ilvl w:val="0"/>
                 <w:numId w:val="2"/>
@@ -3651,21 +3561,16 @@
               <w:contextualSpacing/>
             </w:pPr>
             <w:r>
-              <w:t>The client cannot edit the reports.</w:t>
+              <w:t>The client cannot edit the reports if data has been stored for more than 7 days.</w:t>
             </w:r>
           </w:p>
         </w:tc>
       </w:tr>
     </w:tbl>
     <w:p>
-      <w:pPr>
-        <w:pStyle w:val="Normal1"/>
-      </w:pPr>
-    </w:p>
-    <w:p>
-      <w:pPr>
-        <w:pStyle w:val="Normal1"/>
-      </w:pPr>
+      <w:r>
+        <w:t xml:space="preserve"> </w:t>
+      </w:r>
     </w:p>
     <w:tbl>
       <w:tblPr>
@@ -3706,9 +3611,6 @@
             </w:tcMar>
           </w:tcPr>
           <w:p>
-            <w:pPr>
-              <w:pStyle w:val="Normal1"/>
-            </w:pPr>
             <w:r>
               <w:rPr>
                 <w:b/>
@@ -3743,9 +3645,6 @@
             </w:tcMar>
           </w:tcPr>
           <w:p>
-            <w:pPr>
-              <w:pStyle w:val="Normal1"/>
-            </w:pPr>
             <w:r>
               <w:rPr>
                 <w:b/>
@@ -3771,9 +3670,6 @@
             </w:tcMar>
           </w:tcPr>
           <w:p>
-            <w:pPr>
-              <w:pStyle w:val="Normal1"/>
-            </w:pPr>
             <w:r>
               <w:rPr>
                 <w:b/>
@@ -3802,9 +3698,6 @@
             </w:tcMar>
           </w:tcPr>
           <w:p>
-            <w:pPr>
-              <w:pStyle w:val="Normal1"/>
-            </w:pPr>
             <w:r>
               <w:rPr>
                 <w:b/>
@@ -3814,7 +3707,6 @@
           </w:p>
           <w:p>
             <w:pPr>
-              <w:pStyle w:val="Normal1"/>
               <w:numPr>
                 <w:ilvl w:val="0"/>
                 <w:numId w:val="7"/>
@@ -3828,7 +3720,6 @@
           </w:p>
           <w:p>
             <w:pPr>
-              <w:pStyle w:val="Normal1"/>
               <w:numPr>
                 <w:ilvl w:val="0"/>
                 <w:numId w:val="7"/>
@@ -3860,9 +3751,6 @@
             </w:tcMar>
           </w:tcPr>
           <w:p>
-            <w:pPr>
-              <w:pStyle w:val="Normal1"/>
-            </w:pPr>
             <w:r>
               <w:rPr>
                 <w:b/>
@@ -3872,7 +3760,6 @@
           </w:p>
           <w:p>
             <w:pPr>
-              <w:pStyle w:val="Normal1"/>
               <w:numPr>
                 <w:ilvl w:val="0"/>
                 <w:numId w:val="17"/>
@@ -3886,7 +3773,6 @@
           </w:p>
           <w:p>
             <w:pPr>
-              <w:pStyle w:val="Normal1"/>
               <w:numPr>
                 <w:ilvl w:val="1"/>
                 <w:numId w:val="17"/>
@@ -3900,7 +3786,6 @@
           </w:p>
           <w:p>
             <w:pPr>
-              <w:pStyle w:val="Normal1"/>
               <w:numPr>
                 <w:ilvl w:val="0"/>
                 <w:numId w:val="17"/>
@@ -3914,7 +3799,6 @@
           </w:p>
           <w:p>
             <w:pPr>
-              <w:pStyle w:val="Normal1"/>
               <w:numPr>
                 <w:ilvl w:val="0"/>
                 <w:numId w:val="17"/>
@@ -3923,13 +3807,7 @@
               <w:contextualSpacing/>
             </w:pPr>
             <w:r>
-              <w:t xml:space="preserve">The client can modify basic information of the branch. The client </w:t>
-            </w:r>
-            <w:r>
-              <w:t>cannot</w:t>
-            </w:r>
-            <w:r>
-              <w:t xml:space="preserve"> modify financial records of a certain branch.</w:t>
+              <w:t>The client can modify basic information of the branch. The client can not modify financial records of a certain branch.</w:t>
             </w:r>
           </w:p>
         </w:tc>
@@ -3952,9 +3830,6 @@
             </w:tcMar>
           </w:tcPr>
           <w:p>
-            <w:pPr>
-              <w:pStyle w:val="Normal1"/>
-            </w:pPr>
             <w:r>
               <w:rPr>
                 <w:b/>
@@ -3967,7 +3842,6 @@
           </w:p>
           <w:p>
             <w:pPr>
-              <w:pStyle w:val="Normal1"/>
               <w:numPr>
                 <w:ilvl w:val="0"/>
                 <w:numId w:val="22"/>
@@ -3981,7 +3855,6 @@
           </w:p>
           <w:p>
             <w:pPr>
-              <w:pStyle w:val="Normal1"/>
               <w:numPr>
                 <w:ilvl w:val="0"/>
                 <w:numId w:val="22"/>
@@ -3990,13 +3863,7 @@
               <w:contextualSpacing/>
             </w:pPr>
             <w:r>
-              <w:t>If the client deletes a branch, the branch account will be de</w:t>
-            </w:r>
-            <w:r>
-              <w:t>activated. If the Client adds a</w:t>
-            </w:r>
-            <w:r>
-              <w:t xml:space="preserve"> Branch with the same Branch name and Username, the deactivated branch would be reactivated.</w:t>
+              <w:t>If the client deletes a branch, the branch account will be deactivated. If the Client adds an Branch with the same Branch name and Username, the deactivated branch would be reactivated.</w:t>
             </w:r>
           </w:p>
         </w:tc>
@@ -4019,9 +3886,6 @@
             </w:tcMar>
           </w:tcPr>
           <w:p>
-            <w:pPr>
-              <w:pStyle w:val="Normal1"/>
-            </w:pPr>
             <w:r>
               <w:rPr>
                 <w:b/>
@@ -4031,7 +3895,6 @@
           </w:p>
           <w:p>
             <w:pPr>
-              <w:pStyle w:val="Normal1"/>
               <w:numPr>
                 <w:ilvl w:val="0"/>
                 <w:numId w:val="15"/>
@@ -4045,7 +3908,6 @@
           </w:p>
           <w:p>
             <w:pPr>
-              <w:pStyle w:val="Normal1"/>
               <w:numPr>
                 <w:ilvl w:val="0"/>
                 <w:numId w:val="15"/>
@@ -4054,7 +3916,6 @@
               <w:contextualSpacing/>
             </w:pPr>
             <w:r>
-              <w:lastRenderedPageBreak/>
               <w:t xml:space="preserve">When the client adds a branch, the added branch will be consist of another account. </w:t>
             </w:r>
           </w:p>
@@ -4062,19 +3923,11 @@
       </w:tr>
     </w:tbl>
     <w:p>
-      <w:pPr>
-        <w:pStyle w:val="Normal1"/>
-      </w:pPr>
       <w:r>
-        <w:lastRenderedPageBreak/>
         <w:t xml:space="preserve"> </w:t>
       </w:r>
     </w:p>
-    <w:p>
-      <w:pPr>
-        <w:pStyle w:val="Normal1"/>
-      </w:pPr>
-    </w:p>
+    <w:p/>
     <w:tbl>
       <w:tblPr>
         <w:tblStyle w:val="a7"/>
@@ -4114,9 +3967,6 @@
             </w:tcMar>
           </w:tcPr>
           <w:p>
-            <w:pPr>
-              <w:pStyle w:val="Normal1"/>
-            </w:pPr>
             <w:r>
               <w:rPr>
                 <w:b/>
@@ -4151,9 +4001,6 @@
             </w:tcMar>
           </w:tcPr>
           <w:p>
-            <w:pPr>
-              <w:pStyle w:val="Normal1"/>
-            </w:pPr>
             <w:r>
               <w:rPr>
                 <w:b/>
@@ -4179,9 +4026,6 @@
             </w:tcMar>
           </w:tcPr>
           <w:p>
-            <w:pPr>
-              <w:pStyle w:val="Normal1"/>
-            </w:pPr>
             <w:r>
               <w:rPr>
                 <w:b/>
@@ -4210,9 +4054,6 @@
             </w:tcMar>
           </w:tcPr>
           <w:p>
-            <w:pPr>
-              <w:pStyle w:val="Normal1"/>
-            </w:pPr>
             <w:r>
               <w:rPr>
                 <w:b/>
@@ -4222,7 +4063,6 @@
           </w:p>
           <w:p>
             <w:pPr>
-              <w:pStyle w:val="Normal1"/>
               <w:numPr>
                 <w:ilvl w:val="0"/>
                 <w:numId w:val="20"/>
@@ -4236,7 +4076,6 @@
           </w:p>
           <w:p>
             <w:pPr>
-              <w:pStyle w:val="Normal1"/>
               <w:numPr>
                 <w:ilvl w:val="0"/>
                 <w:numId w:val="20"/>
@@ -4268,9 +4107,6 @@
             </w:tcMar>
           </w:tcPr>
           <w:p>
-            <w:pPr>
-              <w:pStyle w:val="Normal1"/>
-            </w:pPr>
             <w:r>
               <w:rPr>
                 <w:b/>
@@ -4280,7 +4116,6 @@
           </w:p>
           <w:p>
             <w:pPr>
-              <w:pStyle w:val="Normal1"/>
               <w:numPr>
                 <w:ilvl w:val="0"/>
                 <w:numId w:val="11"/>
@@ -4294,7 +4129,6 @@
           </w:p>
           <w:p>
             <w:pPr>
-              <w:pStyle w:val="Normal1"/>
               <w:numPr>
                 <w:ilvl w:val="0"/>
                 <w:numId w:val="11"/>
@@ -4303,18 +4137,12 @@
               <w:contextualSpacing/>
             </w:pPr>
             <w:r>
-              <w:t xml:space="preserve">The client will input necessary information about the </w:t>
-            </w:r>
-            <w:r>
-              <w:t>stocks. This</w:t>
-            </w:r>
-            <w:r>
-              <w:t xml:space="preserve"> includes:</w:t>
-            </w:r>
-          </w:p>
-          <w:p>
-            <w:pPr>
-              <w:pStyle w:val="Normal1"/>
+              <w:lastRenderedPageBreak/>
+              <w:t>The client will input necessary information about the stocks.This includes:</w:t>
+            </w:r>
+          </w:p>
+          <w:p>
+            <w:pPr>
               <w:numPr>
                 <w:ilvl w:val="1"/>
                 <w:numId w:val="11"/>
@@ -4329,7 +4157,6 @@
           </w:p>
           <w:p>
             <w:pPr>
-              <w:pStyle w:val="Normal1"/>
               <w:numPr>
                 <w:ilvl w:val="1"/>
                 <w:numId w:val="11"/>
@@ -4344,7 +4171,6 @@
           </w:p>
           <w:p>
             <w:pPr>
-              <w:pStyle w:val="Normal1"/>
               <w:numPr>
                 <w:ilvl w:val="1"/>
                 <w:numId w:val="11"/>
@@ -4359,7 +4185,6 @@
           </w:p>
           <w:p>
             <w:pPr>
-              <w:pStyle w:val="Normal1"/>
               <w:numPr>
                 <w:ilvl w:val="1"/>
                 <w:numId w:val="11"/>
@@ -4374,7 +4199,6 @@
           </w:p>
           <w:p>
             <w:pPr>
-              <w:pStyle w:val="Normal1"/>
               <w:numPr>
                 <w:ilvl w:val="1"/>
                 <w:numId w:val="11"/>
@@ -4389,7 +4213,6 @@
           </w:p>
           <w:p>
             <w:pPr>
-              <w:pStyle w:val="Normal1"/>
               <w:numPr>
                 <w:ilvl w:val="1"/>
                 <w:numId w:val="11"/>
@@ -4404,7 +4227,6 @@
           </w:p>
           <w:p>
             <w:pPr>
-              <w:pStyle w:val="Normal1"/>
               <w:numPr>
                 <w:ilvl w:val="0"/>
                 <w:numId w:val="11"/>
@@ -4418,7 +4240,6 @@
           </w:p>
           <w:p>
             <w:pPr>
-              <w:pStyle w:val="Normal1"/>
               <w:numPr>
                 <w:ilvl w:val="0"/>
                 <w:numId w:val="11"/>
@@ -4450,13 +4271,11 @@
             </w:tcMar>
           </w:tcPr>
           <w:p>
-            <w:pPr>
-              <w:pStyle w:val="Normal1"/>
-            </w:pPr>
             <w:r>
               <w:rPr>
                 <w:b/>
               </w:rPr>
+              <w:lastRenderedPageBreak/>
               <w:t>Post-condition:</w:t>
             </w:r>
             <w:r>
@@ -4465,7 +4284,6 @@
           </w:p>
           <w:p>
             <w:pPr>
-              <w:pStyle w:val="Normal1"/>
               <w:numPr>
                 <w:ilvl w:val="0"/>
                 <w:numId w:val="4"/>
@@ -4479,7 +4297,6 @@
           </w:p>
           <w:p>
             <w:pPr>
-              <w:pStyle w:val="Normal1"/>
               <w:numPr>
                 <w:ilvl w:val="0"/>
                 <w:numId w:val="4"/>
@@ -4511,9 +4328,6 @@
             </w:tcMar>
           </w:tcPr>
           <w:p>
-            <w:pPr>
-              <w:pStyle w:val="Normal1"/>
-            </w:pPr>
             <w:r>
               <w:rPr>
                 <w:b/>
@@ -4523,7 +4337,6 @@
           </w:p>
           <w:p>
             <w:pPr>
-              <w:pStyle w:val="Normal1"/>
               <w:numPr>
                 <w:ilvl w:val="0"/>
                 <w:numId w:val="40"/>
@@ -4537,7 +4350,6 @@
           </w:p>
           <w:p>
             <w:pPr>
-              <w:pStyle w:val="Normal1"/>
               <w:numPr>
                 <w:ilvl w:val="0"/>
                 <w:numId w:val="40"/>
@@ -4552,16 +4364,8 @@
         </w:tc>
       </w:tr>
     </w:tbl>
-    <w:p>
-      <w:pPr>
-        <w:pStyle w:val="Normal1"/>
-      </w:pPr>
-    </w:p>
-    <w:p>
-      <w:pPr>
-        <w:pStyle w:val="Normal1"/>
-      </w:pPr>
-    </w:p>
+    <w:p/>
+    <w:p/>
     <w:tbl>
       <w:tblPr>
         <w:tblStyle w:val="a8"/>
@@ -4601,9 +4405,6 @@
             </w:tcMar>
           </w:tcPr>
           <w:p>
-            <w:pPr>
-              <w:pStyle w:val="Normal1"/>
-            </w:pPr>
             <w:r>
               <w:rPr>
                 <w:b/>
@@ -4638,9 +4439,6 @@
             </w:tcMar>
           </w:tcPr>
           <w:p>
-            <w:pPr>
-              <w:pStyle w:val="Normal1"/>
-            </w:pPr>
             <w:r>
               <w:rPr>
                 <w:b/>
@@ -4666,9 +4464,6 @@
             </w:tcMar>
           </w:tcPr>
           <w:p>
-            <w:pPr>
-              <w:pStyle w:val="Normal1"/>
-            </w:pPr>
             <w:r>
               <w:rPr>
                 <w:b/>
@@ -4697,9 +4492,6 @@
             </w:tcMar>
           </w:tcPr>
           <w:p>
-            <w:pPr>
-              <w:pStyle w:val="Normal1"/>
-            </w:pPr>
             <w:r>
               <w:rPr>
                 <w:b/>
@@ -4709,7 +4501,6 @@
           </w:p>
           <w:p>
             <w:pPr>
-              <w:pStyle w:val="Normal1"/>
               <w:numPr>
                 <w:ilvl w:val="0"/>
                 <w:numId w:val="29"/>
@@ -4741,9 +4532,6 @@
             </w:tcMar>
           </w:tcPr>
           <w:p>
-            <w:pPr>
-              <w:pStyle w:val="Normal1"/>
-            </w:pPr>
             <w:r>
               <w:rPr>
                 <w:b/>
@@ -4753,7 +4541,6 @@
           </w:p>
           <w:p>
             <w:pPr>
-              <w:pStyle w:val="Normal1"/>
               <w:numPr>
                 <w:ilvl w:val="0"/>
                 <w:numId w:val="34"/>
@@ -4767,7 +4554,6 @@
           </w:p>
           <w:p>
             <w:pPr>
-              <w:pStyle w:val="Normal1"/>
               <w:numPr>
                 <w:ilvl w:val="1"/>
                 <w:numId w:val="34"/>
@@ -4781,7 +4567,6 @@
           </w:p>
           <w:p>
             <w:pPr>
-              <w:pStyle w:val="Normal1"/>
               <w:numPr>
                 <w:ilvl w:val="1"/>
                 <w:numId w:val="34"/>
@@ -4790,8 +4575,7 @@
               <w:contextualSpacing/>
             </w:pPr>
             <w:r>
-              <w:lastRenderedPageBreak/>
-              <w:t>The Staff logs out from the POS view.</w:t>
+              <w:t>The Staff  logs out from the POS view.</w:t>
             </w:r>
           </w:p>
         </w:tc>
@@ -4814,14 +4598,10 @@
             </w:tcMar>
           </w:tcPr>
           <w:p>
-            <w:pPr>
-              <w:pStyle w:val="Normal1"/>
-            </w:pPr>
             <w:r>
               <w:rPr>
                 <w:b/>
               </w:rPr>
-              <w:lastRenderedPageBreak/>
               <w:t>Post-condition:</w:t>
             </w:r>
             <w:r>
@@ -4830,7 +4610,6 @@
           </w:p>
           <w:p>
             <w:pPr>
-              <w:pStyle w:val="Normal1"/>
               <w:numPr>
                 <w:ilvl w:val="0"/>
                 <w:numId w:val="1"/>
@@ -4862,9 +4641,6 @@
             </w:tcMar>
           </w:tcPr>
           <w:p>
-            <w:pPr>
-              <w:pStyle w:val="Normal1"/>
-            </w:pPr>
             <w:r>
               <w:rPr>
                 <w:b/>
@@ -4874,7 +4650,6 @@
           </w:p>
           <w:p>
             <w:pPr>
-              <w:pStyle w:val="Normal1"/>
               <w:numPr>
                 <w:ilvl w:val="0"/>
                 <w:numId w:val="33"/>
@@ -4889,11 +4664,7 @@
         </w:tc>
       </w:tr>
     </w:tbl>
-    <w:p>
-      <w:pPr>
-        <w:pStyle w:val="Normal1"/>
-      </w:pPr>
-    </w:p>
+    <w:p/>
     <w:sectPr>
       <w:pgSz w:w="12240" w:h="15840"/>
       <w:pgMar w:top="1440" w:right="1440" w:bottom="1440" w:left="1440" w:header="720" w:footer="720" w:gutter="0"/>
@@ -4906,124 +4677,10 @@
 
 <file path=word/numbering.xml><?xml version="1.0" encoding="utf-8"?>
 <w:numbering xmlns:wpc="http://schemas.microsoft.com/office/word/2010/wordprocessingCanvas" xmlns:mc="http://schemas.openxmlformats.org/markup-compatibility/2006" xmlns:o="urn:schemas-microsoft-com:office:office" xmlns:r="http://schemas.openxmlformats.org/officeDocument/2006/relationships" xmlns:m="http://schemas.openxmlformats.org/officeDocument/2006/math" xmlns:v="urn:schemas-microsoft-com:vml" xmlns:wp14="http://schemas.microsoft.com/office/word/2010/wordprocessingDrawing" xmlns:wp="http://schemas.openxmlformats.org/drawingml/2006/wordprocessingDrawing" xmlns:w10="urn:schemas-microsoft-com:office:word" xmlns:w="http://schemas.openxmlformats.org/wordprocessingml/2006/main" xmlns:w14="http://schemas.microsoft.com/office/word/2010/wordml" xmlns:w15="http://schemas.microsoft.com/office/word/2012/wordml" xmlns:wpg="http://schemas.microsoft.com/office/word/2010/wordprocessingGroup" xmlns:wpi="http://schemas.microsoft.com/office/word/2010/wordprocessingInk" xmlns:wne="http://schemas.microsoft.com/office/word/2006/wordml" xmlns:wps="http://schemas.microsoft.com/office/word/2010/wordprocessingShape" mc:Ignorable="w14 w15 wp14">
-  <w:abstractNum w:abstractNumId="0" w15:restartNumberingAfterBreak="0">
-    <w:nsid w:val="02F04EF7"/>
+  <w:abstractNum w:abstractNumId="0">
+    <w:nsid w:val="02465C8C"/>
     <w:multiLevelType w:val="multilevel"/>
-    <w:tmpl w:val="3DA0A42E"/>
-    <w:lvl w:ilvl="0">
-      <w:start w:val="1"/>
-      <w:numFmt w:val="decimal"/>
-      <w:lvlText w:val="%1."/>
-      <w:lvlJc w:val="left"/>
-      <w:pPr>
-        <w:ind w:left="720" w:firstLine="360"/>
-      </w:pPr>
-      <w:rPr>
-        <w:b/>
-        <w:u w:val="none"/>
-      </w:rPr>
-    </w:lvl>
-    <w:lvl w:ilvl="1">
-      <w:start w:val="1"/>
-      <w:numFmt w:val="lowerLetter"/>
-      <w:lvlText w:val="%2."/>
-      <w:lvlJc w:val="left"/>
-      <w:pPr>
-        <w:ind w:left="1440" w:firstLine="1080"/>
-      </w:pPr>
-      <w:rPr>
-        <w:u w:val="none"/>
-      </w:rPr>
-    </w:lvl>
-    <w:lvl w:ilvl="2">
-      <w:start w:val="1"/>
-      <w:numFmt w:val="lowerRoman"/>
-      <w:lvlText w:val="%3."/>
-      <w:lvlJc w:val="left"/>
-      <w:pPr>
-        <w:ind w:left="2160" w:firstLine="1800"/>
-      </w:pPr>
-      <w:rPr>
-        <w:u w:val="none"/>
-      </w:rPr>
-    </w:lvl>
-    <w:lvl w:ilvl="3">
-      <w:start w:val="1"/>
-      <w:numFmt w:val="decimal"/>
-      <w:lvlText w:val="%4."/>
-      <w:lvlJc w:val="left"/>
-      <w:pPr>
-        <w:ind w:left="2880" w:firstLine="2520"/>
-      </w:pPr>
-      <w:rPr>
-        <w:u w:val="none"/>
-      </w:rPr>
-    </w:lvl>
-    <w:lvl w:ilvl="4">
-      <w:start w:val="1"/>
-      <w:numFmt w:val="lowerLetter"/>
-      <w:lvlText w:val="%5."/>
-      <w:lvlJc w:val="left"/>
-      <w:pPr>
-        <w:ind w:left="3600" w:firstLine="3240"/>
-      </w:pPr>
-      <w:rPr>
-        <w:u w:val="none"/>
-      </w:rPr>
-    </w:lvl>
-    <w:lvl w:ilvl="5">
-      <w:start w:val="1"/>
-      <w:numFmt w:val="lowerRoman"/>
-      <w:lvlText w:val="%6."/>
-      <w:lvlJc w:val="left"/>
-      <w:pPr>
-        <w:ind w:left="4320" w:firstLine="3960"/>
-      </w:pPr>
-      <w:rPr>
-        <w:u w:val="none"/>
-      </w:rPr>
-    </w:lvl>
-    <w:lvl w:ilvl="6">
-      <w:start w:val="1"/>
-      <w:numFmt w:val="decimal"/>
-      <w:lvlText w:val="%7."/>
-      <w:lvlJc w:val="left"/>
-      <w:pPr>
-        <w:ind w:left="5040" w:firstLine="4680"/>
-      </w:pPr>
-      <w:rPr>
-        <w:u w:val="none"/>
-      </w:rPr>
-    </w:lvl>
-    <w:lvl w:ilvl="7">
-      <w:start w:val="1"/>
-      <w:numFmt w:val="lowerLetter"/>
-      <w:lvlText w:val="%8."/>
-      <w:lvlJc w:val="left"/>
-      <w:pPr>
-        <w:ind w:left="5760" w:firstLine="5400"/>
-      </w:pPr>
-      <w:rPr>
-        <w:u w:val="none"/>
-      </w:rPr>
-    </w:lvl>
-    <w:lvl w:ilvl="8">
-      <w:start w:val="1"/>
-      <w:numFmt w:val="lowerRoman"/>
-      <w:lvlText w:val="%9."/>
-      <w:lvlJc w:val="left"/>
-      <w:pPr>
-        <w:ind w:left="6480" w:firstLine="6120"/>
-      </w:pPr>
-      <w:rPr>
-        <w:u w:val="none"/>
-      </w:rPr>
-    </w:lvl>
-  </w:abstractNum>
-  <w:abstractNum w:abstractNumId="1" w15:restartNumberingAfterBreak="0">
-    <w:nsid w:val="04710B57"/>
-    <w:multiLevelType w:val="multilevel"/>
-    <w:tmpl w:val="8932C4A4"/>
+    <w:tmpl w:val="4C46869C"/>
     <w:lvl w:ilvl="0">
       <w:start w:val="1"/>
       <w:numFmt w:val="decimal"/>
@@ -5134,238 +4791,10 @@
       </w:rPr>
     </w:lvl>
   </w:abstractNum>
-  <w:abstractNum w:abstractNumId="2" w15:restartNumberingAfterBreak="0">
-    <w:nsid w:val="09F94DFC"/>
+  <w:abstractNum w:abstractNumId="1">
+    <w:nsid w:val="02C01F10"/>
     <w:multiLevelType w:val="multilevel"/>
-    <w:tmpl w:val="E38ADD9E"/>
-    <w:lvl w:ilvl="0">
-      <w:start w:val="1"/>
-      <w:numFmt w:val="decimal"/>
-      <w:lvlText w:val="%1."/>
-      <w:lvlJc w:val="left"/>
-      <w:pPr>
-        <w:ind w:left="720" w:firstLine="360"/>
-      </w:pPr>
-      <w:rPr>
-        <w:b/>
-        <w:u w:val="none"/>
-      </w:rPr>
-    </w:lvl>
-    <w:lvl w:ilvl="1">
-      <w:start w:val="1"/>
-      <w:numFmt w:val="lowerLetter"/>
-      <w:lvlText w:val="%2."/>
-      <w:lvlJc w:val="left"/>
-      <w:pPr>
-        <w:ind w:left="1440" w:firstLine="1080"/>
-      </w:pPr>
-      <w:rPr>
-        <w:u w:val="none"/>
-      </w:rPr>
-    </w:lvl>
-    <w:lvl w:ilvl="2">
-      <w:start w:val="1"/>
-      <w:numFmt w:val="lowerRoman"/>
-      <w:lvlText w:val="%3."/>
-      <w:lvlJc w:val="left"/>
-      <w:pPr>
-        <w:ind w:left="2160" w:firstLine="1800"/>
-      </w:pPr>
-      <w:rPr>
-        <w:u w:val="none"/>
-      </w:rPr>
-    </w:lvl>
-    <w:lvl w:ilvl="3">
-      <w:start w:val="1"/>
-      <w:numFmt w:val="decimal"/>
-      <w:lvlText w:val="%4."/>
-      <w:lvlJc w:val="left"/>
-      <w:pPr>
-        <w:ind w:left="2880" w:firstLine="2520"/>
-      </w:pPr>
-      <w:rPr>
-        <w:u w:val="none"/>
-      </w:rPr>
-    </w:lvl>
-    <w:lvl w:ilvl="4">
-      <w:start w:val="1"/>
-      <w:numFmt w:val="lowerLetter"/>
-      <w:lvlText w:val="%5."/>
-      <w:lvlJc w:val="left"/>
-      <w:pPr>
-        <w:ind w:left="3600" w:firstLine="3240"/>
-      </w:pPr>
-      <w:rPr>
-        <w:u w:val="none"/>
-      </w:rPr>
-    </w:lvl>
-    <w:lvl w:ilvl="5">
-      <w:start w:val="1"/>
-      <w:numFmt w:val="lowerRoman"/>
-      <w:lvlText w:val="%6."/>
-      <w:lvlJc w:val="left"/>
-      <w:pPr>
-        <w:ind w:left="4320" w:firstLine="3960"/>
-      </w:pPr>
-      <w:rPr>
-        <w:u w:val="none"/>
-      </w:rPr>
-    </w:lvl>
-    <w:lvl w:ilvl="6">
-      <w:start w:val="1"/>
-      <w:numFmt w:val="decimal"/>
-      <w:lvlText w:val="%7."/>
-      <w:lvlJc w:val="left"/>
-      <w:pPr>
-        <w:ind w:left="5040" w:firstLine="4680"/>
-      </w:pPr>
-      <w:rPr>
-        <w:u w:val="none"/>
-      </w:rPr>
-    </w:lvl>
-    <w:lvl w:ilvl="7">
-      <w:start w:val="1"/>
-      <w:numFmt w:val="lowerLetter"/>
-      <w:lvlText w:val="%8."/>
-      <w:lvlJc w:val="left"/>
-      <w:pPr>
-        <w:ind w:left="5760" w:firstLine="5400"/>
-      </w:pPr>
-      <w:rPr>
-        <w:u w:val="none"/>
-      </w:rPr>
-    </w:lvl>
-    <w:lvl w:ilvl="8">
-      <w:start w:val="1"/>
-      <w:numFmt w:val="lowerRoman"/>
-      <w:lvlText w:val="%9."/>
-      <w:lvlJc w:val="left"/>
-      <w:pPr>
-        <w:ind w:left="6480" w:firstLine="6120"/>
-      </w:pPr>
-      <w:rPr>
-        <w:u w:val="none"/>
-      </w:rPr>
-    </w:lvl>
-  </w:abstractNum>
-  <w:abstractNum w:abstractNumId="3" w15:restartNumberingAfterBreak="0">
-    <w:nsid w:val="0CDB60AC"/>
-    <w:multiLevelType w:val="multilevel"/>
-    <w:tmpl w:val="FA4CC5D0"/>
-    <w:lvl w:ilvl="0">
-      <w:start w:val="1"/>
-      <w:numFmt w:val="decimal"/>
-      <w:lvlText w:val="%1."/>
-      <w:lvlJc w:val="left"/>
-      <w:pPr>
-        <w:ind w:left="720" w:firstLine="360"/>
-      </w:pPr>
-      <w:rPr>
-        <w:b/>
-        <w:u w:val="none"/>
-      </w:rPr>
-    </w:lvl>
-    <w:lvl w:ilvl="1">
-      <w:start w:val="1"/>
-      <w:numFmt w:val="lowerLetter"/>
-      <w:lvlText w:val="%2."/>
-      <w:lvlJc w:val="left"/>
-      <w:pPr>
-        <w:ind w:left="1440" w:firstLine="1080"/>
-      </w:pPr>
-      <w:rPr>
-        <w:u w:val="none"/>
-      </w:rPr>
-    </w:lvl>
-    <w:lvl w:ilvl="2">
-      <w:start w:val="1"/>
-      <w:numFmt w:val="lowerRoman"/>
-      <w:lvlText w:val="%3."/>
-      <w:lvlJc w:val="left"/>
-      <w:pPr>
-        <w:ind w:left="2160" w:firstLine="1800"/>
-      </w:pPr>
-      <w:rPr>
-        <w:u w:val="none"/>
-      </w:rPr>
-    </w:lvl>
-    <w:lvl w:ilvl="3">
-      <w:start w:val="1"/>
-      <w:numFmt w:val="decimal"/>
-      <w:lvlText w:val="%4."/>
-      <w:lvlJc w:val="left"/>
-      <w:pPr>
-        <w:ind w:left="2880" w:firstLine="2520"/>
-      </w:pPr>
-      <w:rPr>
-        <w:u w:val="none"/>
-      </w:rPr>
-    </w:lvl>
-    <w:lvl w:ilvl="4">
-      <w:start w:val="1"/>
-      <w:numFmt w:val="lowerLetter"/>
-      <w:lvlText w:val="%5."/>
-      <w:lvlJc w:val="left"/>
-      <w:pPr>
-        <w:ind w:left="3600" w:firstLine="3240"/>
-      </w:pPr>
-      <w:rPr>
-        <w:u w:val="none"/>
-      </w:rPr>
-    </w:lvl>
-    <w:lvl w:ilvl="5">
-      <w:start w:val="1"/>
-      <w:numFmt w:val="lowerRoman"/>
-      <w:lvlText w:val="%6."/>
-      <w:lvlJc w:val="left"/>
-      <w:pPr>
-        <w:ind w:left="4320" w:firstLine="3960"/>
-      </w:pPr>
-      <w:rPr>
-        <w:u w:val="none"/>
-      </w:rPr>
-    </w:lvl>
-    <w:lvl w:ilvl="6">
-      <w:start w:val="1"/>
-      <w:numFmt w:val="decimal"/>
-      <w:lvlText w:val="%7."/>
-      <w:lvlJc w:val="left"/>
-      <w:pPr>
-        <w:ind w:left="5040" w:firstLine="4680"/>
-      </w:pPr>
-      <w:rPr>
-        <w:u w:val="none"/>
-      </w:rPr>
-    </w:lvl>
-    <w:lvl w:ilvl="7">
-      <w:start w:val="1"/>
-      <w:numFmt w:val="lowerLetter"/>
-      <w:lvlText w:val="%8."/>
-      <w:lvlJc w:val="left"/>
-      <w:pPr>
-        <w:ind w:left="5760" w:firstLine="5400"/>
-      </w:pPr>
-      <w:rPr>
-        <w:u w:val="none"/>
-      </w:rPr>
-    </w:lvl>
-    <w:lvl w:ilvl="8">
-      <w:start w:val="1"/>
-      <w:numFmt w:val="lowerRoman"/>
-      <w:lvlText w:val="%9."/>
-      <w:lvlJc w:val="left"/>
-      <w:pPr>
-        <w:ind w:left="6480" w:firstLine="6120"/>
-      </w:pPr>
-      <w:rPr>
-        <w:u w:val="none"/>
-      </w:rPr>
-    </w:lvl>
-  </w:abstractNum>
-  <w:abstractNum w:abstractNumId="4" w15:restartNumberingAfterBreak="0">
-    <w:nsid w:val="10A376AD"/>
-    <w:multiLevelType w:val="multilevel"/>
-    <w:tmpl w:val="39446A92"/>
+    <w:tmpl w:val="AB3CC636"/>
     <w:lvl w:ilvl="0">
       <w:start w:val="1"/>
       <w:numFmt w:val="decimal"/>
@@ -5476,238 +4905,10 @@
       </w:rPr>
     </w:lvl>
   </w:abstractNum>
-  <w:abstractNum w:abstractNumId="5" w15:restartNumberingAfterBreak="0">
-    <w:nsid w:val="152A20DB"/>
+  <w:abstractNum w:abstractNumId="2">
+    <w:nsid w:val="0AA16919"/>
     <w:multiLevelType w:val="multilevel"/>
-    <w:tmpl w:val="5A586F66"/>
-    <w:lvl w:ilvl="0">
-      <w:start w:val="1"/>
-      <w:numFmt w:val="decimal"/>
-      <w:lvlText w:val="%1."/>
-      <w:lvlJc w:val="left"/>
-      <w:pPr>
-        <w:ind w:left="720" w:firstLine="360"/>
-      </w:pPr>
-      <w:rPr>
-        <w:b/>
-        <w:u w:val="none"/>
-      </w:rPr>
-    </w:lvl>
-    <w:lvl w:ilvl="1">
-      <w:start w:val="1"/>
-      <w:numFmt w:val="lowerLetter"/>
-      <w:lvlText w:val="%2."/>
-      <w:lvlJc w:val="left"/>
-      <w:pPr>
-        <w:ind w:left="1440" w:firstLine="1080"/>
-      </w:pPr>
-      <w:rPr>
-        <w:u w:val="none"/>
-      </w:rPr>
-    </w:lvl>
-    <w:lvl w:ilvl="2">
-      <w:start w:val="1"/>
-      <w:numFmt w:val="lowerRoman"/>
-      <w:lvlText w:val="%3."/>
-      <w:lvlJc w:val="left"/>
-      <w:pPr>
-        <w:ind w:left="2160" w:firstLine="1800"/>
-      </w:pPr>
-      <w:rPr>
-        <w:u w:val="none"/>
-      </w:rPr>
-    </w:lvl>
-    <w:lvl w:ilvl="3">
-      <w:start w:val="1"/>
-      <w:numFmt w:val="decimal"/>
-      <w:lvlText w:val="%4."/>
-      <w:lvlJc w:val="left"/>
-      <w:pPr>
-        <w:ind w:left="2880" w:firstLine="2520"/>
-      </w:pPr>
-      <w:rPr>
-        <w:u w:val="none"/>
-      </w:rPr>
-    </w:lvl>
-    <w:lvl w:ilvl="4">
-      <w:start w:val="1"/>
-      <w:numFmt w:val="lowerLetter"/>
-      <w:lvlText w:val="%5."/>
-      <w:lvlJc w:val="left"/>
-      <w:pPr>
-        <w:ind w:left="3600" w:firstLine="3240"/>
-      </w:pPr>
-      <w:rPr>
-        <w:u w:val="none"/>
-      </w:rPr>
-    </w:lvl>
-    <w:lvl w:ilvl="5">
-      <w:start w:val="1"/>
-      <w:numFmt w:val="lowerRoman"/>
-      <w:lvlText w:val="%6."/>
-      <w:lvlJc w:val="left"/>
-      <w:pPr>
-        <w:ind w:left="4320" w:firstLine="3960"/>
-      </w:pPr>
-      <w:rPr>
-        <w:u w:val="none"/>
-      </w:rPr>
-    </w:lvl>
-    <w:lvl w:ilvl="6">
-      <w:start w:val="1"/>
-      <w:numFmt w:val="decimal"/>
-      <w:lvlText w:val="%7."/>
-      <w:lvlJc w:val="left"/>
-      <w:pPr>
-        <w:ind w:left="5040" w:firstLine="4680"/>
-      </w:pPr>
-      <w:rPr>
-        <w:u w:val="none"/>
-      </w:rPr>
-    </w:lvl>
-    <w:lvl w:ilvl="7">
-      <w:start w:val="1"/>
-      <w:numFmt w:val="lowerLetter"/>
-      <w:lvlText w:val="%8."/>
-      <w:lvlJc w:val="left"/>
-      <w:pPr>
-        <w:ind w:left="5760" w:firstLine="5400"/>
-      </w:pPr>
-      <w:rPr>
-        <w:u w:val="none"/>
-      </w:rPr>
-    </w:lvl>
-    <w:lvl w:ilvl="8">
-      <w:start w:val="1"/>
-      <w:numFmt w:val="lowerRoman"/>
-      <w:lvlText w:val="%9."/>
-      <w:lvlJc w:val="left"/>
-      <w:pPr>
-        <w:ind w:left="6480" w:firstLine="6120"/>
-      </w:pPr>
-      <w:rPr>
-        <w:u w:val="none"/>
-      </w:rPr>
-    </w:lvl>
-  </w:abstractNum>
-  <w:abstractNum w:abstractNumId="6" w15:restartNumberingAfterBreak="0">
-    <w:nsid w:val="1C7453C1"/>
-    <w:multiLevelType w:val="multilevel"/>
-    <w:tmpl w:val="D1484664"/>
-    <w:lvl w:ilvl="0">
-      <w:start w:val="1"/>
-      <w:numFmt w:val="decimal"/>
-      <w:lvlText w:val="%1."/>
-      <w:lvlJc w:val="left"/>
-      <w:pPr>
-        <w:ind w:left="720" w:firstLine="360"/>
-      </w:pPr>
-      <w:rPr>
-        <w:b/>
-        <w:u w:val="none"/>
-      </w:rPr>
-    </w:lvl>
-    <w:lvl w:ilvl="1">
-      <w:start w:val="1"/>
-      <w:numFmt w:val="lowerLetter"/>
-      <w:lvlText w:val="%2."/>
-      <w:lvlJc w:val="left"/>
-      <w:pPr>
-        <w:ind w:left="1440" w:firstLine="1080"/>
-      </w:pPr>
-      <w:rPr>
-        <w:u w:val="none"/>
-      </w:rPr>
-    </w:lvl>
-    <w:lvl w:ilvl="2">
-      <w:start w:val="1"/>
-      <w:numFmt w:val="lowerRoman"/>
-      <w:lvlText w:val="%3."/>
-      <w:lvlJc w:val="left"/>
-      <w:pPr>
-        <w:ind w:left="2160" w:firstLine="1800"/>
-      </w:pPr>
-      <w:rPr>
-        <w:u w:val="none"/>
-      </w:rPr>
-    </w:lvl>
-    <w:lvl w:ilvl="3">
-      <w:start w:val="1"/>
-      <w:numFmt w:val="decimal"/>
-      <w:lvlText w:val="%4."/>
-      <w:lvlJc w:val="left"/>
-      <w:pPr>
-        <w:ind w:left="2880" w:firstLine="2520"/>
-      </w:pPr>
-      <w:rPr>
-        <w:u w:val="none"/>
-      </w:rPr>
-    </w:lvl>
-    <w:lvl w:ilvl="4">
-      <w:start w:val="1"/>
-      <w:numFmt w:val="lowerLetter"/>
-      <w:lvlText w:val="%5."/>
-      <w:lvlJc w:val="left"/>
-      <w:pPr>
-        <w:ind w:left="3600" w:firstLine="3240"/>
-      </w:pPr>
-      <w:rPr>
-        <w:u w:val="none"/>
-      </w:rPr>
-    </w:lvl>
-    <w:lvl w:ilvl="5">
-      <w:start w:val="1"/>
-      <w:numFmt w:val="lowerRoman"/>
-      <w:lvlText w:val="%6."/>
-      <w:lvlJc w:val="left"/>
-      <w:pPr>
-        <w:ind w:left="4320" w:firstLine="3960"/>
-      </w:pPr>
-      <w:rPr>
-        <w:u w:val="none"/>
-      </w:rPr>
-    </w:lvl>
-    <w:lvl w:ilvl="6">
-      <w:start w:val="1"/>
-      <w:numFmt w:val="decimal"/>
-      <w:lvlText w:val="%7."/>
-      <w:lvlJc w:val="left"/>
-      <w:pPr>
-        <w:ind w:left="5040" w:firstLine="4680"/>
-      </w:pPr>
-      <w:rPr>
-        <w:u w:val="none"/>
-      </w:rPr>
-    </w:lvl>
-    <w:lvl w:ilvl="7">
-      <w:start w:val="1"/>
-      <w:numFmt w:val="lowerLetter"/>
-      <w:lvlText w:val="%8."/>
-      <w:lvlJc w:val="left"/>
-      <w:pPr>
-        <w:ind w:left="5760" w:firstLine="5400"/>
-      </w:pPr>
-      <w:rPr>
-        <w:u w:val="none"/>
-      </w:rPr>
-    </w:lvl>
-    <w:lvl w:ilvl="8">
-      <w:start w:val="1"/>
-      <w:numFmt w:val="lowerRoman"/>
-      <w:lvlText w:val="%9."/>
-      <w:lvlJc w:val="left"/>
-      <w:pPr>
-        <w:ind w:left="6480" w:firstLine="6120"/>
-      </w:pPr>
-      <w:rPr>
-        <w:u w:val="none"/>
-      </w:rPr>
-    </w:lvl>
-  </w:abstractNum>
-  <w:abstractNum w:abstractNumId="7" w15:restartNumberingAfterBreak="0">
-    <w:nsid w:val="1DDF2E35"/>
-    <w:multiLevelType w:val="multilevel"/>
-    <w:tmpl w:val="BEE62232"/>
+    <w:tmpl w:val="54A8265E"/>
     <w:lvl w:ilvl="0">
       <w:start w:val="1"/>
       <w:numFmt w:val="decimal"/>
@@ -5818,10 +5019,124 @@
       </w:rPr>
     </w:lvl>
   </w:abstractNum>
-  <w:abstractNum w:abstractNumId="8" w15:restartNumberingAfterBreak="0">
-    <w:nsid w:val="1E2774D0"/>
+  <w:abstractNum w:abstractNumId="3">
+    <w:nsid w:val="106D654C"/>
     <w:multiLevelType w:val="multilevel"/>
-    <w:tmpl w:val="1E90D93C"/>
+    <w:tmpl w:val="9D125FC6"/>
+    <w:lvl w:ilvl="0">
+      <w:start w:val="1"/>
+      <w:numFmt w:val="decimal"/>
+      <w:lvlText w:val="%1."/>
+      <w:lvlJc w:val="left"/>
+      <w:pPr>
+        <w:ind w:left="720" w:firstLine="360"/>
+      </w:pPr>
+      <w:rPr>
+        <w:b/>
+        <w:u w:val="none"/>
+      </w:rPr>
+    </w:lvl>
+    <w:lvl w:ilvl="1">
+      <w:start w:val="1"/>
+      <w:numFmt w:val="lowerLetter"/>
+      <w:lvlText w:val="%2."/>
+      <w:lvlJc w:val="left"/>
+      <w:pPr>
+        <w:ind w:left="1440" w:firstLine="1080"/>
+      </w:pPr>
+      <w:rPr>
+        <w:u w:val="none"/>
+      </w:rPr>
+    </w:lvl>
+    <w:lvl w:ilvl="2">
+      <w:start w:val="1"/>
+      <w:numFmt w:val="lowerRoman"/>
+      <w:lvlText w:val="%3."/>
+      <w:lvlJc w:val="left"/>
+      <w:pPr>
+        <w:ind w:left="2160" w:firstLine="1800"/>
+      </w:pPr>
+      <w:rPr>
+        <w:u w:val="none"/>
+      </w:rPr>
+    </w:lvl>
+    <w:lvl w:ilvl="3">
+      <w:start w:val="1"/>
+      <w:numFmt w:val="decimal"/>
+      <w:lvlText w:val="%4."/>
+      <w:lvlJc w:val="left"/>
+      <w:pPr>
+        <w:ind w:left="2880" w:firstLine="2520"/>
+      </w:pPr>
+      <w:rPr>
+        <w:u w:val="none"/>
+      </w:rPr>
+    </w:lvl>
+    <w:lvl w:ilvl="4">
+      <w:start w:val="1"/>
+      <w:numFmt w:val="lowerLetter"/>
+      <w:lvlText w:val="%5."/>
+      <w:lvlJc w:val="left"/>
+      <w:pPr>
+        <w:ind w:left="3600" w:firstLine="3240"/>
+      </w:pPr>
+      <w:rPr>
+        <w:u w:val="none"/>
+      </w:rPr>
+    </w:lvl>
+    <w:lvl w:ilvl="5">
+      <w:start w:val="1"/>
+      <w:numFmt w:val="lowerRoman"/>
+      <w:lvlText w:val="%6."/>
+      <w:lvlJc w:val="left"/>
+      <w:pPr>
+        <w:ind w:left="4320" w:firstLine="3960"/>
+      </w:pPr>
+      <w:rPr>
+        <w:u w:val="none"/>
+      </w:rPr>
+    </w:lvl>
+    <w:lvl w:ilvl="6">
+      <w:start w:val="1"/>
+      <w:numFmt w:val="decimal"/>
+      <w:lvlText w:val="%7."/>
+      <w:lvlJc w:val="left"/>
+      <w:pPr>
+        <w:ind w:left="5040" w:firstLine="4680"/>
+      </w:pPr>
+      <w:rPr>
+        <w:u w:val="none"/>
+      </w:rPr>
+    </w:lvl>
+    <w:lvl w:ilvl="7">
+      <w:start w:val="1"/>
+      <w:numFmt w:val="lowerLetter"/>
+      <w:lvlText w:val="%8."/>
+      <w:lvlJc w:val="left"/>
+      <w:pPr>
+        <w:ind w:left="5760" w:firstLine="5400"/>
+      </w:pPr>
+      <w:rPr>
+        <w:u w:val="none"/>
+      </w:rPr>
+    </w:lvl>
+    <w:lvl w:ilvl="8">
+      <w:start w:val="1"/>
+      <w:numFmt w:val="lowerRoman"/>
+      <w:lvlText w:val="%9."/>
+      <w:lvlJc w:val="left"/>
+      <w:pPr>
+        <w:ind w:left="6480" w:firstLine="6120"/>
+      </w:pPr>
+      <w:rPr>
+        <w:u w:val="none"/>
+      </w:rPr>
+    </w:lvl>
+  </w:abstractNum>
+  <w:abstractNum w:abstractNumId="4">
+    <w:nsid w:val="13CA65BF"/>
+    <w:multiLevelType w:val="multilevel"/>
+    <w:tmpl w:val="2AFEC1AC"/>
     <w:lvl w:ilvl="0">
       <w:start w:val="1"/>
       <w:numFmt w:val="decimal"/>
@@ -5932,10 +5247,10 @@
       </w:rPr>
     </w:lvl>
   </w:abstractNum>
-  <w:abstractNum w:abstractNumId="9" w15:restartNumberingAfterBreak="0">
-    <w:nsid w:val="26E00BD1"/>
+  <w:abstractNum w:abstractNumId="5">
+    <w:nsid w:val="16A45113"/>
     <w:multiLevelType w:val="multilevel"/>
-    <w:tmpl w:val="F5AC7580"/>
+    <w:tmpl w:val="00EEE326"/>
     <w:lvl w:ilvl="0">
       <w:start w:val="1"/>
       <w:numFmt w:val="decimal"/>
@@ -5958,7 +5273,6 @@
         <w:ind w:left="1440" w:firstLine="1080"/>
       </w:pPr>
       <w:rPr>
-        <w:b w:val="0"/>
         <w:u w:val="none"/>
       </w:rPr>
     </w:lvl>
@@ -6047,10 +5361,10 @@
       </w:rPr>
     </w:lvl>
   </w:abstractNum>
-  <w:abstractNum w:abstractNumId="10" w15:restartNumberingAfterBreak="0">
-    <w:nsid w:val="28311715"/>
+  <w:abstractNum w:abstractNumId="6">
+    <w:nsid w:val="172C31BC"/>
     <w:multiLevelType w:val="multilevel"/>
-    <w:tmpl w:val="79C27546"/>
+    <w:tmpl w:val="72EE78D0"/>
     <w:lvl w:ilvl="0">
       <w:start w:val="1"/>
       <w:numFmt w:val="decimal"/>
@@ -6161,124 +5475,10 @@
       </w:rPr>
     </w:lvl>
   </w:abstractNum>
-  <w:abstractNum w:abstractNumId="11" w15:restartNumberingAfterBreak="0">
-    <w:nsid w:val="2B3378D5"/>
+  <w:abstractNum w:abstractNumId="7">
+    <w:nsid w:val="1A055BA1"/>
     <w:multiLevelType w:val="multilevel"/>
-    <w:tmpl w:val="8922553C"/>
-    <w:lvl w:ilvl="0">
-      <w:start w:val="1"/>
-      <w:numFmt w:val="decimal"/>
-      <w:lvlText w:val="%1."/>
-      <w:lvlJc w:val="left"/>
-      <w:pPr>
-        <w:ind w:left="720" w:firstLine="360"/>
-      </w:pPr>
-      <w:rPr>
-        <w:b/>
-        <w:u w:val="none"/>
-      </w:rPr>
-    </w:lvl>
-    <w:lvl w:ilvl="1">
-      <w:start w:val="1"/>
-      <w:numFmt w:val="lowerLetter"/>
-      <w:lvlText w:val="%2."/>
-      <w:lvlJc w:val="left"/>
-      <w:pPr>
-        <w:ind w:left="1440" w:firstLine="1080"/>
-      </w:pPr>
-      <w:rPr>
-        <w:u w:val="none"/>
-      </w:rPr>
-    </w:lvl>
-    <w:lvl w:ilvl="2">
-      <w:start w:val="1"/>
-      <w:numFmt w:val="lowerRoman"/>
-      <w:lvlText w:val="%3."/>
-      <w:lvlJc w:val="left"/>
-      <w:pPr>
-        <w:ind w:left="2160" w:firstLine="1800"/>
-      </w:pPr>
-      <w:rPr>
-        <w:u w:val="none"/>
-      </w:rPr>
-    </w:lvl>
-    <w:lvl w:ilvl="3">
-      <w:start w:val="1"/>
-      <w:numFmt w:val="decimal"/>
-      <w:lvlText w:val="%4."/>
-      <w:lvlJc w:val="left"/>
-      <w:pPr>
-        <w:ind w:left="2880" w:firstLine="2520"/>
-      </w:pPr>
-      <w:rPr>
-        <w:u w:val="none"/>
-      </w:rPr>
-    </w:lvl>
-    <w:lvl w:ilvl="4">
-      <w:start w:val="1"/>
-      <w:numFmt w:val="lowerLetter"/>
-      <w:lvlText w:val="%5."/>
-      <w:lvlJc w:val="left"/>
-      <w:pPr>
-        <w:ind w:left="3600" w:firstLine="3240"/>
-      </w:pPr>
-      <w:rPr>
-        <w:u w:val="none"/>
-      </w:rPr>
-    </w:lvl>
-    <w:lvl w:ilvl="5">
-      <w:start w:val="1"/>
-      <w:numFmt w:val="lowerRoman"/>
-      <w:lvlText w:val="%6."/>
-      <w:lvlJc w:val="left"/>
-      <w:pPr>
-        <w:ind w:left="4320" w:firstLine="3960"/>
-      </w:pPr>
-      <w:rPr>
-        <w:u w:val="none"/>
-      </w:rPr>
-    </w:lvl>
-    <w:lvl w:ilvl="6">
-      <w:start w:val="1"/>
-      <w:numFmt w:val="decimal"/>
-      <w:lvlText w:val="%7."/>
-      <w:lvlJc w:val="left"/>
-      <w:pPr>
-        <w:ind w:left="5040" w:firstLine="4680"/>
-      </w:pPr>
-      <w:rPr>
-        <w:u w:val="none"/>
-      </w:rPr>
-    </w:lvl>
-    <w:lvl w:ilvl="7">
-      <w:start w:val="1"/>
-      <w:numFmt w:val="lowerLetter"/>
-      <w:lvlText w:val="%8."/>
-      <w:lvlJc w:val="left"/>
-      <w:pPr>
-        <w:ind w:left="5760" w:firstLine="5400"/>
-      </w:pPr>
-      <w:rPr>
-        <w:u w:val="none"/>
-      </w:rPr>
-    </w:lvl>
-    <w:lvl w:ilvl="8">
-      <w:start w:val="1"/>
-      <w:numFmt w:val="lowerRoman"/>
-      <w:lvlText w:val="%9."/>
-      <w:lvlJc w:val="left"/>
-      <w:pPr>
-        <w:ind w:left="6480" w:firstLine="6120"/>
-      </w:pPr>
-      <w:rPr>
-        <w:u w:val="none"/>
-      </w:rPr>
-    </w:lvl>
-  </w:abstractNum>
-  <w:abstractNum w:abstractNumId="12" w15:restartNumberingAfterBreak="0">
-    <w:nsid w:val="2FCF4E08"/>
-    <w:multiLevelType w:val="multilevel"/>
-    <w:tmpl w:val="86481A80"/>
+    <w:tmpl w:val="11149EBE"/>
     <w:lvl w:ilvl="0">
       <w:start w:val="1"/>
       <w:numFmt w:val="decimal"/>
@@ -6389,10 +5589,10 @@
       </w:rPr>
     </w:lvl>
   </w:abstractNum>
-  <w:abstractNum w:abstractNumId="13" w15:restartNumberingAfterBreak="0">
-    <w:nsid w:val="32441D8C"/>
+  <w:abstractNum w:abstractNumId="8">
+    <w:nsid w:val="21B71668"/>
     <w:multiLevelType w:val="multilevel"/>
-    <w:tmpl w:val="68921D6C"/>
+    <w:tmpl w:val="7BD4E5EC"/>
     <w:lvl w:ilvl="0">
       <w:start w:val="1"/>
       <w:numFmt w:val="decimal"/>
@@ -6503,10 +5703,238 @@
       </w:rPr>
     </w:lvl>
   </w:abstractNum>
-  <w:abstractNum w:abstractNumId="14" w15:restartNumberingAfterBreak="0">
-    <w:nsid w:val="375E45C6"/>
+  <w:abstractNum w:abstractNumId="9">
+    <w:nsid w:val="23B46BE8"/>
     <w:multiLevelType w:val="multilevel"/>
-    <w:tmpl w:val="0CB6E668"/>
+    <w:tmpl w:val="E70EC7E8"/>
+    <w:lvl w:ilvl="0">
+      <w:start w:val="1"/>
+      <w:numFmt w:val="decimal"/>
+      <w:lvlText w:val="%1."/>
+      <w:lvlJc w:val="left"/>
+      <w:pPr>
+        <w:ind w:left="720" w:firstLine="360"/>
+      </w:pPr>
+      <w:rPr>
+        <w:b/>
+        <w:u w:val="none"/>
+      </w:rPr>
+    </w:lvl>
+    <w:lvl w:ilvl="1">
+      <w:start w:val="1"/>
+      <w:numFmt w:val="lowerLetter"/>
+      <w:lvlText w:val="%2."/>
+      <w:lvlJc w:val="left"/>
+      <w:pPr>
+        <w:ind w:left="1440" w:firstLine="1080"/>
+      </w:pPr>
+      <w:rPr>
+        <w:u w:val="none"/>
+      </w:rPr>
+    </w:lvl>
+    <w:lvl w:ilvl="2">
+      <w:start w:val="1"/>
+      <w:numFmt w:val="lowerRoman"/>
+      <w:lvlText w:val="%3."/>
+      <w:lvlJc w:val="left"/>
+      <w:pPr>
+        <w:ind w:left="2160" w:firstLine="1800"/>
+      </w:pPr>
+      <w:rPr>
+        <w:u w:val="none"/>
+      </w:rPr>
+    </w:lvl>
+    <w:lvl w:ilvl="3">
+      <w:start w:val="1"/>
+      <w:numFmt w:val="decimal"/>
+      <w:lvlText w:val="%4."/>
+      <w:lvlJc w:val="left"/>
+      <w:pPr>
+        <w:ind w:left="2880" w:firstLine="2520"/>
+      </w:pPr>
+      <w:rPr>
+        <w:u w:val="none"/>
+      </w:rPr>
+    </w:lvl>
+    <w:lvl w:ilvl="4">
+      <w:start w:val="1"/>
+      <w:numFmt w:val="lowerLetter"/>
+      <w:lvlText w:val="%5."/>
+      <w:lvlJc w:val="left"/>
+      <w:pPr>
+        <w:ind w:left="3600" w:firstLine="3240"/>
+      </w:pPr>
+      <w:rPr>
+        <w:u w:val="none"/>
+      </w:rPr>
+    </w:lvl>
+    <w:lvl w:ilvl="5">
+      <w:start w:val="1"/>
+      <w:numFmt w:val="lowerRoman"/>
+      <w:lvlText w:val="%6."/>
+      <w:lvlJc w:val="left"/>
+      <w:pPr>
+        <w:ind w:left="4320" w:firstLine="3960"/>
+      </w:pPr>
+      <w:rPr>
+        <w:u w:val="none"/>
+      </w:rPr>
+    </w:lvl>
+    <w:lvl w:ilvl="6">
+      <w:start w:val="1"/>
+      <w:numFmt w:val="decimal"/>
+      <w:lvlText w:val="%7."/>
+      <w:lvlJc w:val="left"/>
+      <w:pPr>
+        <w:ind w:left="5040" w:firstLine="4680"/>
+      </w:pPr>
+      <w:rPr>
+        <w:u w:val="none"/>
+      </w:rPr>
+    </w:lvl>
+    <w:lvl w:ilvl="7">
+      <w:start w:val="1"/>
+      <w:numFmt w:val="lowerLetter"/>
+      <w:lvlText w:val="%8."/>
+      <w:lvlJc w:val="left"/>
+      <w:pPr>
+        <w:ind w:left="5760" w:firstLine="5400"/>
+      </w:pPr>
+      <w:rPr>
+        <w:u w:val="none"/>
+      </w:rPr>
+    </w:lvl>
+    <w:lvl w:ilvl="8">
+      <w:start w:val="1"/>
+      <w:numFmt w:val="lowerRoman"/>
+      <w:lvlText w:val="%9."/>
+      <w:lvlJc w:val="left"/>
+      <w:pPr>
+        <w:ind w:left="6480" w:firstLine="6120"/>
+      </w:pPr>
+      <w:rPr>
+        <w:u w:val="none"/>
+      </w:rPr>
+    </w:lvl>
+  </w:abstractNum>
+  <w:abstractNum w:abstractNumId="10">
+    <w:nsid w:val="256009B8"/>
+    <w:multiLevelType w:val="multilevel"/>
+    <w:tmpl w:val="F094F526"/>
+    <w:lvl w:ilvl="0">
+      <w:start w:val="1"/>
+      <w:numFmt w:val="decimal"/>
+      <w:lvlText w:val="%1."/>
+      <w:lvlJc w:val="left"/>
+      <w:pPr>
+        <w:ind w:left="720" w:firstLine="360"/>
+      </w:pPr>
+      <w:rPr>
+        <w:b/>
+        <w:u w:val="none"/>
+      </w:rPr>
+    </w:lvl>
+    <w:lvl w:ilvl="1">
+      <w:start w:val="1"/>
+      <w:numFmt w:val="lowerLetter"/>
+      <w:lvlText w:val="%2."/>
+      <w:lvlJc w:val="left"/>
+      <w:pPr>
+        <w:ind w:left="1440" w:firstLine="1080"/>
+      </w:pPr>
+      <w:rPr>
+        <w:u w:val="none"/>
+      </w:rPr>
+    </w:lvl>
+    <w:lvl w:ilvl="2">
+      <w:start w:val="1"/>
+      <w:numFmt w:val="lowerRoman"/>
+      <w:lvlText w:val="%3."/>
+      <w:lvlJc w:val="left"/>
+      <w:pPr>
+        <w:ind w:left="2160" w:firstLine="1800"/>
+      </w:pPr>
+      <w:rPr>
+        <w:u w:val="none"/>
+      </w:rPr>
+    </w:lvl>
+    <w:lvl w:ilvl="3">
+      <w:start w:val="1"/>
+      <w:numFmt w:val="decimal"/>
+      <w:lvlText w:val="%4."/>
+      <w:lvlJc w:val="left"/>
+      <w:pPr>
+        <w:ind w:left="2880" w:firstLine="2520"/>
+      </w:pPr>
+      <w:rPr>
+        <w:u w:val="none"/>
+      </w:rPr>
+    </w:lvl>
+    <w:lvl w:ilvl="4">
+      <w:start w:val="1"/>
+      <w:numFmt w:val="lowerLetter"/>
+      <w:lvlText w:val="%5."/>
+      <w:lvlJc w:val="left"/>
+      <w:pPr>
+        <w:ind w:left="3600" w:firstLine="3240"/>
+      </w:pPr>
+      <w:rPr>
+        <w:u w:val="none"/>
+      </w:rPr>
+    </w:lvl>
+    <w:lvl w:ilvl="5">
+      <w:start w:val="1"/>
+      <w:numFmt w:val="lowerRoman"/>
+      <w:lvlText w:val="%6."/>
+      <w:lvlJc w:val="left"/>
+      <w:pPr>
+        <w:ind w:left="4320" w:firstLine="3960"/>
+      </w:pPr>
+      <w:rPr>
+        <w:u w:val="none"/>
+      </w:rPr>
+    </w:lvl>
+    <w:lvl w:ilvl="6">
+      <w:start w:val="1"/>
+      <w:numFmt w:val="decimal"/>
+      <w:lvlText w:val="%7."/>
+      <w:lvlJc w:val="left"/>
+      <w:pPr>
+        <w:ind w:left="5040" w:firstLine="4680"/>
+      </w:pPr>
+      <w:rPr>
+        <w:u w:val="none"/>
+      </w:rPr>
+    </w:lvl>
+    <w:lvl w:ilvl="7">
+      <w:start w:val="1"/>
+      <w:numFmt w:val="lowerLetter"/>
+      <w:lvlText w:val="%8."/>
+      <w:lvlJc w:val="left"/>
+      <w:pPr>
+        <w:ind w:left="5760" w:firstLine="5400"/>
+      </w:pPr>
+      <w:rPr>
+        <w:u w:val="none"/>
+      </w:rPr>
+    </w:lvl>
+    <w:lvl w:ilvl="8">
+      <w:start w:val="1"/>
+      <w:numFmt w:val="lowerRoman"/>
+      <w:lvlText w:val="%9."/>
+      <w:lvlJc w:val="left"/>
+      <w:pPr>
+        <w:ind w:left="6480" w:firstLine="6120"/>
+      </w:pPr>
+      <w:rPr>
+        <w:u w:val="none"/>
+      </w:rPr>
+    </w:lvl>
+  </w:abstractNum>
+  <w:abstractNum w:abstractNumId="11">
+    <w:nsid w:val="2573589A"/>
+    <w:multiLevelType w:val="multilevel"/>
+    <w:tmpl w:val="B46E5054"/>
     <w:lvl w:ilvl="0">
       <w:start w:val="1"/>
       <w:numFmt w:val="decimal"/>
@@ -6617,10 +6045,10 @@
       </w:rPr>
     </w:lvl>
   </w:abstractNum>
-  <w:abstractNum w:abstractNumId="15" w15:restartNumberingAfterBreak="0">
-    <w:nsid w:val="3971638B"/>
+  <w:abstractNum w:abstractNumId="12">
+    <w:nsid w:val="28672E16"/>
     <w:multiLevelType w:val="multilevel"/>
-    <w:tmpl w:val="15107AF0"/>
+    <w:tmpl w:val="7878107A"/>
     <w:lvl w:ilvl="0">
       <w:start w:val="1"/>
       <w:numFmt w:val="decimal"/>
@@ -6731,238 +6159,10 @@
       </w:rPr>
     </w:lvl>
   </w:abstractNum>
-  <w:abstractNum w:abstractNumId="16" w15:restartNumberingAfterBreak="0">
-    <w:nsid w:val="3A3A1296"/>
+  <w:abstractNum w:abstractNumId="13">
+    <w:nsid w:val="2A02588C"/>
     <w:multiLevelType w:val="multilevel"/>
-    <w:tmpl w:val="6D26B92C"/>
-    <w:lvl w:ilvl="0">
-      <w:start w:val="1"/>
-      <w:numFmt w:val="decimal"/>
-      <w:lvlText w:val="%1."/>
-      <w:lvlJc w:val="left"/>
-      <w:pPr>
-        <w:ind w:left="720" w:firstLine="360"/>
-      </w:pPr>
-      <w:rPr>
-        <w:b/>
-        <w:u w:val="none"/>
-      </w:rPr>
-    </w:lvl>
-    <w:lvl w:ilvl="1">
-      <w:start w:val="1"/>
-      <w:numFmt w:val="lowerLetter"/>
-      <w:lvlText w:val="%2."/>
-      <w:lvlJc w:val="left"/>
-      <w:pPr>
-        <w:ind w:left="1440" w:firstLine="1080"/>
-      </w:pPr>
-      <w:rPr>
-        <w:u w:val="none"/>
-      </w:rPr>
-    </w:lvl>
-    <w:lvl w:ilvl="2">
-      <w:start w:val="1"/>
-      <w:numFmt w:val="lowerRoman"/>
-      <w:lvlText w:val="%3."/>
-      <w:lvlJc w:val="left"/>
-      <w:pPr>
-        <w:ind w:left="2160" w:firstLine="1800"/>
-      </w:pPr>
-      <w:rPr>
-        <w:u w:val="none"/>
-      </w:rPr>
-    </w:lvl>
-    <w:lvl w:ilvl="3">
-      <w:start w:val="1"/>
-      <w:numFmt w:val="decimal"/>
-      <w:lvlText w:val="%4."/>
-      <w:lvlJc w:val="left"/>
-      <w:pPr>
-        <w:ind w:left="2880" w:firstLine="2520"/>
-      </w:pPr>
-      <w:rPr>
-        <w:u w:val="none"/>
-      </w:rPr>
-    </w:lvl>
-    <w:lvl w:ilvl="4">
-      <w:start w:val="1"/>
-      <w:numFmt w:val="lowerLetter"/>
-      <w:lvlText w:val="%5."/>
-      <w:lvlJc w:val="left"/>
-      <w:pPr>
-        <w:ind w:left="3600" w:firstLine="3240"/>
-      </w:pPr>
-      <w:rPr>
-        <w:u w:val="none"/>
-      </w:rPr>
-    </w:lvl>
-    <w:lvl w:ilvl="5">
-      <w:start w:val="1"/>
-      <w:numFmt w:val="lowerRoman"/>
-      <w:lvlText w:val="%6."/>
-      <w:lvlJc w:val="left"/>
-      <w:pPr>
-        <w:ind w:left="4320" w:firstLine="3960"/>
-      </w:pPr>
-      <w:rPr>
-        <w:u w:val="none"/>
-      </w:rPr>
-    </w:lvl>
-    <w:lvl w:ilvl="6">
-      <w:start w:val="1"/>
-      <w:numFmt w:val="decimal"/>
-      <w:lvlText w:val="%7."/>
-      <w:lvlJc w:val="left"/>
-      <w:pPr>
-        <w:ind w:left="5040" w:firstLine="4680"/>
-      </w:pPr>
-      <w:rPr>
-        <w:u w:val="none"/>
-      </w:rPr>
-    </w:lvl>
-    <w:lvl w:ilvl="7">
-      <w:start w:val="1"/>
-      <w:numFmt w:val="lowerLetter"/>
-      <w:lvlText w:val="%8."/>
-      <w:lvlJc w:val="left"/>
-      <w:pPr>
-        <w:ind w:left="5760" w:firstLine="5400"/>
-      </w:pPr>
-      <w:rPr>
-        <w:u w:val="none"/>
-      </w:rPr>
-    </w:lvl>
-    <w:lvl w:ilvl="8">
-      <w:start w:val="1"/>
-      <w:numFmt w:val="lowerRoman"/>
-      <w:lvlText w:val="%9."/>
-      <w:lvlJc w:val="left"/>
-      <w:pPr>
-        <w:ind w:left="6480" w:firstLine="6120"/>
-      </w:pPr>
-      <w:rPr>
-        <w:u w:val="none"/>
-      </w:rPr>
-    </w:lvl>
-  </w:abstractNum>
-  <w:abstractNum w:abstractNumId="17" w15:restartNumberingAfterBreak="0">
-    <w:nsid w:val="3B381A7E"/>
-    <w:multiLevelType w:val="multilevel"/>
-    <w:tmpl w:val="120C99BA"/>
-    <w:lvl w:ilvl="0">
-      <w:start w:val="1"/>
-      <w:numFmt w:val="decimal"/>
-      <w:lvlText w:val="%1."/>
-      <w:lvlJc w:val="left"/>
-      <w:pPr>
-        <w:ind w:left="720" w:firstLine="360"/>
-      </w:pPr>
-      <w:rPr>
-        <w:b/>
-        <w:u w:val="none"/>
-      </w:rPr>
-    </w:lvl>
-    <w:lvl w:ilvl="1">
-      <w:start w:val="1"/>
-      <w:numFmt w:val="lowerLetter"/>
-      <w:lvlText w:val="%2."/>
-      <w:lvlJc w:val="left"/>
-      <w:pPr>
-        <w:ind w:left="1440" w:firstLine="1080"/>
-      </w:pPr>
-      <w:rPr>
-        <w:u w:val="none"/>
-      </w:rPr>
-    </w:lvl>
-    <w:lvl w:ilvl="2">
-      <w:start w:val="1"/>
-      <w:numFmt w:val="lowerRoman"/>
-      <w:lvlText w:val="%3."/>
-      <w:lvlJc w:val="left"/>
-      <w:pPr>
-        <w:ind w:left="2160" w:firstLine="1800"/>
-      </w:pPr>
-      <w:rPr>
-        <w:u w:val="none"/>
-      </w:rPr>
-    </w:lvl>
-    <w:lvl w:ilvl="3">
-      <w:start w:val="1"/>
-      <w:numFmt w:val="decimal"/>
-      <w:lvlText w:val="%4."/>
-      <w:lvlJc w:val="left"/>
-      <w:pPr>
-        <w:ind w:left="2880" w:firstLine="2520"/>
-      </w:pPr>
-      <w:rPr>
-        <w:u w:val="none"/>
-      </w:rPr>
-    </w:lvl>
-    <w:lvl w:ilvl="4">
-      <w:start w:val="1"/>
-      <w:numFmt w:val="lowerLetter"/>
-      <w:lvlText w:val="%5."/>
-      <w:lvlJc w:val="left"/>
-      <w:pPr>
-        <w:ind w:left="3600" w:firstLine="3240"/>
-      </w:pPr>
-      <w:rPr>
-        <w:u w:val="none"/>
-      </w:rPr>
-    </w:lvl>
-    <w:lvl w:ilvl="5">
-      <w:start w:val="1"/>
-      <w:numFmt w:val="lowerRoman"/>
-      <w:lvlText w:val="%6."/>
-      <w:lvlJc w:val="left"/>
-      <w:pPr>
-        <w:ind w:left="4320" w:firstLine="3960"/>
-      </w:pPr>
-      <w:rPr>
-        <w:u w:val="none"/>
-      </w:rPr>
-    </w:lvl>
-    <w:lvl w:ilvl="6">
-      <w:start w:val="1"/>
-      <w:numFmt w:val="decimal"/>
-      <w:lvlText w:val="%7."/>
-      <w:lvlJc w:val="left"/>
-      <w:pPr>
-        <w:ind w:left="5040" w:firstLine="4680"/>
-      </w:pPr>
-      <w:rPr>
-        <w:u w:val="none"/>
-      </w:rPr>
-    </w:lvl>
-    <w:lvl w:ilvl="7">
-      <w:start w:val="1"/>
-      <w:numFmt w:val="lowerLetter"/>
-      <w:lvlText w:val="%8."/>
-      <w:lvlJc w:val="left"/>
-      <w:pPr>
-        <w:ind w:left="5760" w:firstLine="5400"/>
-      </w:pPr>
-      <w:rPr>
-        <w:u w:val="none"/>
-      </w:rPr>
-    </w:lvl>
-    <w:lvl w:ilvl="8">
-      <w:start w:val="1"/>
-      <w:numFmt w:val="lowerRoman"/>
-      <w:lvlText w:val="%9."/>
-      <w:lvlJc w:val="left"/>
-      <w:pPr>
-        <w:ind w:left="6480" w:firstLine="6120"/>
-      </w:pPr>
-      <w:rPr>
-        <w:u w:val="none"/>
-      </w:rPr>
-    </w:lvl>
-  </w:abstractNum>
-  <w:abstractNum w:abstractNumId="18" w15:restartNumberingAfterBreak="0">
-    <w:nsid w:val="3DBC2729"/>
-    <w:multiLevelType w:val="multilevel"/>
-    <w:tmpl w:val="0EA079A4"/>
+    <w:tmpl w:val="9454084C"/>
     <w:lvl w:ilvl="0">
       <w:start w:val="1"/>
       <w:numFmt w:val="decimal"/>
@@ -7073,10 +6273,466 @@
       </w:rPr>
     </w:lvl>
   </w:abstractNum>
-  <w:abstractNum w:abstractNumId="19" w15:restartNumberingAfterBreak="0">
-    <w:nsid w:val="3DE41B9F"/>
+  <w:abstractNum w:abstractNumId="14">
+    <w:nsid w:val="2AB76C4A"/>
     <w:multiLevelType w:val="multilevel"/>
-    <w:tmpl w:val="AEE4FCE0"/>
+    <w:tmpl w:val="69B0E7D6"/>
+    <w:lvl w:ilvl="0">
+      <w:start w:val="1"/>
+      <w:numFmt w:val="decimal"/>
+      <w:lvlText w:val="%1."/>
+      <w:lvlJc w:val="left"/>
+      <w:pPr>
+        <w:ind w:left="720" w:firstLine="360"/>
+      </w:pPr>
+      <w:rPr>
+        <w:b/>
+        <w:u w:val="none"/>
+      </w:rPr>
+    </w:lvl>
+    <w:lvl w:ilvl="1">
+      <w:start w:val="1"/>
+      <w:numFmt w:val="lowerLetter"/>
+      <w:lvlText w:val="%2."/>
+      <w:lvlJc w:val="left"/>
+      <w:pPr>
+        <w:ind w:left="1440" w:firstLine="1080"/>
+      </w:pPr>
+      <w:rPr>
+        <w:u w:val="none"/>
+      </w:rPr>
+    </w:lvl>
+    <w:lvl w:ilvl="2">
+      <w:start w:val="1"/>
+      <w:numFmt w:val="lowerRoman"/>
+      <w:lvlText w:val="%3."/>
+      <w:lvlJc w:val="left"/>
+      <w:pPr>
+        <w:ind w:left="2160" w:firstLine="1800"/>
+      </w:pPr>
+      <w:rPr>
+        <w:u w:val="none"/>
+      </w:rPr>
+    </w:lvl>
+    <w:lvl w:ilvl="3">
+      <w:start w:val="1"/>
+      <w:numFmt w:val="decimal"/>
+      <w:lvlText w:val="%4."/>
+      <w:lvlJc w:val="left"/>
+      <w:pPr>
+        <w:ind w:left="2880" w:firstLine="2520"/>
+      </w:pPr>
+      <w:rPr>
+        <w:u w:val="none"/>
+      </w:rPr>
+    </w:lvl>
+    <w:lvl w:ilvl="4">
+      <w:start w:val="1"/>
+      <w:numFmt w:val="lowerLetter"/>
+      <w:lvlText w:val="%5."/>
+      <w:lvlJc w:val="left"/>
+      <w:pPr>
+        <w:ind w:left="3600" w:firstLine="3240"/>
+      </w:pPr>
+      <w:rPr>
+        <w:u w:val="none"/>
+      </w:rPr>
+    </w:lvl>
+    <w:lvl w:ilvl="5">
+      <w:start w:val="1"/>
+      <w:numFmt w:val="lowerRoman"/>
+      <w:lvlText w:val="%6."/>
+      <w:lvlJc w:val="left"/>
+      <w:pPr>
+        <w:ind w:left="4320" w:firstLine="3960"/>
+      </w:pPr>
+      <w:rPr>
+        <w:u w:val="none"/>
+      </w:rPr>
+    </w:lvl>
+    <w:lvl w:ilvl="6">
+      <w:start w:val="1"/>
+      <w:numFmt w:val="decimal"/>
+      <w:lvlText w:val="%7."/>
+      <w:lvlJc w:val="left"/>
+      <w:pPr>
+        <w:ind w:left="5040" w:firstLine="4680"/>
+      </w:pPr>
+      <w:rPr>
+        <w:u w:val="none"/>
+      </w:rPr>
+    </w:lvl>
+    <w:lvl w:ilvl="7">
+      <w:start w:val="1"/>
+      <w:numFmt w:val="lowerLetter"/>
+      <w:lvlText w:val="%8."/>
+      <w:lvlJc w:val="left"/>
+      <w:pPr>
+        <w:ind w:left="5760" w:firstLine="5400"/>
+      </w:pPr>
+      <w:rPr>
+        <w:u w:val="none"/>
+      </w:rPr>
+    </w:lvl>
+    <w:lvl w:ilvl="8">
+      <w:start w:val="1"/>
+      <w:numFmt w:val="lowerRoman"/>
+      <w:lvlText w:val="%9."/>
+      <w:lvlJc w:val="left"/>
+      <w:pPr>
+        <w:ind w:left="6480" w:firstLine="6120"/>
+      </w:pPr>
+      <w:rPr>
+        <w:u w:val="none"/>
+      </w:rPr>
+    </w:lvl>
+  </w:abstractNum>
+  <w:abstractNum w:abstractNumId="15">
+    <w:nsid w:val="2F981F5D"/>
+    <w:multiLevelType w:val="multilevel"/>
+    <w:tmpl w:val="E4AE61F8"/>
+    <w:lvl w:ilvl="0">
+      <w:start w:val="1"/>
+      <w:numFmt w:val="decimal"/>
+      <w:lvlText w:val="%1."/>
+      <w:lvlJc w:val="left"/>
+      <w:pPr>
+        <w:ind w:left="720" w:firstLine="360"/>
+      </w:pPr>
+      <w:rPr>
+        <w:b/>
+        <w:u w:val="none"/>
+      </w:rPr>
+    </w:lvl>
+    <w:lvl w:ilvl="1">
+      <w:start w:val="1"/>
+      <w:numFmt w:val="lowerLetter"/>
+      <w:lvlText w:val="%2."/>
+      <w:lvlJc w:val="left"/>
+      <w:pPr>
+        <w:ind w:left="1440" w:firstLine="1080"/>
+      </w:pPr>
+      <w:rPr>
+        <w:u w:val="none"/>
+      </w:rPr>
+    </w:lvl>
+    <w:lvl w:ilvl="2">
+      <w:start w:val="1"/>
+      <w:numFmt w:val="lowerRoman"/>
+      <w:lvlText w:val="%3."/>
+      <w:lvlJc w:val="left"/>
+      <w:pPr>
+        <w:ind w:left="2160" w:firstLine="1800"/>
+      </w:pPr>
+      <w:rPr>
+        <w:u w:val="none"/>
+      </w:rPr>
+    </w:lvl>
+    <w:lvl w:ilvl="3">
+      <w:start w:val="1"/>
+      <w:numFmt w:val="decimal"/>
+      <w:lvlText w:val="%4."/>
+      <w:lvlJc w:val="left"/>
+      <w:pPr>
+        <w:ind w:left="2880" w:firstLine="2520"/>
+      </w:pPr>
+      <w:rPr>
+        <w:u w:val="none"/>
+      </w:rPr>
+    </w:lvl>
+    <w:lvl w:ilvl="4">
+      <w:start w:val="1"/>
+      <w:numFmt w:val="lowerLetter"/>
+      <w:lvlText w:val="%5."/>
+      <w:lvlJc w:val="left"/>
+      <w:pPr>
+        <w:ind w:left="3600" w:firstLine="3240"/>
+      </w:pPr>
+      <w:rPr>
+        <w:u w:val="none"/>
+      </w:rPr>
+    </w:lvl>
+    <w:lvl w:ilvl="5">
+      <w:start w:val="1"/>
+      <w:numFmt w:val="lowerRoman"/>
+      <w:lvlText w:val="%6."/>
+      <w:lvlJc w:val="left"/>
+      <w:pPr>
+        <w:ind w:left="4320" w:firstLine="3960"/>
+      </w:pPr>
+      <w:rPr>
+        <w:u w:val="none"/>
+      </w:rPr>
+    </w:lvl>
+    <w:lvl w:ilvl="6">
+      <w:start w:val="1"/>
+      <w:numFmt w:val="decimal"/>
+      <w:lvlText w:val="%7."/>
+      <w:lvlJc w:val="left"/>
+      <w:pPr>
+        <w:ind w:left="5040" w:firstLine="4680"/>
+      </w:pPr>
+      <w:rPr>
+        <w:u w:val="none"/>
+      </w:rPr>
+    </w:lvl>
+    <w:lvl w:ilvl="7">
+      <w:start w:val="1"/>
+      <w:numFmt w:val="lowerLetter"/>
+      <w:lvlText w:val="%8."/>
+      <w:lvlJc w:val="left"/>
+      <w:pPr>
+        <w:ind w:left="5760" w:firstLine="5400"/>
+      </w:pPr>
+      <w:rPr>
+        <w:u w:val="none"/>
+      </w:rPr>
+    </w:lvl>
+    <w:lvl w:ilvl="8">
+      <w:start w:val="1"/>
+      <w:numFmt w:val="lowerRoman"/>
+      <w:lvlText w:val="%9."/>
+      <w:lvlJc w:val="left"/>
+      <w:pPr>
+        <w:ind w:left="6480" w:firstLine="6120"/>
+      </w:pPr>
+      <w:rPr>
+        <w:u w:val="none"/>
+      </w:rPr>
+    </w:lvl>
+  </w:abstractNum>
+  <w:abstractNum w:abstractNumId="16">
+    <w:nsid w:val="340D1C7D"/>
+    <w:multiLevelType w:val="multilevel"/>
+    <w:tmpl w:val="1C78A684"/>
+    <w:lvl w:ilvl="0">
+      <w:start w:val="1"/>
+      <w:numFmt w:val="decimal"/>
+      <w:lvlText w:val="%1."/>
+      <w:lvlJc w:val="left"/>
+      <w:pPr>
+        <w:ind w:left="720" w:firstLine="360"/>
+      </w:pPr>
+      <w:rPr>
+        <w:b/>
+        <w:u w:val="none"/>
+      </w:rPr>
+    </w:lvl>
+    <w:lvl w:ilvl="1">
+      <w:start w:val="1"/>
+      <w:numFmt w:val="lowerLetter"/>
+      <w:lvlText w:val="%2."/>
+      <w:lvlJc w:val="left"/>
+      <w:pPr>
+        <w:ind w:left="1440" w:firstLine="1080"/>
+      </w:pPr>
+      <w:rPr>
+        <w:u w:val="none"/>
+      </w:rPr>
+    </w:lvl>
+    <w:lvl w:ilvl="2">
+      <w:start w:val="1"/>
+      <w:numFmt w:val="lowerRoman"/>
+      <w:lvlText w:val="%3."/>
+      <w:lvlJc w:val="left"/>
+      <w:pPr>
+        <w:ind w:left="2160" w:firstLine="1800"/>
+      </w:pPr>
+      <w:rPr>
+        <w:u w:val="none"/>
+      </w:rPr>
+    </w:lvl>
+    <w:lvl w:ilvl="3">
+      <w:start w:val="1"/>
+      <w:numFmt w:val="decimal"/>
+      <w:lvlText w:val="%4."/>
+      <w:lvlJc w:val="left"/>
+      <w:pPr>
+        <w:ind w:left="2880" w:firstLine="2520"/>
+      </w:pPr>
+      <w:rPr>
+        <w:u w:val="none"/>
+      </w:rPr>
+    </w:lvl>
+    <w:lvl w:ilvl="4">
+      <w:start w:val="1"/>
+      <w:numFmt w:val="lowerLetter"/>
+      <w:lvlText w:val="%5."/>
+      <w:lvlJc w:val="left"/>
+      <w:pPr>
+        <w:ind w:left="3600" w:firstLine="3240"/>
+      </w:pPr>
+      <w:rPr>
+        <w:u w:val="none"/>
+      </w:rPr>
+    </w:lvl>
+    <w:lvl w:ilvl="5">
+      <w:start w:val="1"/>
+      <w:numFmt w:val="lowerRoman"/>
+      <w:lvlText w:val="%6."/>
+      <w:lvlJc w:val="left"/>
+      <w:pPr>
+        <w:ind w:left="4320" w:firstLine="3960"/>
+      </w:pPr>
+      <w:rPr>
+        <w:u w:val="none"/>
+      </w:rPr>
+    </w:lvl>
+    <w:lvl w:ilvl="6">
+      <w:start w:val="1"/>
+      <w:numFmt w:val="decimal"/>
+      <w:lvlText w:val="%7."/>
+      <w:lvlJc w:val="left"/>
+      <w:pPr>
+        <w:ind w:left="5040" w:firstLine="4680"/>
+      </w:pPr>
+      <w:rPr>
+        <w:u w:val="none"/>
+      </w:rPr>
+    </w:lvl>
+    <w:lvl w:ilvl="7">
+      <w:start w:val="1"/>
+      <w:numFmt w:val="lowerLetter"/>
+      <w:lvlText w:val="%8."/>
+      <w:lvlJc w:val="left"/>
+      <w:pPr>
+        <w:ind w:left="5760" w:firstLine="5400"/>
+      </w:pPr>
+      <w:rPr>
+        <w:u w:val="none"/>
+      </w:rPr>
+    </w:lvl>
+    <w:lvl w:ilvl="8">
+      <w:start w:val="1"/>
+      <w:numFmt w:val="lowerRoman"/>
+      <w:lvlText w:val="%9."/>
+      <w:lvlJc w:val="left"/>
+      <w:pPr>
+        <w:ind w:left="6480" w:firstLine="6120"/>
+      </w:pPr>
+      <w:rPr>
+        <w:u w:val="none"/>
+      </w:rPr>
+    </w:lvl>
+  </w:abstractNum>
+  <w:abstractNum w:abstractNumId="17">
+    <w:nsid w:val="36494E1F"/>
+    <w:multiLevelType w:val="multilevel"/>
+    <w:tmpl w:val="7DD49F68"/>
+    <w:lvl w:ilvl="0">
+      <w:start w:val="1"/>
+      <w:numFmt w:val="decimal"/>
+      <w:lvlText w:val="%1."/>
+      <w:lvlJc w:val="left"/>
+      <w:pPr>
+        <w:ind w:left="720" w:firstLine="360"/>
+      </w:pPr>
+      <w:rPr>
+        <w:b/>
+        <w:u w:val="none"/>
+      </w:rPr>
+    </w:lvl>
+    <w:lvl w:ilvl="1">
+      <w:start w:val="1"/>
+      <w:numFmt w:val="lowerLetter"/>
+      <w:lvlText w:val="%2."/>
+      <w:lvlJc w:val="left"/>
+      <w:pPr>
+        <w:ind w:left="1440" w:firstLine="1080"/>
+      </w:pPr>
+      <w:rPr>
+        <w:u w:val="none"/>
+      </w:rPr>
+    </w:lvl>
+    <w:lvl w:ilvl="2">
+      <w:start w:val="1"/>
+      <w:numFmt w:val="lowerRoman"/>
+      <w:lvlText w:val="%3."/>
+      <w:lvlJc w:val="left"/>
+      <w:pPr>
+        <w:ind w:left="2160" w:firstLine="1800"/>
+      </w:pPr>
+      <w:rPr>
+        <w:u w:val="none"/>
+      </w:rPr>
+    </w:lvl>
+    <w:lvl w:ilvl="3">
+      <w:start w:val="1"/>
+      <w:numFmt w:val="decimal"/>
+      <w:lvlText w:val="%4."/>
+      <w:lvlJc w:val="left"/>
+      <w:pPr>
+        <w:ind w:left="2880" w:firstLine="2520"/>
+      </w:pPr>
+      <w:rPr>
+        <w:u w:val="none"/>
+      </w:rPr>
+    </w:lvl>
+    <w:lvl w:ilvl="4">
+      <w:start w:val="1"/>
+      <w:numFmt w:val="lowerLetter"/>
+      <w:lvlText w:val="%5."/>
+      <w:lvlJc w:val="left"/>
+      <w:pPr>
+        <w:ind w:left="3600" w:firstLine="3240"/>
+      </w:pPr>
+      <w:rPr>
+        <w:u w:val="none"/>
+      </w:rPr>
+    </w:lvl>
+    <w:lvl w:ilvl="5">
+      <w:start w:val="1"/>
+      <w:numFmt w:val="lowerRoman"/>
+      <w:lvlText w:val="%6."/>
+      <w:lvlJc w:val="left"/>
+      <w:pPr>
+        <w:ind w:left="4320" w:firstLine="3960"/>
+      </w:pPr>
+      <w:rPr>
+        <w:u w:val="none"/>
+      </w:rPr>
+    </w:lvl>
+    <w:lvl w:ilvl="6">
+      <w:start w:val="1"/>
+      <w:numFmt w:val="decimal"/>
+      <w:lvlText w:val="%7."/>
+      <w:lvlJc w:val="left"/>
+      <w:pPr>
+        <w:ind w:left="5040" w:firstLine="4680"/>
+      </w:pPr>
+      <w:rPr>
+        <w:u w:val="none"/>
+      </w:rPr>
+    </w:lvl>
+    <w:lvl w:ilvl="7">
+      <w:start w:val="1"/>
+      <w:numFmt w:val="lowerLetter"/>
+      <w:lvlText w:val="%8."/>
+      <w:lvlJc w:val="left"/>
+      <w:pPr>
+        <w:ind w:left="5760" w:firstLine="5400"/>
+      </w:pPr>
+      <w:rPr>
+        <w:u w:val="none"/>
+      </w:rPr>
+    </w:lvl>
+    <w:lvl w:ilvl="8">
+      <w:start w:val="1"/>
+      <w:numFmt w:val="lowerRoman"/>
+      <w:lvlText w:val="%9."/>
+      <w:lvlJc w:val="left"/>
+      <w:pPr>
+        <w:ind w:left="6480" w:firstLine="6120"/>
+      </w:pPr>
+      <w:rPr>
+        <w:u w:val="none"/>
+      </w:rPr>
+    </w:lvl>
+  </w:abstractNum>
+  <w:abstractNum w:abstractNumId="18">
+    <w:nsid w:val="3A231F49"/>
+    <w:multiLevelType w:val="multilevel"/>
+    <w:tmpl w:val="EEB06C04"/>
     <w:lvl w:ilvl="0">
       <w:start w:val="1"/>
       <w:numFmt w:val="decimal"/>
@@ -7187,10 +6843,352 @@
       </w:rPr>
     </w:lvl>
   </w:abstractNum>
-  <w:abstractNum w:abstractNumId="20" w15:restartNumberingAfterBreak="0">
-    <w:nsid w:val="46A01D16"/>
+  <w:abstractNum w:abstractNumId="19">
+    <w:nsid w:val="3DE35FC2"/>
     <w:multiLevelType w:val="multilevel"/>
-    <w:tmpl w:val="3DC8A2CC"/>
+    <w:tmpl w:val="CB0895D6"/>
+    <w:lvl w:ilvl="0">
+      <w:start w:val="1"/>
+      <w:numFmt w:val="decimal"/>
+      <w:lvlText w:val="%1."/>
+      <w:lvlJc w:val="left"/>
+      <w:pPr>
+        <w:ind w:left="720" w:firstLine="360"/>
+      </w:pPr>
+      <w:rPr>
+        <w:b/>
+        <w:u w:val="none"/>
+      </w:rPr>
+    </w:lvl>
+    <w:lvl w:ilvl="1">
+      <w:start w:val="1"/>
+      <w:numFmt w:val="lowerLetter"/>
+      <w:lvlText w:val="%2."/>
+      <w:lvlJc w:val="left"/>
+      <w:pPr>
+        <w:ind w:left="1440" w:firstLine="1080"/>
+      </w:pPr>
+      <w:rPr>
+        <w:u w:val="none"/>
+      </w:rPr>
+    </w:lvl>
+    <w:lvl w:ilvl="2">
+      <w:start w:val="1"/>
+      <w:numFmt w:val="lowerRoman"/>
+      <w:lvlText w:val="%3."/>
+      <w:lvlJc w:val="left"/>
+      <w:pPr>
+        <w:ind w:left="2160" w:firstLine="1800"/>
+      </w:pPr>
+      <w:rPr>
+        <w:u w:val="none"/>
+      </w:rPr>
+    </w:lvl>
+    <w:lvl w:ilvl="3">
+      <w:start w:val="1"/>
+      <w:numFmt w:val="decimal"/>
+      <w:lvlText w:val="%4."/>
+      <w:lvlJc w:val="left"/>
+      <w:pPr>
+        <w:ind w:left="2880" w:firstLine="2520"/>
+      </w:pPr>
+      <w:rPr>
+        <w:u w:val="none"/>
+      </w:rPr>
+    </w:lvl>
+    <w:lvl w:ilvl="4">
+      <w:start w:val="1"/>
+      <w:numFmt w:val="lowerLetter"/>
+      <w:lvlText w:val="%5."/>
+      <w:lvlJc w:val="left"/>
+      <w:pPr>
+        <w:ind w:left="3600" w:firstLine="3240"/>
+      </w:pPr>
+      <w:rPr>
+        <w:u w:val="none"/>
+      </w:rPr>
+    </w:lvl>
+    <w:lvl w:ilvl="5">
+      <w:start w:val="1"/>
+      <w:numFmt w:val="lowerRoman"/>
+      <w:lvlText w:val="%6."/>
+      <w:lvlJc w:val="left"/>
+      <w:pPr>
+        <w:ind w:left="4320" w:firstLine="3960"/>
+      </w:pPr>
+      <w:rPr>
+        <w:u w:val="none"/>
+      </w:rPr>
+    </w:lvl>
+    <w:lvl w:ilvl="6">
+      <w:start w:val="1"/>
+      <w:numFmt w:val="decimal"/>
+      <w:lvlText w:val="%7."/>
+      <w:lvlJc w:val="left"/>
+      <w:pPr>
+        <w:ind w:left="5040" w:firstLine="4680"/>
+      </w:pPr>
+      <w:rPr>
+        <w:u w:val="none"/>
+      </w:rPr>
+    </w:lvl>
+    <w:lvl w:ilvl="7">
+      <w:start w:val="1"/>
+      <w:numFmt w:val="lowerLetter"/>
+      <w:lvlText w:val="%8."/>
+      <w:lvlJc w:val="left"/>
+      <w:pPr>
+        <w:ind w:left="5760" w:firstLine="5400"/>
+      </w:pPr>
+      <w:rPr>
+        <w:u w:val="none"/>
+      </w:rPr>
+    </w:lvl>
+    <w:lvl w:ilvl="8">
+      <w:start w:val="1"/>
+      <w:numFmt w:val="lowerRoman"/>
+      <w:lvlText w:val="%9."/>
+      <w:lvlJc w:val="left"/>
+      <w:pPr>
+        <w:ind w:left="6480" w:firstLine="6120"/>
+      </w:pPr>
+      <w:rPr>
+        <w:u w:val="none"/>
+      </w:rPr>
+    </w:lvl>
+  </w:abstractNum>
+  <w:abstractNum w:abstractNumId="20">
+    <w:nsid w:val="3F3E7E73"/>
+    <w:multiLevelType w:val="multilevel"/>
+    <w:tmpl w:val="88E42162"/>
+    <w:lvl w:ilvl="0">
+      <w:start w:val="1"/>
+      <w:numFmt w:val="decimal"/>
+      <w:lvlText w:val="%1."/>
+      <w:lvlJc w:val="left"/>
+      <w:pPr>
+        <w:ind w:left="720" w:firstLine="360"/>
+      </w:pPr>
+      <w:rPr>
+        <w:b/>
+        <w:u w:val="none"/>
+      </w:rPr>
+    </w:lvl>
+    <w:lvl w:ilvl="1">
+      <w:start w:val="1"/>
+      <w:numFmt w:val="lowerLetter"/>
+      <w:lvlText w:val="%2."/>
+      <w:lvlJc w:val="left"/>
+      <w:pPr>
+        <w:ind w:left="1440" w:firstLine="1080"/>
+      </w:pPr>
+      <w:rPr>
+        <w:u w:val="none"/>
+      </w:rPr>
+    </w:lvl>
+    <w:lvl w:ilvl="2">
+      <w:start w:val="1"/>
+      <w:numFmt w:val="lowerRoman"/>
+      <w:lvlText w:val="%3."/>
+      <w:lvlJc w:val="left"/>
+      <w:pPr>
+        <w:ind w:left="2160" w:firstLine="1800"/>
+      </w:pPr>
+      <w:rPr>
+        <w:u w:val="none"/>
+      </w:rPr>
+    </w:lvl>
+    <w:lvl w:ilvl="3">
+      <w:start w:val="1"/>
+      <w:numFmt w:val="decimal"/>
+      <w:lvlText w:val="%4."/>
+      <w:lvlJc w:val="left"/>
+      <w:pPr>
+        <w:ind w:left="2880" w:firstLine="2520"/>
+      </w:pPr>
+      <w:rPr>
+        <w:u w:val="none"/>
+      </w:rPr>
+    </w:lvl>
+    <w:lvl w:ilvl="4">
+      <w:start w:val="1"/>
+      <w:numFmt w:val="lowerLetter"/>
+      <w:lvlText w:val="%5."/>
+      <w:lvlJc w:val="left"/>
+      <w:pPr>
+        <w:ind w:left="3600" w:firstLine="3240"/>
+      </w:pPr>
+      <w:rPr>
+        <w:u w:val="none"/>
+      </w:rPr>
+    </w:lvl>
+    <w:lvl w:ilvl="5">
+      <w:start w:val="1"/>
+      <w:numFmt w:val="lowerRoman"/>
+      <w:lvlText w:val="%6."/>
+      <w:lvlJc w:val="left"/>
+      <w:pPr>
+        <w:ind w:left="4320" w:firstLine="3960"/>
+      </w:pPr>
+      <w:rPr>
+        <w:u w:val="none"/>
+      </w:rPr>
+    </w:lvl>
+    <w:lvl w:ilvl="6">
+      <w:start w:val="1"/>
+      <w:numFmt w:val="decimal"/>
+      <w:lvlText w:val="%7."/>
+      <w:lvlJc w:val="left"/>
+      <w:pPr>
+        <w:ind w:left="5040" w:firstLine="4680"/>
+      </w:pPr>
+      <w:rPr>
+        <w:u w:val="none"/>
+      </w:rPr>
+    </w:lvl>
+    <w:lvl w:ilvl="7">
+      <w:start w:val="1"/>
+      <w:numFmt w:val="lowerLetter"/>
+      <w:lvlText w:val="%8."/>
+      <w:lvlJc w:val="left"/>
+      <w:pPr>
+        <w:ind w:left="5760" w:firstLine="5400"/>
+      </w:pPr>
+      <w:rPr>
+        <w:u w:val="none"/>
+      </w:rPr>
+    </w:lvl>
+    <w:lvl w:ilvl="8">
+      <w:start w:val="1"/>
+      <w:numFmt w:val="lowerRoman"/>
+      <w:lvlText w:val="%9."/>
+      <w:lvlJc w:val="left"/>
+      <w:pPr>
+        <w:ind w:left="6480" w:firstLine="6120"/>
+      </w:pPr>
+      <w:rPr>
+        <w:u w:val="none"/>
+      </w:rPr>
+    </w:lvl>
+  </w:abstractNum>
+  <w:abstractNum w:abstractNumId="21">
+    <w:nsid w:val="3F9204EA"/>
+    <w:multiLevelType w:val="multilevel"/>
+    <w:tmpl w:val="8F1A5D0E"/>
+    <w:lvl w:ilvl="0">
+      <w:start w:val="1"/>
+      <w:numFmt w:val="decimal"/>
+      <w:lvlText w:val="%1."/>
+      <w:lvlJc w:val="left"/>
+      <w:pPr>
+        <w:ind w:left="720" w:firstLine="360"/>
+      </w:pPr>
+      <w:rPr>
+        <w:b/>
+        <w:u w:val="none"/>
+      </w:rPr>
+    </w:lvl>
+    <w:lvl w:ilvl="1">
+      <w:start w:val="1"/>
+      <w:numFmt w:val="lowerLetter"/>
+      <w:lvlText w:val="%2."/>
+      <w:lvlJc w:val="left"/>
+      <w:pPr>
+        <w:ind w:left="1440" w:firstLine="1080"/>
+      </w:pPr>
+      <w:rPr>
+        <w:u w:val="none"/>
+      </w:rPr>
+    </w:lvl>
+    <w:lvl w:ilvl="2">
+      <w:start w:val="1"/>
+      <w:numFmt w:val="lowerRoman"/>
+      <w:lvlText w:val="%3."/>
+      <w:lvlJc w:val="left"/>
+      <w:pPr>
+        <w:ind w:left="2160" w:firstLine="1800"/>
+      </w:pPr>
+      <w:rPr>
+        <w:u w:val="none"/>
+      </w:rPr>
+    </w:lvl>
+    <w:lvl w:ilvl="3">
+      <w:start w:val="1"/>
+      <w:numFmt w:val="decimal"/>
+      <w:lvlText w:val="%4."/>
+      <w:lvlJc w:val="left"/>
+      <w:pPr>
+        <w:ind w:left="2880" w:firstLine="2520"/>
+      </w:pPr>
+      <w:rPr>
+        <w:u w:val="none"/>
+      </w:rPr>
+    </w:lvl>
+    <w:lvl w:ilvl="4">
+      <w:start w:val="1"/>
+      <w:numFmt w:val="lowerLetter"/>
+      <w:lvlText w:val="%5."/>
+      <w:lvlJc w:val="left"/>
+      <w:pPr>
+        <w:ind w:left="3600" w:firstLine="3240"/>
+      </w:pPr>
+      <w:rPr>
+        <w:u w:val="none"/>
+      </w:rPr>
+    </w:lvl>
+    <w:lvl w:ilvl="5">
+      <w:start w:val="1"/>
+      <w:numFmt w:val="lowerRoman"/>
+      <w:lvlText w:val="%6."/>
+      <w:lvlJc w:val="left"/>
+      <w:pPr>
+        <w:ind w:left="4320" w:firstLine="3960"/>
+      </w:pPr>
+      <w:rPr>
+        <w:u w:val="none"/>
+      </w:rPr>
+    </w:lvl>
+    <w:lvl w:ilvl="6">
+      <w:start w:val="1"/>
+      <w:numFmt w:val="decimal"/>
+      <w:lvlText w:val="%7."/>
+      <w:lvlJc w:val="left"/>
+      <w:pPr>
+        <w:ind w:left="5040" w:firstLine="4680"/>
+      </w:pPr>
+      <w:rPr>
+        <w:u w:val="none"/>
+      </w:rPr>
+    </w:lvl>
+    <w:lvl w:ilvl="7">
+      <w:start w:val="1"/>
+      <w:numFmt w:val="lowerLetter"/>
+      <w:lvlText w:val="%8."/>
+      <w:lvlJc w:val="left"/>
+      <w:pPr>
+        <w:ind w:left="5760" w:firstLine="5400"/>
+      </w:pPr>
+      <w:rPr>
+        <w:u w:val="none"/>
+      </w:rPr>
+    </w:lvl>
+    <w:lvl w:ilvl="8">
+      <w:start w:val="1"/>
+      <w:numFmt w:val="lowerRoman"/>
+      <w:lvlText w:val="%9."/>
+      <w:lvlJc w:val="left"/>
+      <w:pPr>
+        <w:ind w:left="6480" w:firstLine="6120"/>
+      </w:pPr>
+      <w:rPr>
+        <w:u w:val="none"/>
+      </w:rPr>
+    </w:lvl>
+  </w:abstractNum>
+  <w:abstractNum w:abstractNumId="22">
+    <w:nsid w:val="4375164F"/>
+    <w:multiLevelType w:val="multilevel"/>
+    <w:tmpl w:val="F0DA8658"/>
     <w:lvl w:ilvl="0">
       <w:start w:val="1"/>
       <w:numFmt w:val="decimal"/>
@@ -7301,10 +7299,10 @@
       </w:rPr>
     </w:lvl>
   </w:abstractNum>
-  <w:abstractNum w:abstractNumId="21" w15:restartNumberingAfterBreak="0">
-    <w:nsid w:val="47695176"/>
+  <w:abstractNum w:abstractNumId="23">
+    <w:nsid w:val="52D908DD"/>
     <w:multiLevelType w:val="multilevel"/>
-    <w:tmpl w:val="AE2E8A1E"/>
+    <w:tmpl w:val="609CA28A"/>
     <w:lvl w:ilvl="0">
       <w:start w:val="1"/>
       <w:numFmt w:val="decimal"/>
@@ -7415,10 +7413,10 @@
       </w:rPr>
     </w:lvl>
   </w:abstractNum>
-  <w:abstractNum w:abstractNumId="22" w15:restartNumberingAfterBreak="0">
-    <w:nsid w:val="4F454E5B"/>
+  <w:abstractNum w:abstractNumId="24">
+    <w:nsid w:val="555B3CFA"/>
     <w:multiLevelType w:val="multilevel"/>
-    <w:tmpl w:val="62B639DA"/>
+    <w:tmpl w:val="EA84846A"/>
     <w:lvl w:ilvl="0">
       <w:start w:val="1"/>
       <w:numFmt w:val="decimal"/>
@@ -7529,10 +7527,10 @@
       </w:rPr>
     </w:lvl>
   </w:abstractNum>
-  <w:abstractNum w:abstractNumId="23" w15:restartNumberingAfterBreak="0">
-    <w:nsid w:val="505108E9"/>
+  <w:abstractNum w:abstractNumId="25">
+    <w:nsid w:val="55851277"/>
     <w:multiLevelType w:val="multilevel"/>
-    <w:tmpl w:val="0700E4FE"/>
+    <w:tmpl w:val="00761EC0"/>
     <w:lvl w:ilvl="0">
       <w:start w:val="1"/>
       <w:numFmt w:val="decimal"/>
@@ -7643,124 +7641,10 @@
       </w:rPr>
     </w:lvl>
   </w:abstractNum>
-  <w:abstractNum w:abstractNumId="24" w15:restartNumberingAfterBreak="0">
-    <w:nsid w:val="5166759A"/>
+  <w:abstractNum w:abstractNumId="26">
+    <w:nsid w:val="589E5EDA"/>
     <w:multiLevelType w:val="multilevel"/>
-    <w:tmpl w:val="D408CF10"/>
-    <w:lvl w:ilvl="0">
-      <w:start w:val="1"/>
-      <w:numFmt w:val="decimal"/>
-      <w:lvlText w:val="%1."/>
-      <w:lvlJc w:val="left"/>
-      <w:pPr>
-        <w:ind w:left="720" w:firstLine="360"/>
-      </w:pPr>
-      <w:rPr>
-        <w:b/>
-        <w:u w:val="none"/>
-      </w:rPr>
-    </w:lvl>
-    <w:lvl w:ilvl="1">
-      <w:start w:val="1"/>
-      <w:numFmt w:val="lowerLetter"/>
-      <w:lvlText w:val="%2."/>
-      <w:lvlJc w:val="left"/>
-      <w:pPr>
-        <w:ind w:left="1440" w:firstLine="1080"/>
-      </w:pPr>
-      <w:rPr>
-        <w:u w:val="none"/>
-      </w:rPr>
-    </w:lvl>
-    <w:lvl w:ilvl="2">
-      <w:start w:val="1"/>
-      <w:numFmt w:val="lowerRoman"/>
-      <w:lvlText w:val="%3."/>
-      <w:lvlJc w:val="left"/>
-      <w:pPr>
-        <w:ind w:left="2160" w:firstLine="1800"/>
-      </w:pPr>
-      <w:rPr>
-        <w:u w:val="none"/>
-      </w:rPr>
-    </w:lvl>
-    <w:lvl w:ilvl="3">
-      <w:start w:val="1"/>
-      <w:numFmt w:val="decimal"/>
-      <w:lvlText w:val="%4."/>
-      <w:lvlJc w:val="left"/>
-      <w:pPr>
-        <w:ind w:left="2880" w:firstLine="2520"/>
-      </w:pPr>
-      <w:rPr>
-        <w:u w:val="none"/>
-      </w:rPr>
-    </w:lvl>
-    <w:lvl w:ilvl="4">
-      <w:start w:val="1"/>
-      <w:numFmt w:val="lowerLetter"/>
-      <w:lvlText w:val="%5."/>
-      <w:lvlJc w:val="left"/>
-      <w:pPr>
-        <w:ind w:left="3600" w:firstLine="3240"/>
-      </w:pPr>
-      <w:rPr>
-        <w:u w:val="none"/>
-      </w:rPr>
-    </w:lvl>
-    <w:lvl w:ilvl="5">
-      <w:start w:val="1"/>
-      <w:numFmt w:val="lowerRoman"/>
-      <w:lvlText w:val="%6."/>
-      <w:lvlJc w:val="left"/>
-      <w:pPr>
-        <w:ind w:left="4320" w:firstLine="3960"/>
-      </w:pPr>
-      <w:rPr>
-        <w:u w:val="none"/>
-      </w:rPr>
-    </w:lvl>
-    <w:lvl w:ilvl="6">
-      <w:start w:val="1"/>
-      <w:numFmt w:val="decimal"/>
-      <w:lvlText w:val="%7."/>
-      <w:lvlJc w:val="left"/>
-      <w:pPr>
-        <w:ind w:left="5040" w:firstLine="4680"/>
-      </w:pPr>
-      <w:rPr>
-        <w:u w:val="none"/>
-      </w:rPr>
-    </w:lvl>
-    <w:lvl w:ilvl="7">
-      <w:start w:val="1"/>
-      <w:numFmt w:val="lowerLetter"/>
-      <w:lvlText w:val="%8."/>
-      <w:lvlJc w:val="left"/>
-      <w:pPr>
-        <w:ind w:left="5760" w:firstLine="5400"/>
-      </w:pPr>
-      <w:rPr>
-        <w:u w:val="none"/>
-      </w:rPr>
-    </w:lvl>
-    <w:lvl w:ilvl="8">
-      <w:start w:val="1"/>
-      <w:numFmt w:val="lowerRoman"/>
-      <w:lvlText w:val="%9."/>
-      <w:lvlJc w:val="left"/>
-      <w:pPr>
-        <w:ind w:left="6480" w:firstLine="6120"/>
-      </w:pPr>
-      <w:rPr>
-        <w:u w:val="none"/>
-      </w:rPr>
-    </w:lvl>
-  </w:abstractNum>
-  <w:abstractNum w:abstractNumId="25" w15:restartNumberingAfterBreak="0">
-    <w:nsid w:val="5AD97417"/>
-    <w:multiLevelType w:val="multilevel"/>
-    <w:tmpl w:val="BCD830DA"/>
+    <w:tmpl w:val="12EC611A"/>
     <w:lvl w:ilvl="0">
       <w:start w:val="1"/>
       <w:numFmt w:val="decimal"/>
@@ -7871,10 +7755,124 @@
       </w:rPr>
     </w:lvl>
   </w:abstractNum>
-  <w:abstractNum w:abstractNumId="26" w15:restartNumberingAfterBreak="0">
-    <w:nsid w:val="61293A83"/>
+  <w:abstractNum w:abstractNumId="27">
+    <w:nsid w:val="5A5F2F5E"/>
     <w:multiLevelType w:val="multilevel"/>
-    <w:tmpl w:val="0B8EA0BE"/>
+    <w:tmpl w:val="DBFCEC5C"/>
+    <w:lvl w:ilvl="0">
+      <w:start w:val="1"/>
+      <w:numFmt w:val="decimal"/>
+      <w:lvlText w:val="%1."/>
+      <w:lvlJc w:val="left"/>
+      <w:pPr>
+        <w:ind w:left="720" w:firstLine="360"/>
+      </w:pPr>
+      <w:rPr>
+        <w:b/>
+        <w:u w:val="none"/>
+      </w:rPr>
+    </w:lvl>
+    <w:lvl w:ilvl="1">
+      <w:start w:val="1"/>
+      <w:numFmt w:val="lowerLetter"/>
+      <w:lvlText w:val="%2."/>
+      <w:lvlJc w:val="left"/>
+      <w:pPr>
+        <w:ind w:left="1440" w:firstLine="1080"/>
+      </w:pPr>
+      <w:rPr>
+        <w:u w:val="none"/>
+      </w:rPr>
+    </w:lvl>
+    <w:lvl w:ilvl="2">
+      <w:start w:val="1"/>
+      <w:numFmt w:val="lowerRoman"/>
+      <w:lvlText w:val="%3."/>
+      <w:lvlJc w:val="left"/>
+      <w:pPr>
+        <w:ind w:left="2160" w:firstLine="1800"/>
+      </w:pPr>
+      <w:rPr>
+        <w:u w:val="none"/>
+      </w:rPr>
+    </w:lvl>
+    <w:lvl w:ilvl="3">
+      <w:start w:val="1"/>
+      <w:numFmt w:val="decimal"/>
+      <w:lvlText w:val="%4."/>
+      <w:lvlJc w:val="left"/>
+      <w:pPr>
+        <w:ind w:left="2880" w:firstLine="2520"/>
+      </w:pPr>
+      <w:rPr>
+        <w:u w:val="none"/>
+      </w:rPr>
+    </w:lvl>
+    <w:lvl w:ilvl="4">
+      <w:start w:val="1"/>
+      <w:numFmt w:val="lowerLetter"/>
+      <w:lvlText w:val="%5."/>
+      <w:lvlJc w:val="left"/>
+      <w:pPr>
+        <w:ind w:left="3600" w:firstLine="3240"/>
+      </w:pPr>
+      <w:rPr>
+        <w:u w:val="none"/>
+      </w:rPr>
+    </w:lvl>
+    <w:lvl w:ilvl="5">
+      <w:start w:val="1"/>
+      <w:numFmt w:val="lowerRoman"/>
+      <w:lvlText w:val="%6."/>
+      <w:lvlJc w:val="left"/>
+      <w:pPr>
+        <w:ind w:left="4320" w:firstLine="3960"/>
+      </w:pPr>
+      <w:rPr>
+        <w:u w:val="none"/>
+      </w:rPr>
+    </w:lvl>
+    <w:lvl w:ilvl="6">
+      <w:start w:val="1"/>
+      <w:numFmt w:val="decimal"/>
+      <w:lvlText w:val="%7."/>
+      <w:lvlJc w:val="left"/>
+      <w:pPr>
+        <w:ind w:left="5040" w:firstLine="4680"/>
+      </w:pPr>
+      <w:rPr>
+        <w:u w:val="none"/>
+      </w:rPr>
+    </w:lvl>
+    <w:lvl w:ilvl="7">
+      <w:start w:val="1"/>
+      <w:numFmt w:val="lowerLetter"/>
+      <w:lvlText w:val="%8."/>
+      <w:lvlJc w:val="left"/>
+      <w:pPr>
+        <w:ind w:left="5760" w:firstLine="5400"/>
+      </w:pPr>
+      <w:rPr>
+        <w:u w:val="none"/>
+      </w:rPr>
+    </w:lvl>
+    <w:lvl w:ilvl="8">
+      <w:start w:val="1"/>
+      <w:numFmt w:val="lowerRoman"/>
+      <w:lvlText w:val="%9."/>
+      <w:lvlJc w:val="left"/>
+      <w:pPr>
+        <w:ind w:left="6480" w:firstLine="6120"/>
+      </w:pPr>
+      <w:rPr>
+        <w:u w:val="none"/>
+      </w:rPr>
+    </w:lvl>
+  </w:abstractNum>
+  <w:abstractNum w:abstractNumId="28">
+    <w:nsid w:val="5B1152CD"/>
+    <w:multiLevelType w:val="multilevel"/>
+    <w:tmpl w:val="9638545E"/>
     <w:lvl w:ilvl="0">
       <w:start w:val="1"/>
       <w:numFmt w:val="decimal"/>
@@ -7985,124 +7983,10 @@
       </w:rPr>
     </w:lvl>
   </w:abstractNum>
-  <w:abstractNum w:abstractNumId="27" w15:restartNumberingAfterBreak="0">
-    <w:nsid w:val="62326C63"/>
+  <w:abstractNum w:abstractNumId="29">
+    <w:nsid w:val="5B616AA2"/>
     <w:multiLevelType w:val="multilevel"/>
-    <w:tmpl w:val="C37ACE1C"/>
-    <w:lvl w:ilvl="0">
-      <w:start w:val="1"/>
-      <w:numFmt w:val="decimal"/>
-      <w:lvlText w:val="%1."/>
-      <w:lvlJc w:val="left"/>
-      <w:pPr>
-        <w:ind w:left="720" w:firstLine="360"/>
-      </w:pPr>
-      <w:rPr>
-        <w:b/>
-        <w:u w:val="none"/>
-      </w:rPr>
-    </w:lvl>
-    <w:lvl w:ilvl="1">
-      <w:start w:val="1"/>
-      <w:numFmt w:val="lowerLetter"/>
-      <w:lvlText w:val="%2."/>
-      <w:lvlJc w:val="left"/>
-      <w:pPr>
-        <w:ind w:left="1440" w:firstLine="1080"/>
-      </w:pPr>
-      <w:rPr>
-        <w:u w:val="none"/>
-      </w:rPr>
-    </w:lvl>
-    <w:lvl w:ilvl="2">
-      <w:start w:val="1"/>
-      <w:numFmt w:val="lowerRoman"/>
-      <w:lvlText w:val="%3."/>
-      <w:lvlJc w:val="left"/>
-      <w:pPr>
-        <w:ind w:left="2160" w:firstLine="1800"/>
-      </w:pPr>
-      <w:rPr>
-        <w:u w:val="none"/>
-      </w:rPr>
-    </w:lvl>
-    <w:lvl w:ilvl="3">
-      <w:start w:val="1"/>
-      <w:numFmt w:val="decimal"/>
-      <w:lvlText w:val="%4."/>
-      <w:lvlJc w:val="left"/>
-      <w:pPr>
-        <w:ind w:left="2880" w:firstLine="2520"/>
-      </w:pPr>
-      <w:rPr>
-        <w:u w:val="none"/>
-      </w:rPr>
-    </w:lvl>
-    <w:lvl w:ilvl="4">
-      <w:start w:val="1"/>
-      <w:numFmt w:val="lowerLetter"/>
-      <w:lvlText w:val="%5."/>
-      <w:lvlJc w:val="left"/>
-      <w:pPr>
-        <w:ind w:left="3600" w:firstLine="3240"/>
-      </w:pPr>
-      <w:rPr>
-        <w:u w:val="none"/>
-      </w:rPr>
-    </w:lvl>
-    <w:lvl w:ilvl="5">
-      <w:start w:val="1"/>
-      <w:numFmt w:val="lowerRoman"/>
-      <w:lvlText w:val="%6."/>
-      <w:lvlJc w:val="left"/>
-      <w:pPr>
-        <w:ind w:left="4320" w:firstLine="3960"/>
-      </w:pPr>
-      <w:rPr>
-        <w:u w:val="none"/>
-      </w:rPr>
-    </w:lvl>
-    <w:lvl w:ilvl="6">
-      <w:start w:val="1"/>
-      <w:numFmt w:val="decimal"/>
-      <w:lvlText w:val="%7."/>
-      <w:lvlJc w:val="left"/>
-      <w:pPr>
-        <w:ind w:left="5040" w:firstLine="4680"/>
-      </w:pPr>
-      <w:rPr>
-        <w:u w:val="none"/>
-      </w:rPr>
-    </w:lvl>
-    <w:lvl w:ilvl="7">
-      <w:start w:val="1"/>
-      <w:numFmt w:val="lowerLetter"/>
-      <w:lvlText w:val="%8."/>
-      <w:lvlJc w:val="left"/>
-      <w:pPr>
-        <w:ind w:left="5760" w:firstLine="5400"/>
-      </w:pPr>
-      <w:rPr>
-        <w:u w:val="none"/>
-      </w:rPr>
-    </w:lvl>
-    <w:lvl w:ilvl="8">
-      <w:start w:val="1"/>
-      <w:numFmt w:val="lowerRoman"/>
-      <w:lvlText w:val="%9."/>
-      <w:lvlJc w:val="left"/>
-      <w:pPr>
-        <w:ind w:left="6480" w:firstLine="6120"/>
-      </w:pPr>
-      <w:rPr>
-        <w:u w:val="none"/>
-      </w:rPr>
-    </w:lvl>
-  </w:abstractNum>
-  <w:abstractNum w:abstractNumId="28" w15:restartNumberingAfterBreak="0">
-    <w:nsid w:val="626A56AA"/>
-    <w:multiLevelType w:val="multilevel"/>
-    <w:tmpl w:val="FC84F990"/>
+    <w:tmpl w:val="3C8886D2"/>
     <w:lvl w:ilvl="0">
       <w:start w:val="1"/>
       <w:numFmt w:val="decimal"/>
@@ -8213,124 +8097,96 @@
       </w:rPr>
     </w:lvl>
   </w:abstractNum>
-  <w:abstractNum w:abstractNumId="29" w15:restartNumberingAfterBreak="0">
-    <w:nsid w:val="62D375E9"/>
-    <w:multiLevelType w:val="multilevel"/>
-    <w:tmpl w:val="65C25FEA"/>
-    <w:lvl w:ilvl="0">
+  <w:abstractNum w:abstractNumId="30">
+    <w:nsid w:val="5CC123E8"/>
+    <w:multiLevelType w:val="hybridMultilevel"/>
+    <w:tmpl w:val="644C1EF2"/>
+    <w:lvl w:ilvl="0" w:tplc="3409000F">
       <w:start w:val="1"/>
       <w:numFmt w:val="decimal"/>
       <w:lvlText w:val="%1."/>
       <w:lvlJc w:val="left"/>
       <w:pPr>
-        <w:ind w:left="720" w:firstLine="360"/>
-      </w:pPr>
-      <w:rPr>
-        <w:b/>
-        <w:u w:val="none"/>
-      </w:rPr>
-    </w:lvl>
-    <w:lvl w:ilvl="1">
+        <w:ind w:left="720" w:hanging="360"/>
+      </w:pPr>
+    </w:lvl>
+    <w:lvl w:ilvl="1" w:tplc="34090019" w:tentative="1">
       <w:start w:val="1"/>
       <w:numFmt w:val="lowerLetter"/>
       <w:lvlText w:val="%2."/>
       <w:lvlJc w:val="left"/>
       <w:pPr>
-        <w:ind w:left="1440" w:firstLine="1080"/>
-      </w:pPr>
-      <w:rPr>
-        <w:u w:val="none"/>
-      </w:rPr>
-    </w:lvl>
-    <w:lvl w:ilvl="2">
+        <w:ind w:left="1440" w:hanging="360"/>
+      </w:pPr>
+    </w:lvl>
+    <w:lvl w:ilvl="2" w:tplc="3409001B" w:tentative="1">
       <w:start w:val="1"/>
       <w:numFmt w:val="lowerRoman"/>
       <w:lvlText w:val="%3."/>
       <w:lvlJc w:val="right"/>
       <w:pPr>
-        <w:ind w:left="2160" w:firstLine="1800"/>
-      </w:pPr>
-      <w:rPr>
-        <w:u w:val="none"/>
-      </w:rPr>
-    </w:lvl>
-    <w:lvl w:ilvl="3">
+        <w:ind w:left="2160" w:hanging="180"/>
+      </w:pPr>
+    </w:lvl>
+    <w:lvl w:ilvl="3" w:tplc="3409000F" w:tentative="1">
       <w:start w:val="1"/>
       <w:numFmt w:val="decimal"/>
       <w:lvlText w:val="%4."/>
       <w:lvlJc w:val="left"/>
       <w:pPr>
-        <w:ind w:left="2880" w:firstLine="2520"/>
-      </w:pPr>
-      <w:rPr>
-        <w:u w:val="none"/>
-      </w:rPr>
-    </w:lvl>
-    <w:lvl w:ilvl="4">
+        <w:ind w:left="2880" w:hanging="360"/>
+      </w:pPr>
+    </w:lvl>
+    <w:lvl w:ilvl="4" w:tplc="34090019" w:tentative="1">
       <w:start w:val="1"/>
       <w:numFmt w:val="lowerLetter"/>
       <w:lvlText w:val="%5."/>
       <w:lvlJc w:val="left"/>
       <w:pPr>
-        <w:ind w:left="3600" w:firstLine="3240"/>
-      </w:pPr>
-      <w:rPr>
-        <w:u w:val="none"/>
-      </w:rPr>
-    </w:lvl>
-    <w:lvl w:ilvl="5">
+        <w:ind w:left="3600" w:hanging="360"/>
+      </w:pPr>
+    </w:lvl>
+    <w:lvl w:ilvl="5" w:tplc="3409001B" w:tentative="1">
       <w:start w:val="1"/>
       <w:numFmt w:val="lowerRoman"/>
       <w:lvlText w:val="%6."/>
       <w:lvlJc w:val="right"/>
       <w:pPr>
-        <w:ind w:left="4320" w:firstLine="3960"/>
-      </w:pPr>
-      <w:rPr>
-        <w:u w:val="none"/>
-      </w:rPr>
-    </w:lvl>
-    <w:lvl w:ilvl="6">
+        <w:ind w:left="4320" w:hanging="180"/>
+      </w:pPr>
+    </w:lvl>
+    <w:lvl w:ilvl="6" w:tplc="3409000F" w:tentative="1">
       <w:start w:val="1"/>
       <w:numFmt w:val="decimal"/>
       <w:lvlText w:val="%7."/>
       <w:lvlJc w:val="left"/>
       <w:pPr>
-        <w:ind w:left="5040" w:firstLine="4680"/>
-      </w:pPr>
-      <w:rPr>
-        <w:u w:val="none"/>
-      </w:rPr>
-    </w:lvl>
-    <w:lvl w:ilvl="7">
+        <w:ind w:left="5040" w:hanging="360"/>
+      </w:pPr>
+    </w:lvl>
+    <w:lvl w:ilvl="7" w:tplc="34090019" w:tentative="1">
       <w:start w:val="1"/>
       <w:numFmt w:val="lowerLetter"/>
       <w:lvlText w:val="%8."/>
       <w:lvlJc w:val="left"/>
       <w:pPr>
-        <w:ind w:left="5760" w:firstLine="5400"/>
-      </w:pPr>
-      <w:rPr>
-        <w:u w:val="none"/>
-      </w:rPr>
-    </w:lvl>
-    <w:lvl w:ilvl="8">
+        <w:ind w:left="5760" w:hanging="360"/>
+      </w:pPr>
+    </w:lvl>
+    <w:lvl w:ilvl="8" w:tplc="3409001B" w:tentative="1">
       <w:start w:val="1"/>
       <w:numFmt w:val="lowerRoman"/>
       <w:lvlText w:val="%9."/>
       <w:lvlJc w:val="right"/>
       <w:pPr>
-        <w:ind w:left="6480" w:firstLine="6120"/>
-      </w:pPr>
-      <w:rPr>
-        <w:u w:val="none"/>
-      </w:rPr>
+        <w:ind w:left="6480" w:hanging="180"/>
+      </w:pPr>
     </w:lvl>
   </w:abstractNum>
-  <w:abstractNum w:abstractNumId="30" w15:restartNumberingAfterBreak="0">
-    <w:nsid w:val="69C91559"/>
+  <w:abstractNum w:abstractNumId="31">
+    <w:nsid w:val="626E61A5"/>
     <w:multiLevelType w:val="multilevel"/>
-    <w:tmpl w:val="555ADBE6"/>
+    <w:tmpl w:val="65E68DB6"/>
     <w:lvl w:ilvl="0">
       <w:start w:val="1"/>
       <w:numFmt w:val="decimal"/>
@@ -8441,124 +8297,10 @@
       </w:rPr>
     </w:lvl>
   </w:abstractNum>
-  <w:abstractNum w:abstractNumId="31" w15:restartNumberingAfterBreak="0">
-    <w:nsid w:val="6A5C179B"/>
+  <w:abstractNum w:abstractNumId="32">
+    <w:nsid w:val="626E7138"/>
     <w:multiLevelType w:val="multilevel"/>
-    <w:tmpl w:val="9362B5B6"/>
-    <w:lvl w:ilvl="0">
-      <w:start w:val="1"/>
-      <w:numFmt w:val="decimal"/>
-      <w:lvlText w:val="%1."/>
-      <w:lvlJc w:val="left"/>
-      <w:pPr>
-        <w:ind w:left="720" w:firstLine="360"/>
-      </w:pPr>
-      <w:rPr>
-        <w:b/>
-        <w:u w:val="none"/>
-      </w:rPr>
-    </w:lvl>
-    <w:lvl w:ilvl="1">
-      <w:start w:val="1"/>
-      <w:numFmt w:val="lowerLetter"/>
-      <w:lvlText w:val="%2."/>
-      <w:lvlJc w:val="left"/>
-      <w:pPr>
-        <w:ind w:left="1440" w:firstLine="1080"/>
-      </w:pPr>
-      <w:rPr>
-        <w:u w:val="none"/>
-      </w:rPr>
-    </w:lvl>
-    <w:lvl w:ilvl="2">
-      <w:start w:val="1"/>
-      <w:numFmt w:val="lowerRoman"/>
-      <w:lvlText w:val="%3."/>
-      <w:lvlJc w:val="left"/>
-      <w:pPr>
-        <w:ind w:left="2160" w:firstLine="1800"/>
-      </w:pPr>
-      <w:rPr>
-        <w:u w:val="none"/>
-      </w:rPr>
-    </w:lvl>
-    <w:lvl w:ilvl="3">
-      <w:start w:val="1"/>
-      <w:numFmt w:val="decimal"/>
-      <w:lvlText w:val="%4."/>
-      <w:lvlJc w:val="left"/>
-      <w:pPr>
-        <w:ind w:left="2880" w:firstLine="2520"/>
-      </w:pPr>
-      <w:rPr>
-        <w:u w:val="none"/>
-      </w:rPr>
-    </w:lvl>
-    <w:lvl w:ilvl="4">
-      <w:start w:val="1"/>
-      <w:numFmt w:val="lowerLetter"/>
-      <w:lvlText w:val="%5."/>
-      <w:lvlJc w:val="left"/>
-      <w:pPr>
-        <w:ind w:left="3600" w:firstLine="3240"/>
-      </w:pPr>
-      <w:rPr>
-        <w:u w:val="none"/>
-      </w:rPr>
-    </w:lvl>
-    <w:lvl w:ilvl="5">
-      <w:start w:val="1"/>
-      <w:numFmt w:val="lowerRoman"/>
-      <w:lvlText w:val="%6."/>
-      <w:lvlJc w:val="left"/>
-      <w:pPr>
-        <w:ind w:left="4320" w:firstLine="3960"/>
-      </w:pPr>
-      <w:rPr>
-        <w:u w:val="none"/>
-      </w:rPr>
-    </w:lvl>
-    <w:lvl w:ilvl="6">
-      <w:start w:val="1"/>
-      <w:numFmt w:val="decimal"/>
-      <w:lvlText w:val="%7."/>
-      <w:lvlJc w:val="left"/>
-      <w:pPr>
-        <w:ind w:left="5040" w:firstLine="4680"/>
-      </w:pPr>
-      <w:rPr>
-        <w:u w:val="none"/>
-      </w:rPr>
-    </w:lvl>
-    <w:lvl w:ilvl="7">
-      <w:start w:val="1"/>
-      <w:numFmt w:val="lowerLetter"/>
-      <w:lvlText w:val="%8."/>
-      <w:lvlJc w:val="left"/>
-      <w:pPr>
-        <w:ind w:left="5760" w:firstLine="5400"/>
-      </w:pPr>
-      <w:rPr>
-        <w:u w:val="none"/>
-      </w:rPr>
-    </w:lvl>
-    <w:lvl w:ilvl="8">
-      <w:start w:val="1"/>
-      <w:numFmt w:val="lowerRoman"/>
-      <w:lvlText w:val="%9."/>
-      <w:lvlJc w:val="left"/>
-      <w:pPr>
-        <w:ind w:left="6480" w:firstLine="6120"/>
-      </w:pPr>
-      <w:rPr>
-        <w:u w:val="none"/>
-      </w:rPr>
-    </w:lvl>
-  </w:abstractNum>
-  <w:abstractNum w:abstractNumId="32" w15:restartNumberingAfterBreak="0">
-    <w:nsid w:val="6B7374DE"/>
-    <w:multiLevelType w:val="multilevel"/>
-    <w:tmpl w:val="64265BB0"/>
+    <w:tmpl w:val="80084764"/>
     <w:lvl w:ilvl="0">
       <w:start w:val="1"/>
       <w:numFmt w:val="decimal"/>
@@ -8669,10 +8411,10 @@
       </w:rPr>
     </w:lvl>
   </w:abstractNum>
-  <w:abstractNum w:abstractNumId="33" w15:restartNumberingAfterBreak="0">
-    <w:nsid w:val="6B7E01D3"/>
+  <w:abstractNum w:abstractNumId="33">
+    <w:nsid w:val="671675BA"/>
     <w:multiLevelType w:val="multilevel"/>
-    <w:tmpl w:val="3B348890"/>
+    <w:tmpl w:val="77EC2ECC"/>
     <w:lvl w:ilvl="0">
       <w:start w:val="1"/>
       <w:numFmt w:val="decimal"/>
@@ -8783,10 +8525,10 @@
       </w:rPr>
     </w:lvl>
   </w:abstractNum>
-  <w:abstractNum w:abstractNumId="34" w15:restartNumberingAfterBreak="0">
-    <w:nsid w:val="6C511B3C"/>
+  <w:abstractNum w:abstractNumId="34">
+    <w:nsid w:val="6B310E9C"/>
     <w:multiLevelType w:val="multilevel"/>
-    <w:tmpl w:val="06AC385E"/>
+    <w:tmpl w:val="4F9C826C"/>
     <w:lvl w:ilvl="0">
       <w:start w:val="1"/>
       <w:numFmt w:val="decimal"/>
@@ -8897,10 +8639,10 @@
       </w:rPr>
     </w:lvl>
   </w:abstractNum>
-  <w:abstractNum w:abstractNumId="35" w15:restartNumberingAfterBreak="0">
-    <w:nsid w:val="766B2902"/>
+  <w:abstractNum w:abstractNumId="35">
+    <w:nsid w:val="70EC6E5E"/>
     <w:multiLevelType w:val="multilevel"/>
-    <w:tmpl w:val="BA8C2798"/>
+    <w:tmpl w:val="C8E80842"/>
     <w:lvl w:ilvl="0">
       <w:start w:val="1"/>
       <w:numFmt w:val="decimal"/>
@@ -9011,10 +8753,10 @@
       </w:rPr>
     </w:lvl>
   </w:abstractNum>
-  <w:abstractNum w:abstractNumId="36" w15:restartNumberingAfterBreak="0">
-    <w:nsid w:val="77154070"/>
+  <w:abstractNum w:abstractNumId="36">
+    <w:nsid w:val="77716BB3"/>
     <w:multiLevelType w:val="multilevel"/>
-    <w:tmpl w:val="B4361732"/>
+    <w:tmpl w:val="FD42989E"/>
     <w:lvl w:ilvl="0">
       <w:start w:val="1"/>
       <w:numFmt w:val="decimal"/>
@@ -9037,234 +8779,7 @@
         <w:ind w:left="1440" w:firstLine="1080"/>
       </w:pPr>
       <w:rPr>
-        <w:u w:val="none"/>
-      </w:rPr>
-    </w:lvl>
-    <w:lvl w:ilvl="2">
-      <w:start w:val="1"/>
-      <w:numFmt w:val="lowerRoman"/>
-      <w:lvlText w:val="%3."/>
-      <w:lvlJc w:val="left"/>
-      <w:pPr>
-        <w:ind w:left="2160" w:firstLine="1800"/>
-      </w:pPr>
-      <w:rPr>
-        <w:u w:val="none"/>
-      </w:rPr>
-    </w:lvl>
-    <w:lvl w:ilvl="3">
-      <w:start w:val="1"/>
-      <w:numFmt w:val="decimal"/>
-      <w:lvlText w:val="%4."/>
-      <w:lvlJc w:val="left"/>
-      <w:pPr>
-        <w:ind w:left="2880" w:firstLine="2520"/>
-      </w:pPr>
-      <w:rPr>
-        <w:u w:val="none"/>
-      </w:rPr>
-    </w:lvl>
-    <w:lvl w:ilvl="4">
-      <w:start w:val="1"/>
-      <w:numFmt w:val="lowerLetter"/>
-      <w:lvlText w:val="%5."/>
-      <w:lvlJc w:val="left"/>
-      <w:pPr>
-        <w:ind w:left="3600" w:firstLine="3240"/>
-      </w:pPr>
-      <w:rPr>
-        <w:u w:val="none"/>
-      </w:rPr>
-    </w:lvl>
-    <w:lvl w:ilvl="5">
-      <w:start w:val="1"/>
-      <w:numFmt w:val="lowerRoman"/>
-      <w:lvlText w:val="%6."/>
-      <w:lvlJc w:val="left"/>
-      <w:pPr>
-        <w:ind w:left="4320" w:firstLine="3960"/>
-      </w:pPr>
-      <w:rPr>
-        <w:u w:val="none"/>
-      </w:rPr>
-    </w:lvl>
-    <w:lvl w:ilvl="6">
-      <w:start w:val="1"/>
-      <w:numFmt w:val="decimal"/>
-      <w:lvlText w:val="%7."/>
-      <w:lvlJc w:val="left"/>
-      <w:pPr>
-        <w:ind w:left="5040" w:firstLine="4680"/>
-      </w:pPr>
-      <w:rPr>
-        <w:u w:val="none"/>
-      </w:rPr>
-    </w:lvl>
-    <w:lvl w:ilvl="7">
-      <w:start w:val="1"/>
-      <w:numFmt w:val="lowerLetter"/>
-      <w:lvlText w:val="%8."/>
-      <w:lvlJc w:val="left"/>
-      <w:pPr>
-        <w:ind w:left="5760" w:firstLine="5400"/>
-      </w:pPr>
-      <w:rPr>
-        <w:u w:val="none"/>
-      </w:rPr>
-    </w:lvl>
-    <w:lvl w:ilvl="8">
-      <w:start w:val="1"/>
-      <w:numFmt w:val="lowerRoman"/>
-      <w:lvlText w:val="%9."/>
-      <w:lvlJc w:val="left"/>
-      <w:pPr>
-        <w:ind w:left="6480" w:firstLine="6120"/>
-      </w:pPr>
-      <w:rPr>
-        <w:u w:val="none"/>
-      </w:rPr>
-    </w:lvl>
-  </w:abstractNum>
-  <w:abstractNum w:abstractNumId="37" w15:restartNumberingAfterBreak="0">
-    <w:nsid w:val="77792DC6"/>
-    <w:multiLevelType w:val="multilevel"/>
-    <w:tmpl w:val="9C3884CE"/>
-    <w:lvl w:ilvl="0">
-      <w:start w:val="1"/>
-      <w:numFmt w:val="decimal"/>
-      <w:lvlText w:val="%1."/>
-      <w:lvlJc w:val="left"/>
-      <w:pPr>
-        <w:ind w:left="720" w:firstLine="360"/>
-      </w:pPr>
-      <w:rPr>
-        <w:b/>
-        <w:u w:val="none"/>
-      </w:rPr>
-    </w:lvl>
-    <w:lvl w:ilvl="1">
-      <w:start w:val="1"/>
-      <w:numFmt w:val="lowerLetter"/>
-      <w:lvlText w:val="%2."/>
-      <w:lvlJc w:val="left"/>
-      <w:pPr>
-        <w:ind w:left="1440" w:firstLine="1080"/>
-      </w:pPr>
-      <w:rPr>
-        <w:u w:val="none"/>
-      </w:rPr>
-    </w:lvl>
-    <w:lvl w:ilvl="2">
-      <w:start w:val="1"/>
-      <w:numFmt w:val="lowerRoman"/>
-      <w:lvlText w:val="%3."/>
-      <w:lvlJc w:val="left"/>
-      <w:pPr>
-        <w:ind w:left="2160" w:firstLine="1800"/>
-      </w:pPr>
-      <w:rPr>
-        <w:u w:val="none"/>
-      </w:rPr>
-    </w:lvl>
-    <w:lvl w:ilvl="3">
-      <w:start w:val="1"/>
-      <w:numFmt w:val="decimal"/>
-      <w:lvlText w:val="%4."/>
-      <w:lvlJc w:val="left"/>
-      <w:pPr>
-        <w:ind w:left="2880" w:firstLine="2520"/>
-      </w:pPr>
-      <w:rPr>
-        <w:u w:val="none"/>
-      </w:rPr>
-    </w:lvl>
-    <w:lvl w:ilvl="4">
-      <w:start w:val="1"/>
-      <w:numFmt w:val="lowerLetter"/>
-      <w:lvlText w:val="%5."/>
-      <w:lvlJc w:val="left"/>
-      <w:pPr>
-        <w:ind w:left="3600" w:firstLine="3240"/>
-      </w:pPr>
-      <w:rPr>
-        <w:u w:val="none"/>
-      </w:rPr>
-    </w:lvl>
-    <w:lvl w:ilvl="5">
-      <w:start w:val="1"/>
-      <w:numFmt w:val="lowerRoman"/>
-      <w:lvlText w:val="%6."/>
-      <w:lvlJc w:val="left"/>
-      <w:pPr>
-        <w:ind w:left="4320" w:firstLine="3960"/>
-      </w:pPr>
-      <w:rPr>
-        <w:u w:val="none"/>
-      </w:rPr>
-    </w:lvl>
-    <w:lvl w:ilvl="6">
-      <w:start w:val="1"/>
-      <w:numFmt w:val="decimal"/>
-      <w:lvlText w:val="%7."/>
-      <w:lvlJc w:val="left"/>
-      <w:pPr>
-        <w:ind w:left="5040" w:firstLine="4680"/>
-      </w:pPr>
-      <w:rPr>
-        <w:u w:val="none"/>
-      </w:rPr>
-    </w:lvl>
-    <w:lvl w:ilvl="7">
-      <w:start w:val="1"/>
-      <w:numFmt w:val="lowerLetter"/>
-      <w:lvlText w:val="%8."/>
-      <w:lvlJc w:val="left"/>
-      <w:pPr>
-        <w:ind w:left="5760" w:firstLine="5400"/>
-      </w:pPr>
-      <w:rPr>
-        <w:u w:val="none"/>
-      </w:rPr>
-    </w:lvl>
-    <w:lvl w:ilvl="8">
-      <w:start w:val="1"/>
-      <w:numFmt w:val="lowerRoman"/>
-      <w:lvlText w:val="%9."/>
-      <w:lvlJc w:val="left"/>
-      <w:pPr>
-        <w:ind w:left="6480" w:firstLine="6120"/>
-      </w:pPr>
-      <w:rPr>
-        <w:u w:val="none"/>
-      </w:rPr>
-    </w:lvl>
-  </w:abstractNum>
-  <w:abstractNum w:abstractNumId="38" w15:restartNumberingAfterBreak="0">
-    <w:nsid w:val="7B274F7F"/>
-    <w:multiLevelType w:val="multilevel"/>
-    <w:tmpl w:val="1EE205C6"/>
-    <w:lvl w:ilvl="0">
-      <w:start w:val="1"/>
-      <w:numFmt w:val="decimal"/>
-      <w:lvlText w:val="%1."/>
-      <w:lvlJc w:val="left"/>
-      <w:pPr>
-        <w:ind w:left="720" w:firstLine="360"/>
-      </w:pPr>
-      <w:rPr>
-        <w:b/>
-        <w:u w:val="none"/>
-      </w:rPr>
-    </w:lvl>
-    <w:lvl w:ilvl="1">
-      <w:start w:val="1"/>
-      <w:numFmt w:val="lowerLetter"/>
-      <w:lvlText w:val="%2."/>
-      <w:lvlJc w:val="left"/>
-      <w:pPr>
-        <w:ind w:left="1440" w:firstLine="1080"/>
-      </w:pPr>
-      <w:rPr>
+        <w:b w:val="0"/>
         <w:u w:val="none"/>
       </w:rPr>
     </w:lvl>
@@ -9353,10 +8868,352 @@
       </w:rPr>
     </w:lvl>
   </w:abstractNum>
-  <w:abstractNum w:abstractNumId="39" w15:restartNumberingAfterBreak="0">
-    <w:nsid w:val="7E8B5CC8"/>
+  <w:abstractNum w:abstractNumId="37">
+    <w:nsid w:val="79F7596A"/>
     <w:multiLevelType w:val="multilevel"/>
-    <w:tmpl w:val="4F7001AC"/>
+    <w:tmpl w:val="E18EC3B8"/>
+    <w:lvl w:ilvl="0">
+      <w:start w:val="1"/>
+      <w:numFmt w:val="decimal"/>
+      <w:lvlText w:val="%1."/>
+      <w:lvlJc w:val="left"/>
+      <w:pPr>
+        <w:ind w:left="720" w:firstLine="360"/>
+      </w:pPr>
+      <w:rPr>
+        <w:b/>
+        <w:u w:val="none"/>
+      </w:rPr>
+    </w:lvl>
+    <w:lvl w:ilvl="1">
+      <w:start w:val="1"/>
+      <w:numFmt w:val="lowerLetter"/>
+      <w:lvlText w:val="%2."/>
+      <w:lvlJc w:val="left"/>
+      <w:pPr>
+        <w:ind w:left="1440" w:firstLine="1080"/>
+      </w:pPr>
+      <w:rPr>
+        <w:u w:val="none"/>
+      </w:rPr>
+    </w:lvl>
+    <w:lvl w:ilvl="2">
+      <w:start w:val="1"/>
+      <w:numFmt w:val="lowerRoman"/>
+      <w:lvlText w:val="%3."/>
+      <w:lvlJc w:val="right"/>
+      <w:pPr>
+        <w:ind w:left="2160" w:firstLine="1800"/>
+      </w:pPr>
+      <w:rPr>
+        <w:u w:val="none"/>
+      </w:rPr>
+    </w:lvl>
+    <w:lvl w:ilvl="3">
+      <w:start w:val="1"/>
+      <w:numFmt w:val="decimal"/>
+      <w:lvlText w:val="%4."/>
+      <w:lvlJc w:val="left"/>
+      <w:pPr>
+        <w:ind w:left="2880" w:firstLine="2520"/>
+      </w:pPr>
+      <w:rPr>
+        <w:u w:val="none"/>
+      </w:rPr>
+    </w:lvl>
+    <w:lvl w:ilvl="4">
+      <w:start w:val="1"/>
+      <w:numFmt w:val="lowerLetter"/>
+      <w:lvlText w:val="%5."/>
+      <w:lvlJc w:val="left"/>
+      <w:pPr>
+        <w:ind w:left="3600" w:firstLine="3240"/>
+      </w:pPr>
+      <w:rPr>
+        <w:u w:val="none"/>
+      </w:rPr>
+    </w:lvl>
+    <w:lvl w:ilvl="5">
+      <w:start w:val="1"/>
+      <w:numFmt w:val="lowerRoman"/>
+      <w:lvlText w:val="%6."/>
+      <w:lvlJc w:val="right"/>
+      <w:pPr>
+        <w:ind w:left="4320" w:firstLine="3960"/>
+      </w:pPr>
+      <w:rPr>
+        <w:u w:val="none"/>
+      </w:rPr>
+    </w:lvl>
+    <w:lvl w:ilvl="6">
+      <w:start w:val="1"/>
+      <w:numFmt w:val="decimal"/>
+      <w:lvlText w:val="%7."/>
+      <w:lvlJc w:val="left"/>
+      <w:pPr>
+        <w:ind w:left="5040" w:firstLine="4680"/>
+      </w:pPr>
+      <w:rPr>
+        <w:u w:val="none"/>
+      </w:rPr>
+    </w:lvl>
+    <w:lvl w:ilvl="7">
+      <w:start w:val="1"/>
+      <w:numFmt w:val="lowerLetter"/>
+      <w:lvlText w:val="%8."/>
+      <w:lvlJc w:val="left"/>
+      <w:pPr>
+        <w:ind w:left="5760" w:firstLine="5400"/>
+      </w:pPr>
+      <w:rPr>
+        <w:u w:val="none"/>
+      </w:rPr>
+    </w:lvl>
+    <w:lvl w:ilvl="8">
+      <w:start w:val="1"/>
+      <w:numFmt w:val="lowerRoman"/>
+      <w:lvlText w:val="%9."/>
+      <w:lvlJc w:val="right"/>
+      <w:pPr>
+        <w:ind w:left="6480" w:firstLine="6120"/>
+      </w:pPr>
+      <w:rPr>
+        <w:u w:val="none"/>
+      </w:rPr>
+    </w:lvl>
+  </w:abstractNum>
+  <w:abstractNum w:abstractNumId="38">
+    <w:nsid w:val="7B5E18C9"/>
+    <w:multiLevelType w:val="multilevel"/>
+    <w:tmpl w:val="3E4C7B1E"/>
+    <w:lvl w:ilvl="0">
+      <w:start w:val="1"/>
+      <w:numFmt w:val="decimal"/>
+      <w:lvlText w:val="%1."/>
+      <w:lvlJc w:val="left"/>
+      <w:pPr>
+        <w:ind w:left="720" w:firstLine="360"/>
+      </w:pPr>
+      <w:rPr>
+        <w:b/>
+        <w:u w:val="none"/>
+      </w:rPr>
+    </w:lvl>
+    <w:lvl w:ilvl="1">
+      <w:start w:val="1"/>
+      <w:numFmt w:val="lowerLetter"/>
+      <w:lvlText w:val="%2."/>
+      <w:lvlJc w:val="left"/>
+      <w:pPr>
+        <w:ind w:left="1440" w:firstLine="1080"/>
+      </w:pPr>
+      <w:rPr>
+        <w:u w:val="none"/>
+      </w:rPr>
+    </w:lvl>
+    <w:lvl w:ilvl="2">
+      <w:start w:val="1"/>
+      <w:numFmt w:val="lowerRoman"/>
+      <w:lvlText w:val="%3."/>
+      <w:lvlJc w:val="left"/>
+      <w:pPr>
+        <w:ind w:left="2160" w:firstLine="1800"/>
+      </w:pPr>
+      <w:rPr>
+        <w:u w:val="none"/>
+      </w:rPr>
+    </w:lvl>
+    <w:lvl w:ilvl="3">
+      <w:start w:val="1"/>
+      <w:numFmt w:val="decimal"/>
+      <w:lvlText w:val="%4."/>
+      <w:lvlJc w:val="left"/>
+      <w:pPr>
+        <w:ind w:left="2880" w:firstLine="2520"/>
+      </w:pPr>
+      <w:rPr>
+        <w:u w:val="none"/>
+      </w:rPr>
+    </w:lvl>
+    <w:lvl w:ilvl="4">
+      <w:start w:val="1"/>
+      <w:numFmt w:val="lowerLetter"/>
+      <w:lvlText w:val="%5."/>
+      <w:lvlJc w:val="left"/>
+      <w:pPr>
+        <w:ind w:left="3600" w:firstLine="3240"/>
+      </w:pPr>
+      <w:rPr>
+        <w:u w:val="none"/>
+      </w:rPr>
+    </w:lvl>
+    <w:lvl w:ilvl="5">
+      <w:start w:val="1"/>
+      <w:numFmt w:val="lowerRoman"/>
+      <w:lvlText w:val="%6."/>
+      <w:lvlJc w:val="left"/>
+      <w:pPr>
+        <w:ind w:left="4320" w:firstLine="3960"/>
+      </w:pPr>
+      <w:rPr>
+        <w:u w:val="none"/>
+      </w:rPr>
+    </w:lvl>
+    <w:lvl w:ilvl="6">
+      <w:start w:val="1"/>
+      <w:numFmt w:val="decimal"/>
+      <w:lvlText w:val="%7."/>
+      <w:lvlJc w:val="left"/>
+      <w:pPr>
+        <w:ind w:left="5040" w:firstLine="4680"/>
+      </w:pPr>
+      <w:rPr>
+        <w:u w:val="none"/>
+      </w:rPr>
+    </w:lvl>
+    <w:lvl w:ilvl="7">
+      <w:start w:val="1"/>
+      <w:numFmt w:val="lowerLetter"/>
+      <w:lvlText w:val="%8."/>
+      <w:lvlJc w:val="left"/>
+      <w:pPr>
+        <w:ind w:left="5760" w:firstLine="5400"/>
+      </w:pPr>
+      <w:rPr>
+        <w:u w:val="none"/>
+      </w:rPr>
+    </w:lvl>
+    <w:lvl w:ilvl="8">
+      <w:start w:val="1"/>
+      <w:numFmt w:val="lowerRoman"/>
+      <w:lvlText w:val="%9."/>
+      <w:lvlJc w:val="left"/>
+      <w:pPr>
+        <w:ind w:left="6480" w:firstLine="6120"/>
+      </w:pPr>
+      <w:rPr>
+        <w:u w:val="none"/>
+      </w:rPr>
+    </w:lvl>
+  </w:abstractNum>
+  <w:abstractNum w:abstractNumId="39">
+    <w:nsid w:val="7B78018A"/>
+    <w:multiLevelType w:val="multilevel"/>
+    <w:tmpl w:val="7430DAA4"/>
+    <w:lvl w:ilvl="0">
+      <w:start w:val="1"/>
+      <w:numFmt w:val="decimal"/>
+      <w:lvlText w:val="%1."/>
+      <w:lvlJc w:val="left"/>
+      <w:pPr>
+        <w:ind w:left="720" w:firstLine="360"/>
+      </w:pPr>
+      <w:rPr>
+        <w:b/>
+        <w:u w:val="none"/>
+      </w:rPr>
+    </w:lvl>
+    <w:lvl w:ilvl="1">
+      <w:start w:val="1"/>
+      <w:numFmt w:val="lowerLetter"/>
+      <w:lvlText w:val="%2."/>
+      <w:lvlJc w:val="left"/>
+      <w:pPr>
+        <w:ind w:left="1440" w:firstLine="1080"/>
+      </w:pPr>
+      <w:rPr>
+        <w:u w:val="none"/>
+      </w:rPr>
+    </w:lvl>
+    <w:lvl w:ilvl="2">
+      <w:start w:val="1"/>
+      <w:numFmt w:val="lowerRoman"/>
+      <w:lvlText w:val="%3."/>
+      <w:lvlJc w:val="left"/>
+      <w:pPr>
+        <w:ind w:left="2160" w:firstLine="1800"/>
+      </w:pPr>
+      <w:rPr>
+        <w:u w:val="none"/>
+      </w:rPr>
+    </w:lvl>
+    <w:lvl w:ilvl="3">
+      <w:start w:val="1"/>
+      <w:numFmt w:val="decimal"/>
+      <w:lvlText w:val="%4."/>
+      <w:lvlJc w:val="left"/>
+      <w:pPr>
+        <w:ind w:left="2880" w:firstLine="2520"/>
+      </w:pPr>
+      <w:rPr>
+        <w:u w:val="none"/>
+      </w:rPr>
+    </w:lvl>
+    <w:lvl w:ilvl="4">
+      <w:start w:val="1"/>
+      <w:numFmt w:val="lowerLetter"/>
+      <w:lvlText w:val="%5."/>
+      <w:lvlJc w:val="left"/>
+      <w:pPr>
+        <w:ind w:left="3600" w:firstLine="3240"/>
+      </w:pPr>
+      <w:rPr>
+        <w:u w:val="none"/>
+      </w:rPr>
+    </w:lvl>
+    <w:lvl w:ilvl="5">
+      <w:start w:val="1"/>
+      <w:numFmt w:val="lowerRoman"/>
+      <w:lvlText w:val="%6."/>
+      <w:lvlJc w:val="left"/>
+      <w:pPr>
+        <w:ind w:left="4320" w:firstLine="3960"/>
+      </w:pPr>
+      <w:rPr>
+        <w:u w:val="none"/>
+      </w:rPr>
+    </w:lvl>
+    <w:lvl w:ilvl="6">
+      <w:start w:val="1"/>
+      <w:numFmt w:val="decimal"/>
+      <w:lvlText w:val="%7."/>
+      <w:lvlJc w:val="left"/>
+      <w:pPr>
+        <w:ind w:left="5040" w:firstLine="4680"/>
+      </w:pPr>
+      <w:rPr>
+        <w:u w:val="none"/>
+      </w:rPr>
+    </w:lvl>
+    <w:lvl w:ilvl="7">
+      <w:start w:val="1"/>
+      <w:numFmt w:val="lowerLetter"/>
+      <w:lvlText w:val="%8."/>
+      <w:lvlJc w:val="left"/>
+      <w:pPr>
+        <w:ind w:left="5760" w:firstLine="5400"/>
+      </w:pPr>
+      <w:rPr>
+        <w:u w:val="none"/>
+      </w:rPr>
+    </w:lvl>
+    <w:lvl w:ilvl="8">
+      <w:start w:val="1"/>
+      <w:numFmt w:val="lowerRoman"/>
+      <w:lvlText w:val="%9."/>
+      <w:lvlJc w:val="left"/>
+      <w:pPr>
+        <w:ind w:left="6480" w:firstLine="6120"/>
+      </w:pPr>
+      <w:rPr>
+        <w:u w:val="none"/>
+      </w:rPr>
+    </w:lvl>
+  </w:abstractNum>
+  <w:abstractNum w:abstractNumId="40">
+    <w:nsid w:val="7F2B5C0E"/>
+    <w:multiLevelType w:val="multilevel"/>
+    <w:tmpl w:val="BE205FD6"/>
     <w:lvl w:ilvl="0">
       <w:start w:val="1"/>
       <w:numFmt w:val="decimal"/>
@@ -9468,124 +9325,127 @@
     </w:lvl>
   </w:abstractNum>
   <w:num w:numId="1">
+    <w:abstractNumId w:val="37"/>
+  </w:num>
+  <w:num w:numId="2">
+    <w:abstractNumId w:val="40"/>
+  </w:num>
+  <w:num w:numId="3">
+    <w:abstractNumId w:val="38"/>
+  </w:num>
+  <w:num w:numId="4">
+    <w:abstractNumId w:val="28"/>
+  </w:num>
+  <w:num w:numId="5">
+    <w:abstractNumId w:val="2"/>
+  </w:num>
+  <w:num w:numId="6">
+    <w:abstractNumId w:val="11"/>
+  </w:num>
+  <w:num w:numId="7">
+    <w:abstractNumId w:val="5"/>
+  </w:num>
+  <w:num w:numId="8">
+    <w:abstractNumId w:val="33"/>
+  </w:num>
+  <w:num w:numId="9">
+    <w:abstractNumId w:val="27"/>
+  </w:num>
+  <w:num w:numId="10">
+    <w:abstractNumId w:val="3"/>
+  </w:num>
+  <w:num w:numId="11">
+    <w:abstractNumId w:val="26"/>
+  </w:num>
+  <w:num w:numId="12">
+    <w:abstractNumId w:val="23"/>
+  </w:num>
+  <w:num w:numId="13">
+    <w:abstractNumId w:val="39"/>
+  </w:num>
+  <w:num w:numId="14">
+    <w:abstractNumId w:val="8"/>
+  </w:num>
+  <w:num w:numId="15">
+    <w:abstractNumId w:val="12"/>
+  </w:num>
+  <w:num w:numId="16">
+    <w:abstractNumId w:val="13"/>
+  </w:num>
+  <w:num w:numId="17">
+    <w:abstractNumId w:val="22"/>
+  </w:num>
+  <w:num w:numId="18">
+    <w:abstractNumId w:val="9"/>
+  </w:num>
+  <w:num w:numId="19">
+    <w:abstractNumId w:val="24"/>
+  </w:num>
+  <w:num w:numId="20">
+    <w:abstractNumId w:val="18"/>
+  </w:num>
+  <w:num w:numId="21">
+    <w:abstractNumId w:val="17"/>
+  </w:num>
+  <w:num w:numId="22">
+    <w:abstractNumId w:val="0"/>
+  </w:num>
+  <w:num w:numId="23">
+    <w:abstractNumId w:val="25"/>
+  </w:num>
+  <w:num w:numId="24">
+    <w:abstractNumId w:val="6"/>
+  </w:num>
+  <w:num w:numId="25">
+    <w:abstractNumId w:val="14"/>
+  </w:num>
+  <w:num w:numId="26">
+    <w:abstractNumId w:val="34"/>
+  </w:num>
+  <w:num w:numId="27">
+    <w:abstractNumId w:val="36"/>
+  </w:num>
+  <w:num w:numId="28">
+    <w:abstractNumId w:val="16"/>
+  </w:num>
+  <w:num w:numId="29">
+    <w:abstractNumId w:val="31"/>
+  </w:num>
+  <w:num w:numId="30">
+    <w:abstractNumId w:val="35"/>
+  </w:num>
+  <w:num w:numId="31">
+    <w:abstractNumId w:val="4"/>
+  </w:num>
+  <w:num w:numId="32">
+    <w:abstractNumId w:val="15"/>
+  </w:num>
+  <w:num w:numId="33">
+    <w:abstractNumId w:val="32"/>
+  </w:num>
+  <w:num w:numId="34">
+    <w:abstractNumId w:val="7"/>
+  </w:num>
+  <w:num w:numId="35">
     <w:abstractNumId w:val="21"/>
   </w:num>
-  <w:num w:numId="2">
-    <w:abstractNumId w:val="6"/>
+  <w:num w:numId="36">
+    <w:abstractNumId w:val="10"/>
   </w:num>
-  <w:num w:numId="3">
-    <w:abstractNumId w:val="39"/>
+  <w:num w:numId="37">
+    <w:abstractNumId w:val="20"/>
   </w:num>
-  <w:num w:numId="4">
+  <w:num w:numId="38">
+    <w:abstractNumId w:val="1"/>
+  </w:num>
+  <w:num w:numId="39">
     <w:abstractNumId w:val="19"/>
   </w:num>
-  <w:num w:numId="5">
-    <w:abstractNumId w:val="32"/>
-  </w:num>
-  <w:num w:numId="6">
-    <w:abstractNumId w:val="26"/>
-  </w:num>
-  <w:num w:numId="7">
-    <w:abstractNumId w:val="1"/>
-  </w:num>
-  <w:num w:numId="8">
-    <w:abstractNumId w:val="14"/>
-  </w:num>
-  <w:num w:numId="9">
-    <w:abstractNumId w:val="34"/>
-  </w:num>
-  <w:num w:numId="10">
-    <w:abstractNumId w:val="37"/>
-  </w:num>
-  <w:num w:numId="11">
-    <w:abstractNumId w:val="10"/>
-  </w:num>
-  <w:num w:numId="12">
-    <w:abstractNumId w:val="13"/>
-  </w:num>
-  <w:num w:numId="13">
-    <w:abstractNumId w:val="3"/>
-  </w:num>
-  <w:num w:numId="14">
-    <w:abstractNumId w:val="15"/>
-  </w:num>
-  <w:num w:numId="15">
-    <w:abstractNumId w:val="30"/>
-  </w:num>
-  <w:num w:numId="16">
-    <w:abstractNumId w:val="22"/>
-  </w:num>
-  <w:num w:numId="17">
-    <w:abstractNumId w:val="25"/>
-  </w:num>
-  <w:num w:numId="18">
-    <w:abstractNumId w:val="24"/>
-  </w:num>
-  <w:num w:numId="19">
-    <w:abstractNumId w:val="4"/>
-  </w:num>
-  <w:num w:numId="20">
-    <w:abstractNumId w:val="28"/>
-  </w:num>
-  <w:num w:numId="21">
-    <w:abstractNumId w:val="27"/>
-  </w:num>
-  <w:num w:numId="22">
+  <w:num w:numId="40">
     <w:abstractNumId w:val="29"/>
   </w:num>
-  <w:num w:numId="23">
-    <w:abstractNumId w:val="35"/>
-  </w:num>
-  <w:num w:numId="24">
-    <w:abstractNumId w:val="12"/>
-  </w:num>
-  <w:num w:numId="25">
-    <w:abstractNumId w:val="36"/>
-  </w:num>
-  <w:num w:numId="26">
-    <w:abstractNumId w:val="11"/>
-  </w:num>
-  <w:num w:numId="27">
-    <w:abstractNumId w:val="9"/>
-  </w:num>
-  <w:num w:numId="28">
-    <w:abstractNumId w:val="2"/>
-  </w:num>
-  <w:num w:numId="29">
-    <w:abstractNumId w:val="20"/>
-  </w:num>
-  <w:num w:numId="30">
-    <w:abstractNumId w:val="33"/>
-  </w:num>
-  <w:num w:numId="31">
-    <w:abstractNumId w:val="18"/>
-  </w:num>
-  <w:num w:numId="32">
-    <w:abstractNumId w:val="5"/>
-  </w:num>
-  <w:num w:numId="33">
-    <w:abstractNumId w:val="7"/>
-  </w:num>
-  <w:num w:numId="34">
-    <w:abstractNumId w:val="8"/>
-  </w:num>
-  <w:num w:numId="35">
-    <w:abstractNumId w:val="16"/>
-  </w:num>
-  <w:num w:numId="36">
-    <w:abstractNumId w:val="17"/>
-  </w:num>
-  <w:num w:numId="37">
-    <w:abstractNumId w:val="0"/>
-  </w:num>
-  <w:num w:numId="38">
-    <w:abstractNumId w:val="38"/>
-  </w:num>
-  <w:num w:numId="39">
-    <w:abstractNumId w:val="31"/>
-  </w:num>
-  <w:num w:numId="40">
-    <w:abstractNumId w:val="23"/>
+  <w:num w:numId="41">
+    <w:abstractNumId w:val="30"/>
   </w:num>
 </w:numbering>
 </file>
@@ -9599,7 +9459,7 @@
         <w:color w:val="000000"/>
         <w:sz w:val="22"/>
         <w:szCs w:val="22"/>
-        <w:lang w:val="en-US" w:eastAsia="en-US" w:bidi="ar-SA"/>
+        <w:lang w:val="en-PH" w:eastAsia="en-PH" w:bidi="ar-SA"/>
       </w:rPr>
     </w:rPrDefault>
     <w:pPrDefault>
@@ -9763,7 +9623,7 @@
     <w:lsdException w:name="Table Web 2" w:semiHidden="1" w:unhideWhenUsed="1"/>
     <w:lsdException w:name="Table Web 3" w:semiHidden="1" w:unhideWhenUsed="1"/>
     <w:lsdException w:name="Balloon Text" w:semiHidden="1" w:unhideWhenUsed="1"/>
-    <w:lsdException w:name="Table Grid" w:uiPriority="59"/>
+    <w:lsdException w:name="Table Grid" w:uiPriority="39"/>
     <w:lsdException w:name="Table Theme" w:semiHidden="1" w:unhideWhenUsed="1"/>
     <w:lsdException w:name="Placeholder Text" w:semiHidden="1"/>
     <w:lsdException w:name="No Spacing" w:uiPriority="1" w:qFormat="1"/>
@@ -9876,6 +9736,15 @@
     <w:lsdException w:name="Book Title" w:uiPriority="33" w:qFormat="1"/>
     <w:lsdException w:name="Bibliography" w:semiHidden="1" w:uiPriority="37" w:unhideWhenUsed="1"/>
     <w:lsdException w:name="TOC Heading" w:semiHidden="1" w:uiPriority="39" w:unhideWhenUsed="1" w:qFormat="1"/>
+    <w:lsdException w:name="Plain Table 1" w:uiPriority="41"/>
+    <w:lsdException w:name="Plain Table 2" w:uiPriority="42"/>
+    <w:lsdException w:name="Plain Table 3" w:uiPriority="43"/>
+    <w:lsdException w:name="Plain Table 4" w:uiPriority="44"/>
+    <w:lsdException w:name="Plain Table 5" w:uiPriority="45"/>
+    <w:lsdException w:name="Grid Table Light" w:uiPriority="40"/>
+    <w:lsdException w:name="Grid Table 1 Light" w:uiPriority="46"/>
+    <w:lsdException w:name="Grid Table 2" w:uiPriority="47"/>
+    <w:lsdException w:name="Grid Table 3" w:uiPriority="48"/>
     <w:lsdException w:name="Grid Table 4" w:uiPriority="49"/>
     <w:lsdException w:name="Grid Table 5 Dark" w:uiPriority="50"/>
     <w:lsdException w:name="Grid Table 6 Colorful" w:uiPriority="51"/>
@@ -9974,12 +9843,11 @@
   </w:latentStyles>
   <w:style w:type="paragraph" w:default="1" w:styleId="Normal">
     <w:name w:val="Normal"/>
-    <w:qFormat/>
   </w:style>
   <w:style w:type="paragraph" w:styleId="Heading1">
     <w:name w:val="heading 1"/>
-    <w:basedOn w:val="Normal1"/>
-    <w:next w:val="Normal1"/>
+    <w:basedOn w:val="Normal"/>
+    <w:next w:val="Normal"/>
     <w:pPr>
       <w:keepNext/>
       <w:keepLines/>
@@ -9994,8 +9862,8 @@
   </w:style>
   <w:style w:type="paragraph" w:styleId="Heading2">
     <w:name w:val="heading 2"/>
-    <w:basedOn w:val="Normal1"/>
-    <w:next w:val="Normal1"/>
+    <w:basedOn w:val="Normal"/>
+    <w:next w:val="Normal"/>
     <w:pPr>
       <w:keepNext/>
       <w:keepLines/>
@@ -10010,8 +9878,8 @@
   </w:style>
   <w:style w:type="paragraph" w:styleId="Heading3">
     <w:name w:val="heading 3"/>
-    <w:basedOn w:val="Normal1"/>
-    <w:next w:val="Normal1"/>
+    <w:basedOn w:val="Normal"/>
+    <w:next w:val="Normal"/>
     <w:pPr>
       <w:keepNext/>
       <w:keepLines/>
@@ -10027,8 +9895,8 @@
   </w:style>
   <w:style w:type="paragraph" w:styleId="Heading4">
     <w:name w:val="heading 4"/>
-    <w:basedOn w:val="Normal1"/>
-    <w:next w:val="Normal1"/>
+    <w:basedOn w:val="Normal"/>
+    <w:next w:val="Normal"/>
     <w:pPr>
       <w:keepNext/>
       <w:keepLines/>
@@ -10044,8 +9912,8 @@
   </w:style>
   <w:style w:type="paragraph" w:styleId="Heading5">
     <w:name w:val="heading 5"/>
-    <w:basedOn w:val="Normal1"/>
-    <w:next w:val="Normal1"/>
+    <w:basedOn w:val="Normal"/>
+    <w:next w:val="Normal"/>
     <w:pPr>
       <w:keepNext/>
       <w:keepLines/>
@@ -10059,8 +9927,8 @@
   </w:style>
   <w:style w:type="paragraph" w:styleId="Heading6">
     <w:name w:val="heading 6"/>
-    <w:basedOn w:val="Normal1"/>
-    <w:next w:val="Normal1"/>
+    <w:basedOn w:val="Normal"/>
+    <w:next w:val="Normal"/>
     <w:pPr>
       <w:keepNext/>
       <w:keepLines/>
@@ -10100,13 +9968,10 @@
     <w:semiHidden/>
     <w:unhideWhenUsed/>
   </w:style>
-  <w:style w:type="paragraph" w:customStyle="1" w:styleId="Normal1">
-    <w:name w:val="Normal1"/>
-  </w:style>
   <w:style w:type="paragraph" w:styleId="Title">
     <w:name w:val="Title"/>
-    <w:basedOn w:val="Normal1"/>
-    <w:next w:val="Normal1"/>
+    <w:basedOn w:val="Normal"/>
+    <w:next w:val="Normal"/>
     <w:pPr>
       <w:keepNext/>
       <w:keepLines/>
@@ -10120,8 +9985,8 @@
   </w:style>
   <w:style w:type="paragraph" w:styleId="Subtitle">
     <w:name w:val="Subtitle"/>
-    <w:basedOn w:val="Normal1"/>
-    <w:next w:val="Normal1"/>
+    <w:basedOn w:val="Normal"/>
+    <w:next w:val="Normal"/>
     <w:pPr>
       <w:keepNext/>
       <w:keepLines/>
@@ -10139,6 +10004,13 @@
     <w:tblPr>
       <w:tblStyleRowBandSize w:val="1"/>
       <w:tblStyleColBandSize w:val="1"/>
+      <w:tblInd w:w="0" w:type="dxa"/>
+      <w:tblCellMar>
+        <w:top w:w="0" w:type="dxa"/>
+        <w:left w:w="108" w:type="dxa"/>
+        <w:bottom w:w="0" w:type="dxa"/>
+        <w:right w:w="108" w:type="dxa"/>
+      </w:tblCellMar>
     </w:tblPr>
   </w:style>
   <w:style w:type="table" w:customStyle="1" w:styleId="a0">
@@ -10146,6 +10018,13 @@
     <w:tblPr>
       <w:tblStyleRowBandSize w:val="1"/>
       <w:tblStyleColBandSize w:val="1"/>
+      <w:tblInd w:w="0" w:type="dxa"/>
+      <w:tblCellMar>
+        <w:top w:w="0" w:type="dxa"/>
+        <w:left w:w="108" w:type="dxa"/>
+        <w:bottom w:w="0" w:type="dxa"/>
+        <w:right w:w="108" w:type="dxa"/>
+      </w:tblCellMar>
     </w:tblPr>
   </w:style>
   <w:style w:type="table" w:customStyle="1" w:styleId="a1">
@@ -10153,6 +10032,13 @@
     <w:tblPr>
       <w:tblStyleRowBandSize w:val="1"/>
       <w:tblStyleColBandSize w:val="1"/>
+      <w:tblInd w:w="0" w:type="dxa"/>
+      <w:tblCellMar>
+        <w:top w:w="0" w:type="dxa"/>
+        <w:left w:w="108" w:type="dxa"/>
+        <w:bottom w:w="0" w:type="dxa"/>
+        <w:right w:w="108" w:type="dxa"/>
+      </w:tblCellMar>
     </w:tblPr>
   </w:style>
   <w:style w:type="table" w:customStyle="1" w:styleId="a2">
@@ -10160,6 +10046,13 @@
     <w:tblPr>
       <w:tblStyleRowBandSize w:val="1"/>
       <w:tblStyleColBandSize w:val="1"/>
+      <w:tblInd w:w="0" w:type="dxa"/>
+      <w:tblCellMar>
+        <w:top w:w="0" w:type="dxa"/>
+        <w:left w:w="108" w:type="dxa"/>
+        <w:bottom w:w="0" w:type="dxa"/>
+        <w:right w:w="108" w:type="dxa"/>
+      </w:tblCellMar>
     </w:tblPr>
   </w:style>
   <w:style w:type="table" w:customStyle="1" w:styleId="a3">
@@ -10167,6 +10060,13 @@
     <w:tblPr>
       <w:tblStyleRowBandSize w:val="1"/>
       <w:tblStyleColBandSize w:val="1"/>
+      <w:tblInd w:w="0" w:type="dxa"/>
+      <w:tblCellMar>
+        <w:top w:w="0" w:type="dxa"/>
+        <w:left w:w="108" w:type="dxa"/>
+        <w:bottom w:w="0" w:type="dxa"/>
+        <w:right w:w="108" w:type="dxa"/>
+      </w:tblCellMar>
     </w:tblPr>
   </w:style>
   <w:style w:type="table" w:customStyle="1" w:styleId="a4">
@@ -10174,6 +10074,13 @@
     <w:tblPr>
       <w:tblStyleRowBandSize w:val="1"/>
       <w:tblStyleColBandSize w:val="1"/>
+      <w:tblInd w:w="0" w:type="dxa"/>
+      <w:tblCellMar>
+        <w:top w:w="0" w:type="dxa"/>
+        <w:left w:w="108" w:type="dxa"/>
+        <w:bottom w:w="0" w:type="dxa"/>
+        <w:right w:w="108" w:type="dxa"/>
+      </w:tblCellMar>
     </w:tblPr>
   </w:style>
   <w:style w:type="table" w:customStyle="1" w:styleId="a5">
@@ -10181,6 +10088,13 @@
     <w:tblPr>
       <w:tblStyleRowBandSize w:val="1"/>
       <w:tblStyleColBandSize w:val="1"/>
+      <w:tblInd w:w="0" w:type="dxa"/>
+      <w:tblCellMar>
+        <w:top w:w="0" w:type="dxa"/>
+        <w:left w:w="108" w:type="dxa"/>
+        <w:bottom w:w="0" w:type="dxa"/>
+        <w:right w:w="108" w:type="dxa"/>
+      </w:tblCellMar>
     </w:tblPr>
   </w:style>
   <w:style w:type="table" w:customStyle="1" w:styleId="a6">
@@ -10188,6 +10102,13 @@
     <w:tblPr>
       <w:tblStyleRowBandSize w:val="1"/>
       <w:tblStyleColBandSize w:val="1"/>
+      <w:tblInd w:w="0" w:type="dxa"/>
+      <w:tblCellMar>
+        <w:top w:w="0" w:type="dxa"/>
+        <w:left w:w="108" w:type="dxa"/>
+        <w:bottom w:w="0" w:type="dxa"/>
+        <w:right w:w="108" w:type="dxa"/>
+      </w:tblCellMar>
     </w:tblPr>
   </w:style>
   <w:style w:type="table" w:customStyle="1" w:styleId="a7">
@@ -10195,6 +10116,13 @@
     <w:tblPr>
       <w:tblStyleRowBandSize w:val="1"/>
       <w:tblStyleColBandSize w:val="1"/>
+      <w:tblInd w:w="0" w:type="dxa"/>
+      <w:tblCellMar>
+        <w:top w:w="0" w:type="dxa"/>
+        <w:left w:w="108" w:type="dxa"/>
+        <w:bottom w:w="0" w:type="dxa"/>
+        <w:right w:w="108" w:type="dxa"/>
+      </w:tblCellMar>
     </w:tblPr>
   </w:style>
   <w:style w:type="table" w:customStyle="1" w:styleId="a8">
@@ -10202,7 +10130,25 @@
     <w:tblPr>
       <w:tblStyleRowBandSize w:val="1"/>
       <w:tblStyleColBandSize w:val="1"/>
+      <w:tblInd w:w="0" w:type="dxa"/>
+      <w:tblCellMar>
+        <w:top w:w="0" w:type="dxa"/>
+        <w:left w:w="108" w:type="dxa"/>
+        <w:bottom w:w="0" w:type="dxa"/>
+        <w:right w:w="108" w:type="dxa"/>
+      </w:tblCellMar>
     </w:tblPr>
+  </w:style>
+  <w:style w:type="paragraph" w:styleId="ListParagraph">
+    <w:name w:val="List Paragraph"/>
+    <w:basedOn w:val="Normal"/>
+    <w:uiPriority w:val="34"/>
+    <w:qFormat/>
+    <w:rsid w:val="00A63EB9"/>
+    <w:pPr>
+      <w:ind w:left="720"/>
+      <w:contextualSpacing/>
+    </w:pPr>
   </w:style>
 </w:styles>
 </file>
@@ -10218,39 +10164,39 @@
         <a:sysClr val="window" lastClr="FFFFFF"/>
       </a:lt1>
       <a:dk2>
-        <a:srgbClr val="1F497D"/>
+        <a:srgbClr val="44546A"/>
       </a:dk2>
       <a:lt2>
-        <a:srgbClr val="EEECE1"/>
+        <a:srgbClr val="E7E6E6"/>
       </a:lt2>
       <a:accent1>
-        <a:srgbClr val="4F81BD"/>
+        <a:srgbClr val="5B9BD5"/>
       </a:accent1>
       <a:accent2>
-        <a:srgbClr val="C0504D"/>
+        <a:srgbClr val="ED7D31"/>
       </a:accent2>
       <a:accent3>
-        <a:srgbClr val="9BBB59"/>
+        <a:srgbClr val="A5A5A5"/>
       </a:accent3>
       <a:accent4>
-        <a:srgbClr val="8064A2"/>
+        <a:srgbClr val="FFC000"/>
       </a:accent4>
       <a:accent5>
-        <a:srgbClr val="4BACC6"/>
+        <a:srgbClr val="4472C4"/>
       </a:accent5>
       <a:accent6>
-        <a:srgbClr val="F79646"/>
+        <a:srgbClr val="70AD47"/>
       </a:accent6>
       <a:hlink>
-        <a:srgbClr val="0000FF"/>
+        <a:srgbClr val="0563C1"/>
       </a:hlink>
       <a:folHlink>
-        <a:srgbClr val="800080"/>
+        <a:srgbClr val="954F72"/>
       </a:folHlink>
     </a:clrScheme>
     <a:fontScheme name="Office">
       <a:majorFont>
-        <a:latin typeface="Calibri"/>
+        <a:latin typeface="Calibri Light" panose="020F0302020204030204"/>
         <a:ea typeface=""/>
         <a:cs typeface=""/>
         <a:font script="Jpan" typeface="ＭＳ ゴシック"/>
@@ -10285,7 +10231,7 @@
         <a:font script="Geor" typeface="Sylfaen"/>
       </a:majorFont>
       <a:minorFont>
-        <a:latin typeface="Cambria"/>
+        <a:latin typeface="Calibri" panose="020F0502020204030204"/>
         <a:ea typeface=""/>
         <a:cs typeface=""/>
         <a:font script="Jpan" typeface="ＭＳ 明朝"/>
@@ -10329,200 +10275,141 @@
           <a:gsLst>
             <a:gs pos="0">
               <a:schemeClr val="phClr">
-                <a:tint val="50000"/>
-                <a:satMod val="300000"/>
+                <a:lumMod val="110000"/>
+                <a:satMod val="105000"/>
+                <a:tint val="67000"/>
               </a:schemeClr>
             </a:gs>
-            <a:gs pos="35000">
+            <a:gs pos="50000">
               <a:schemeClr val="phClr">
-                <a:tint val="37000"/>
-                <a:satMod val="300000"/>
+                <a:lumMod val="105000"/>
+                <a:satMod val="103000"/>
+                <a:tint val="73000"/>
               </a:schemeClr>
             </a:gs>
             <a:gs pos="100000">
               <a:schemeClr val="phClr">
-                <a:tint val="15000"/>
-                <a:satMod val="350000"/>
+                <a:lumMod val="105000"/>
+                <a:satMod val="109000"/>
+                <a:tint val="81000"/>
               </a:schemeClr>
             </a:gs>
           </a:gsLst>
-          <a:lin ang="16200000" scaled="1"/>
+          <a:lin ang="5400000" scaled="0"/>
         </a:gradFill>
         <a:gradFill rotWithShape="1">
           <a:gsLst>
             <a:gs pos="0">
               <a:schemeClr val="phClr">
-                <a:tint val="100000"/>
+                <a:satMod val="103000"/>
+                <a:lumMod val="102000"/>
+                <a:tint val="94000"/>
+              </a:schemeClr>
+            </a:gs>
+            <a:gs pos="50000">
+              <a:schemeClr val="phClr">
+                <a:satMod val="110000"/>
+                <a:lumMod val="100000"/>
                 <a:shade val="100000"/>
-                <a:satMod val="130000"/>
               </a:schemeClr>
             </a:gs>
             <a:gs pos="100000">
               <a:schemeClr val="phClr">
-                <a:tint val="50000"/>
-                <a:shade val="100000"/>
-                <a:satMod val="350000"/>
+                <a:lumMod val="99000"/>
+                <a:satMod val="120000"/>
+                <a:shade val="78000"/>
               </a:schemeClr>
             </a:gs>
           </a:gsLst>
-          <a:lin ang="16200000" scaled="0"/>
+          <a:lin ang="5400000" scaled="0"/>
         </a:gradFill>
       </a:fillStyleLst>
       <a:lnStyleLst>
-        <a:ln w="9525" cap="flat" cmpd="sng" algn="ctr">
-          <a:solidFill>
-            <a:schemeClr val="phClr">
-              <a:shade val="95000"/>
-              <a:satMod val="105000"/>
-            </a:schemeClr>
-          </a:solidFill>
-          <a:prstDash val="solid"/>
-        </a:ln>
-        <a:ln w="25400" cap="flat" cmpd="sng" algn="ctr">
+        <a:ln w="6350" cap="flat" cmpd="sng" algn="ctr">
           <a:solidFill>
             <a:schemeClr val="phClr"/>
           </a:solidFill>
           <a:prstDash val="solid"/>
+          <a:miter lim="800000"/>
         </a:ln>
-        <a:ln w="38100" cap="flat" cmpd="sng" algn="ctr">
+        <a:ln w="12700" cap="flat" cmpd="sng" algn="ctr">
           <a:solidFill>
             <a:schemeClr val="phClr"/>
           </a:solidFill>
           <a:prstDash val="solid"/>
+          <a:miter lim="800000"/>
+        </a:ln>
+        <a:ln w="19050" cap="flat" cmpd="sng" algn="ctr">
+          <a:solidFill>
+            <a:schemeClr val="phClr"/>
+          </a:solidFill>
+          <a:prstDash val="solid"/>
+          <a:miter lim="800000"/>
         </a:ln>
       </a:lnStyleLst>
       <a:effectStyleLst>
         <a:effectStyle>
+          <a:effectLst/>
+        </a:effectStyle>
+        <a:effectStyle>
+          <a:effectLst/>
+        </a:effectStyle>
+        <a:effectStyle>
           <a:effectLst>
-            <a:outerShdw blurRad="40000" dist="20000" dir="5400000" rotWithShape="0">
+            <a:outerShdw blurRad="57150" dist="19050" dir="5400000" algn="ctr" rotWithShape="0">
               <a:srgbClr val="000000">
-                <a:alpha val="38000"/>
+                <a:alpha val="63000"/>
               </a:srgbClr>
             </a:outerShdw>
           </a:effectLst>
-        </a:effectStyle>
-        <a:effectStyle>
-          <a:effectLst>
-            <a:outerShdw blurRad="40000" dist="23000" dir="5400000" rotWithShape="0">
-              <a:srgbClr val="000000">
-                <a:alpha val="35000"/>
-              </a:srgbClr>
-            </a:outerShdw>
-          </a:effectLst>
-        </a:effectStyle>
-        <a:effectStyle>
-          <a:effectLst>
-            <a:outerShdw blurRad="40000" dist="23000" dir="5400000" rotWithShape="0">
-              <a:srgbClr val="000000">
-                <a:alpha val="35000"/>
-              </a:srgbClr>
-            </a:outerShdw>
-          </a:effectLst>
-          <a:scene3d>
-            <a:camera prst="orthographicFront">
-              <a:rot lat="0" lon="0" rev="0"/>
-            </a:camera>
-            <a:lightRig rig="threePt" dir="t">
-              <a:rot lat="0" lon="0" rev="1200000"/>
-            </a:lightRig>
-          </a:scene3d>
-          <a:sp3d>
-            <a:bevelT w="63500" h="25400"/>
-          </a:sp3d>
         </a:effectStyle>
       </a:effectStyleLst>
       <a:bgFillStyleLst>
         <a:solidFill>
           <a:schemeClr val="phClr"/>
         </a:solidFill>
+        <a:solidFill>
+          <a:schemeClr val="phClr">
+            <a:tint val="95000"/>
+            <a:satMod val="170000"/>
+          </a:schemeClr>
+        </a:solidFill>
         <a:gradFill rotWithShape="1">
           <a:gsLst>
             <a:gs pos="0">
               <a:schemeClr val="phClr">
-                <a:tint val="40000"/>
-                <a:satMod val="350000"/>
+                <a:tint val="93000"/>
+                <a:satMod val="150000"/>
+                <a:shade val="98000"/>
+                <a:lumMod val="102000"/>
               </a:schemeClr>
             </a:gs>
-            <a:gs pos="40000">
+            <a:gs pos="50000">
               <a:schemeClr val="phClr">
-                <a:tint val="45000"/>
-                <a:shade val="99000"/>
-                <a:satMod val="350000"/>
+                <a:tint val="98000"/>
+                <a:satMod val="130000"/>
+                <a:shade val="90000"/>
+                <a:lumMod val="103000"/>
               </a:schemeClr>
             </a:gs>
             <a:gs pos="100000">
               <a:schemeClr val="phClr">
-                <a:shade val="20000"/>
-                <a:satMod val="255000"/>
+                <a:shade val="63000"/>
+                <a:satMod val="120000"/>
               </a:schemeClr>
             </a:gs>
           </a:gsLst>
-          <a:path path="circle">
-            <a:fillToRect l="50000" t="-80000" r="50000" b="180000"/>
-          </a:path>
-        </a:gradFill>
-        <a:gradFill rotWithShape="1">
-          <a:gsLst>
-            <a:gs pos="0">
-              <a:schemeClr val="phClr">
-                <a:tint val="80000"/>
-                <a:satMod val="300000"/>
-              </a:schemeClr>
-            </a:gs>
-            <a:gs pos="100000">
-              <a:schemeClr val="phClr">
-                <a:shade val="30000"/>
-                <a:satMod val="200000"/>
-              </a:schemeClr>
-            </a:gs>
-          </a:gsLst>
-          <a:path path="circle">
-            <a:fillToRect l="50000" t="50000" r="50000" b="50000"/>
-          </a:path>
+          <a:lin ang="5400000" scaled="0"/>
         </a:gradFill>
       </a:bgFillStyleLst>
     </a:fmtScheme>
   </a:themeElements>
-  <a:objectDefaults>
-    <a:spDef>
-      <a:spPr/>
-      <a:bodyPr/>
-      <a:lstStyle/>
-      <a:style>
-        <a:lnRef idx="1">
-          <a:schemeClr val="accent1"/>
-        </a:lnRef>
-        <a:fillRef idx="3">
-          <a:schemeClr val="accent1"/>
-        </a:fillRef>
-        <a:effectRef idx="2">
-          <a:schemeClr val="accent1"/>
-        </a:effectRef>
-        <a:fontRef idx="minor">
-          <a:schemeClr val="lt1"/>
-        </a:fontRef>
-      </a:style>
-    </a:spDef>
-    <a:lnDef>
-      <a:spPr/>
-      <a:bodyPr/>
-      <a:lstStyle/>
-      <a:style>
-        <a:lnRef idx="2">
-          <a:schemeClr val="accent1"/>
-        </a:lnRef>
-        <a:fillRef idx="0">
-          <a:schemeClr val="accent1"/>
-        </a:fillRef>
-        <a:effectRef idx="1">
-          <a:schemeClr val="accent1"/>
-        </a:effectRef>
-        <a:fontRef idx="minor">
-          <a:schemeClr val="tx1"/>
-        </a:fontRef>
-      </a:style>
-    </a:lnDef>
-  </a:objectDefaults>
+  <a:objectDefaults/>
   <a:extraClrSchemeLst/>
+  <a:extLst>
+    <a:ext uri="{05A4C25C-085E-4340-85A3-A5531E510DB2}">
+      <thm15:themeFamily xmlns:thm15="http://schemas.microsoft.com/office/thememl/2012/main" name="Office Theme" id="{62F939B6-93AF-4DB8-9C6B-D6C7DFDC589F}" vid="{4A3C46E8-61CC-4603-A589-7422A47A8E4A}"/>
+    </a:ext>
+  </a:extLst>
 </a:theme>
 </file>